--- a/402_InfoSecurity/assignments/15228802_402IT_CW1.docx
+++ b/402_InfoSecurity/assignments/15228802_402IT_CW1.docx
@@ -2057,7 +2057,37 @@
           <w:sz w:val="24"/>
           <w:szCs w:val="24"/>
         </w:rPr>
-        <w:t>rmation security is the protection of both physical and digital information against unauthorised access, disclosure and disruption/alteration.</w:t>
+        <w:t>rmation security</w:t>
+      </w:r>
+      <w:r>
+        <w:rPr>
+          <w:sz w:val="24"/>
+          <w:szCs w:val="24"/>
+        </w:rPr>
+        <w:t xml:space="preserve"> (</w:t>
+      </w:r>
+      <w:proofErr w:type="gramStart"/>
+      <w:r>
+        <w:rPr>
+          <w:sz w:val="24"/>
+          <w:szCs w:val="24"/>
+        </w:rPr>
+        <w:t xml:space="preserve">InfoSec) </w:t>
+      </w:r>
+      <w:r>
+        <w:rPr>
+          <w:sz w:val="24"/>
+          <w:szCs w:val="24"/>
+        </w:rPr>
+        <w:t xml:space="preserve"> is</w:t>
+      </w:r>
+      <w:proofErr w:type="gramEnd"/>
+      <w:r>
+        <w:rPr>
+          <w:sz w:val="24"/>
+          <w:szCs w:val="24"/>
+        </w:rPr>
+        <w:t xml:space="preserve"> the protection of both physical and digital information against unauthorised access, disclosure and disruption/alteration.</w:t>
       </w:r>
       <w:r>
         <w:rPr>
@@ -2087,20 +2117,40 @@
         </w:rPr>
         <w:t>)</w:t>
       </w:r>
-    </w:p>
-    <w:p>
-      <w:pPr>
+      <w:r>
         <w:rPr>
           <w:sz w:val="24"/>
           <w:szCs w:val="24"/>
         </w:rPr>
-      </w:pPr>
+        <w:t xml:space="preserve"> </w:t>
+      </w:r>
       <w:r>
         <w:rPr>
           <w:sz w:val="24"/>
           <w:szCs w:val="24"/>
         </w:rPr>
-        <w:t xml:space="preserve"> </w:t>
+        <w:t>The prevalence of cyber threats such as … has made InfoSec</w:t>
+      </w:r>
+      <w:r>
+        <w:rPr>
+          <w:sz w:val="24"/>
+          <w:szCs w:val="24"/>
+        </w:rPr>
+        <w:t xml:space="preserve"> of high importance</w:t>
+      </w:r>
+      <w:r>
+        <w:rPr>
+          <w:sz w:val="24"/>
+          <w:szCs w:val="24"/>
+        </w:rPr>
+        <w:t>. Helping to</w:t>
+      </w:r>
+      <w:r>
+        <w:rPr>
+          <w:sz w:val="24"/>
+          <w:szCs w:val="24"/>
+        </w:rPr>
+        <w:t xml:space="preserve"> ensure the sensitive data of a person or company is protected and available only to those who have been given access.</w:t>
       </w:r>
     </w:p>
     <w:p>
@@ -2119,7 +2169,11 @@
         <w:t>Principles of Information Security</w:t>
       </w:r>
     </w:p>
-    <w:p/>
+    <w:p>
+      <w:r>
+        <w:t>Confidentiality Integrity Availability</w:t>
+      </w:r>
+    </w:p>
     <w:p>
       <w:pPr>
         <w:pStyle w:val="Heading2"/>
@@ -3437,6 +3491,7 @@
   <w:style w:type="character" w:default="1" w:styleId="DefaultParagraphFont">
     <w:name w:val="Default Paragraph Font"/>
     <w:uiPriority w:val="1"/>
+    <w:semiHidden/>
     <w:unhideWhenUsed/>
   </w:style>
   <w:style w:type="table" w:default="1" w:styleId="TableNormal">
@@ -4575,19 +4630,6 @@
 </file>
 
 <file path=customXml/item1.xml><?xml version="1.0" encoding="utf-8"?>
-<?mso-contentType ?>
-<FormTemplates xmlns="http://schemas.microsoft.com/sharepoint/v3/contenttype/forms">
-  <Display>DocumentLibraryForm</Display>
-  <Edit>DocumentLibraryForm</Edit>
-  <New>DocumentLibraryForm</New>
-</FormTemplates>
-</file>
-
-<file path=customXml/item2.xml><?xml version="1.0" encoding="utf-8"?>
-<b:Sources xmlns:b="http://schemas.openxmlformats.org/officeDocument/2006/bibliography" xmlns="http://schemas.openxmlformats.org/officeDocument/2006/bibliography" SelectedStyle="\APASixthEditionOfficeOnline.xsl" StyleName="APA" Version="6"/>
-</file>
-
-<file path=customXml/item3.xml><?xml version="1.0" encoding="utf-8"?>
 <ct:contentTypeSchema xmlns:ct="http://schemas.microsoft.com/office/2006/metadata/contentType" xmlns:ma="http://schemas.microsoft.com/office/2006/metadata/properties/metaAttributes" ct:_="" ma:_="" ma:contentTypeName="Document" ma:contentTypeID="0x010100D43454A992A19D4D8A4CB668637C053A" ma:contentTypeVersion="12" ma:contentTypeDescription="Create a new document." ma:contentTypeScope="" ma:versionID="40f9b7ec4dfcb537eed15f7f37dc57f5">
   <xsd:schema xmlns:xsd="http://www.w3.org/2001/XMLSchema" xmlns:xs="http://www.w3.org/2001/XMLSchema" xmlns:p="http://schemas.microsoft.com/office/2006/metadata/properties" xmlns:ns2="ddfe0ad1-4112-43da-8459-9b98cdaf43c0" xmlns:ns3="52aa10b1-e014-457b-b87c-c1f0ee70ef75" targetNamespace="http://schemas.microsoft.com/office/2006/metadata/properties" ma:root="true" ma:fieldsID="598238c3603307530db4b697acfec705" ns2:_="" ns3:_="">
     <xsd:import namespace="ddfe0ad1-4112-43da-8459-9b98cdaf43c0"/>
@@ -4804,23 +4846,20 @@
 </ct:contentTypeSchema>
 </file>
 
-<file path=customXml/itemProps1.xml><?xml version="1.0" encoding="utf-8"?>
-<ds:datastoreItem xmlns:ds="http://schemas.openxmlformats.org/officeDocument/2006/customXml" ds:itemID="{CAB1111E-B29A-41A9-BF57-61D17CE24E23}">
-  <ds:schemaRefs>
-    <ds:schemaRef ds:uri="http://schemas.microsoft.com/sharepoint/v3/contenttype/forms"/>
-  </ds:schemaRefs>
-</ds:datastoreItem>
+<file path=customXml/item2.xml><?xml version="1.0" encoding="utf-8"?>
+<b:Sources xmlns:b="http://schemas.openxmlformats.org/officeDocument/2006/bibliography" xmlns="http://schemas.openxmlformats.org/officeDocument/2006/bibliography" SelectedStyle="\APASixthEditionOfficeOnline.xsl" StyleName="APA" Version="6"/>
 </file>
 
-<file path=customXml/itemProps2.xml><?xml version="1.0" encoding="utf-8"?>
-<ds:datastoreItem xmlns:ds="http://schemas.openxmlformats.org/officeDocument/2006/customXml" ds:itemID="{93F3EFEB-17F2-4428-9B7D-3F74E65F7572}">
-  <ds:schemaRefs>
-    <ds:schemaRef ds:uri="http://schemas.openxmlformats.org/officeDocument/2006/bibliography"/>
-  </ds:schemaRefs>
-</ds:datastoreItem>
+<file path=customXml/item3.xml><?xml version="1.0" encoding="utf-8"?>
+<?mso-contentType ?>
+<FormTemplates xmlns="http://schemas.microsoft.com/sharepoint/v3/contenttype/forms">
+  <Display>DocumentLibraryForm</Display>
+  <Edit>DocumentLibraryForm</Edit>
+  <New>DocumentLibraryForm</New>
+</FormTemplates>
 </file>
 
-<file path=customXml/itemProps3.xml><?xml version="1.0" encoding="utf-8"?>
+<file path=customXml/itemProps1.xml><?xml version="1.0" encoding="utf-8"?>
 <ds:datastoreItem xmlns:ds="http://schemas.openxmlformats.org/officeDocument/2006/customXml" ds:itemID="{DBD2E314-58B9-4783-BF67-C2631A8A07B6}">
   <ds:schemaRefs>
     <ds:schemaRef ds:uri="http://schemas.microsoft.com/office/2006/metadata/contentType"/>
@@ -4837,4 +4876,20 @@
     <ds:schemaRef ds:uri="http://schemas.microsoft.com/internal/obd"/>
   </ds:schemaRefs>
 </ds:datastoreItem>
+</file>
+
+<file path=customXml/itemProps2.xml><?xml version="1.0" encoding="utf-8"?>
+<ds:datastoreItem xmlns:ds="http://schemas.openxmlformats.org/officeDocument/2006/customXml" ds:itemID="{93F3EFEB-17F2-4428-9B7D-3F74E65F7572}">
+  <ds:schemaRefs>
+    <ds:schemaRef ds:uri="http://schemas.openxmlformats.org/officeDocument/2006/bibliography"/>
+  </ds:schemaRefs>
+</ds:datastoreItem>
+</file>
+
+<file path=customXml/itemProps3.xml><?xml version="1.0" encoding="utf-8"?>
+<ds:datastoreItem xmlns:ds="http://schemas.openxmlformats.org/officeDocument/2006/customXml" ds:itemID="{CAB1111E-B29A-41A9-BF57-61D17CE24E23}">
+  <ds:schemaRefs>
+    <ds:schemaRef ds:uri="http://schemas.microsoft.com/sharepoint/v3/contenttype/forms"/>
+  </ds:schemaRefs>
+</ds:datastoreItem>
 </file>
--- a/402_InfoSecurity/assignments/15228802_402IT_CW1.docx
+++ b/402_InfoSecurity/assignments/15228802_402IT_CW1.docx
@@ -590,7 +590,7 @@
               </mc:Choice>
               <mc:Fallback>
                 <w:pict>
-                  <v:shape w14:anchorId="1F9E4219" id="Text Box 153" o:spid="_x0000_s1027" type="#_x0000_t202" style="position:absolute;margin-left:0;margin-top:0;width:8in;height:79.5pt;z-index:251661312;visibility:visible;mso-wrap-style:square;mso-width-percent:941;mso-height-percent:100;mso-top-percent:700;mso-wrap-distance-left:9pt;mso-wrap-distance-top:0;mso-wrap-distance-right:9pt;mso-wrap-distance-bottom:0;mso-position-horizontal:center;mso-position-horizontal-relative:page;mso-position-vertical-relative:page;mso-width-percent:941;mso-height-percent:100;mso-top-percent:700;mso-width-relative:page;mso-height-relative:page;v-text-anchor:top" o:gfxdata="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" filled="f" stroked="f" strokeweight=".5pt">
+                  <v:shape w14:anchorId="1F9E4219" id="Text Box 153" o:spid="_x0000_s1027" type="#_x0000_t202" style="position:absolute;margin-left:0;margin-top:0;width:8in;height:79.5pt;z-index:251661312;visibility:visible;mso-wrap-style:square;mso-width-percent:941;mso-height-percent:100;mso-top-percent:700;mso-wrap-distance-left:9pt;mso-wrap-distance-top:0;mso-wrap-distance-right:9pt;mso-wrap-distance-bottom:0;mso-position-horizontal:center;mso-position-horizontal-relative:page;mso-position-vertical-relative:page;mso-width-percent:941;mso-height-percent:100;mso-top-percent:700;mso-width-relative:page;mso-height-relative:page;v-text-anchor:top" o:gfxdata="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" filled="f" stroked="f" strokeweight=".5pt">
                     <v:textbox style="mso-fit-shape-to-text:t" inset="126pt,0,54pt,0">
                       <w:txbxContent>
                         <w:p>
@@ -1308,7 +1308,7 @@
                 <w:sz w:val="24"/>
                 <w:szCs w:val="24"/>
               </w:rPr>
-              <w:t>2</w:t>
+              <w:t>3</w:t>
             </w:r>
             <w:r>
               <w:rPr>
@@ -1398,7 +1398,7 @@
                 <w:sz w:val="24"/>
                 <w:szCs w:val="24"/>
               </w:rPr>
-              <w:t>2</w:t>
+              <w:t>4</w:t>
             </w:r>
             <w:r>
               <w:rPr>
@@ -1490,7 +1490,7 @@
                 <w:sz w:val="24"/>
                 <w:szCs w:val="24"/>
               </w:rPr>
-              <w:t>2</w:t>
+              <w:t>5</w:t>
             </w:r>
             <w:r>
               <w:rPr>
@@ -1580,7 +1580,7 @@
                 <w:sz w:val="24"/>
                 <w:szCs w:val="24"/>
               </w:rPr>
-              <w:t>3</w:t>
+              <w:t>5</w:t>
             </w:r>
             <w:r>
               <w:rPr>
@@ -1672,7 +1672,7 @@
                 <w:sz w:val="24"/>
                 <w:szCs w:val="24"/>
               </w:rPr>
-              <w:t>3</w:t>
+              <w:t>6</w:t>
             </w:r>
             <w:r>
               <w:rPr>
@@ -1764,7 +1764,7 @@
                 <w:sz w:val="24"/>
                 <w:szCs w:val="24"/>
               </w:rPr>
-              <w:t>3</w:t>
+              <w:t>6</w:t>
             </w:r>
             <w:r>
               <w:rPr>
@@ -1809,6 +1809,297 @@
     </w:p>
     <w:p>
       <w:pPr>
+        <w:pStyle w:val="TableofFigures"/>
+        <w:tabs>
+          <w:tab w:val="right" w:leader="dot" w:pos="8296"/>
+        </w:tabs>
+        <w:rPr>
+          <w:rFonts w:cstheme="minorBidi"/>
+          <w:smallCaps w:val="0"/>
+          <w:noProof/>
+          <w:kern w:val="2"/>
+          <w:sz w:val="24"/>
+          <w:szCs w:val="24"/>
+          <w14:ligatures w14:val="standardContextual"/>
+        </w:rPr>
+      </w:pPr>
+      <w:r>
+        <w:rPr>
+          <w:sz w:val="24"/>
+          <w:szCs w:val="24"/>
+        </w:rPr>
+        <w:fldChar w:fldCharType="begin"/>
+      </w:r>
+      <w:r>
+        <w:rPr>
+          <w:sz w:val="24"/>
+          <w:szCs w:val="24"/>
+        </w:rPr>
+        <w:instrText xml:space="preserve"> TOC \h \z \c "Figure" </w:instrText>
+      </w:r>
+      <w:r>
+        <w:rPr>
+          <w:sz w:val="24"/>
+          <w:szCs w:val="24"/>
+        </w:rPr>
+        <w:fldChar w:fldCharType="separate"/>
+      </w:r>
+      <w:hyperlink w:anchor="_Toc193716487" w:history="1">
+        <w:r>
+          <w:rPr>
+            <w:rStyle w:val="Hyperlink"/>
+            <w:noProof/>
+            <w:sz w:val="24"/>
+            <w:szCs w:val="24"/>
+          </w:rPr>
+          <w:t>Figure 1 - CIA Triangle</w:t>
+        </w:r>
+        <w:r>
+          <w:rPr>
+            <w:noProof/>
+            <w:webHidden/>
+            <w:sz w:val="24"/>
+            <w:szCs w:val="24"/>
+          </w:rPr>
+          <w:tab/>
+        </w:r>
+        <w:r>
+          <w:rPr>
+            <w:noProof/>
+            <w:webHidden/>
+            <w:sz w:val="24"/>
+            <w:szCs w:val="24"/>
+          </w:rPr>
+          <w:fldChar w:fldCharType="begin"/>
+        </w:r>
+        <w:r>
+          <w:rPr>
+            <w:noProof/>
+            <w:webHidden/>
+            <w:sz w:val="24"/>
+            <w:szCs w:val="24"/>
+          </w:rPr>
+          <w:instrText xml:space="preserve"> PAGEREF _Toc193716487 \h </w:instrText>
+        </w:r>
+        <w:r>
+          <w:rPr>
+            <w:noProof/>
+            <w:webHidden/>
+            <w:sz w:val="24"/>
+            <w:szCs w:val="24"/>
+          </w:rPr>
+        </w:r>
+        <w:r>
+          <w:rPr>
+            <w:noProof/>
+            <w:webHidden/>
+            <w:sz w:val="24"/>
+            <w:szCs w:val="24"/>
+          </w:rPr>
+          <w:fldChar w:fldCharType="separate"/>
+        </w:r>
+        <w:r>
+          <w:rPr>
+            <w:noProof/>
+            <w:webHidden/>
+            <w:sz w:val="24"/>
+            <w:szCs w:val="24"/>
+          </w:rPr>
+          <w:t>2</w:t>
+        </w:r>
+        <w:r>
+          <w:rPr>
+            <w:noProof/>
+            <w:webHidden/>
+            <w:sz w:val="24"/>
+            <w:szCs w:val="24"/>
+          </w:rPr>
+          <w:fldChar w:fldCharType="end"/>
+        </w:r>
+      </w:hyperlink>
+    </w:p>
+    <w:p>
+      <w:pPr>
+        <w:pStyle w:val="TableofFigures"/>
+        <w:tabs>
+          <w:tab w:val="right" w:leader="dot" w:pos="8296"/>
+        </w:tabs>
+        <w:rPr>
+          <w:rFonts w:cstheme="minorBidi"/>
+          <w:smallCaps w:val="0"/>
+          <w:noProof/>
+          <w:kern w:val="2"/>
+          <w:sz w:val="24"/>
+          <w:szCs w:val="24"/>
+          <w14:ligatures w14:val="standardContextual"/>
+        </w:rPr>
+      </w:pPr>
+      <w:hyperlink w:anchor="_Toc193716488" w:history="1">
+        <w:r>
+          <w:rPr>
+            <w:rStyle w:val="Hyperlink"/>
+            <w:noProof/>
+            <w:sz w:val="24"/>
+            <w:szCs w:val="24"/>
+          </w:rPr>
+          <w:t>Figure 2 - ISO/IEC 27001 Risk Matrix</w:t>
+        </w:r>
+        <w:r>
+          <w:rPr>
+            <w:noProof/>
+            <w:webHidden/>
+            <w:sz w:val="24"/>
+            <w:szCs w:val="24"/>
+          </w:rPr>
+          <w:tab/>
+        </w:r>
+        <w:r>
+          <w:rPr>
+            <w:noProof/>
+            <w:webHidden/>
+            <w:sz w:val="24"/>
+            <w:szCs w:val="24"/>
+          </w:rPr>
+          <w:fldChar w:fldCharType="begin"/>
+        </w:r>
+        <w:r>
+          <w:rPr>
+            <w:noProof/>
+            <w:webHidden/>
+            <w:sz w:val="24"/>
+            <w:szCs w:val="24"/>
+          </w:rPr>
+          <w:instrText xml:space="preserve"> PAGEREF _Toc193716488 \h </w:instrText>
+        </w:r>
+        <w:r>
+          <w:rPr>
+            <w:noProof/>
+            <w:webHidden/>
+            <w:sz w:val="24"/>
+            <w:szCs w:val="24"/>
+          </w:rPr>
+        </w:r>
+        <w:r>
+          <w:rPr>
+            <w:noProof/>
+            <w:webHidden/>
+            <w:sz w:val="24"/>
+            <w:szCs w:val="24"/>
+          </w:rPr>
+          <w:fldChar w:fldCharType="separate"/>
+        </w:r>
+        <w:r>
+          <w:rPr>
+            <w:noProof/>
+            <w:webHidden/>
+            <w:sz w:val="24"/>
+            <w:szCs w:val="24"/>
+          </w:rPr>
+          <w:t>3</w:t>
+        </w:r>
+        <w:r>
+          <w:rPr>
+            <w:noProof/>
+            <w:webHidden/>
+            <w:sz w:val="24"/>
+            <w:szCs w:val="24"/>
+          </w:rPr>
+          <w:fldChar w:fldCharType="end"/>
+        </w:r>
+      </w:hyperlink>
+    </w:p>
+    <w:p>
+      <w:pPr>
+        <w:pStyle w:val="TableofFigures"/>
+        <w:tabs>
+          <w:tab w:val="right" w:leader="dot" w:pos="8296"/>
+        </w:tabs>
+        <w:rPr>
+          <w:rFonts w:cstheme="minorBidi"/>
+          <w:smallCaps w:val="0"/>
+          <w:noProof/>
+          <w:kern w:val="2"/>
+          <w:sz w:val="24"/>
+          <w:szCs w:val="24"/>
+          <w14:ligatures w14:val="standardContextual"/>
+        </w:rPr>
+      </w:pPr>
+      <w:hyperlink w:anchor="_Toc193716489" w:history="1">
+        <w:r>
+          <w:rPr>
+            <w:rStyle w:val="Hyperlink"/>
+            <w:noProof/>
+            <w:sz w:val="24"/>
+            <w:szCs w:val="24"/>
+          </w:rPr>
+          <w:t>Figure 3 - Risk Calculation</w:t>
+        </w:r>
+        <w:r>
+          <w:rPr>
+            <w:noProof/>
+            <w:webHidden/>
+            <w:sz w:val="24"/>
+            <w:szCs w:val="24"/>
+          </w:rPr>
+          <w:tab/>
+        </w:r>
+        <w:r>
+          <w:rPr>
+            <w:noProof/>
+            <w:webHidden/>
+            <w:sz w:val="24"/>
+            <w:szCs w:val="24"/>
+          </w:rPr>
+          <w:fldChar w:fldCharType="begin"/>
+        </w:r>
+        <w:r>
+          <w:rPr>
+            <w:noProof/>
+            <w:webHidden/>
+            <w:sz w:val="24"/>
+            <w:szCs w:val="24"/>
+          </w:rPr>
+          <w:instrText xml:space="preserve"> PAGEREF _Toc193716489 \h </w:instrText>
+        </w:r>
+        <w:r>
+          <w:rPr>
+            <w:noProof/>
+            <w:webHidden/>
+            <w:sz w:val="24"/>
+            <w:szCs w:val="24"/>
+          </w:rPr>
+        </w:r>
+        <w:r>
+          <w:rPr>
+            <w:noProof/>
+            <w:webHidden/>
+            <w:sz w:val="24"/>
+            <w:szCs w:val="24"/>
+          </w:rPr>
+          <w:fldChar w:fldCharType="separate"/>
+        </w:r>
+        <w:r>
+          <w:rPr>
+            <w:noProof/>
+            <w:webHidden/>
+            <w:sz w:val="24"/>
+            <w:szCs w:val="24"/>
+          </w:rPr>
+          <w:t>5</w:t>
+        </w:r>
+        <w:r>
+          <w:rPr>
+            <w:noProof/>
+            <w:webHidden/>
+            <w:sz w:val="24"/>
+            <w:szCs w:val="24"/>
+          </w:rPr>
+          <w:fldChar w:fldCharType="end"/>
+        </w:r>
+      </w:hyperlink>
+    </w:p>
+    <w:p>
+      <w:pPr>
         <w:rPr>
           <w:b/>
           <w:bCs/>
@@ -1819,45 +2110,30 @@
       </w:pPr>
       <w:r>
         <w:rPr>
-          <w:sz w:val="24"/>
-          <w:szCs w:val="24"/>
-        </w:rPr>
-        <w:fldChar w:fldCharType="begin"/>
-      </w:r>
-      <w:r>
-        <w:rPr>
-          <w:sz w:val="24"/>
-          <w:szCs w:val="24"/>
-        </w:rPr>
-        <w:instrText xml:space="preserve"> TOC \h \z \c "Figure" </w:instrText>
-      </w:r>
-      <w:r>
-        <w:rPr>
-          <w:sz w:val="24"/>
-          <w:szCs w:val="24"/>
-        </w:rPr>
-        <w:fldChar w:fldCharType="separate"/>
-      </w:r>
-      <w:r>
+          <w:rFonts w:cstheme="minorHAnsi"/>
+          <w:sz w:val="24"/>
+          <w:szCs w:val="24"/>
+        </w:rPr>
+        <w:fldChar w:fldCharType="end"/>
+      </w:r>
+    </w:p>
+    <w:p>
+      <w:pPr>
         <w:rPr>
           <w:b/>
           <w:bCs/>
           <w:noProof/>
-          <w:sz w:val="24"/>
-          <w:szCs w:val="24"/>
-        </w:rPr>
-        <w:t>No table of figures entries found.</w:t>
-      </w:r>
-      <w:r>
+        </w:rPr>
+      </w:pPr>
+    </w:p>
+    <w:p>
+      <w:pPr>
         <w:rPr>
           <w:b/>
           <w:bCs/>
           <w:noProof/>
-          <w:sz w:val="24"/>
-          <w:szCs w:val="24"/>
-        </w:rPr>
-        <w:fldChar w:fldCharType="end"/>
-      </w:r>
+        </w:rPr>
+      </w:pPr>
     </w:p>
     <w:p>
       <w:pPr>
@@ -1960,24 +2236,6 @@
     </w:p>
     <w:p>
       <w:pPr>
-        <w:rPr>
-          <w:b/>
-          <w:bCs/>
-          <w:noProof/>
-        </w:rPr>
-      </w:pPr>
-    </w:p>
-    <w:p>
-      <w:pPr>
-        <w:rPr>
-          <w:b/>
-          <w:bCs/>
-          <w:noProof/>
-        </w:rPr>
-      </w:pPr>
-    </w:p>
-    <w:p>
-      <w:pPr>
         <w:pStyle w:val="Title"/>
       </w:pPr>
     </w:p>
@@ -2064,38 +2322,22 @@
           <w:sz w:val="24"/>
           <w:szCs w:val="24"/>
         </w:rPr>
+        <w:t xml:space="preserve"> (InfoSec) </w:t>
+      </w:r>
+      <w:r>
+        <w:rPr>
+          <w:sz w:val="24"/>
+          <w:szCs w:val="24"/>
+        </w:rPr>
+        <w:t xml:space="preserve"> is the protection of both physical and digital information against unauthorised access, disclosure and disruption/alteration.</w:t>
+      </w:r>
+      <w:r>
+        <w:rPr>
+          <w:sz w:val="24"/>
+          <w:szCs w:val="24"/>
+        </w:rPr>
         <w:t xml:space="preserve"> (</w:t>
       </w:r>
-      <w:proofErr w:type="gramStart"/>
-      <w:r>
-        <w:rPr>
-          <w:sz w:val="24"/>
-          <w:szCs w:val="24"/>
-        </w:rPr>
-        <w:t xml:space="preserve">InfoSec) </w:t>
-      </w:r>
-      <w:r>
-        <w:rPr>
-          <w:sz w:val="24"/>
-          <w:szCs w:val="24"/>
-        </w:rPr>
-        <w:t xml:space="preserve"> is</w:t>
-      </w:r>
-      <w:proofErr w:type="gramEnd"/>
-      <w:r>
-        <w:rPr>
-          <w:sz w:val="24"/>
-          <w:szCs w:val="24"/>
-        </w:rPr>
-        <w:t xml:space="preserve"> the protection of both physical and digital information against unauthorised access, disclosure and disruption/alteration.</w:t>
-      </w:r>
-      <w:r>
-        <w:rPr>
-          <w:sz w:val="24"/>
-          <w:szCs w:val="24"/>
-        </w:rPr>
-        <w:t xml:space="preserve"> (</w:t>
-      </w:r>
       <w:r>
         <w:rPr>
           <w:sz w:val="24"/>
@@ -2129,28 +2371,77 @@
           <w:sz w:val="24"/>
           <w:szCs w:val="24"/>
         </w:rPr>
-        <w:t>The prevalence of cyber threats such as … has made InfoSec</w:t>
-      </w:r>
-      <w:r>
-        <w:rPr>
-          <w:sz w:val="24"/>
-          <w:szCs w:val="24"/>
-        </w:rPr>
-        <w:t xml:space="preserve"> of high importance</w:t>
-      </w:r>
-      <w:r>
-        <w:rPr>
-          <w:sz w:val="24"/>
-          <w:szCs w:val="24"/>
-        </w:rPr>
-        <w:t>. Helping to</w:t>
-      </w:r>
-      <w:r>
-        <w:rPr>
-          <w:sz w:val="24"/>
-          <w:szCs w:val="24"/>
-        </w:rPr>
-        <w:t xml:space="preserve"> ensure the sensitive data of a person or company is protected and available only to those who have been given access.</w:t>
+        <w:t>The prevalence</w:t>
+      </w:r>
+      <w:r>
+        <w:rPr>
+          <w:sz w:val="24"/>
+          <w:szCs w:val="24"/>
+        </w:rPr>
+        <w:t xml:space="preserve"> and rise</w:t>
+      </w:r>
+      <w:r>
+        <w:rPr>
+          <w:sz w:val="24"/>
+          <w:szCs w:val="24"/>
+        </w:rPr>
+        <w:t xml:space="preserve"> of cyber threats </w:t>
+      </w:r>
+      <w:r>
+        <w:rPr>
+          <w:sz w:val="24"/>
+          <w:szCs w:val="24"/>
+        </w:rPr>
+        <w:t>(such as DoS, M</w:t>
+      </w:r>
+      <w:r>
+        <w:rPr>
+          <w:sz w:val="24"/>
+          <w:szCs w:val="24"/>
+        </w:rPr>
+        <w:t>alware</w:t>
+      </w:r>
+      <w:r>
+        <w:rPr>
+          <w:sz w:val="24"/>
+          <w:szCs w:val="24"/>
+        </w:rPr>
+        <w:t>, SQL Injections</w:t>
+      </w:r>
+      <w:r>
+        <w:rPr>
+          <w:sz w:val="24"/>
+          <w:szCs w:val="24"/>
+        </w:rPr>
+        <w:t xml:space="preserve"> </w:t>
+      </w:r>
+      <w:r>
+        <w:rPr>
+          <w:sz w:val="24"/>
+          <w:szCs w:val="24"/>
+        </w:rPr>
+        <w:t>and Phishing) has created threats to the confidentiality, integrity and availability</w:t>
+      </w:r>
+      <w:r>
+        <w:rPr>
+          <w:sz w:val="24"/>
+          <w:szCs w:val="24"/>
+        </w:rPr>
+        <w:t xml:space="preserve"> (CIA)</w:t>
+      </w:r>
+      <w:r>
+        <w:rPr>
+          <w:sz w:val="24"/>
+          <w:szCs w:val="24"/>
+        </w:rPr>
+        <w:t xml:space="preserve"> of a person’s or organization's information. (</w:t>
+      </w:r>
+      <w:r>
+        <w:rPr>
+          <w:sz w:val="24"/>
+          <w:szCs w:val="24"/>
+        </w:rPr>
+        <w:t>Calder &amp; Watkins, 2024)</w:t>
       </w:r>
     </w:p>
     <w:p>
@@ -2170,157 +2461,1945 @@
       </w:r>
     </w:p>
     <w:p>
-      <w:r>
-        <w:t>Confidentiality Integrity Availability</w:t>
-      </w:r>
-    </w:p>
-    <w:p>
-      <w:pPr>
-        <w:pStyle w:val="Heading2"/>
-        <w:rPr>
+      <w:pPr>
+        <w:rPr>
+          <w:sz w:val="24"/>
+          <w:szCs w:val="24"/>
+        </w:rPr>
+      </w:pPr>
+      <w:r>
+        <w:rPr>
+          <w:sz w:val="24"/>
+          <w:szCs w:val="24"/>
+        </w:rPr>
+        <w:t xml:space="preserve">InfoSec works under the principles of the </w:t>
+      </w:r>
+      <w:r>
+        <w:rPr>
+          <w:sz w:val="24"/>
+          <w:szCs w:val="24"/>
+        </w:rPr>
+        <w:t>C</w:t>
+      </w:r>
+      <w:r>
+        <w:rPr>
+          <w:sz w:val="24"/>
+          <w:szCs w:val="24"/>
+        </w:rPr>
+        <w:t>IA triangle (</w:t>
+      </w:r>
+      <w:r>
+        <w:rPr>
+          <w:sz w:val="24"/>
+          <w:szCs w:val="24"/>
+        </w:rPr>
+        <w:t>Confidentiality</w:t>
+      </w:r>
+      <w:r>
+        <w:rPr>
+          <w:sz w:val="24"/>
+          <w:szCs w:val="24"/>
+        </w:rPr>
+        <w:t>,</w:t>
+      </w:r>
+      <w:r>
+        <w:rPr>
+          <w:sz w:val="24"/>
+          <w:szCs w:val="24"/>
+        </w:rPr>
+        <w:t xml:space="preserve"> Integrity </w:t>
+      </w:r>
+      <w:r>
+        <w:rPr>
+          <w:sz w:val="24"/>
+          <w:szCs w:val="24"/>
+        </w:rPr>
+        <w:t xml:space="preserve">&amp; </w:t>
+      </w:r>
+      <w:r>
+        <w:rPr>
+          <w:sz w:val="24"/>
+          <w:szCs w:val="24"/>
+        </w:rPr>
+        <w:t>Availability</w:t>
+      </w:r>
+      <w:r>
+        <w:rPr>
+          <w:sz w:val="24"/>
+          <w:szCs w:val="24"/>
+        </w:rPr>
+        <w:t xml:space="preserve">), these </w:t>
+      </w:r>
+      <w:r>
+        <w:rPr>
+          <w:sz w:val="24"/>
+          <w:szCs w:val="24"/>
+        </w:rPr>
+        <w:t xml:space="preserve">principles are </w:t>
+      </w:r>
+      <w:r>
+        <w:rPr>
+          <w:sz w:val="24"/>
+          <w:szCs w:val="24"/>
+        </w:rPr>
+        <w:t>used to</w:t>
+      </w:r>
+      <w:r>
+        <w:rPr>
+          <w:sz w:val="24"/>
+          <w:szCs w:val="24"/>
+        </w:rPr>
+        <w:t xml:space="preserve"> gauge the degree of </w:t>
+      </w:r>
+      <w:r>
+        <w:rPr>
+          <w:sz w:val="24"/>
+          <w:szCs w:val="24"/>
+        </w:rPr>
+        <w:t>InfoSec</w:t>
+      </w:r>
+      <w:r>
+        <w:rPr>
+          <w:sz w:val="24"/>
+          <w:szCs w:val="24"/>
+        </w:rPr>
+        <w:t xml:space="preserve"> the information has.</w:t>
+      </w:r>
+      <w:r>
+        <w:rPr>
+          <w:sz w:val="24"/>
+          <w:szCs w:val="24"/>
+        </w:rPr>
+        <w:t xml:space="preserve"> The three parts entail:</w:t>
+      </w:r>
+    </w:p>
+    <w:p>
+      <w:pPr>
+        <w:pStyle w:val="ListParagraph"/>
+        <w:numPr>
+          <w:ilvl w:val="0"/>
+          <w:numId w:val="13"/>
+        </w:numPr>
+        <w:rPr>
+          <w:sz w:val="24"/>
+          <w:szCs w:val="24"/>
+        </w:rPr>
+      </w:pPr>
+      <w:r>
+        <w:rPr>
+          <w:sz w:val="24"/>
+          <w:szCs w:val="24"/>
+        </w:rPr>
+        <w:t>Confidentiality – preventing unauthorized access and reading of private information</w:t>
+      </w:r>
+      <w:r>
+        <w:rPr>
+          <w:sz w:val="24"/>
+          <w:szCs w:val="24"/>
+        </w:rPr>
+        <w:t>.</w:t>
+      </w:r>
+      <w:r>
+        <w:rPr>
+          <w:sz w:val="24"/>
+          <w:szCs w:val="24"/>
+        </w:rPr>
+        <w:t xml:space="preserve"> </w:t>
+      </w:r>
+      <w:r>
+        <w:rPr>
+          <w:sz w:val="24"/>
+          <w:szCs w:val="24"/>
+        </w:rPr>
+        <w:t>(Stamp, 2011)</w:t>
+      </w:r>
+    </w:p>
+    <w:p>
+      <w:pPr>
+        <w:pStyle w:val="ListParagraph"/>
+        <w:rPr>
+          <w:sz w:val="24"/>
+          <w:szCs w:val="24"/>
+        </w:rPr>
+      </w:pPr>
+    </w:p>
+    <w:p>
+      <w:pPr>
+        <w:pStyle w:val="ListParagraph"/>
+        <w:numPr>
+          <w:ilvl w:val="0"/>
+          <w:numId w:val="13"/>
+        </w:numPr>
+        <w:rPr>
+          <w:sz w:val="24"/>
+          <w:szCs w:val="24"/>
+        </w:rPr>
+      </w:pPr>
+      <w:r>
+        <w:rPr>
+          <w:noProof/>
           <w:sz w:val="26"/>
           <w:szCs w:val="26"/>
         </w:rPr>
-      </w:pPr>
-      <w:bookmarkStart w:id="2" w:name="_Toc193356118"/>
-      <w:r>
+        <mc:AlternateContent>
+          <mc:Choice Requires="wps">
+            <w:drawing>
+              <wp:anchor distT="45720" distB="45720" distL="114300" distR="114300" simplePos="0" relativeHeight="251667456" behindDoc="0" locked="0" layoutInCell="1" allowOverlap="1" wp14:anchorId="373BF997" wp14:editId="7E543F7D">
+                <wp:simplePos x="0" y="0"/>
+                <wp:positionH relativeFrom="column">
+                  <wp:posOffset>4757096</wp:posOffset>
+                </wp:positionH>
+                <wp:positionV relativeFrom="paragraph">
+                  <wp:posOffset>35885</wp:posOffset>
+                </wp:positionV>
+                <wp:extent cx="988828" cy="659219"/>
+                <wp:effectExtent l="0" t="0" r="20955" b="26670"/>
+                <wp:wrapNone/>
+                <wp:docPr id="217" name="Text Box 2"/>
+                <wp:cNvGraphicFramePr>
+                  <a:graphicFrameLocks xmlns:a="http://schemas.openxmlformats.org/drawingml/2006/main"/>
+                </wp:cNvGraphicFramePr>
+                <a:graphic xmlns:a="http://schemas.openxmlformats.org/drawingml/2006/main">
+                  <a:graphicData uri="http://schemas.microsoft.com/office/word/2010/wordprocessingShape">
+                    <wps:wsp>
+                      <wps:cNvSpPr txBox="1">
+                        <a:spLocks noChangeArrowheads="1"/>
+                      </wps:cNvSpPr>
+                      <wps:spPr bwMode="auto">
+                        <a:xfrm>
+                          <a:off x="0" y="0"/>
+                          <a:ext cx="988828" cy="659219"/>
+                        </a:xfrm>
+                        <a:prstGeom prst="rect">
+                          <a:avLst/>
+                        </a:prstGeom>
+                        <a:solidFill>
+                          <a:srgbClr val="FFFFFF"/>
+                        </a:solidFill>
+                        <a:ln w="9525">
+                          <a:solidFill>
+                            <a:srgbClr val="000000"/>
+                          </a:solidFill>
+                          <a:miter lim="800000"/>
+                          <a:headEnd/>
+                          <a:tailEnd/>
+                        </a:ln>
+                      </wps:spPr>
+                      <wps:txbx>
+                        <w:txbxContent>
+                          <w:p>
+                            <w:pPr>
+                              <w:pStyle w:val="Caption"/>
+                              <w:rPr>
+                                <w:color w:val="auto"/>
+                                <w:sz w:val="24"/>
+                                <w:szCs w:val="24"/>
+                              </w:rPr>
+                            </w:pPr>
+                            <w:bookmarkStart w:id="2" w:name="_Toc193716487"/>
+                            <w:r>
+                              <w:rPr>
+                                <w:color w:val="auto"/>
+                                <w:sz w:val="24"/>
+                                <w:szCs w:val="24"/>
+                              </w:rPr>
+                              <w:t xml:space="preserve">Figure </w:t>
+                            </w:r>
+                            <w:r>
+                              <w:rPr>
+                                <w:color w:val="auto"/>
+                                <w:sz w:val="24"/>
+                                <w:szCs w:val="24"/>
+                              </w:rPr>
+                              <w:fldChar w:fldCharType="begin"/>
+                            </w:r>
+                            <w:r>
+                              <w:rPr>
+                                <w:color w:val="auto"/>
+                                <w:sz w:val="24"/>
+                                <w:szCs w:val="24"/>
+                              </w:rPr>
+                              <w:instrText xml:space="preserve"> SEQ Figure \* ARABIC </w:instrText>
+                            </w:r>
+                            <w:r>
+                              <w:rPr>
+                                <w:color w:val="auto"/>
+                                <w:sz w:val="24"/>
+                                <w:szCs w:val="24"/>
+                              </w:rPr>
+                              <w:fldChar w:fldCharType="separate"/>
+                            </w:r>
+                            <w:r>
+                              <w:rPr>
+                                <w:noProof/>
+                                <w:color w:val="auto"/>
+                                <w:sz w:val="24"/>
+                                <w:szCs w:val="24"/>
+                              </w:rPr>
+                              <w:t>1</w:t>
+                            </w:r>
+                            <w:r>
+                              <w:rPr>
+                                <w:color w:val="auto"/>
+                                <w:sz w:val="24"/>
+                                <w:szCs w:val="24"/>
+                              </w:rPr>
+                              <w:fldChar w:fldCharType="end"/>
+                            </w:r>
+                            <w:r>
+                              <w:rPr>
+                                <w:color w:val="auto"/>
+                                <w:sz w:val="24"/>
+                                <w:szCs w:val="24"/>
+                              </w:rPr>
+                              <w:t xml:space="preserve"> - CIA Triangle</w:t>
+                            </w:r>
+                            <w:bookmarkEnd w:id="2"/>
+                          </w:p>
+                          <w:p>
+                            <w:pPr>
+                              <w:keepNext/>
+                            </w:pPr>
+                          </w:p>
+                        </w:txbxContent>
+                      </wps:txbx>
+                      <wps:bodyPr rot="0" vert="horz" wrap="square" lIns="91440" tIns="45720" rIns="91440" bIns="45720" anchor="t" anchorCtr="0">
+                        <a:noAutofit/>
+                      </wps:bodyPr>
+                    </wps:wsp>
+                  </a:graphicData>
+                </a:graphic>
+                <wp14:sizeRelH relativeFrom="margin">
+                  <wp14:pctWidth>0</wp14:pctWidth>
+                </wp14:sizeRelH>
+                <wp14:sizeRelV relativeFrom="margin">
+                  <wp14:pctHeight>0</wp14:pctHeight>
+                </wp14:sizeRelV>
+              </wp:anchor>
+            </w:drawing>
+          </mc:Choice>
+          <mc:Fallback>
+            <w:pict>
+              <v:shape w14:anchorId="373BF997" id="Text Box 2" o:spid="_x0000_s1029" type="#_x0000_t202" style="position:absolute;left:0;text-align:left;margin-left:374.55pt;margin-top:2.85pt;width:77.85pt;height:51.9pt;z-index:251667456;visibility:visible;mso-wrap-style:square;mso-width-percent:0;mso-height-percent:0;mso-wrap-distance-left:9pt;mso-wrap-distance-top:3.6pt;mso-wrap-distance-right:9pt;mso-wrap-distance-bottom:3.6pt;mso-position-horizontal:absolute;mso-position-horizontal-relative:text;mso-position-vertical:absolute;mso-position-vertical-relative:text;mso-width-percent:0;mso-height-percent:0;mso-width-relative:margin;mso-height-relative:margin;v-text-anchor:top" o:gfxdata="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">
+                <v:textbox>
+                  <w:txbxContent>
+                    <w:p>
+                      <w:pPr>
+                        <w:pStyle w:val="Caption"/>
+                        <w:rPr>
+                          <w:color w:val="auto"/>
+                          <w:sz w:val="24"/>
+                          <w:szCs w:val="24"/>
+                        </w:rPr>
+                      </w:pPr>
+                      <w:bookmarkStart w:id="3" w:name="_Toc193716487"/>
+                      <w:r>
+                        <w:rPr>
+                          <w:color w:val="auto"/>
+                          <w:sz w:val="24"/>
+                          <w:szCs w:val="24"/>
+                        </w:rPr>
+                        <w:t xml:space="preserve">Figure </w:t>
+                      </w:r>
+                      <w:r>
+                        <w:rPr>
+                          <w:color w:val="auto"/>
+                          <w:sz w:val="24"/>
+                          <w:szCs w:val="24"/>
+                        </w:rPr>
+                        <w:fldChar w:fldCharType="begin"/>
+                      </w:r>
+                      <w:r>
+                        <w:rPr>
+                          <w:color w:val="auto"/>
+                          <w:sz w:val="24"/>
+                          <w:szCs w:val="24"/>
+                        </w:rPr>
+                        <w:instrText xml:space="preserve"> SEQ Figure \* ARABIC </w:instrText>
+                      </w:r>
+                      <w:r>
+                        <w:rPr>
+                          <w:color w:val="auto"/>
+                          <w:sz w:val="24"/>
+                          <w:szCs w:val="24"/>
+                        </w:rPr>
+                        <w:fldChar w:fldCharType="separate"/>
+                      </w:r>
+                      <w:r>
+                        <w:rPr>
+                          <w:noProof/>
+                          <w:color w:val="auto"/>
+                          <w:sz w:val="24"/>
+                          <w:szCs w:val="24"/>
+                        </w:rPr>
+                        <w:t>1</w:t>
+                      </w:r>
+                      <w:r>
+                        <w:rPr>
+                          <w:color w:val="auto"/>
+                          <w:sz w:val="24"/>
+                          <w:szCs w:val="24"/>
+                        </w:rPr>
+                        <w:fldChar w:fldCharType="end"/>
+                      </w:r>
+                      <w:r>
+                        <w:rPr>
+                          <w:color w:val="auto"/>
+                          <w:sz w:val="24"/>
+                          <w:szCs w:val="24"/>
+                        </w:rPr>
+                        <w:t xml:space="preserve"> - CIA Triangle</w:t>
+                      </w:r>
+                      <w:bookmarkEnd w:id="3"/>
+                    </w:p>
+                    <w:p>
+                      <w:pPr>
+                        <w:keepNext/>
+                      </w:pPr>
+                    </w:p>
+                  </w:txbxContent>
+                </v:textbox>
+              </v:shape>
+            </w:pict>
+          </mc:Fallback>
+        </mc:AlternateContent>
+      </w:r>
+      <w:r>
+        <w:rPr>
+          <w:noProof/>
+          <w:sz w:val="24"/>
+          <w:szCs w:val="24"/>
+        </w:rPr>
+        <w:drawing>
+          <wp:anchor distT="0" distB="0" distL="114300" distR="114300" simplePos="0" relativeHeight="251665408" behindDoc="0" locked="0" layoutInCell="1" allowOverlap="1" wp14:anchorId="4D3B95A3" wp14:editId="1920AC49">
+            <wp:simplePos x="0" y="0"/>
+            <wp:positionH relativeFrom="column">
+              <wp:posOffset>2937031</wp:posOffset>
+            </wp:positionH>
+            <wp:positionV relativeFrom="paragraph">
+              <wp:posOffset>5476</wp:posOffset>
+            </wp:positionV>
+            <wp:extent cx="2560955" cy="2335530"/>
+            <wp:effectExtent l="0" t="0" r="0" b="7620"/>
+            <wp:wrapThrough wrapText="bothSides">
+              <wp:wrapPolygon edited="0">
+                <wp:start x="0" y="0"/>
+                <wp:lineTo x="0" y="21494"/>
+                <wp:lineTo x="21370" y="21494"/>
+                <wp:lineTo x="21370" y="0"/>
+                <wp:lineTo x="0" y="0"/>
+              </wp:wrapPolygon>
+            </wp:wrapThrough>
+            <wp:docPr id="403584596" name="Picture 6" descr="A diagram of a triangle with Great Pyramid of Giza in the background&#10;&#10;AI-generated content may be incorrect."/>
+            <wp:cNvGraphicFramePr>
+              <a:graphicFrameLocks xmlns:a="http://schemas.openxmlformats.org/drawingml/2006/main" noChangeAspect="1"/>
+            </wp:cNvGraphicFramePr>
+            <a:graphic xmlns:a="http://schemas.openxmlformats.org/drawingml/2006/main">
+              <a:graphicData uri="http://schemas.openxmlformats.org/drawingml/2006/picture">
+                <pic:pic xmlns:pic="http://schemas.openxmlformats.org/drawingml/2006/picture">
+                  <pic:nvPicPr>
+                    <pic:cNvPr id="403584596" name="Picture 6" descr="A diagram of a triangle with Great Pyramid of Giza in the background&#10;&#10;AI-generated content may be incorrect."/>
+                    <pic:cNvPicPr/>
+                  </pic:nvPicPr>
+                  <pic:blipFill rotWithShape="1">
+                    <a:blip r:embed="rId13">
+                      <a:extLst>
+                        <a:ext uri="{28A0092B-C50C-407E-A947-70E740481C1C}">
+                          <a14:useLocalDpi xmlns:a14="http://schemas.microsoft.com/office/drawing/2010/main" val="0"/>
+                        </a:ext>
+                      </a:extLst>
+                    </a:blip>
+                    <a:srcRect l="9226" t="7206" r="10390" b="15001"/>
+                    <a:stretch/>
+                  </pic:blipFill>
+                  <pic:spPr bwMode="auto">
+                    <a:xfrm>
+                      <a:off x="0" y="0"/>
+                      <a:ext cx="2560955" cy="2335530"/>
+                    </a:xfrm>
+                    <a:prstGeom prst="rect">
+                      <a:avLst/>
+                    </a:prstGeom>
+                    <a:ln>
+                      <a:noFill/>
+                    </a:ln>
+                    <a:extLst>
+                      <a:ext uri="{53640926-AAD7-44D8-BBD7-CCE9431645EC}">
+                        <a14:shadowObscured xmlns:a14="http://schemas.microsoft.com/office/drawing/2010/main"/>
+                      </a:ext>
+                    </a:extLst>
+                  </pic:spPr>
+                </pic:pic>
+              </a:graphicData>
+            </a:graphic>
+            <wp14:sizeRelH relativeFrom="margin">
+              <wp14:pctWidth>0</wp14:pctWidth>
+            </wp14:sizeRelH>
+            <wp14:sizeRelV relativeFrom="margin">
+              <wp14:pctHeight>0</wp14:pctHeight>
+            </wp14:sizeRelV>
+          </wp:anchor>
+        </w:drawing>
+      </w:r>
+      <w:r>
+        <w:rPr>
+          <w:sz w:val="24"/>
+          <w:szCs w:val="24"/>
+        </w:rPr>
+        <w:t>Integrity – preventing/ detecting unauthorized access from altering/tampering data, making sure this data is authentic and reliable.</w:t>
+      </w:r>
+      <w:r>
+        <w:rPr>
+          <w:sz w:val="24"/>
+          <w:szCs w:val="24"/>
+        </w:rPr>
+        <w:t xml:space="preserve"> </w:t>
+      </w:r>
+      <w:r>
+        <w:rPr>
+          <w:sz w:val="24"/>
+          <w:szCs w:val="24"/>
+        </w:rPr>
+        <w:t>(Stamp, 2011)</w:t>
+      </w:r>
+    </w:p>
+    <w:p>
+      <w:pPr>
+        <w:pStyle w:val="ListParagraph"/>
+        <w:rPr>
+          <w:sz w:val="24"/>
+          <w:szCs w:val="24"/>
+        </w:rPr>
+      </w:pPr>
+    </w:p>
+    <w:p>
+      <w:pPr>
+        <w:pStyle w:val="ListParagraph"/>
+        <w:numPr>
+          <w:ilvl w:val="0"/>
+          <w:numId w:val="13"/>
+        </w:numPr>
+        <w:rPr>
+          <w:sz w:val="24"/>
+          <w:szCs w:val="24"/>
+        </w:rPr>
+      </w:pPr>
+      <w:r>
+        <w:rPr>
+          <w:sz w:val="24"/>
+          <w:szCs w:val="24"/>
+        </w:rPr>
+        <w:t>Availability – making data available to the required personnel</w:t>
+      </w:r>
+      <w:r>
+        <w:rPr>
+          <w:sz w:val="24"/>
+          <w:szCs w:val="24"/>
+        </w:rPr>
+        <w:t xml:space="preserve"> when needed</w:t>
+      </w:r>
+      <w:r>
+        <w:rPr>
+          <w:sz w:val="24"/>
+          <w:szCs w:val="24"/>
+        </w:rPr>
+        <w:t xml:space="preserve"> to allow an organisation to function as it should</w:t>
+      </w:r>
+      <w:r>
+        <w:rPr>
+          <w:sz w:val="24"/>
+          <w:szCs w:val="24"/>
+        </w:rPr>
+        <w:t>.</w:t>
+      </w:r>
+      <w:r>
+        <w:rPr>
+          <w:sz w:val="24"/>
+          <w:szCs w:val="24"/>
+        </w:rPr>
+        <w:t xml:space="preserve"> </w:t>
+      </w:r>
+      <w:r>
+        <w:rPr>
+          <w:sz w:val="24"/>
+          <w:szCs w:val="24"/>
+        </w:rPr>
+        <w:t>(Fortinet, 2023)</w:t>
+      </w:r>
+    </w:p>
+    <w:p>
+      <w:pPr>
+        <w:rPr>
+          <w:sz w:val="24"/>
+          <w:szCs w:val="24"/>
+        </w:rPr>
+      </w:pPr>
+    </w:p>
+    <w:p>
+      <w:pPr>
+        <w:pStyle w:val="Heading2"/>
         <w:rPr>
           <w:sz w:val="26"/>
           <w:szCs w:val="26"/>
         </w:rPr>
-        <w:t>ISo/IEC 27001</w:t>
-      </w:r>
-      <w:bookmarkEnd w:id="2"/>
-    </w:p>
-    <w:p>
-      <w:pPr>
+      </w:pPr>
+      <w:bookmarkStart w:id="4" w:name="_Toc193356118"/>
+      <w:r>
         <w:rPr>
           <w:sz w:val="26"/>
           <w:szCs w:val="26"/>
         </w:rPr>
-      </w:pPr>
-    </w:p>
-    <w:p>
-      <w:pPr>
-        <w:pStyle w:val="Heading2"/>
+        <w:lastRenderedPageBreak/>
+        <w:t>ISo/IEC 27001</w:t>
+      </w:r>
+      <w:bookmarkEnd w:id="4"/>
+      <w:r>
         <w:rPr>
           <w:sz w:val="26"/>
           <w:szCs w:val="26"/>
         </w:rPr>
-      </w:pPr>
-      <w:bookmarkStart w:id="3" w:name="_Toc193356119"/>
-      <w:r>
+        <w:t xml:space="preserve"> &amp; 27005</w:t>
+      </w:r>
+    </w:p>
+    <w:p>
+      <w:pPr>
         <w:rPr>
           <w:sz w:val="26"/>
           <w:szCs w:val="26"/>
         </w:rPr>
-        <w:t>Nist SP 800-30</w:t>
-      </w:r>
-      <w:bookmarkEnd w:id="3"/>
-    </w:p>
-    <w:p>
-      <w:pPr>
+      </w:pPr>
+      <w:r>
         <w:rPr>
           <w:sz w:val="26"/>
           <w:szCs w:val="26"/>
         </w:rPr>
-      </w:pPr>
-    </w:p>
-    <w:p>
-      <w:pPr>
-        <w:pStyle w:val="Heading1"/>
+        <w:t>The ISO/IEC 27001</w:t>
+      </w:r>
+      <w:r>
         <w:rPr>
           <w:sz w:val="26"/>
           <w:szCs w:val="26"/>
         </w:rPr>
-      </w:pPr>
-      <w:bookmarkStart w:id="4" w:name="_Toc193356120"/>
+        <w:t xml:space="preserve"> and 27005</w:t>
+      </w:r>
       <w:r>
         <w:rPr>
           <w:sz w:val="26"/>
           <w:szCs w:val="26"/>
         </w:rPr>
-        <w:t>Risk identification</w:t>
-      </w:r>
-      <w:bookmarkEnd w:id="4"/>
-    </w:p>
-    <w:p>
-      <w:pPr>
+        <w:t xml:space="preserve"> is the </w:t>
+      </w:r>
+      <w:r>
         <w:rPr>
           <w:sz w:val="26"/>
           <w:szCs w:val="26"/>
         </w:rPr>
-      </w:pPr>
-    </w:p>
-    <w:p>
-      <w:pPr>
-        <w:pStyle w:val="Heading2"/>
+        <w:t xml:space="preserve">most used </w:t>
+      </w:r>
+      <w:r>
         <w:rPr>
           <w:sz w:val="26"/>
           <w:szCs w:val="26"/>
         </w:rPr>
-      </w:pPr>
-      <w:bookmarkStart w:id="5" w:name="_Toc193356121"/>
+        <w:t xml:space="preserve">standard of certification  (a credential that validates a </w:t>
+      </w:r>
       <w:r>
         <w:rPr>
           <w:sz w:val="26"/>
           <w:szCs w:val="26"/>
         </w:rPr>
-        <w:t>Asset identification</w:t>
-      </w:r>
-      <w:bookmarkEnd w:id="5"/>
-    </w:p>
-    <w:p>
-      <w:pPr>
+        <w:t xml:space="preserve">company’s </w:t>
+      </w:r>
+      <w:r>
         <w:rPr>
           <w:sz w:val="26"/>
           <w:szCs w:val="26"/>
         </w:rPr>
-      </w:pPr>
-    </w:p>
-    <w:p>
-      <w:pPr>
-        <w:pStyle w:val="Heading1"/>
+        <w:t xml:space="preserve">proficiency in </w:t>
+      </w:r>
+      <w:r>
         <w:rPr>
           <w:sz w:val="26"/>
           <w:szCs w:val="26"/>
         </w:rPr>
-      </w:pPr>
-      <w:bookmarkStart w:id="6" w:name="_Toc193356122"/>
+        <w:t>an Information Security Management System (ISMS)</w:t>
+      </w:r>
       <w:r>
         <w:rPr>
           <w:sz w:val="26"/>
           <w:szCs w:val="26"/>
         </w:rPr>
-        <w:t>Risk analysis and evaluation</w:t>
-      </w:r>
-      <w:bookmarkEnd w:id="6"/>
-    </w:p>
-    <w:p>
-      <w:pPr>
+        <w:t xml:space="preserve">) within the </w:t>
+      </w:r>
+      <w:r>
         <w:rPr>
           <w:sz w:val="26"/>
           <w:szCs w:val="26"/>
         </w:rPr>
-      </w:pPr>
-    </w:p>
-    <w:p>
-      <w:pPr>
-        <w:pStyle w:val="Heading1"/>
+        <w:t>InfoSec field.</w:t>
+      </w:r>
+      <w:r>
         <w:rPr>
           <w:sz w:val="26"/>
           <w:szCs w:val="26"/>
         </w:rPr>
-      </w:pPr>
-      <w:bookmarkStart w:id="7" w:name="_Toc193356123"/>
+        <w:t xml:space="preserve"> ISO/IEC 27001 provides companies with guidance for improving an ISMS, ensuring high degree of quality to safety and security, providing a centralised framework, respond to evolving risks and reduce vulnerability to </w:t>
+      </w:r>
       <w:r>
         <w:rPr>
           <w:sz w:val="26"/>
           <w:szCs w:val="26"/>
         </w:rPr>
+        <w:t>cyber-attacks</w:t>
+      </w:r>
+      <w:r>
+        <w:rPr>
+          <w:sz w:val="26"/>
+          <w:szCs w:val="26"/>
+        </w:rPr>
+        <w:t xml:space="preserve">. </w:t>
+      </w:r>
+      <w:r>
+        <w:rPr>
+          <w:sz w:val="26"/>
+          <w:szCs w:val="26"/>
+        </w:rPr>
+        <w:t>(ISO, 2022)</w:t>
+      </w:r>
+      <w:r>
+        <w:rPr>
+          <w:sz w:val="26"/>
+          <w:szCs w:val="26"/>
+        </w:rPr>
+        <w:t xml:space="preserve"> ISO/IEC 27001 contains 5 primary steps of implementation:</w:t>
+      </w:r>
+    </w:p>
+    <w:p>
+      <w:pPr>
+        <w:pStyle w:val="ListParagraph"/>
+        <w:numPr>
+          <w:ilvl w:val="0"/>
+          <w:numId w:val="14"/>
+        </w:numPr>
+        <w:rPr>
+          <w:sz w:val="26"/>
+          <w:szCs w:val="26"/>
+        </w:rPr>
+      </w:pPr>
+      <w:r>
+        <w:rPr>
+          <w:sz w:val="26"/>
+          <w:szCs w:val="26"/>
+        </w:rPr>
+        <w:t>Def</w:t>
+      </w:r>
+      <w:r>
+        <w:rPr>
+          <w:sz w:val="26"/>
+          <w:szCs w:val="26"/>
+        </w:rPr>
+        <w:t>ine Scope and Objectives</w:t>
+      </w:r>
+    </w:p>
+    <w:p>
+      <w:pPr>
+        <w:pStyle w:val="ListParagraph"/>
+        <w:numPr>
+          <w:ilvl w:val="0"/>
+          <w:numId w:val="14"/>
+        </w:numPr>
+        <w:rPr>
+          <w:sz w:val="26"/>
+          <w:szCs w:val="26"/>
+        </w:rPr>
+      </w:pPr>
+      <w:r>
+        <w:rPr>
+          <w:sz w:val="26"/>
+          <w:szCs w:val="26"/>
+        </w:rPr>
+        <w:t>Conduct Risk Assessment</w:t>
+      </w:r>
+    </w:p>
+    <w:p>
+      <w:pPr>
+        <w:pStyle w:val="ListParagraph"/>
+        <w:numPr>
+          <w:ilvl w:val="0"/>
+          <w:numId w:val="14"/>
+        </w:numPr>
+        <w:rPr>
+          <w:sz w:val="26"/>
+          <w:szCs w:val="26"/>
+        </w:rPr>
+      </w:pPr>
+      <w:r>
+        <w:rPr>
+          <w:sz w:val="26"/>
+          <w:szCs w:val="26"/>
+        </w:rPr>
+        <w:t>Implement Security Controls</w:t>
+      </w:r>
+    </w:p>
+    <w:p>
+      <w:pPr>
+        <w:pStyle w:val="ListParagraph"/>
+        <w:numPr>
+          <w:ilvl w:val="0"/>
+          <w:numId w:val="14"/>
+        </w:numPr>
+        <w:rPr>
+          <w:sz w:val="26"/>
+          <w:szCs w:val="26"/>
+        </w:rPr>
+      </w:pPr>
+      <w:r>
+        <w:rPr>
+          <w:sz w:val="26"/>
+          <w:szCs w:val="26"/>
+        </w:rPr>
+        <w:t>Monitor and Review Performance</w:t>
+      </w:r>
+    </w:p>
+    <w:p>
+      <w:pPr>
+        <w:pStyle w:val="ListParagraph"/>
+        <w:numPr>
+          <w:ilvl w:val="0"/>
+          <w:numId w:val="14"/>
+        </w:numPr>
+        <w:rPr>
+          <w:sz w:val="26"/>
+          <w:szCs w:val="26"/>
+        </w:rPr>
+      </w:pPr>
+      <w:r>
+        <w:rPr>
+          <w:sz w:val="26"/>
+          <w:szCs w:val="26"/>
+        </w:rPr>
+        <w:t>Continuous Reiteration and Improvement</w:t>
+      </w:r>
+    </w:p>
+    <w:p>
+      <w:pPr>
+        <w:rPr>
+          <w:sz w:val="26"/>
+          <w:szCs w:val="26"/>
+        </w:rPr>
+      </w:pPr>
+      <w:r>
+        <w:rPr>
+          <w:noProof/>
+          <w:sz w:val="26"/>
+          <w:szCs w:val="26"/>
+        </w:rPr>
+        <w:drawing>
+          <wp:anchor distT="0" distB="0" distL="114300" distR="114300" simplePos="0" relativeHeight="251668480" behindDoc="1" locked="0" layoutInCell="1" allowOverlap="1" wp14:anchorId="4C1D30B9" wp14:editId="69148682">
+            <wp:simplePos x="0" y="0"/>
+            <wp:positionH relativeFrom="margin">
+              <wp:align>left</wp:align>
+            </wp:positionH>
+            <wp:positionV relativeFrom="paragraph">
+              <wp:posOffset>785081</wp:posOffset>
+            </wp:positionV>
+            <wp:extent cx="4933950" cy="2867025"/>
+            <wp:effectExtent l="0" t="0" r="0" b="9525"/>
+            <wp:wrapThrough wrapText="bothSides">
+              <wp:wrapPolygon edited="0">
+                <wp:start x="0" y="0"/>
+                <wp:lineTo x="0" y="21528"/>
+                <wp:lineTo x="21517" y="21528"/>
+                <wp:lineTo x="21517" y="0"/>
+                <wp:lineTo x="0" y="0"/>
+              </wp:wrapPolygon>
+            </wp:wrapThrough>
+            <wp:docPr id="1040509031" name="Picture 7"/>
+            <wp:cNvGraphicFramePr>
+              <a:graphicFrameLocks xmlns:a="http://schemas.openxmlformats.org/drawingml/2006/main" noChangeAspect="1"/>
+            </wp:cNvGraphicFramePr>
+            <a:graphic xmlns:a="http://schemas.openxmlformats.org/drawingml/2006/main">
+              <a:graphicData uri="http://schemas.openxmlformats.org/drawingml/2006/picture">
+                <pic:pic xmlns:pic="http://schemas.openxmlformats.org/drawingml/2006/picture">
+                  <pic:nvPicPr>
+                    <pic:cNvPr id="0" name="Picture 2"/>
+                    <pic:cNvPicPr>
+                      <a:picLocks noChangeAspect="1" noChangeArrowheads="1"/>
+                    </pic:cNvPicPr>
+                  </pic:nvPicPr>
+                  <pic:blipFill>
+                    <a:blip r:embed="rId14">
+                      <a:extLst>
+                        <a:ext uri="{28A0092B-C50C-407E-A947-70E740481C1C}">
+                          <a14:useLocalDpi xmlns:a14="http://schemas.microsoft.com/office/drawing/2010/main" val="0"/>
+                        </a:ext>
+                      </a:extLst>
+                    </a:blip>
+                    <a:srcRect/>
+                    <a:stretch>
+                      <a:fillRect/>
+                    </a:stretch>
+                  </pic:blipFill>
+                  <pic:spPr bwMode="auto">
+                    <a:xfrm>
+                      <a:off x="0" y="0"/>
+                      <a:ext cx="4933950" cy="2867025"/>
+                    </a:xfrm>
+                    <a:prstGeom prst="rect">
+                      <a:avLst/>
+                    </a:prstGeom>
+                    <a:noFill/>
+                  </pic:spPr>
+                </pic:pic>
+              </a:graphicData>
+            </a:graphic>
+          </wp:anchor>
+        </w:drawing>
+      </w:r>
+      <w:r>
+        <w:rPr>
+          <w:sz w:val="26"/>
+          <w:szCs w:val="26"/>
+        </w:rPr>
+        <w:t>ISO/IEC 27001 also gauges risks of events through a risk assessment, calculated via Likelihood times by Impact/Consequences relating to the CIA Triangle.</w:t>
+      </w:r>
+    </w:p>
+    <w:p>
+      <w:pPr>
+        <w:rPr>
+          <w:sz w:val="26"/>
+          <w:szCs w:val="26"/>
+        </w:rPr>
+      </w:pPr>
+    </w:p>
+    <w:p>
+      <w:pPr>
+        <w:rPr>
+          <w:sz w:val="26"/>
+          <w:szCs w:val="26"/>
+        </w:rPr>
+      </w:pPr>
+    </w:p>
+    <w:p>
+      <w:pPr>
+        <w:rPr>
+          <w:sz w:val="26"/>
+          <w:szCs w:val="26"/>
+        </w:rPr>
+      </w:pPr>
+    </w:p>
+    <w:p>
+      <w:pPr>
+        <w:rPr>
+          <w:sz w:val="26"/>
+          <w:szCs w:val="26"/>
+        </w:rPr>
+      </w:pPr>
+    </w:p>
+    <w:p>
+      <w:pPr>
+        <w:rPr>
+          <w:sz w:val="26"/>
+          <w:szCs w:val="26"/>
+        </w:rPr>
+      </w:pPr>
+    </w:p>
+    <w:p>
+      <w:pPr>
+        <w:rPr>
+          <w:sz w:val="26"/>
+          <w:szCs w:val="26"/>
+        </w:rPr>
+      </w:pPr>
+    </w:p>
+    <w:p>
+      <w:pPr>
+        <w:pStyle w:val="Caption"/>
+        <w:rPr>
+          <w:color w:val="auto"/>
+          <w:sz w:val="24"/>
+          <w:szCs w:val="24"/>
+        </w:rPr>
+      </w:pPr>
+      <w:bookmarkStart w:id="5" w:name="_Toc193716488"/>
+      <w:r>
+        <w:rPr>
+          <w:color w:val="auto"/>
+          <w:sz w:val="24"/>
+          <w:szCs w:val="24"/>
+        </w:rPr>
+        <w:t xml:space="preserve">Figure </w:t>
+      </w:r>
+      <w:r>
+        <w:rPr>
+          <w:color w:val="auto"/>
+          <w:sz w:val="24"/>
+          <w:szCs w:val="24"/>
+        </w:rPr>
+        <w:fldChar w:fldCharType="begin"/>
+      </w:r>
+      <w:r>
+        <w:rPr>
+          <w:color w:val="auto"/>
+          <w:sz w:val="24"/>
+          <w:szCs w:val="24"/>
+        </w:rPr>
+        <w:instrText xml:space="preserve"> SEQ Figure \* ARABIC </w:instrText>
+      </w:r>
+      <w:r>
+        <w:rPr>
+          <w:color w:val="auto"/>
+          <w:sz w:val="24"/>
+          <w:szCs w:val="24"/>
+        </w:rPr>
+        <w:fldChar w:fldCharType="separate"/>
+      </w:r>
+      <w:r>
+        <w:rPr>
+          <w:noProof/>
+          <w:color w:val="auto"/>
+          <w:sz w:val="24"/>
+          <w:szCs w:val="24"/>
+        </w:rPr>
+        <w:t>2</w:t>
+      </w:r>
+      <w:r>
+        <w:rPr>
+          <w:color w:val="auto"/>
+          <w:sz w:val="24"/>
+          <w:szCs w:val="24"/>
+        </w:rPr>
+        <w:fldChar w:fldCharType="end"/>
+      </w:r>
+      <w:r>
+        <w:rPr>
+          <w:color w:val="auto"/>
+          <w:sz w:val="24"/>
+          <w:szCs w:val="24"/>
+        </w:rPr>
+        <w:t xml:space="preserve"> - ISO/IEC 27001 Risk Matrix</w:t>
+      </w:r>
+      <w:bookmarkEnd w:id="5"/>
+    </w:p>
+    <w:p>
+      <w:pPr>
+        <w:rPr>
+          <w:sz w:val="24"/>
+          <w:szCs w:val="24"/>
+        </w:rPr>
+      </w:pPr>
+      <w:r>
+        <w:rPr>
+          <w:sz w:val="24"/>
+          <w:szCs w:val="24"/>
+        </w:rPr>
+        <w:t xml:space="preserve">Source - </w:t>
+      </w:r>
+      <w:r>
+        <w:rPr>
+          <w:sz w:val="24"/>
+          <w:szCs w:val="24"/>
+        </w:rPr>
+        <w:t>(Pope, 2023)</w:t>
+      </w:r>
+    </w:p>
+    <w:p>
+      <w:pPr>
+        <w:rPr>
+          <w:sz w:val="24"/>
+          <w:szCs w:val="24"/>
+        </w:rPr>
+      </w:pPr>
+      <w:r>
+        <w:rPr>
+          <w:sz w:val="24"/>
+          <w:szCs w:val="24"/>
+        </w:rPr>
+        <w:t xml:space="preserve">The reason other certifications and standards exist, compared to the seemingly primarily regarded ISO/IEC 27001, is due to the problem that comes to ISO/IEC 27001. ISO/IEC 27001 standard is a very difficult and lengthy pursuit of the certification. The standard requires significant time and financial resources into </w:t>
+      </w:r>
+      <w:r>
+        <w:rPr>
+          <w:sz w:val="24"/>
+          <w:szCs w:val="24"/>
+        </w:rPr>
+        <w:lastRenderedPageBreak/>
+        <w:t xml:space="preserve">achieving the </w:t>
+      </w:r>
+      <w:r>
+        <w:rPr>
+          <w:sz w:val="24"/>
+          <w:szCs w:val="24"/>
+        </w:rPr>
+        <w:t xml:space="preserve">relevant </w:t>
+      </w:r>
+      <w:r>
+        <w:rPr>
+          <w:sz w:val="24"/>
+          <w:szCs w:val="24"/>
+        </w:rPr>
+        <w:t>certification, that whilst large companies can afford, smaller companies may not hold the capabilities to perform the demands ISO/IEC 27001 requires. It also holds the risk of companies focusing on complying with requirements over actual security needs.</w:t>
+      </w:r>
+    </w:p>
+    <w:p>
+      <w:pPr>
+        <w:pStyle w:val="Heading2"/>
+        <w:rPr>
+          <w:sz w:val="26"/>
+          <w:szCs w:val="26"/>
+        </w:rPr>
+      </w:pPr>
+      <w:bookmarkStart w:id="6" w:name="_Toc193356119"/>
+      <w:r>
+        <w:rPr>
+          <w:sz w:val="26"/>
+          <w:szCs w:val="26"/>
+        </w:rPr>
+        <w:t>Nist SP 800-30</w:t>
+      </w:r>
+      <w:bookmarkEnd w:id="6"/>
+    </w:p>
+    <w:p>
+      <w:pPr>
+        <w:rPr>
+          <w:sz w:val="24"/>
+          <w:szCs w:val="24"/>
+        </w:rPr>
+      </w:pPr>
+      <w:r>
+        <w:rPr>
+          <w:sz w:val="24"/>
+          <w:szCs w:val="24"/>
+        </w:rPr>
+        <w:t>The NIST SP 800-30 is an alternative to ISO/IEC 27001, developed by the US National Institute of Standards and Technology.</w:t>
+      </w:r>
+      <w:r>
+        <w:rPr>
+          <w:sz w:val="24"/>
+          <w:szCs w:val="24"/>
+        </w:rPr>
+        <w:t xml:space="preserve"> NIST SP 800-30 is a risk assessment guideline</w:t>
+      </w:r>
+      <w:r>
+        <w:rPr>
+          <w:sz w:val="24"/>
+          <w:szCs w:val="24"/>
+        </w:rPr>
+        <w:t xml:space="preserve"> for conducting risk assessments </w:t>
+      </w:r>
+      <w:r>
+        <w:rPr>
+          <w:sz w:val="24"/>
+          <w:szCs w:val="24"/>
+        </w:rPr>
+        <w:t xml:space="preserve">and managements </w:t>
+      </w:r>
+      <w:r>
+        <w:rPr>
+          <w:sz w:val="24"/>
+          <w:szCs w:val="24"/>
+        </w:rPr>
+        <w:t>of systems and organisations.</w:t>
+      </w:r>
+      <w:r>
+        <w:rPr>
+          <w:rFonts w:ascii="Times New Roman" w:eastAsia="Times New Roman" w:hAnsi="Times New Roman" w:cs="Times New Roman"/>
+          <w:sz w:val="24"/>
+          <w:szCs w:val="24"/>
+        </w:rPr>
+        <w:t xml:space="preserve"> </w:t>
+      </w:r>
+      <w:r>
+        <w:rPr>
+          <w:sz w:val="24"/>
+          <w:szCs w:val="24"/>
+        </w:rPr>
+        <w:t>(NIST, 2012</w:t>
+      </w:r>
+      <w:r>
+        <w:rPr>
+          <w:sz w:val="24"/>
+          <w:szCs w:val="24"/>
+        </w:rPr>
+        <w:t>)</w:t>
+      </w:r>
+      <w:r>
+        <w:rPr>
+          <w:sz w:val="24"/>
+          <w:szCs w:val="24"/>
+        </w:rPr>
+        <w:t xml:space="preserve"> The process of NIST SP 800-30 </w:t>
+      </w:r>
+      <w:r>
+        <w:rPr>
+          <w:sz w:val="24"/>
+          <w:szCs w:val="24"/>
+        </w:rPr>
+        <w:t>risk assessment preparation</w:t>
+      </w:r>
+      <w:r>
+        <w:rPr>
+          <w:sz w:val="24"/>
+          <w:szCs w:val="24"/>
+        </w:rPr>
+        <w:t xml:space="preserve"> according to the </w:t>
+      </w:r>
+      <w:r>
+        <w:rPr>
+          <w:sz w:val="24"/>
+          <w:szCs w:val="24"/>
+        </w:rPr>
+        <w:t xml:space="preserve">(NIST, 2012) </w:t>
+      </w:r>
+      <w:r>
+        <w:rPr>
+          <w:sz w:val="24"/>
+          <w:szCs w:val="24"/>
+        </w:rPr>
+        <w:t>documentation</w:t>
+      </w:r>
+      <w:r>
+        <w:rPr>
+          <w:sz w:val="24"/>
+          <w:szCs w:val="24"/>
+        </w:rPr>
+        <w:t xml:space="preserve"> follows:</w:t>
+      </w:r>
+    </w:p>
+    <w:p>
+      <w:pPr>
+        <w:pStyle w:val="ListParagraph"/>
+        <w:numPr>
+          <w:ilvl w:val="0"/>
+          <w:numId w:val="17"/>
+        </w:numPr>
+        <w:rPr>
+          <w:sz w:val="24"/>
+          <w:szCs w:val="24"/>
+        </w:rPr>
+      </w:pPr>
+      <w:r>
+        <w:rPr>
+          <w:sz w:val="24"/>
+          <w:szCs w:val="24"/>
+        </w:rPr>
+        <w:t>Identify Purpose – Identify the purpose via the information that is assessed</w:t>
+      </w:r>
+      <w:r>
+        <w:rPr>
+          <w:sz w:val="24"/>
+          <w:szCs w:val="24"/>
+        </w:rPr>
+        <w:t xml:space="preserve"> and the expected outcome.</w:t>
+      </w:r>
+    </w:p>
+    <w:p>
+      <w:pPr>
+        <w:pStyle w:val="ListParagraph"/>
+        <w:numPr>
+          <w:ilvl w:val="0"/>
+          <w:numId w:val="17"/>
+        </w:numPr>
+        <w:rPr>
+          <w:sz w:val="24"/>
+          <w:szCs w:val="24"/>
+        </w:rPr>
+      </w:pPr>
+      <w:r>
+        <w:rPr>
+          <w:sz w:val="24"/>
+          <w:szCs w:val="24"/>
+        </w:rPr>
+        <w:t xml:space="preserve">Identify Scope </w:t>
+      </w:r>
+      <w:r>
+        <w:rPr>
+          <w:sz w:val="24"/>
+          <w:szCs w:val="24"/>
+        </w:rPr>
+        <w:t xml:space="preserve">– Identify the scope of the assessment in scale to the </w:t>
+      </w:r>
+      <w:r>
+        <w:rPr>
+          <w:sz w:val="24"/>
+          <w:szCs w:val="24"/>
+        </w:rPr>
+        <w:t>organisation’s</w:t>
+      </w:r>
+      <w:r>
+        <w:rPr>
+          <w:sz w:val="24"/>
+          <w:szCs w:val="24"/>
+        </w:rPr>
+        <w:t xml:space="preserve"> capabilities.</w:t>
+      </w:r>
+    </w:p>
+    <w:p>
+      <w:pPr>
+        <w:pStyle w:val="ListParagraph"/>
+        <w:numPr>
+          <w:ilvl w:val="0"/>
+          <w:numId w:val="17"/>
+        </w:numPr>
+        <w:rPr>
+          <w:sz w:val="24"/>
+          <w:szCs w:val="24"/>
+        </w:rPr>
+      </w:pPr>
+      <w:r>
+        <w:rPr>
+          <w:sz w:val="24"/>
+          <w:szCs w:val="24"/>
+        </w:rPr>
+        <w:t xml:space="preserve">Identify Assumptions and Constraints </w:t>
+      </w:r>
+      <w:r>
+        <w:rPr>
+          <w:sz w:val="24"/>
+          <w:szCs w:val="24"/>
+        </w:rPr>
+        <w:t>– Make clear the restrictions and limits of the assessment, what is acceptabl</w:t>
+      </w:r>
+      <w:r>
+        <w:rPr>
+          <w:sz w:val="24"/>
+          <w:szCs w:val="24"/>
+        </w:rPr>
+        <w:t>e.</w:t>
+      </w:r>
+    </w:p>
+    <w:p>
+      <w:pPr>
+        <w:pStyle w:val="ListParagraph"/>
+        <w:numPr>
+          <w:ilvl w:val="0"/>
+          <w:numId w:val="17"/>
+        </w:numPr>
+        <w:rPr>
+          <w:sz w:val="24"/>
+          <w:szCs w:val="24"/>
+        </w:rPr>
+      </w:pPr>
+      <w:r>
+        <w:rPr>
+          <w:sz w:val="24"/>
+          <w:szCs w:val="24"/>
+        </w:rPr>
+        <w:t xml:space="preserve">Identify Information Sources </w:t>
+      </w:r>
+      <w:r>
+        <w:rPr>
+          <w:sz w:val="24"/>
+          <w:szCs w:val="24"/>
+        </w:rPr>
+        <w:t>–</w:t>
+      </w:r>
+      <w:r>
+        <w:rPr>
+          <w:sz w:val="24"/>
+          <w:szCs w:val="24"/>
+        </w:rPr>
+        <w:t xml:space="preserve"> </w:t>
+      </w:r>
+      <w:r>
+        <w:rPr>
+          <w:sz w:val="24"/>
+          <w:szCs w:val="24"/>
+        </w:rPr>
+        <w:t>Identify the threats, vulnerabilities and impacts and what is the source of these.</w:t>
+      </w:r>
+    </w:p>
+    <w:p>
+      <w:pPr>
+        <w:pStyle w:val="ListParagraph"/>
+        <w:numPr>
+          <w:ilvl w:val="0"/>
+          <w:numId w:val="17"/>
+        </w:numPr>
+        <w:rPr>
+          <w:sz w:val="24"/>
+          <w:szCs w:val="24"/>
+        </w:rPr>
+      </w:pPr>
+      <w:r>
+        <w:rPr>
+          <w:sz w:val="24"/>
+          <w:szCs w:val="24"/>
+        </w:rPr>
+        <w:t xml:space="preserve">Identify Risk Model and Analytic Approach </w:t>
+      </w:r>
+      <w:r>
+        <w:rPr>
+          <w:sz w:val="24"/>
+          <w:szCs w:val="24"/>
+        </w:rPr>
+        <w:t>– Identify the risk model and approach to be used in the assessment.</w:t>
+      </w:r>
+    </w:p>
+    <w:p>
+      <w:pPr>
+        <w:rPr>
+          <w:sz w:val="24"/>
+          <w:szCs w:val="24"/>
+        </w:rPr>
+      </w:pPr>
+      <w:r>
+        <w:rPr>
+          <w:sz w:val="24"/>
+          <w:szCs w:val="24"/>
+        </w:rPr>
+        <w:t>NIST SP 800-30</w:t>
+      </w:r>
+      <w:r>
+        <w:rPr>
+          <w:sz w:val="24"/>
+          <w:szCs w:val="24"/>
+        </w:rPr>
+        <w:t xml:space="preserve"> documentation </w:t>
+      </w:r>
+      <w:r>
+        <w:rPr>
+          <w:sz w:val="24"/>
+          <w:szCs w:val="24"/>
+        </w:rPr>
+        <w:t xml:space="preserve">(NIST, 2012) </w:t>
+      </w:r>
+      <w:r>
+        <w:rPr>
+          <w:sz w:val="24"/>
+          <w:szCs w:val="24"/>
+        </w:rPr>
+        <w:t xml:space="preserve"> </w:t>
+      </w:r>
+      <w:r>
+        <w:rPr>
+          <w:sz w:val="24"/>
+          <w:szCs w:val="24"/>
+        </w:rPr>
+        <w:t>also elaborates the 6 steps “tasks” to conducting a risk assessment following NIST SP 800-30 guidelines:</w:t>
+      </w:r>
+    </w:p>
+    <w:p>
+      <w:pPr>
+        <w:pStyle w:val="ListParagraph"/>
+        <w:numPr>
+          <w:ilvl w:val="0"/>
+          <w:numId w:val="18"/>
+        </w:numPr>
+        <w:rPr>
+          <w:sz w:val="24"/>
+          <w:szCs w:val="24"/>
+        </w:rPr>
+      </w:pPr>
+      <w:r>
+        <w:rPr>
+          <w:sz w:val="24"/>
+          <w:szCs w:val="24"/>
+        </w:rPr>
+        <w:t>Identify Threat Sources</w:t>
+      </w:r>
+    </w:p>
+    <w:p>
+      <w:pPr>
+        <w:pStyle w:val="ListParagraph"/>
+        <w:numPr>
+          <w:ilvl w:val="0"/>
+          <w:numId w:val="18"/>
+        </w:numPr>
+        <w:rPr>
+          <w:sz w:val="24"/>
+          <w:szCs w:val="24"/>
+        </w:rPr>
+      </w:pPr>
+      <w:r>
+        <w:rPr>
+          <w:sz w:val="24"/>
+          <w:szCs w:val="24"/>
+        </w:rPr>
+        <w:t>Identify Threat Events</w:t>
+      </w:r>
+    </w:p>
+    <w:p>
+      <w:pPr>
+        <w:pStyle w:val="ListParagraph"/>
+        <w:numPr>
+          <w:ilvl w:val="0"/>
+          <w:numId w:val="18"/>
+        </w:numPr>
+        <w:rPr>
+          <w:sz w:val="24"/>
+          <w:szCs w:val="24"/>
+        </w:rPr>
+      </w:pPr>
+      <w:r>
+        <w:rPr>
+          <w:sz w:val="24"/>
+          <w:szCs w:val="24"/>
+        </w:rPr>
+        <w:t xml:space="preserve">Identify Vulnerabilities </w:t>
+      </w:r>
+    </w:p>
+    <w:p>
+      <w:pPr>
+        <w:pStyle w:val="ListParagraph"/>
+        <w:numPr>
+          <w:ilvl w:val="0"/>
+          <w:numId w:val="18"/>
+        </w:numPr>
+        <w:rPr>
+          <w:sz w:val="24"/>
+          <w:szCs w:val="24"/>
+        </w:rPr>
+      </w:pPr>
+      <w:r>
+        <w:rPr>
+          <w:sz w:val="24"/>
+          <w:szCs w:val="24"/>
+        </w:rPr>
+        <w:t>Determine Likelihood of Threat Event</w:t>
+      </w:r>
+    </w:p>
+    <w:p>
+      <w:pPr>
+        <w:pStyle w:val="ListParagraph"/>
+        <w:numPr>
+          <w:ilvl w:val="0"/>
+          <w:numId w:val="18"/>
+        </w:numPr>
+        <w:rPr>
+          <w:sz w:val="24"/>
+          <w:szCs w:val="24"/>
+        </w:rPr>
+      </w:pPr>
+      <w:r>
+        <w:rPr>
+          <w:sz w:val="24"/>
+          <w:szCs w:val="24"/>
+        </w:rPr>
+        <w:t>Determine the Negative Impact of Threat Sources</w:t>
+      </w:r>
+    </w:p>
+    <w:p>
+      <w:pPr>
+        <w:pStyle w:val="ListParagraph"/>
+        <w:numPr>
+          <w:ilvl w:val="0"/>
+          <w:numId w:val="18"/>
+        </w:numPr>
+        <w:rPr>
+          <w:sz w:val="24"/>
+          <w:szCs w:val="24"/>
+        </w:rPr>
+      </w:pPr>
+      <w:r>
+        <w:rPr>
+          <w:noProof/>
+        </w:rPr>
+        <w:lastRenderedPageBreak/>
+        <w:drawing>
+          <wp:anchor distT="0" distB="0" distL="114300" distR="114300" simplePos="0" relativeHeight="251669504" behindDoc="0" locked="0" layoutInCell="1" allowOverlap="1" wp14:anchorId="3DBAADE5" wp14:editId="30D0B7F9">
+            <wp:simplePos x="0" y="0"/>
+            <wp:positionH relativeFrom="margin">
+              <wp:align>left</wp:align>
+            </wp:positionH>
+            <wp:positionV relativeFrom="paragraph">
+              <wp:posOffset>583268</wp:posOffset>
+            </wp:positionV>
+            <wp:extent cx="5727065" cy="1875790"/>
+            <wp:effectExtent l="0" t="0" r="6985" b="0"/>
+            <wp:wrapThrough wrapText="bothSides">
+              <wp:wrapPolygon edited="0">
+                <wp:start x="0" y="0"/>
+                <wp:lineTo x="0" y="21278"/>
+                <wp:lineTo x="21554" y="21278"/>
+                <wp:lineTo x="21554" y="0"/>
+                <wp:lineTo x="0" y="0"/>
+              </wp:wrapPolygon>
+            </wp:wrapThrough>
+            <wp:docPr id="1183491850" name="Picture 8" descr="A table with text on it&#10;&#10;AI-generated content may be incorrect."/>
+            <wp:cNvGraphicFramePr>
+              <a:graphicFrameLocks xmlns:a="http://schemas.openxmlformats.org/drawingml/2006/main" noChangeAspect="1"/>
+            </wp:cNvGraphicFramePr>
+            <a:graphic xmlns:a="http://schemas.openxmlformats.org/drawingml/2006/main">
+              <a:graphicData uri="http://schemas.openxmlformats.org/drawingml/2006/picture">
+                <pic:pic xmlns:pic="http://schemas.openxmlformats.org/drawingml/2006/picture">
+                  <pic:nvPicPr>
+                    <pic:cNvPr id="1183491850" name="Picture 8" descr="A table with text on it&#10;&#10;AI-generated content may be incorrect."/>
+                    <pic:cNvPicPr/>
+                  </pic:nvPicPr>
+                  <pic:blipFill>
+                    <a:blip r:embed="rId15">
+                      <a:extLst>
+                        <a:ext uri="{28A0092B-C50C-407E-A947-70E740481C1C}">
+                          <a14:useLocalDpi xmlns:a14="http://schemas.microsoft.com/office/drawing/2010/main" val="0"/>
+                        </a:ext>
+                      </a:extLst>
+                    </a:blip>
+                    <a:stretch>
+                      <a:fillRect/>
+                    </a:stretch>
+                  </pic:blipFill>
+                  <pic:spPr>
+                    <a:xfrm>
+                      <a:off x="0" y="0"/>
+                      <a:ext cx="5727065" cy="1875790"/>
+                    </a:xfrm>
+                    <a:prstGeom prst="rect">
+                      <a:avLst/>
+                    </a:prstGeom>
+                  </pic:spPr>
+                </pic:pic>
+              </a:graphicData>
+            </a:graphic>
+            <wp14:sizeRelH relativeFrom="margin">
+              <wp14:pctWidth>0</wp14:pctWidth>
+            </wp14:sizeRelH>
+            <wp14:sizeRelV relativeFrom="margin">
+              <wp14:pctHeight>0</wp14:pctHeight>
+            </wp14:sizeRelV>
+          </wp:anchor>
+        </w:drawing>
+      </w:r>
+      <w:r>
+        <w:rPr>
+          <w:sz w:val="24"/>
+          <w:szCs w:val="24"/>
+        </w:rPr>
+        <w:t>Determine Risks via the calculation (Likelihood x Impact)</w:t>
+      </w:r>
+    </w:p>
+    <w:p>
+      <w:pPr>
+        <w:pStyle w:val="Caption"/>
+        <w:rPr>
+          <w:color w:val="auto"/>
+          <w:sz w:val="24"/>
+          <w:szCs w:val="24"/>
+        </w:rPr>
+      </w:pPr>
+      <w:bookmarkStart w:id="7" w:name="_Toc193716489"/>
+      <w:r>
+        <w:rPr>
+          <w:color w:val="auto"/>
+          <w:sz w:val="24"/>
+          <w:szCs w:val="24"/>
+        </w:rPr>
+        <w:t xml:space="preserve">Figure </w:t>
+      </w:r>
+      <w:r>
+        <w:rPr>
+          <w:color w:val="auto"/>
+          <w:sz w:val="24"/>
+          <w:szCs w:val="24"/>
+        </w:rPr>
+        <w:fldChar w:fldCharType="begin"/>
+      </w:r>
+      <w:r>
+        <w:rPr>
+          <w:color w:val="auto"/>
+          <w:sz w:val="24"/>
+          <w:szCs w:val="24"/>
+        </w:rPr>
+        <w:instrText xml:space="preserve"> SEQ Figure \* ARABIC </w:instrText>
+      </w:r>
+      <w:r>
+        <w:rPr>
+          <w:color w:val="auto"/>
+          <w:sz w:val="24"/>
+          <w:szCs w:val="24"/>
+        </w:rPr>
+        <w:fldChar w:fldCharType="separate"/>
+      </w:r>
+      <w:r>
+        <w:rPr>
+          <w:noProof/>
+          <w:color w:val="auto"/>
+          <w:sz w:val="24"/>
+          <w:szCs w:val="24"/>
+        </w:rPr>
+        <w:t>3</w:t>
+      </w:r>
+      <w:r>
+        <w:rPr>
+          <w:color w:val="auto"/>
+          <w:sz w:val="24"/>
+          <w:szCs w:val="24"/>
+        </w:rPr>
+        <w:fldChar w:fldCharType="end"/>
+      </w:r>
+      <w:r>
+        <w:rPr>
+          <w:color w:val="auto"/>
+          <w:sz w:val="24"/>
+          <w:szCs w:val="24"/>
+        </w:rPr>
+        <w:t xml:space="preserve"> - Risk Calculation</w:t>
+      </w:r>
+      <w:bookmarkEnd w:id="7"/>
+    </w:p>
+    <w:p>
+      <w:pPr>
+        <w:rPr>
+          <w:sz w:val="24"/>
+          <w:szCs w:val="24"/>
+        </w:rPr>
+      </w:pPr>
+      <w:r>
+        <w:rPr>
+          <w:sz w:val="24"/>
+          <w:szCs w:val="24"/>
+        </w:rPr>
+        <w:t>Source</w:t>
+      </w:r>
+      <w:r>
+        <w:rPr>
+          <w:sz w:val="24"/>
+          <w:szCs w:val="24"/>
+        </w:rPr>
+        <w:t>-</w:t>
+      </w:r>
+      <w:r>
+        <w:rPr>
+          <w:sz w:val="24"/>
+          <w:szCs w:val="24"/>
+        </w:rPr>
+        <w:t xml:space="preserve"> (</w:t>
+      </w:r>
+      <w:r>
+        <w:rPr>
+          <w:noProof/>
+          <w:sz w:val="24"/>
+          <w:szCs w:val="24"/>
+        </w:rPr>
+        <w:t>NIST, 2012)</w:t>
+      </w:r>
+    </w:p>
+    <w:p>
+      <w:pPr>
+        <w:rPr>
+          <w:sz w:val="24"/>
+          <w:szCs w:val="24"/>
+        </w:rPr>
+      </w:pPr>
+      <w:r>
+        <w:rPr>
+          <w:sz w:val="24"/>
+          <w:szCs w:val="24"/>
+        </w:rPr>
+        <w:t>Just as with ISO/IEC 27001, the NIST SP 800 series (therefore NIST SP 800-30) can be resource intensive, however due to the lack of financial demand, it allows smaller companies to have better chances to implement this standard.</w:t>
+      </w:r>
+    </w:p>
+    <w:p>
+      <w:pPr>
+        <w:pStyle w:val="Heading1"/>
+        <w:rPr>
+          <w:sz w:val="26"/>
+          <w:szCs w:val="26"/>
+        </w:rPr>
+      </w:pPr>
+      <w:r>
+        <w:rPr>
+          <w:sz w:val="26"/>
+          <w:szCs w:val="26"/>
+        </w:rPr>
+        <w:t>Methodology of Report</w:t>
+      </w:r>
+    </w:p>
+    <w:p>
+      <w:pPr>
+        <w:rPr>
+          <w:sz w:val="24"/>
+          <w:szCs w:val="24"/>
+        </w:rPr>
+      </w:pPr>
+      <w:r>
+        <w:rPr>
+          <w:sz w:val="24"/>
+          <w:szCs w:val="24"/>
+        </w:rPr>
+        <w:t xml:space="preserve">This report will be conducted via online research on vulnerabilities within the labelled systems and services within the brief of the New England Hospital. The primary source of information being the Common Vulnerabilities and Exposures (CVE) website which publicly displays and elaborates on computer </w:t>
+      </w:r>
+      <w:r>
+        <w:rPr>
+          <w:sz w:val="24"/>
+          <w:szCs w:val="24"/>
+        </w:rPr>
+        <w:t xml:space="preserve">system’s </w:t>
+      </w:r>
+      <w:r>
+        <w:rPr>
+          <w:sz w:val="24"/>
+          <w:szCs w:val="24"/>
+        </w:rPr>
+        <w:t xml:space="preserve">security faults/flaws. </w:t>
+      </w:r>
+      <w:r>
+        <w:rPr>
+          <w:sz w:val="24"/>
+          <w:szCs w:val="24"/>
+        </w:rPr>
+        <w:t>The CVE site will allow the author to find potential threats and gaps within the New England Hospital’s in-use systems to find threats and create a risk assessment.</w:t>
+      </w:r>
+    </w:p>
+    <w:p>
+      <w:pPr>
+        <w:rPr>
+          <w:sz w:val="24"/>
+          <w:szCs w:val="24"/>
+        </w:rPr>
+      </w:pPr>
+      <w:r>
+        <w:rPr>
+          <w:sz w:val="24"/>
+          <w:szCs w:val="24"/>
+        </w:rPr>
+        <w:t>An array of Virtual Machines (Via OracleVM) have also been used to simulate the hospitals systems. Allowing the Simulator to penetrate the systems to help identify the vulnerabilities and provide evidence to threats of the systems that are in use.</w:t>
+      </w:r>
+      <w:r>
+        <w:rPr>
+          <w:sz w:val="24"/>
+          <w:szCs w:val="24"/>
+        </w:rPr>
+        <w:t xml:space="preserve"> Kali Linux was utilised in accordance with the system environments due to its modularity and variety in tools that can be utilised.</w:t>
+      </w:r>
+    </w:p>
+    <w:p>
+      <w:pPr>
+        <w:pStyle w:val="Heading1"/>
+        <w:rPr>
+          <w:sz w:val="26"/>
+          <w:szCs w:val="26"/>
+        </w:rPr>
+      </w:pPr>
+      <w:bookmarkStart w:id="8" w:name="_Toc193356120"/>
+      <w:r>
+        <w:rPr>
+          <w:sz w:val="26"/>
+          <w:szCs w:val="26"/>
+        </w:rPr>
+        <w:t>Risk identification</w:t>
+      </w:r>
+      <w:bookmarkEnd w:id="8"/>
+    </w:p>
+    <w:p>
+      <w:pPr>
+        <w:rPr>
+          <w:sz w:val="26"/>
+          <w:szCs w:val="26"/>
+        </w:rPr>
+      </w:pPr>
+    </w:p>
+    <w:p>
+      <w:pPr>
+        <w:pStyle w:val="Heading2"/>
+        <w:rPr>
+          <w:sz w:val="26"/>
+          <w:szCs w:val="26"/>
+        </w:rPr>
+      </w:pPr>
+      <w:bookmarkStart w:id="9" w:name="_Toc193356121"/>
+      <w:r>
+        <w:rPr>
+          <w:sz w:val="26"/>
+          <w:szCs w:val="26"/>
+        </w:rPr>
+        <w:t>Asset identification</w:t>
+      </w:r>
+      <w:bookmarkEnd w:id="9"/>
+    </w:p>
+    <w:p>
+      <w:pPr>
+        <w:rPr>
+          <w:sz w:val="26"/>
+          <w:szCs w:val="26"/>
+        </w:rPr>
+      </w:pPr>
+      <w:r>
+        <w:rPr>
+          <w:sz w:val="26"/>
+          <w:szCs w:val="26"/>
+        </w:rPr>
+        <w:lastRenderedPageBreak/>
+        <w:t xml:space="preserve">Asset register </w:t>
+      </w:r>
+    </w:p>
+    <w:p>
+      <w:pPr>
+        <w:rPr>
+          <w:sz w:val="26"/>
+          <w:szCs w:val="26"/>
+        </w:rPr>
+      </w:pPr>
+      <w:r>
+        <w:rPr>
+          <w:sz w:val="26"/>
+          <w:szCs w:val="26"/>
+        </w:rPr>
+        <w:t>Software, hardware, data,</w:t>
+      </w:r>
+    </w:p>
+    <w:p>
+      <w:pPr>
+        <w:pStyle w:val="Heading1"/>
+        <w:rPr>
+          <w:sz w:val="26"/>
+          <w:szCs w:val="26"/>
+        </w:rPr>
+      </w:pPr>
+      <w:bookmarkStart w:id="10" w:name="_Toc193356122"/>
+      <w:r>
+        <w:rPr>
+          <w:sz w:val="26"/>
+          <w:szCs w:val="26"/>
+        </w:rPr>
+        <w:t>Risk analysis and evaluation</w:t>
+      </w:r>
+      <w:bookmarkEnd w:id="10"/>
+    </w:p>
+    <w:p>
+      <w:pPr>
+        <w:rPr>
+          <w:sz w:val="26"/>
+          <w:szCs w:val="26"/>
+        </w:rPr>
+      </w:pPr>
+    </w:p>
+    <w:p>
+      <w:pPr>
+        <w:pStyle w:val="Heading2"/>
+        <w:rPr>
+          <w:sz w:val="26"/>
+          <w:szCs w:val="26"/>
+        </w:rPr>
+      </w:pPr>
+      <w:r>
+        <w:rPr>
+          <w:sz w:val="26"/>
+          <w:szCs w:val="26"/>
+        </w:rPr>
+        <w:t>Mitigation</w:t>
+      </w:r>
+    </w:p>
+    <w:p/>
+    <w:p/>
+    <w:p/>
+    <w:p/>
+    <w:p>
+      <w:pPr>
+        <w:pStyle w:val="Heading1"/>
+        <w:rPr>
+          <w:sz w:val="26"/>
+          <w:szCs w:val="26"/>
+        </w:rPr>
+      </w:pPr>
+      <w:bookmarkStart w:id="11" w:name="_Toc193356123"/>
+      <w:r>
+        <w:rPr>
+          <w:sz w:val="26"/>
+          <w:szCs w:val="26"/>
+        </w:rPr>
         <w:t>References</w:t>
       </w:r>
-      <w:bookmarkEnd w:id="7"/>
+      <w:bookmarkEnd w:id="11"/>
     </w:p>
     <w:p>
       <w:pPr>
@@ -2335,7 +4414,7 @@
       </w:pPr>
     </w:p>
     <w:sectPr>
-      <w:footerReference w:type="default" r:id="rId13"/>
+      <w:footerReference w:type="default" r:id="rId16"/>
       <w:pgSz w:w="11906" w:h="16838"/>
       <w:pgMar w:top="1440" w:right="1800" w:bottom="1440" w:left="1800" w:header="720" w:footer="720" w:gutter="0"/>
       <w:pgNumType w:start="0"/>
@@ -2470,7 +4549,7 @@
             <w:noProof/>
             <w:snapToGrid w:val="0"/>
           </w:rPr>
-          <w:t>20/03/2025</w:t>
+          <w:t>24/03/2025</w:t>
         </w:r>
         <w:r>
           <w:rPr>
@@ -2702,6 +4781,184 @@
     </w:lvl>
   </w:abstractNum>
   <w:abstractNum w:abstractNumId="10" w15:restartNumberingAfterBreak="0">
+    <w:nsid w:val="1CA17431"/>
+    <w:multiLevelType w:val="hybridMultilevel"/>
+    <w:tmpl w:val="31C4A04A"/>
+    <w:lvl w:ilvl="0" w:tplc="0809000F">
+      <w:start w:val="1"/>
+      <w:numFmt w:val="decimal"/>
+      <w:lvlText w:val="%1."/>
+      <w:lvlJc w:val="left"/>
+      <w:pPr>
+        <w:ind w:left="720" w:hanging="360"/>
+      </w:pPr>
+      <w:rPr>
+        <w:rFonts w:hint="default"/>
+      </w:rPr>
+    </w:lvl>
+    <w:lvl w:ilvl="1" w:tplc="08090019" w:tentative="1">
+      <w:start w:val="1"/>
+      <w:numFmt w:val="lowerLetter"/>
+      <w:lvlText w:val="%2."/>
+      <w:lvlJc w:val="left"/>
+      <w:pPr>
+        <w:ind w:left="1440" w:hanging="360"/>
+      </w:pPr>
+    </w:lvl>
+    <w:lvl w:ilvl="2" w:tplc="0809001B" w:tentative="1">
+      <w:start w:val="1"/>
+      <w:numFmt w:val="lowerRoman"/>
+      <w:lvlText w:val="%3."/>
+      <w:lvlJc w:val="right"/>
+      <w:pPr>
+        <w:ind w:left="2160" w:hanging="180"/>
+      </w:pPr>
+    </w:lvl>
+    <w:lvl w:ilvl="3" w:tplc="0809000F" w:tentative="1">
+      <w:start w:val="1"/>
+      <w:numFmt w:val="decimal"/>
+      <w:lvlText w:val="%4."/>
+      <w:lvlJc w:val="left"/>
+      <w:pPr>
+        <w:ind w:left="2880" w:hanging="360"/>
+      </w:pPr>
+    </w:lvl>
+    <w:lvl w:ilvl="4" w:tplc="08090019" w:tentative="1">
+      <w:start w:val="1"/>
+      <w:numFmt w:val="lowerLetter"/>
+      <w:lvlText w:val="%5."/>
+      <w:lvlJc w:val="left"/>
+      <w:pPr>
+        <w:ind w:left="3600" w:hanging="360"/>
+      </w:pPr>
+    </w:lvl>
+    <w:lvl w:ilvl="5" w:tplc="0809001B" w:tentative="1">
+      <w:start w:val="1"/>
+      <w:numFmt w:val="lowerRoman"/>
+      <w:lvlText w:val="%6."/>
+      <w:lvlJc w:val="right"/>
+      <w:pPr>
+        <w:ind w:left="4320" w:hanging="180"/>
+      </w:pPr>
+    </w:lvl>
+    <w:lvl w:ilvl="6" w:tplc="0809000F" w:tentative="1">
+      <w:start w:val="1"/>
+      <w:numFmt w:val="decimal"/>
+      <w:lvlText w:val="%7."/>
+      <w:lvlJc w:val="left"/>
+      <w:pPr>
+        <w:ind w:left="5040" w:hanging="360"/>
+      </w:pPr>
+    </w:lvl>
+    <w:lvl w:ilvl="7" w:tplc="08090019" w:tentative="1">
+      <w:start w:val="1"/>
+      <w:numFmt w:val="lowerLetter"/>
+      <w:lvlText w:val="%8."/>
+      <w:lvlJc w:val="left"/>
+      <w:pPr>
+        <w:ind w:left="5760" w:hanging="360"/>
+      </w:pPr>
+    </w:lvl>
+    <w:lvl w:ilvl="8" w:tplc="0809001B" w:tentative="1">
+      <w:start w:val="1"/>
+      <w:numFmt w:val="lowerRoman"/>
+      <w:lvlText w:val="%9."/>
+      <w:lvlJc w:val="right"/>
+      <w:pPr>
+        <w:ind w:left="6480" w:hanging="180"/>
+      </w:pPr>
+    </w:lvl>
+  </w:abstractNum>
+  <w:abstractNum w:abstractNumId="11" w15:restartNumberingAfterBreak="0">
+    <w:nsid w:val="204F2C59"/>
+    <w:multiLevelType w:val="hybridMultilevel"/>
+    <w:tmpl w:val="B8E23DF4"/>
+    <w:lvl w:ilvl="0" w:tplc="0809000F">
+      <w:start w:val="1"/>
+      <w:numFmt w:val="decimal"/>
+      <w:lvlText w:val="%1."/>
+      <w:lvlJc w:val="left"/>
+      <w:pPr>
+        <w:ind w:left="720" w:hanging="360"/>
+      </w:pPr>
+      <w:rPr>
+        <w:rFonts w:hint="default"/>
+      </w:rPr>
+    </w:lvl>
+    <w:lvl w:ilvl="1" w:tplc="08090019" w:tentative="1">
+      <w:start w:val="1"/>
+      <w:numFmt w:val="lowerLetter"/>
+      <w:lvlText w:val="%2."/>
+      <w:lvlJc w:val="left"/>
+      <w:pPr>
+        <w:ind w:left="1440" w:hanging="360"/>
+      </w:pPr>
+    </w:lvl>
+    <w:lvl w:ilvl="2" w:tplc="0809001B" w:tentative="1">
+      <w:start w:val="1"/>
+      <w:numFmt w:val="lowerRoman"/>
+      <w:lvlText w:val="%3."/>
+      <w:lvlJc w:val="right"/>
+      <w:pPr>
+        <w:ind w:left="2160" w:hanging="180"/>
+      </w:pPr>
+    </w:lvl>
+    <w:lvl w:ilvl="3" w:tplc="0809000F" w:tentative="1">
+      <w:start w:val="1"/>
+      <w:numFmt w:val="decimal"/>
+      <w:lvlText w:val="%4."/>
+      <w:lvlJc w:val="left"/>
+      <w:pPr>
+        <w:ind w:left="2880" w:hanging="360"/>
+      </w:pPr>
+    </w:lvl>
+    <w:lvl w:ilvl="4" w:tplc="08090019" w:tentative="1">
+      <w:start w:val="1"/>
+      <w:numFmt w:val="lowerLetter"/>
+      <w:lvlText w:val="%5."/>
+      <w:lvlJc w:val="left"/>
+      <w:pPr>
+        <w:ind w:left="3600" w:hanging="360"/>
+      </w:pPr>
+    </w:lvl>
+    <w:lvl w:ilvl="5" w:tplc="0809001B" w:tentative="1">
+      <w:start w:val="1"/>
+      <w:numFmt w:val="lowerRoman"/>
+      <w:lvlText w:val="%6."/>
+      <w:lvlJc w:val="right"/>
+      <w:pPr>
+        <w:ind w:left="4320" w:hanging="180"/>
+      </w:pPr>
+    </w:lvl>
+    <w:lvl w:ilvl="6" w:tplc="0809000F" w:tentative="1">
+      <w:start w:val="1"/>
+      <w:numFmt w:val="decimal"/>
+      <w:lvlText w:val="%7."/>
+      <w:lvlJc w:val="left"/>
+      <w:pPr>
+        <w:ind w:left="5040" w:hanging="360"/>
+      </w:pPr>
+    </w:lvl>
+    <w:lvl w:ilvl="7" w:tplc="08090019" w:tentative="1">
+      <w:start w:val="1"/>
+      <w:numFmt w:val="lowerLetter"/>
+      <w:lvlText w:val="%8."/>
+      <w:lvlJc w:val="left"/>
+      <w:pPr>
+        <w:ind w:left="5760" w:hanging="360"/>
+      </w:pPr>
+    </w:lvl>
+    <w:lvl w:ilvl="8" w:tplc="0809001B" w:tentative="1">
+      <w:start w:val="1"/>
+      <w:numFmt w:val="lowerRoman"/>
+      <w:lvlText w:val="%9."/>
+      <w:lvlJc w:val="right"/>
+      <w:pPr>
+        <w:ind w:left="6480" w:hanging="180"/>
+      </w:pPr>
+    </w:lvl>
+  </w:abstractNum>
+  <w:abstractNum w:abstractNumId="12" w15:restartNumberingAfterBreak="0">
     <w:nsid w:val="31CF1CAC"/>
     <w:multiLevelType w:val="hybridMultilevel"/>
     <w:tmpl w:val="3446BB06"/>
@@ -2814,7 +5071,185 @@
       </w:rPr>
     </w:lvl>
   </w:abstractNum>
-  <w:abstractNum w:abstractNumId="11" w15:restartNumberingAfterBreak="0">
+  <w:abstractNum w:abstractNumId="13" w15:restartNumberingAfterBreak="0">
+    <w:nsid w:val="33300733"/>
+    <w:multiLevelType w:val="hybridMultilevel"/>
+    <w:tmpl w:val="318A0806"/>
+    <w:lvl w:ilvl="0" w:tplc="0809000F">
+      <w:start w:val="1"/>
+      <w:numFmt w:val="decimal"/>
+      <w:lvlText w:val="%1."/>
+      <w:lvlJc w:val="left"/>
+      <w:pPr>
+        <w:ind w:left="720" w:hanging="360"/>
+      </w:pPr>
+      <w:rPr>
+        <w:rFonts w:hint="default"/>
+      </w:rPr>
+    </w:lvl>
+    <w:lvl w:ilvl="1" w:tplc="08090019" w:tentative="1">
+      <w:start w:val="1"/>
+      <w:numFmt w:val="lowerLetter"/>
+      <w:lvlText w:val="%2."/>
+      <w:lvlJc w:val="left"/>
+      <w:pPr>
+        <w:ind w:left="1440" w:hanging="360"/>
+      </w:pPr>
+    </w:lvl>
+    <w:lvl w:ilvl="2" w:tplc="0809001B" w:tentative="1">
+      <w:start w:val="1"/>
+      <w:numFmt w:val="lowerRoman"/>
+      <w:lvlText w:val="%3."/>
+      <w:lvlJc w:val="right"/>
+      <w:pPr>
+        <w:ind w:left="2160" w:hanging="180"/>
+      </w:pPr>
+    </w:lvl>
+    <w:lvl w:ilvl="3" w:tplc="0809000F" w:tentative="1">
+      <w:start w:val="1"/>
+      <w:numFmt w:val="decimal"/>
+      <w:lvlText w:val="%4."/>
+      <w:lvlJc w:val="left"/>
+      <w:pPr>
+        <w:ind w:left="2880" w:hanging="360"/>
+      </w:pPr>
+    </w:lvl>
+    <w:lvl w:ilvl="4" w:tplc="08090019" w:tentative="1">
+      <w:start w:val="1"/>
+      <w:numFmt w:val="lowerLetter"/>
+      <w:lvlText w:val="%5."/>
+      <w:lvlJc w:val="left"/>
+      <w:pPr>
+        <w:ind w:left="3600" w:hanging="360"/>
+      </w:pPr>
+    </w:lvl>
+    <w:lvl w:ilvl="5" w:tplc="0809001B" w:tentative="1">
+      <w:start w:val="1"/>
+      <w:numFmt w:val="lowerRoman"/>
+      <w:lvlText w:val="%6."/>
+      <w:lvlJc w:val="right"/>
+      <w:pPr>
+        <w:ind w:left="4320" w:hanging="180"/>
+      </w:pPr>
+    </w:lvl>
+    <w:lvl w:ilvl="6" w:tplc="0809000F" w:tentative="1">
+      <w:start w:val="1"/>
+      <w:numFmt w:val="decimal"/>
+      <w:lvlText w:val="%7."/>
+      <w:lvlJc w:val="left"/>
+      <w:pPr>
+        <w:ind w:left="5040" w:hanging="360"/>
+      </w:pPr>
+    </w:lvl>
+    <w:lvl w:ilvl="7" w:tplc="08090019" w:tentative="1">
+      <w:start w:val="1"/>
+      <w:numFmt w:val="lowerLetter"/>
+      <w:lvlText w:val="%8."/>
+      <w:lvlJc w:val="left"/>
+      <w:pPr>
+        <w:ind w:left="5760" w:hanging="360"/>
+      </w:pPr>
+    </w:lvl>
+    <w:lvl w:ilvl="8" w:tplc="0809001B" w:tentative="1">
+      <w:start w:val="1"/>
+      <w:numFmt w:val="lowerRoman"/>
+      <w:lvlText w:val="%9."/>
+      <w:lvlJc w:val="right"/>
+      <w:pPr>
+        <w:ind w:left="6480" w:hanging="180"/>
+      </w:pPr>
+    </w:lvl>
+  </w:abstractNum>
+  <w:abstractNum w:abstractNumId="14" w15:restartNumberingAfterBreak="0">
+    <w:nsid w:val="538C5F4C"/>
+    <w:multiLevelType w:val="hybridMultilevel"/>
+    <w:tmpl w:val="4774B178"/>
+    <w:lvl w:ilvl="0" w:tplc="0809000F">
+      <w:start w:val="1"/>
+      <w:numFmt w:val="decimal"/>
+      <w:lvlText w:val="%1."/>
+      <w:lvlJc w:val="left"/>
+      <w:pPr>
+        <w:ind w:left="720" w:hanging="360"/>
+      </w:pPr>
+      <w:rPr>
+        <w:rFonts w:hint="default"/>
+      </w:rPr>
+    </w:lvl>
+    <w:lvl w:ilvl="1" w:tplc="08090019" w:tentative="1">
+      <w:start w:val="1"/>
+      <w:numFmt w:val="lowerLetter"/>
+      <w:lvlText w:val="%2."/>
+      <w:lvlJc w:val="left"/>
+      <w:pPr>
+        <w:ind w:left="1440" w:hanging="360"/>
+      </w:pPr>
+    </w:lvl>
+    <w:lvl w:ilvl="2" w:tplc="0809001B" w:tentative="1">
+      <w:start w:val="1"/>
+      <w:numFmt w:val="lowerRoman"/>
+      <w:lvlText w:val="%3."/>
+      <w:lvlJc w:val="right"/>
+      <w:pPr>
+        <w:ind w:left="2160" w:hanging="180"/>
+      </w:pPr>
+    </w:lvl>
+    <w:lvl w:ilvl="3" w:tplc="0809000F" w:tentative="1">
+      <w:start w:val="1"/>
+      <w:numFmt w:val="decimal"/>
+      <w:lvlText w:val="%4."/>
+      <w:lvlJc w:val="left"/>
+      <w:pPr>
+        <w:ind w:left="2880" w:hanging="360"/>
+      </w:pPr>
+    </w:lvl>
+    <w:lvl w:ilvl="4" w:tplc="08090019" w:tentative="1">
+      <w:start w:val="1"/>
+      <w:numFmt w:val="lowerLetter"/>
+      <w:lvlText w:val="%5."/>
+      <w:lvlJc w:val="left"/>
+      <w:pPr>
+        <w:ind w:left="3600" w:hanging="360"/>
+      </w:pPr>
+    </w:lvl>
+    <w:lvl w:ilvl="5" w:tplc="0809001B" w:tentative="1">
+      <w:start w:val="1"/>
+      <w:numFmt w:val="lowerRoman"/>
+      <w:lvlText w:val="%6."/>
+      <w:lvlJc w:val="right"/>
+      <w:pPr>
+        <w:ind w:left="4320" w:hanging="180"/>
+      </w:pPr>
+    </w:lvl>
+    <w:lvl w:ilvl="6" w:tplc="0809000F" w:tentative="1">
+      <w:start w:val="1"/>
+      <w:numFmt w:val="decimal"/>
+      <w:lvlText w:val="%7."/>
+      <w:lvlJc w:val="left"/>
+      <w:pPr>
+        <w:ind w:left="5040" w:hanging="360"/>
+      </w:pPr>
+    </w:lvl>
+    <w:lvl w:ilvl="7" w:tplc="08090019" w:tentative="1">
+      <w:start w:val="1"/>
+      <w:numFmt w:val="lowerLetter"/>
+      <w:lvlText w:val="%8."/>
+      <w:lvlJc w:val="left"/>
+      <w:pPr>
+        <w:ind w:left="5760" w:hanging="360"/>
+      </w:pPr>
+    </w:lvl>
+    <w:lvl w:ilvl="8" w:tplc="0809001B" w:tentative="1">
+      <w:start w:val="1"/>
+      <w:numFmt w:val="lowerRoman"/>
+      <w:lvlText w:val="%9."/>
+      <w:lvlJc w:val="right"/>
+      <w:pPr>
+        <w:ind w:left="6480" w:hanging="180"/>
+      </w:pPr>
+    </w:lvl>
+  </w:abstractNum>
+  <w:abstractNum w:abstractNumId="15" w15:restartNumberingAfterBreak="0">
     <w:nsid w:val="549510EE"/>
     <w:multiLevelType w:val="hybridMultilevel"/>
     <w:tmpl w:val="3FAAD38A"/>
@@ -2927,11 +5362,190 @@
       </w:rPr>
     </w:lvl>
   </w:abstractNum>
+  <w:abstractNum w:abstractNumId="16" w15:restartNumberingAfterBreak="0">
+    <w:nsid w:val="5AA53A90"/>
+    <w:multiLevelType w:val="hybridMultilevel"/>
+    <w:tmpl w:val="C9FAF500"/>
+    <w:lvl w:ilvl="0" w:tplc="0809000F">
+      <w:start w:val="1"/>
+      <w:numFmt w:val="decimal"/>
+      <w:lvlText w:val="%1."/>
+      <w:lvlJc w:val="left"/>
+      <w:pPr>
+        <w:ind w:left="720" w:hanging="360"/>
+      </w:pPr>
+      <w:rPr>
+        <w:rFonts w:hint="default"/>
+      </w:rPr>
+    </w:lvl>
+    <w:lvl w:ilvl="1" w:tplc="08090019" w:tentative="1">
+      <w:start w:val="1"/>
+      <w:numFmt w:val="lowerLetter"/>
+      <w:lvlText w:val="%2."/>
+      <w:lvlJc w:val="left"/>
+      <w:pPr>
+        <w:ind w:left="1440" w:hanging="360"/>
+      </w:pPr>
+    </w:lvl>
+    <w:lvl w:ilvl="2" w:tplc="0809001B" w:tentative="1">
+      <w:start w:val="1"/>
+      <w:numFmt w:val="lowerRoman"/>
+      <w:lvlText w:val="%3."/>
+      <w:lvlJc w:val="right"/>
+      <w:pPr>
+        <w:ind w:left="2160" w:hanging="180"/>
+      </w:pPr>
+    </w:lvl>
+    <w:lvl w:ilvl="3" w:tplc="0809000F" w:tentative="1">
+      <w:start w:val="1"/>
+      <w:numFmt w:val="decimal"/>
+      <w:lvlText w:val="%4."/>
+      <w:lvlJc w:val="left"/>
+      <w:pPr>
+        <w:ind w:left="2880" w:hanging="360"/>
+      </w:pPr>
+    </w:lvl>
+    <w:lvl w:ilvl="4" w:tplc="08090019" w:tentative="1">
+      <w:start w:val="1"/>
+      <w:numFmt w:val="lowerLetter"/>
+      <w:lvlText w:val="%5."/>
+      <w:lvlJc w:val="left"/>
+      <w:pPr>
+        <w:ind w:left="3600" w:hanging="360"/>
+      </w:pPr>
+    </w:lvl>
+    <w:lvl w:ilvl="5" w:tplc="0809001B" w:tentative="1">
+      <w:start w:val="1"/>
+      <w:numFmt w:val="lowerRoman"/>
+      <w:lvlText w:val="%6."/>
+      <w:lvlJc w:val="right"/>
+      <w:pPr>
+        <w:ind w:left="4320" w:hanging="180"/>
+      </w:pPr>
+    </w:lvl>
+    <w:lvl w:ilvl="6" w:tplc="0809000F" w:tentative="1">
+      <w:start w:val="1"/>
+      <w:numFmt w:val="decimal"/>
+      <w:lvlText w:val="%7."/>
+      <w:lvlJc w:val="left"/>
+      <w:pPr>
+        <w:ind w:left="5040" w:hanging="360"/>
+      </w:pPr>
+    </w:lvl>
+    <w:lvl w:ilvl="7" w:tplc="08090019" w:tentative="1">
+      <w:start w:val="1"/>
+      <w:numFmt w:val="lowerLetter"/>
+      <w:lvlText w:val="%8."/>
+      <w:lvlJc w:val="left"/>
+      <w:pPr>
+        <w:ind w:left="5760" w:hanging="360"/>
+      </w:pPr>
+    </w:lvl>
+    <w:lvl w:ilvl="8" w:tplc="0809001B" w:tentative="1">
+      <w:start w:val="1"/>
+      <w:numFmt w:val="lowerRoman"/>
+      <w:lvlText w:val="%9."/>
+      <w:lvlJc w:val="right"/>
+      <w:pPr>
+        <w:ind w:left="6480" w:hanging="180"/>
+      </w:pPr>
+    </w:lvl>
+  </w:abstractNum>
+  <w:abstractNum w:abstractNumId="17" w15:restartNumberingAfterBreak="0">
+    <w:nsid w:val="7572603C"/>
+    <w:multiLevelType w:val="hybridMultilevel"/>
+    <w:tmpl w:val="B3D6B7FE"/>
+    <w:lvl w:ilvl="0" w:tplc="84309A6C">
+      <w:start w:val="1"/>
+      <w:numFmt w:val="decimal"/>
+      <w:lvlText w:val="%1."/>
+      <w:lvlJc w:val="left"/>
+      <w:pPr>
+        <w:ind w:left="720" w:hanging="360"/>
+      </w:pPr>
+      <w:rPr>
+        <w:rFonts w:hint="default"/>
+        <w:sz w:val="24"/>
+      </w:rPr>
+    </w:lvl>
+    <w:lvl w:ilvl="1" w:tplc="08090019" w:tentative="1">
+      <w:start w:val="1"/>
+      <w:numFmt w:val="lowerLetter"/>
+      <w:lvlText w:val="%2."/>
+      <w:lvlJc w:val="left"/>
+      <w:pPr>
+        <w:ind w:left="1440" w:hanging="360"/>
+      </w:pPr>
+    </w:lvl>
+    <w:lvl w:ilvl="2" w:tplc="0809001B" w:tentative="1">
+      <w:start w:val="1"/>
+      <w:numFmt w:val="lowerRoman"/>
+      <w:lvlText w:val="%3."/>
+      <w:lvlJc w:val="right"/>
+      <w:pPr>
+        <w:ind w:left="2160" w:hanging="180"/>
+      </w:pPr>
+    </w:lvl>
+    <w:lvl w:ilvl="3" w:tplc="0809000F" w:tentative="1">
+      <w:start w:val="1"/>
+      <w:numFmt w:val="decimal"/>
+      <w:lvlText w:val="%4."/>
+      <w:lvlJc w:val="left"/>
+      <w:pPr>
+        <w:ind w:left="2880" w:hanging="360"/>
+      </w:pPr>
+    </w:lvl>
+    <w:lvl w:ilvl="4" w:tplc="08090019" w:tentative="1">
+      <w:start w:val="1"/>
+      <w:numFmt w:val="lowerLetter"/>
+      <w:lvlText w:val="%5."/>
+      <w:lvlJc w:val="left"/>
+      <w:pPr>
+        <w:ind w:left="3600" w:hanging="360"/>
+      </w:pPr>
+    </w:lvl>
+    <w:lvl w:ilvl="5" w:tplc="0809001B" w:tentative="1">
+      <w:start w:val="1"/>
+      <w:numFmt w:val="lowerRoman"/>
+      <w:lvlText w:val="%6."/>
+      <w:lvlJc w:val="right"/>
+      <w:pPr>
+        <w:ind w:left="4320" w:hanging="180"/>
+      </w:pPr>
+    </w:lvl>
+    <w:lvl w:ilvl="6" w:tplc="0809000F" w:tentative="1">
+      <w:start w:val="1"/>
+      <w:numFmt w:val="decimal"/>
+      <w:lvlText w:val="%7."/>
+      <w:lvlJc w:val="left"/>
+      <w:pPr>
+        <w:ind w:left="5040" w:hanging="360"/>
+      </w:pPr>
+    </w:lvl>
+    <w:lvl w:ilvl="7" w:tplc="08090019" w:tentative="1">
+      <w:start w:val="1"/>
+      <w:numFmt w:val="lowerLetter"/>
+      <w:lvlText w:val="%8."/>
+      <w:lvlJc w:val="left"/>
+      <w:pPr>
+        <w:ind w:left="5760" w:hanging="360"/>
+      </w:pPr>
+    </w:lvl>
+    <w:lvl w:ilvl="8" w:tplc="0809001B" w:tentative="1">
+      <w:start w:val="1"/>
+      <w:numFmt w:val="lowerRoman"/>
+      <w:lvlText w:val="%9."/>
+      <w:lvlJc w:val="right"/>
+      <w:pPr>
+        <w:ind w:left="6480" w:hanging="180"/>
+      </w:pPr>
+    </w:lvl>
+  </w:abstractNum>
   <w:num w:numId="1" w16cid:durableId="355619940">
-    <w:abstractNumId w:val="11"/>
+    <w:abstractNumId w:val="15"/>
   </w:num>
   <w:num w:numId="2" w16cid:durableId="634069174">
-    <w:abstractNumId w:val="10"/>
+    <w:abstractNumId w:val="12"/>
   </w:num>
   <w:num w:numId="3" w16cid:durableId="677197513">
     <w:abstractNumId w:val="0"/>
@@ -2963,6 +5577,24 @@
   <w:num w:numId="12" w16cid:durableId="1498614225">
     <w:abstractNumId w:val="9"/>
   </w:num>
+  <w:num w:numId="13" w16cid:durableId="822550751">
+    <w:abstractNumId w:val="17"/>
+  </w:num>
+  <w:num w:numId="14" w16cid:durableId="850602595">
+    <w:abstractNumId w:val="16"/>
+  </w:num>
+  <w:num w:numId="15" w16cid:durableId="2023627211">
+    <w:abstractNumId w:val="14"/>
+  </w:num>
+  <w:num w:numId="16" w16cid:durableId="943265576">
+    <w:abstractNumId w:val="10"/>
+  </w:num>
+  <w:num w:numId="17" w16cid:durableId="1899365748">
+    <w:abstractNumId w:val="11"/>
+  </w:num>
+  <w:num w:numId="18" w16cid:durableId="61296165">
+    <w:abstractNumId w:val="13"/>
+  </w:num>
 </w:numbering>
 </file>
 
@@ -2997,6 +5629,7 @@
     <w:lsdException w:name="header" w:uiPriority="99"/>
     <w:lsdException w:name="footer" w:uiPriority="99"/>
     <w:lsdException w:name="caption" w:semiHidden="1" w:uiPriority="35" w:unhideWhenUsed="1" w:qFormat="1"/>
+    <w:lsdException w:name="table of figures" w:uiPriority="99"/>
     <w:lsdException w:name="Title" w:uiPriority="10" w:qFormat="1"/>
     <w:lsdException w:name="Subtitle" w:uiPriority="11" w:qFormat="1"/>
     <w:lsdException w:name="Hyperlink" w:uiPriority="99"/>
@@ -3491,7 +6124,6 @@
   <w:style w:type="character" w:default="1" w:styleId="DefaultParagraphFont">
     <w:name w:val="Default Paragraph Font"/>
     <w:uiPriority w:val="1"/>
-    <w:semiHidden/>
     <w:unhideWhenUsed/>
   </w:style>
   <w:style w:type="table" w:default="1" w:styleId="TableNormal">
@@ -3660,7 +6292,6 @@
     <w:basedOn w:val="Normal"/>
     <w:next w:val="Normal"/>
     <w:uiPriority w:val="35"/>
-    <w:semiHidden/>
     <w:unhideWhenUsed/>
     <w:qFormat/>
     <w:rsid w:val="005D50F3"/>
@@ -4274,6 +6905,7 @@
     <w:name w:val="table of figures"/>
     <w:basedOn w:val="Normal"/>
     <w:next w:val="Normal"/>
+    <w:uiPriority w:val="99"/>
     <w:rsid w:val="009B51E5"/>
     <w:pPr>
       <w:spacing w:before="0" w:after="0"/>
@@ -4630,6 +7262,10 @@
 </file>
 
 <file path=customXml/item1.xml><?xml version="1.0" encoding="utf-8"?>
+<b:Sources xmlns:b="http://schemas.openxmlformats.org/officeDocument/2006/bibliography" xmlns="http://schemas.openxmlformats.org/officeDocument/2006/bibliography" SelectedStyle="\APASixthEditionOfficeOnline.xsl" StyleName="APA" Version="6"/>
+</file>
+
+<file path=customXml/item2.xml><?xml version="1.0" encoding="utf-8"?>
 <ct:contentTypeSchema xmlns:ct="http://schemas.microsoft.com/office/2006/metadata/contentType" xmlns:ma="http://schemas.microsoft.com/office/2006/metadata/properties/metaAttributes" ct:_="" ma:_="" ma:contentTypeName="Document" ma:contentTypeID="0x010100D43454A992A19D4D8A4CB668637C053A" ma:contentTypeVersion="12" ma:contentTypeDescription="Create a new document." ma:contentTypeScope="" ma:versionID="40f9b7ec4dfcb537eed15f7f37dc57f5">
   <xsd:schema xmlns:xsd="http://www.w3.org/2001/XMLSchema" xmlns:xs="http://www.w3.org/2001/XMLSchema" xmlns:p="http://schemas.microsoft.com/office/2006/metadata/properties" xmlns:ns2="ddfe0ad1-4112-43da-8459-9b98cdaf43c0" xmlns:ns3="52aa10b1-e014-457b-b87c-c1f0ee70ef75" targetNamespace="http://schemas.microsoft.com/office/2006/metadata/properties" ma:root="true" ma:fieldsID="598238c3603307530db4b697acfec705" ns2:_="" ns3:_="">
     <xsd:import namespace="ddfe0ad1-4112-43da-8459-9b98cdaf43c0"/>
@@ -4846,10 +7482,6 @@
 </ct:contentTypeSchema>
 </file>
 
-<file path=customXml/item2.xml><?xml version="1.0" encoding="utf-8"?>
-<b:Sources xmlns:b="http://schemas.openxmlformats.org/officeDocument/2006/bibliography" xmlns="http://schemas.openxmlformats.org/officeDocument/2006/bibliography" SelectedStyle="\APASixthEditionOfficeOnline.xsl" StyleName="APA" Version="6"/>
-</file>
-
 <file path=customXml/item3.xml><?xml version="1.0" encoding="utf-8"?>
 <?mso-contentType ?>
 <FormTemplates xmlns="http://schemas.microsoft.com/sharepoint/v3/contenttype/forms">
@@ -4860,6 +7492,14 @@
 </file>
 
 <file path=customXml/itemProps1.xml><?xml version="1.0" encoding="utf-8"?>
+<ds:datastoreItem xmlns:ds="http://schemas.openxmlformats.org/officeDocument/2006/customXml" ds:itemID="{93F3EFEB-17F2-4428-9B7D-3F74E65F7572}">
+  <ds:schemaRefs>
+    <ds:schemaRef ds:uri="http://schemas.openxmlformats.org/officeDocument/2006/bibliography"/>
+  </ds:schemaRefs>
+</ds:datastoreItem>
+</file>
+
+<file path=customXml/itemProps2.xml><?xml version="1.0" encoding="utf-8"?>
 <ds:datastoreItem xmlns:ds="http://schemas.openxmlformats.org/officeDocument/2006/customXml" ds:itemID="{DBD2E314-58B9-4783-BF67-C2631A8A07B6}">
   <ds:schemaRefs>
     <ds:schemaRef ds:uri="http://schemas.microsoft.com/office/2006/metadata/contentType"/>
@@ -4878,14 +7518,6 @@
 </ds:datastoreItem>
 </file>
 
-<file path=customXml/itemProps2.xml><?xml version="1.0" encoding="utf-8"?>
-<ds:datastoreItem xmlns:ds="http://schemas.openxmlformats.org/officeDocument/2006/customXml" ds:itemID="{93F3EFEB-17F2-4428-9B7D-3F74E65F7572}">
-  <ds:schemaRefs>
-    <ds:schemaRef ds:uri="http://schemas.openxmlformats.org/officeDocument/2006/bibliography"/>
-  </ds:schemaRefs>
-</ds:datastoreItem>
-</file>
-
 <file path=customXml/itemProps3.xml><?xml version="1.0" encoding="utf-8"?>
 <ds:datastoreItem xmlns:ds="http://schemas.openxmlformats.org/officeDocument/2006/customXml" ds:itemID="{CAB1111E-B29A-41A9-BF57-61D17CE24E23}">
   <ds:schemaRefs>

--- a/402_InfoSecurity/assignments/15228802_402IT_CW1.docx
+++ b/402_InfoSecurity/assignments/15228802_402IT_CW1.docx
@@ -2,6 +2,11 @@
 <file path=word/document.xml><?xml version="1.0" encoding="utf-8"?>
 <w:document xmlns:wpc="http://schemas.microsoft.com/office/word/2010/wordprocessingCanvas" xmlns:cx="http://schemas.microsoft.com/office/drawing/2014/chartex" xmlns:cx1="http://schemas.microsoft.com/office/drawing/2015/9/8/chartex" xmlns:cx2="http://schemas.microsoft.com/office/drawing/2015/10/21/chartex" xmlns:cx3="http://schemas.microsoft.com/office/drawing/2016/5/9/chartex" xmlns:cx4="http://schemas.microsoft.com/office/drawing/2016/5/10/chartex" xmlns:cx5="http://schemas.microsoft.com/office/drawing/2016/5/11/chartex" xmlns:cx6="http://schemas.microsoft.com/office/drawing/2016/5/12/chartex" xmlns:cx7="http://schemas.microsoft.com/office/drawing/2016/5/13/chartex" xmlns:cx8="http://schemas.microsoft.com/office/drawing/2016/5/14/chartex" xmlns:mc="http://schemas.openxmlformats.org/markup-compatibility/2006" xmlns:aink="http://schemas.microsoft.com/office/drawing/2016/ink" xmlns:am3d="http://schemas.microsoft.com/office/drawing/2017/model3d" xmlns:o="urn:schemas-microsoft-com:office:office" xmlns:oel="http://schemas.microsoft.com/office/2019/extlst" xmlns:r="http://schemas.openxmlformats.org/officeDocument/2006/relationships" xmlns:m="http://schemas.openxmlformats.org/officeDocument/2006/math" xmlns:v="urn:schemas-microsoft-com:vml" xmlns:wp14="http://schemas.microsoft.com/office/word/2010/wordprocessingDrawing" xmlns:wp="http://schemas.openxmlformats.org/drawingml/2006/wordprocessingDrawing" xmlns:w10="urn:schemas-microsoft-com:office:word" xmlns:w="http://schemas.openxmlformats.org/wordprocessingml/2006/main" xmlns:w14="http://schemas.microsoft.com/office/word/2010/wordml" xmlns:w15="http://schemas.microsoft.com/office/word/2012/wordml" xmlns:w16cex="http://schemas.microsoft.com/office/word/2018/wordml/cex" xmlns:w16cid="http://schemas.microsoft.com/office/word/2016/wordml/cid" xmlns:w16="http://schemas.microsoft.com/office/word/2018/wordml" xmlns:w16du="http://schemas.microsoft.com/office/word/2023/wordml/word16du" xmlns:w16sdtdh="http://schemas.microsoft.com/office/word/2020/wordml/sdtdatahash" xmlns:w16sdtfl="http://schemas.microsoft.com/office/word/2024/wordml/sdtformatlock" xmlns:w16se="http://schemas.microsoft.com/office/word/2015/wordml/symex" xmlns:wpg="http://schemas.microsoft.com/office/word/2010/wordprocessingGroup" xmlns:wpi="http://schemas.microsoft.com/office/word/2010/wordprocessingInk" xmlns:wne="http://schemas.microsoft.com/office/word/2006/wordml" xmlns:wps="http://schemas.microsoft.com/office/word/2010/wordprocessingShape" mc:Ignorable="w14 w15 w16se w16cid w16 w16cex w16sdtdh w16sdtfl w16du wp14">
   <w:body>
+    <w:p>
+      <w:r>
+        <w:t xml:space="preserve"> </w:t>
+      </w:r>
+    </w:p>
     <w:sdt>
       <w:sdtPr>
         <w:id w:val="1365173649"/>
@@ -2322,14 +2327,30 @@
           <w:sz w:val="24"/>
           <w:szCs w:val="24"/>
         </w:rPr>
-        <w:t xml:space="preserve"> (InfoSec) </w:t>
-      </w:r>
-      <w:r>
-        <w:rPr>
-          <w:sz w:val="24"/>
-          <w:szCs w:val="24"/>
-        </w:rPr>
-        <w:t xml:space="preserve"> is the protection of both physical and digital information against unauthorised access, disclosure and disruption/alteration.</w:t>
+        <w:t xml:space="preserve"> (</w:t>
+      </w:r>
+      <w:proofErr w:type="gramStart"/>
+      <w:r>
+        <w:rPr>
+          <w:sz w:val="24"/>
+          <w:szCs w:val="24"/>
+        </w:rPr>
+        <w:t xml:space="preserve">InfoSec) </w:t>
+      </w:r>
+      <w:r>
+        <w:rPr>
+          <w:sz w:val="24"/>
+          <w:szCs w:val="24"/>
+        </w:rPr>
+        <w:t xml:space="preserve"> is</w:t>
+      </w:r>
+      <w:proofErr w:type="gramEnd"/>
+      <w:r>
+        <w:rPr>
+          <w:sz w:val="24"/>
+          <w:szCs w:val="24"/>
+        </w:rPr>
+        <w:t xml:space="preserve"> the protection of both physical and digital information against unauthorised access, disclosure and disruption/alteration.</w:t>
       </w:r>
       <w:r>
         <w:rPr>
@@ -3043,7 +3064,7 @@
           <w:szCs w:val="26"/>
         </w:rPr>
       </w:pPr>
-      <w:bookmarkStart w:id="4" w:name="_Toc193356118"/>
+      <w:bookmarkStart w:id="3" w:name="_Toc193356118"/>
       <w:r>
         <w:rPr>
           <w:sz w:val="26"/>
@@ -3052,7 +3073,7 @@
         <w:lastRenderedPageBreak/>
         <w:t>ISo/IEC 27001</w:t>
       </w:r>
-      <w:bookmarkEnd w:id="4"/>
+      <w:bookmarkEnd w:id="3"/>
       <w:r>
         <w:rPr>
           <w:sz w:val="26"/>
@@ -3101,7 +3122,23 @@
           <w:sz w:val="26"/>
           <w:szCs w:val="26"/>
         </w:rPr>
-        <w:t xml:space="preserve">standard of certification  (a credential that validates a </w:t>
+        <w:t xml:space="preserve">standard of </w:t>
+      </w:r>
+      <w:proofErr w:type="gramStart"/>
+      <w:r>
+        <w:rPr>
+          <w:sz w:val="26"/>
+          <w:szCs w:val="26"/>
+        </w:rPr>
+        <w:t>certification  (</w:t>
+      </w:r>
+      <w:proofErr w:type="gramEnd"/>
+      <w:r>
+        <w:rPr>
+          <w:sz w:val="26"/>
+          <w:szCs w:val="26"/>
+        </w:rPr>
+        <w:t xml:space="preserve">a credential that validates a </w:t>
       </w:r>
       <w:r>
         <w:rPr>
@@ -3421,7 +3458,7 @@
           <w:szCs w:val="24"/>
         </w:rPr>
       </w:pPr>
-      <w:bookmarkStart w:id="5" w:name="_Toc193716488"/>
+      <w:bookmarkStart w:id="4" w:name="_Toc193716488"/>
       <w:r>
         <w:rPr>
           <w:color w:val="auto"/>
@@ -3478,6 +3515,76 @@
           <w:szCs w:val="24"/>
         </w:rPr>
         <w:t xml:space="preserve"> - ISO/IEC 27001 Risk Matrix</w:t>
+      </w:r>
+      <w:bookmarkEnd w:id="4"/>
+    </w:p>
+    <w:p>
+      <w:pPr>
+        <w:rPr>
+          <w:sz w:val="24"/>
+          <w:szCs w:val="24"/>
+        </w:rPr>
+      </w:pPr>
+      <w:r>
+        <w:rPr>
+          <w:sz w:val="24"/>
+          <w:szCs w:val="24"/>
+        </w:rPr>
+        <w:t>Source - (Pope, 2023)</w:t>
+      </w:r>
+    </w:p>
+    <w:p>
+      <w:pPr>
+        <w:rPr>
+          <w:sz w:val="24"/>
+          <w:szCs w:val="24"/>
+        </w:rPr>
+      </w:pPr>
+      <w:r>
+        <w:rPr>
+          <w:sz w:val="24"/>
+          <w:szCs w:val="24"/>
+        </w:rPr>
+        <w:t xml:space="preserve">The reason other certifications and standards exist, compared to the seemingly primarily regarded ISO/IEC 27001, is due to the problem that comes to ISO/IEC 27001. ISO/IEC 27001 standard is a very difficult and lengthy pursuit of the certification. The standard requires significant time and financial resources into </w:t>
+      </w:r>
+      <w:r>
+        <w:rPr>
+          <w:sz w:val="24"/>
+          <w:szCs w:val="24"/>
+        </w:rPr>
+        <w:lastRenderedPageBreak/>
+        <w:t xml:space="preserve">achieving the </w:t>
+      </w:r>
+      <w:r>
+        <w:rPr>
+          <w:sz w:val="24"/>
+          <w:szCs w:val="24"/>
+        </w:rPr>
+        <w:t xml:space="preserve">relevant </w:t>
+      </w:r>
+      <w:r>
+        <w:rPr>
+          <w:sz w:val="24"/>
+          <w:szCs w:val="24"/>
+        </w:rPr>
+        <w:t>certification, that whilst large companies can afford, smaller companies may not hold the capabilities to perform the demands ISO/IEC 27001 requires. It also holds the risk of companies focusing on complying with requirements over actual security needs.</w:t>
+      </w:r>
+    </w:p>
+    <w:p>
+      <w:pPr>
+        <w:pStyle w:val="Heading2"/>
+        <w:rPr>
+          <w:sz w:val="26"/>
+          <w:szCs w:val="26"/>
+        </w:rPr>
+      </w:pPr>
+      <w:bookmarkStart w:id="5" w:name="_Toc193356119"/>
+      <w:r>
+        <w:rPr>
+          <w:sz w:val="26"/>
+          <w:szCs w:val="26"/>
+        </w:rPr>
+        <w:t>Nist SP 800-30</w:t>
       </w:r>
       <w:bookmarkEnd w:id="5"/>
     </w:p>
@@ -3493,83 +3600,6 @@
           <w:sz w:val="24"/>
           <w:szCs w:val="24"/>
         </w:rPr>
-        <w:t xml:space="preserve">Source - </w:t>
-      </w:r>
-      <w:r>
-        <w:rPr>
-          <w:sz w:val="24"/>
-          <w:szCs w:val="24"/>
-        </w:rPr>
-        <w:t>(Pope, 2023)</w:t>
-      </w:r>
-    </w:p>
-    <w:p>
-      <w:pPr>
-        <w:rPr>
-          <w:sz w:val="24"/>
-          <w:szCs w:val="24"/>
-        </w:rPr>
-      </w:pPr>
-      <w:r>
-        <w:rPr>
-          <w:sz w:val="24"/>
-          <w:szCs w:val="24"/>
-        </w:rPr>
-        <w:t xml:space="preserve">The reason other certifications and standards exist, compared to the seemingly primarily regarded ISO/IEC 27001, is due to the problem that comes to ISO/IEC 27001. ISO/IEC 27001 standard is a very difficult and lengthy pursuit of the certification. The standard requires significant time and financial resources into </w:t>
-      </w:r>
-      <w:r>
-        <w:rPr>
-          <w:sz w:val="24"/>
-          <w:szCs w:val="24"/>
-        </w:rPr>
-        <w:lastRenderedPageBreak/>
-        <w:t xml:space="preserve">achieving the </w:t>
-      </w:r>
-      <w:r>
-        <w:rPr>
-          <w:sz w:val="24"/>
-          <w:szCs w:val="24"/>
-        </w:rPr>
-        <w:t xml:space="preserve">relevant </w:t>
-      </w:r>
-      <w:r>
-        <w:rPr>
-          <w:sz w:val="24"/>
-          <w:szCs w:val="24"/>
-        </w:rPr>
-        <w:t>certification, that whilst large companies can afford, smaller companies may not hold the capabilities to perform the demands ISO/IEC 27001 requires. It also holds the risk of companies focusing on complying with requirements over actual security needs.</w:t>
-      </w:r>
-    </w:p>
-    <w:p>
-      <w:pPr>
-        <w:pStyle w:val="Heading2"/>
-        <w:rPr>
-          <w:sz w:val="26"/>
-          <w:szCs w:val="26"/>
-        </w:rPr>
-      </w:pPr>
-      <w:bookmarkStart w:id="6" w:name="_Toc193356119"/>
-      <w:r>
-        <w:rPr>
-          <w:sz w:val="26"/>
-          <w:szCs w:val="26"/>
-        </w:rPr>
-        <w:t>Nist SP 800-30</w:t>
-      </w:r>
-      <w:bookmarkEnd w:id="6"/>
-    </w:p>
-    <w:p>
-      <w:pPr>
-        <w:rPr>
-          <w:sz w:val="24"/>
-          <w:szCs w:val="24"/>
-        </w:rPr>
-      </w:pPr>
-      <w:r>
-        <w:rPr>
-          <w:sz w:val="24"/>
-          <w:szCs w:val="24"/>
-        </w:rPr>
         <w:t>The NIST SP 800-30 is an alternative to ISO/IEC 27001, developed by the US National Institute of Standards and Technology.</w:t>
       </w:r>
       <w:r>
@@ -3613,14 +3643,7 @@
           <w:sz w:val="24"/>
           <w:szCs w:val="24"/>
         </w:rPr>
-        <w:t>(NIST, 2012</w:t>
-      </w:r>
-      <w:r>
-        <w:rPr>
-          <w:sz w:val="24"/>
-          <w:szCs w:val="24"/>
-        </w:rPr>
-        <w:t>)</w:t>
+        <w:t>(NIST, 2012)</w:t>
       </w:r>
       <w:r>
         <w:rPr>
@@ -3641,21 +3664,7 @@
           <w:sz w:val="24"/>
           <w:szCs w:val="24"/>
         </w:rPr>
-        <w:t xml:space="preserve"> according to the </w:t>
-      </w:r>
-      <w:r>
-        <w:rPr>
-          <w:sz w:val="24"/>
-          <w:szCs w:val="24"/>
-        </w:rPr>
-        <w:t xml:space="preserve">(NIST, 2012) </w:t>
-      </w:r>
-      <w:r>
-        <w:rPr>
-          <w:sz w:val="24"/>
-          <w:szCs w:val="24"/>
-        </w:rPr>
-        <w:t>documentation</w:t>
+        <w:t xml:space="preserve"> according to the (NIST, 2012) documentation</w:t>
       </w:r>
       <w:r>
         <w:rPr>
@@ -3854,14 +3863,15 @@
           <w:sz w:val="24"/>
           <w:szCs w:val="24"/>
         </w:rPr>
-        <w:t xml:space="preserve"> documentation </w:t>
-      </w:r>
-      <w:r>
-        <w:rPr>
-          <w:sz w:val="24"/>
-          <w:szCs w:val="24"/>
-        </w:rPr>
-        <w:t xml:space="preserve">(NIST, 2012) </w:t>
+        <w:t xml:space="preserve"> documentation (NIST, 2012</w:t>
+      </w:r>
+      <w:proofErr w:type="gramStart"/>
+      <w:r>
+        <w:rPr>
+          <w:sz w:val="24"/>
+          <w:szCs w:val="24"/>
+        </w:rPr>
+        <w:t xml:space="preserve">) </w:t>
       </w:r>
       <w:r>
         <w:rPr>
@@ -3875,7 +3885,15 @@
           <w:sz w:val="24"/>
           <w:szCs w:val="24"/>
         </w:rPr>
-        <w:t>also elaborates the 6 steps “tasks” to conducting a risk assessment following NIST SP 800-30 guidelines:</w:t>
+        <w:t>also</w:t>
+      </w:r>
+      <w:proofErr w:type="gramEnd"/>
+      <w:r>
+        <w:rPr>
+          <w:sz w:val="24"/>
+          <w:szCs w:val="24"/>
+        </w:rPr>
+        <w:t xml:space="preserve"> elaborates the 6 steps “tasks” to conducting a risk assessment following NIST SP 800-30 guidelines:</w:t>
       </w:r>
     </w:p>
     <w:p>
@@ -4076,7 +4094,7 @@
           <w:szCs w:val="24"/>
         </w:rPr>
       </w:pPr>
-      <w:bookmarkStart w:id="7" w:name="_Toc193716489"/>
+      <w:bookmarkStart w:id="6" w:name="_Toc193716489"/>
       <w:r>
         <w:rPr>
           <w:color w:val="auto"/>
@@ -4133,227 +4151,1782 @@
           <w:szCs w:val="24"/>
         </w:rPr>
         <w:t xml:space="preserve"> - Risk Calculation</w:t>
+      </w:r>
+      <w:bookmarkEnd w:id="6"/>
+    </w:p>
+    <w:p>
+      <w:pPr>
+        <w:rPr>
+          <w:sz w:val="24"/>
+          <w:szCs w:val="24"/>
+        </w:rPr>
+      </w:pPr>
+      <w:r>
+        <w:rPr>
+          <w:sz w:val="24"/>
+          <w:szCs w:val="24"/>
+        </w:rPr>
+        <w:t>Source</w:t>
+      </w:r>
+      <w:r>
+        <w:rPr>
+          <w:sz w:val="24"/>
+          <w:szCs w:val="24"/>
+        </w:rPr>
+        <w:t>-</w:t>
+      </w:r>
+      <w:r>
+        <w:rPr>
+          <w:sz w:val="24"/>
+          <w:szCs w:val="24"/>
+        </w:rPr>
+        <w:t xml:space="preserve"> (</w:t>
+      </w:r>
+      <w:r>
+        <w:rPr>
+          <w:noProof/>
+          <w:sz w:val="24"/>
+          <w:szCs w:val="24"/>
+        </w:rPr>
+        <w:t>NIST, 2012)</w:t>
+      </w:r>
+    </w:p>
+    <w:p>
+      <w:pPr>
+        <w:rPr>
+          <w:sz w:val="24"/>
+          <w:szCs w:val="24"/>
+        </w:rPr>
+      </w:pPr>
+      <w:r>
+        <w:rPr>
+          <w:sz w:val="24"/>
+          <w:szCs w:val="24"/>
+        </w:rPr>
+        <w:t>Just as with ISO/IEC 27001, the NIST SP 800 series (therefore NIST SP 800-30) can be resource intensive, however due to the lack of financial demand, it allows smaller companies to have better chances to implement this standard.</w:t>
+      </w:r>
+    </w:p>
+    <w:p>
+      <w:pPr>
+        <w:pStyle w:val="Heading1"/>
+        <w:rPr>
+          <w:sz w:val="26"/>
+          <w:szCs w:val="26"/>
+        </w:rPr>
+      </w:pPr>
+      <w:r>
+        <w:rPr>
+          <w:sz w:val="26"/>
+          <w:szCs w:val="26"/>
+        </w:rPr>
+        <w:t>Methodology of Report</w:t>
+      </w:r>
+    </w:p>
+    <w:p>
+      <w:pPr>
+        <w:rPr>
+          <w:sz w:val="24"/>
+          <w:szCs w:val="24"/>
+        </w:rPr>
+      </w:pPr>
+      <w:r>
+        <w:rPr>
+          <w:sz w:val="24"/>
+          <w:szCs w:val="24"/>
+        </w:rPr>
+        <w:t xml:space="preserve">This report will be conducted via online research on vulnerabilities within the labelled systems and services within the brief of the New England Hospital. The primary source of information being the Common Vulnerabilities and Exposures (CVE) website which publicly displays and elaborates on computer </w:t>
+      </w:r>
+      <w:r>
+        <w:rPr>
+          <w:sz w:val="24"/>
+          <w:szCs w:val="24"/>
+        </w:rPr>
+        <w:t xml:space="preserve">system’s </w:t>
+      </w:r>
+      <w:r>
+        <w:rPr>
+          <w:sz w:val="24"/>
+          <w:szCs w:val="24"/>
+        </w:rPr>
+        <w:t xml:space="preserve">security faults/flaws. </w:t>
+      </w:r>
+      <w:r>
+        <w:rPr>
+          <w:sz w:val="24"/>
+          <w:szCs w:val="24"/>
+        </w:rPr>
+        <w:t>The CVE site will allow the author to find potential threats and gaps within the New England Hospital’s in-use systems to find threats and create a risk assessment.</w:t>
+      </w:r>
+    </w:p>
+    <w:p>
+      <w:pPr>
+        <w:rPr>
+          <w:sz w:val="24"/>
+          <w:szCs w:val="24"/>
+        </w:rPr>
+      </w:pPr>
+      <w:r>
+        <w:rPr>
+          <w:sz w:val="24"/>
+          <w:szCs w:val="24"/>
+        </w:rPr>
+        <w:t xml:space="preserve">An array of Virtual Machines (Via </w:t>
+      </w:r>
+      <w:proofErr w:type="spellStart"/>
+      <w:r>
+        <w:rPr>
+          <w:sz w:val="24"/>
+          <w:szCs w:val="24"/>
+        </w:rPr>
+        <w:t>OracleVM</w:t>
+      </w:r>
+      <w:proofErr w:type="spellEnd"/>
+      <w:r>
+        <w:rPr>
+          <w:sz w:val="24"/>
+          <w:szCs w:val="24"/>
+        </w:rPr>
+        <w:t xml:space="preserve">) </w:t>
+      </w:r>
+      <w:proofErr w:type="gramStart"/>
+      <w:r>
+        <w:rPr>
+          <w:sz w:val="24"/>
+          <w:szCs w:val="24"/>
+        </w:rPr>
+        <w:t>have</w:t>
+      </w:r>
+      <w:proofErr w:type="gramEnd"/>
+      <w:r>
+        <w:rPr>
+          <w:sz w:val="24"/>
+          <w:szCs w:val="24"/>
+        </w:rPr>
+        <w:t xml:space="preserve"> also been used to simulate the hospitals systems. Allowing the Simulator to penetrate the systems to help identify the vulnerabilities and provide evidence to threats of the systems that are in use.</w:t>
+      </w:r>
+      <w:r>
+        <w:rPr>
+          <w:sz w:val="24"/>
+          <w:szCs w:val="24"/>
+        </w:rPr>
+        <w:t xml:space="preserve"> Kali Linux was utilised in accordance with the system environments due to its modularity and variety in tools that can be utilised.</w:t>
+      </w:r>
+    </w:p>
+    <w:p>
+      <w:pPr>
+        <w:rPr>
+          <w:sz w:val="24"/>
+          <w:szCs w:val="24"/>
+        </w:rPr>
+      </w:pPr>
+    </w:p>
+    <w:p>
+      <w:pPr>
+        <w:rPr>
+          <w:sz w:val="24"/>
+          <w:szCs w:val="24"/>
+        </w:rPr>
+      </w:pPr>
+    </w:p>
+    <w:p>
+      <w:pPr>
+        <w:rPr>
+          <w:sz w:val="24"/>
+          <w:szCs w:val="24"/>
+        </w:rPr>
+      </w:pPr>
+    </w:p>
+    <w:p>
+      <w:pPr>
+        <w:pStyle w:val="Heading2"/>
+        <w:rPr>
+          <w:sz w:val="26"/>
+          <w:szCs w:val="26"/>
+        </w:rPr>
+      </w:pPr>
+      <w:bookmarkStart w:id="7" w:name="_Toc193356121"/>
+      <w:r>
+        <w:rPr>
+          <w:sz w:val="26"/>
+          <w:szCs w:val="26"/>
+        </w:rPr>
+        <w:lastRenderedPageBreak/>
+        <w:t>Asset identification</w:t>
       </w:r>
       <w:bookmarkEnd w:id="7"/>
     </w:p>
     <w:p>
       <w:pPr>
         <w:rPr>
-          <w:sz w:val="24"/>
-          <w:szCs w:val="24"/>
-        </w:rPr>
-      </w:pPr>
-      <w:r>
-        <w:rPr>
-          <w:sz w:val="24"/>
-          <w:szCs w:val="24"/>
-        </w:rPr>
-        <w:t>Source</w:t>
-      </w:r>
-      <w:r>
-        <w:rPr>
-          <w:sz w:val="24"/>
-          <w:szCs w:val="24"/>
-        </w:rPr>
-        <w:t>-</w:t>
-      </w:r>
-      <w:r>
-        <w:rPr>
-          <w:sz w:val="24"/>
-          <w:szCs w:val="24"/>
-        </w:rPr>
-        <w:t xml:space="preserve"> (</w:t>
-      </w:r>
-      <w:r>
-        <w:rPr>
-          <w:noProof/>
-          <w:sz w:val="24"/>
-          <w:szCs w:val="24"/>
-        </w:rPr>
-        <w:t>NIST, 2012)</w:t>
+          <w:sz w:val="26"/>
+          <w:szCs w:val="26"/>
+        </w:rPr>
+      </w:pPr>
+      <w:r>
+        <w:rPr>
+          <w:sz w:val="26"/>
+          <w:szCs w:val="26"/>
+        </w:rPr>
+        <w:t xml:space="preserve">Asset register </w:t>
       </w:r>
     </w:p>
     <w:p>
       <w:pPr>
         <w:rPr>
-          <w:sz w:val="24"/>
-          <w:szCs w:val="24"/>
-        </w:rPr>
-      </w:pPr>
-      <w:r>
-        <w:rPr>
-          <w:sz w:val="24"/>
-          <w:szCs w:val="24"/>
-        </w:rPr>
-        <w:t>Just as with ISO/IEC 27001, the NIST SP 800 series (therefore NIST SP 800-30) can be resource intensive, however due to the lack of financial demand, it allows smaller companies to have better chances to implement this standard.</w:t>
-      </w:r>
+          <w:sz w:val="26"/>
+          <w:szCs w:val="26"/>
+        </w:rPr>
+      </w:pPr>
+      <w:r>
+        <w:rPr>
+          <w:sz w:val="26"/>
+          <w:szCs w:val="26"/>
+        </w:rPr>
+        <w:t>Software, hardware, data,</w:t>
+      </w:r>
+    </w:p>
+    <w:tbl>
+      <w:tblPr>
+        <w:tblStyle w:val="TableGrid"/>
+        <w:tblW w:w="0" w:type="auto"/>
+        <w:tblLook w:val="04A0" w:firstRow="1" w:lastRow="0" w:firstColumn="1" w:lastColumn="0" w:noHBand="0" w:noVBand="1"/>
+      </w:tblPr>
+      <w:tblGrid>
+        <w:gridCol w:w="1838"/>
+        <w:gridCol w:w="2552"/>
+        <w:gridCol w:w="1832"/>
+        <w:gridCol w:w="2074"/>
+      </w:tblGrid>
+      <w:tr>
+        <w:tc>
+          <w:tcPr>
+            <w:tcW w:w="1838" w:type="dxa"/>
+          </w:tcPr>
+          <w:p>
+            <w:pPr>
+              <w:rPr>
+                <w:sz w:val="26"/>
+                <w:szCs w:val="26"/>
+              </w:rPr>
+            </w:pPr>
+            <w:r>
+              <w:rPr>
+                <w:sz w:val="26"/>
+                <w:szCs w:val="26"/>
+              </w:rPr>
+              <w:t>Category</w:t>
+            </w:r>
+          </w:p>
+        </w:tc>
+        <w:tc>
+          <w:tcPr>
+            <w:tcW w:w="2552" w:type="dxa"/>
+          </w:tcPr>
+          <w:p>
+            <w:pPr>
+              <w:rPr>
+                <w:sz w:val="26"/>
+                <w:szCs w:val="26"/>
+              </w:rPr>
+            </w:pPr>
+            <w:r>
+              <w:rPr>
+                <w:sz w:val="26"/>
+                <w:szCs w:val="26"/>
+              </w:rPr>
+              <w:t>Asset</w:t>
+            </w:r>
+          </w:p>
+        </w:tc>
+        <w:tc>
+          <w:tcPr>
+            <w:tcW w:w="1832" w:type="dxa"/>
+          </w:tcPr>
+          <w:p>
+            <w:pPr>
+              <w:rPr>
+                <w:sz w:val="26"/>
+                <w:szCs w:val="26"/>
+              </w:rPr>
+            </w:pPr>
+            <w:r>
+              <w:rPr>
+                <w:sz w:val="26"/>
+                <w:szCs w:val="26"/>
+              </w:rPr>
+              <w:t>Location</w:t>
+            </w:r>
+          </w:p>
+        </w:tc>
+        <w:tc>
+          <w:tcPr>
+            <w:tcW w:w="2074" w:type="dxa"/>
+          </w:tcPr>
+          <w:p>
+            <w:pPr>
+              <w:rPr>
+                <w:sz w:val="26"/>
+                <w:szCs w:val="26"/>
+              </w:rPr>
+            </w:pPr>
+            <w:r>
+              <w:rPr>
+                <w:sz w:val="26"/>
+                <w:szCs w:val="26"/>
+              </w:rPr>
+              <w:t>Vulnerability</w:t>
+            </w:r>
+          </w:p>
+        </w:tc>
+      </w:tr>
+      <w:tr>
+        <w:tc>
+          <w:tcPr>
+            <w:tcW w:w="1838" w:type="dxa"/>
+          </w:tcPr>
+          <w:p>
+            <w:pPr>
+              <w:rPr>
+                <w:sz w:val="26"/>
+                <w:szCs w:val="26"/>
+              </w:rPr>
+            </w:pPr>
+          </w:p>
+        </w:tc>
+        <w:tc>
+          <w:tcPr>
+            <w:tcW w:w="2552" w:type="dxa"/>
+          </w:tcPr>
+          <w:p>
+            <w:pPr>
+              <w:rPr>
+                <w:sz w:val="26"/>
+                <w:szCs w:val="26"/>
+              </w:rPr>
+            </w:pPr>
+            <w:r>
+              <w:rPr>
+                <w:sz w:val="26"/>
+                <w:szCs w:val="26"/>
+              </w:rPr>
+              <w:t>Windows Server 2016</w:t>
+            </w:r>
+          </w:p>
+        </w:tc>
+        <w:tc>
+          <w:tcPr>
+            <w:tcW w:w="1832" w:type="dxa"/>
+          </w:tcPr>
+          <w:p>
+            <w:pPr>
+              <w:rPr>
+                <w:sz w:val="26"/>
+                <w:szCs w:val="26"/>
+              </w:rPr>
+            </w:pPr>
+          </w:p>
+        </w:tc>
+        <w:tc>
+          <w:tcPr>
+            <w:tcW w:w="2074" w:type="dxa"/>
+          </w:tcPr>
+          <w:p>
+            <w:pPr>
+              <w:rPr>
+                <w:sz w:val="26"/>
+                <w:szCs w:val="26"/>
+              </w:rPr>
+            </w:pPr>
+          </w:p>
+        </w:tc>
+      </w:tr>
+      <w:tr>
+        <w:tc>
+          <w:tcPr>
+            <w:tcW w:w="1838" w:type="dxa"/>
+          </w:tcPr>
+          <w:p>
+            <w:pPr>
+              <w:rPr>
+                <w:sz w:val="26"/>
+                <w:szCs w:val="26"/>
+              </w:rPr>
+            </w:pPr>
+          </w:p>
+        </w:tc>
+        <w:tc>
+          <w:tcPr>
+            <w:tcW w:w="2552" w:type="dxa"/>
+          </w:tcPr>
+          <w:p>
+            <w:pPr>
+              <w:rPr>
+                <w:sz w:val="26"/>
+                <w:szCs w:val="26"/>
+              </w:rPr>
+            </w:pPr>
+            <w:r>
+              <w:rPr>
+                <w:sz w:val="26"/>
+                <w:szCs w:val="26"/>
+              </w:rPr>
+              <w:t>Windows Server 2019</w:t>
+            </w:r>
+          </w:p>
+        </w:tc>
+        <w:tc>
+          <w:tcPr>
+            <w:tcW w:w="1832" w:type="dxa"/>
+          </w:tcPr>
+          <w:p>
+            <w:pPr>
+              <w:rPr>
+                <w:sz w:val="26"/>
+                <w:szCs w:val="26"/>
+              </w:rPr>
+            </w:pPr>
+          </w:p>
+        </w:tc>
+        <w:tc>
+          <w:tcPr>
+            <w:tcW w:w="2074" w:type="dxa"/>
+          </w:tcPr>
+          <w:p>
+            <w:pPr>
+              <w:rPr>
+                <w:sz w:val="26"/>
+                <w:szCs w:val="26"/>
+              </w:rPr>
+            </w:pPr>
+          </w:p>
+        </w:tc>
+      </w:tr>
+      <w:tr>
+        <w:tc>
+          <w:tcPr>
+            <w:tcW w:w="1838" w:type="dxa"/>
+          </w:tcPr>
+          <w:p>
+            <w:pPr>
+              <w:rPr>
+                <w:sz w:val="26"/>
+                <w:szCs w:val="26"/>
+              </w:rPr>
+            </w:pPr>
+          </w:p>
+        </w:tc>
+        <w:tc>
+          <w:tcPr>
+            <w:tcW w:w="2552" w:type="dxa"/>
+          </w:tcPr>
+          <w:p>
+            <w:pPr>
+              <w:rPr>
+                <w:sz w:val="26"/>
+                <w:szCs w:val="26"/>
+              </w:rPr>
+            </w:pPr>
+            <w:r>
+              <w:rPr>
+                <w:sz w:val="26"/>
+                <w:szCs w:val="26"/>
+              </w:rPr>
+              <w:t>Windows Workstation 8</w:t>
+            </w:r>
+          </w:p>
+        </w:tc>
+        <w:tc>
+          <w:tcPr>
+            <w:tcW w:w="1832" w:type="dxa"/>
+          </w:tcPr>
+          <w:p>
+            <w:pPr>
+              <w:rPr>
+                <w:sz w:val="26"/>
+                <w:szCs w:val="26"/>
+              </w:rPr>
+            </w:pPr>
+          </w:p>
+        </w:tc>
+        <w:tc>
+          <w:tcPr>
+            <w:tcW w:w="2074" w:type="dxa"/>
+          </w:tcPr>
+          <w:p>
+            <w:pPr>
+              <w:rPr>
+                <w:sz w:val="26"/>
+                <w:szCs w:val="26"/>
+              </w:rPr>
+            </w:pPr>
+          </w:p>
+        </w:tc>
+      </w:tr>
+      <w:tr>
+        <w:tc>
+          <w:tcPr>
+            <w:tcW w:w="1838" w:type="dxa"/>
+          </w:tcPr>
+          <w:p>
+            <w:pPr>
+              <w:rPr>
+                <w:sz w:val="26"/>
+                <w:szCs w:val="26"/>
+              </w:rPr>
+            </w:pPr>
+          </w:p>
+        </w:tc>
+        <w:tc>
+          <w:tcPr>
+            <w:tcW w:w="2552" w:type="dxa"/>
+          </w:tcPr>
+          <w:p>
+            <w:pPr>
+              <w:rPr>
+                <w:sz w:val="26"/>
+                <w:szCs w:val="26"/>
+              </w:rPr>
+            </w:pPr>
+            <w:r>
+              <w:rPr>
+                <w:sz w:val="26"/>
+                <w:szCs w:val="26"/>
+              </w:rPr>
+              <w:t>Windows Workstation 10</w:t>
+            </w:r>
+          </w:p>
+        </w:tc>
+        <w:tc>
+          <w:tcPr>
+            <w:tcW w:w="1832" w:type="dxa"/>
+          </w:tcPr>
+          <w:p>
+            <w:pPr>
+              <w:rPr>
+                <w:sz w:val="26"/>
+                <w:szCs w:val="26"/>
+              </w:rPr>
+            </w:pPr>
+          </w:p>
+        </w:tc>
+        <w:tc>
+          <w:tcPr>
+            <w:tcW w:w="2074" w:type="dxa"/>
+          </w:tcPr>
+          <w:p>
+            <w:pPr>
+              <w:rPr>
+                <w:sz w:val="26"/>
+                <w:szCs w:val="26"/>
+              </w:rPr>
+            </w:pPr>
+          </w:p>
+        </w:tc>
+      </w:tr>
+      <w:tr>
+        <w:tc>
+          <w:tcPr>
+            <w:tcW w:w="1838" w:type="dxa"/>
+          </w:tcPr>
+          <w:p>
+            <w:pPr>
+              <w:rPr>
+                <w:sz w:val="26"/>
+                <w:szCs w:val="26"/>
+              </w:rPr>
+            </w:pPr>
+          </w:p>
+        </w:tc>
+        <w:tc>
+          <w:tcPr>
+            <w:tcW w:w="2552" w:type="dxa"/>
+          </w:tcPr>
+          <w:p>
+            <w:pPr>
+              <w:rPr>
+                <w:sz w:val="26"/>
+                <w:szCs w:val="26"/>
+              </w:rPr>
+            </w:pPr>
+            <w:r>
+              <w:rPr>
+                <w:sz w:val="26"/>
+                <w:szCs w:val="26"/>
+              </w:rPr>
+              <w:t xml:space="preserve">Legacy Windows XP </w:t>
+            </w:r>
+          </w:p>
+        </w:tc>
+        <w:tc>
+          <w:tcPr>
+            <w:tcW w:w="1832" w:type="dxa"/>
+          </w:tcPr>
+          <w:p>
+            <w:pPr>
+              <w:rPr>
+                <w:sz w:val="26"/>
+                <w:szCs w:val="26"/>
+              </w:rPr>
+            </w:pPr>
+          </w:p>
+        </w:tc>
+        <w:tc>
+          <w:tcPr>
+            <w:tcW w:w="2074" w:type="dxa"/>
+          </w:tcPr>
+          <w:p>
+            <w:pPr>
+              <w:rPr>
+                <w:sz w:val="26"/>
+                <w:szCs w:val="26"/>
+              </w:rPr>
+            </w:pPr>
+          </w:p>
+        </w:tc>
+      </w:tr>
+      <w:tr>
+        <w:tc>
+          <w:tcPr>
+            <w:tcW w:w="1838" w:type="dxa"/>
+          </w:tcPr>
+          <w:p>
+            <w:pPr>
+              <w:rPr>
+                <w:sz w:val="26"/>
+                <w:szCs w:val="26"/>
+              </w:rPr>
+            </w:pPr>
+          </w:p>
+        </w:tc>
+        <w:tc>
+          <w:tcPr>
+            <w:tcW w:w="2552" w:type="dxa"/>
+          </w:tcPr>
+          <w:p>
+            <w:pPr>
+              <w:rPr>
+                <w:sz w:val="26"/>
+                <w:szCs w:val="26"/>
+              </w:rPr>
+            </w:pPr>
+            <w:r>
+              <w:rPr>
+                <w:sz w:val="26"/>
+                <w:szCs w:val="26"/>
+              </w:rPr>
+              <w:t>Linux based SQL database servers</w:t>
+            </w:r>
+          </w:p>
+        </w:tc>
+        <w:tc>
+          <w:tcPr>
+            <w:tcW w:w="1832" w:type="dxa"/>
+          </w:tcPr>
+          <w:p>
+            <w:pPr>
+              <w:rPr>
+                <w:sz w:val="26"/>
+                <w:szCs w:val="26"/>
+              </w:rPr>
+            </w:pPr>
+          </w:p>
+        </w:tc>
+        <w:tc>
+          <w:tcPr>
+            <w:tcW w:w="2074" w:type="dxa"/>
+          </w:tcPr>
+          <w:p>
+            <w:pPr>
+              <w:rPr>
+                <w:sz w:val="26"/>
+                <w:szCs w:val="26"/>
+              </w:rPr>
+            </w:pPr>
+          </w:p>
+        </w:tc>
+      </w:tr>
+      <w:tr>
+        <w:tc>
+          <w:tcPr>
+            <w:tcW w:w="1838" w:type="dxa"/>
+          </w:tcPr>
+          <w:p>
+            <w:pPr>
+              <w:rPr>
+                <w:sz w:val="26"/>
+                <w:szCs w:val="26"/>
+              </w:rPr>
+            </w:pPr>
+          </w:p>
+        </w:tc>
+        <w:tc>
+          <w:tcPr>
+            <w:tcW w:w="2552" w:type="dxa"/>
+          </w:tcPr>
+          <w:p>
+            <w:pPr>
+              <w:rPr>
+                <w:sz w:val="26"/>
+                <w:szCs w:val="26"/>
+              </w:rPr>
+            </w:pPr>
+            <w:r>
+              <w:rPr>
+                <w:sz w:val="26"/>
+                <w:szCs w:val="26"/>
+              </w:rPr>
+              <w:t>J2EE Glass Fish application servers</w:t>
+            </w:r>
+          </w:p>
+        </w:tc>
+        <w:tc>
+          <w:tcPr>
+            <w:tcW w:w="1832" w:type="dxa"/>
+          </w:tcPr>
+          <w:p>
+            <w:pPr>
+              <w:rPr>
+                <w:sz w:val="26"/>
+                <w:szCs w:val="26"/>
+              </w:rPr>
+            </w:pPr>
+          </w:p>
+        </w:tc>
+        <w:tc>
+          <w:tcPr>
+            <w:tcW w:w="2074" w:type="dxa"/>
+          </w:tcPr>
+          <w:p>
+            <w:pPr>
+              <w:rPr>
+                <w:sz w:val="26"/>
+                <w:szCs w:val="26"/>
+              </w:rPr>
+            </w:pPr>
+          </w:p>
+        </w:tc>
+      </w:tr>
+      <w:tr>
+        <w:tc>
+          <w:tcPr>
+            <w:tcW w:w="1838" w:type="dxa"/>
+          </w:tcPr>
+          <w:p>
+            <w:pPr>
+              <w:rPr>
+                <w:sz w:val="26"/>
+                <w:szCs w:val="26"/>
+              </w:rPr>
+            </w:pPr>
+          </w:p>
+        </w:tc>
+        <w:tc>
+          <w:tcPr>
+            <w:tcW w:w="2552" w:type="dxa"/>
+          </w:tcPr>
+          <w:p>
+            <w:pPr>
+              <w:rPr>
+                <w:sz w:val="26"/>
+                <w:szCs w:val="26"/>
+              </w:rPr>
+            </w:pPr>
+            <w:r>
+              <w:rPr>
+                <w:sz w:val="26"/>
+                <w:szCs w:val="26"/>
+              </w:rPr>
+              <w:t>Online Web Services via the Internet</w:t>
+            </w:r>
+          </w:p>
+        </w:tc>
+        <w:tc>
+          <w:tcPr>
+            <w:tcW w:w="1832" w:type="dxa"/>
+          </w:tcPr>
+          <w:p>
+            <w:pPr>
+              <w:rPr>
+                <w:sz w:val="26"/>
+                <w:szCs w:val="26"/>
+              </w:rPr>
+            </w:pPr>
+          </w:p>
+        </w:tc>
+        <w:tc>
+          <w:tcPr>
+            <w:tcW w:w="2074" w:type="dxa"/>
+          </w:tcPr>
+          <w:p>
+            <w:pPr>
+              <w:rPr>
+                <w:sz w:val="26"/>
+                <w:szCs w:val="26"/>
+              </w:rPr>
+            </w:pPr>
+          </w:p>
+        </w:tc>
+      </w:tr>
+      <w:tr>
+        <w:tc>
+          <w:tcPr>
+            <w:tcW w:w="1838" w:type="dxa"/>
+          </w:tcPr>
+          <w:p>
+            <w:pPr>
+              <w:rPr>
+                <w:sz w:val="26"/>
+                <w:szCs w:val="26"/>
+              </w:rPr>
+            </w:pPr>
+          </w:p>
+        </w:tc>
+        <w:tc>
+          <w:tcPr>
+            <w:tcW w:w="2552" w:type="dxa"/>
+          </w:tcPr>
+          <w:p>
+            <w:pPr>
+              <w:rPr>
+                <w:sz w:val="26"/>
+                <w:szCs w:val="26"/>
+              </w:rPr>
+            </w:pPr>
+            <w:r>
+              <w:rPr>
+                <w:sz w:val="26"/>
+                <w:szCs w:val="26"/>
+              </w:rPr>
+              <w:t>Web application server</w:t>
+            </w:r>
+          </w:p>
+        </w:tc>
+        <w:tc>
+          <w:tcPr>
+            <w:tcW w:w="1832" w:type="dxa"/>
+          </w:tcPr>
+          <w:p>
+            <w:pPr>
+              <w:rPr>
+                <w:sz w:val="26"/>
+                <w:szCs w:val="26"/>
+              </w:rPr>
+            </w:pPr>
+          </w:p>
+        </w:tc>
+        <w:tc>
+          <w:tcPr>
+            <w:tcW w:w="2074" w:type="dxa"/>
+          </w:tcPr>
+          <w:p>
+            <w:pPr>
+              <w:rPr>
+                <w:sz w:val="26"/>
+                <w:szCs w:val="26"/>
+              </w:rPr>
+            </w:pPr>
+          </w:p>
+        </w:tc>
+      </w:tr>
+      <w:tr>
+        <w:tc>
+          <w:tcPr>
+            <w:tcW w:w="1838" w:type="dxa"/>
+          </w:tcPr>
+          <w:p>
+            <w:pPr>
+              <w:rPr>
+                <w:sz w:val="26"/>
+                <w:szCs w:val="26"/>
+              </w:rPr>
+            </w:pPr>
+          </w:p>
+        </w:tc>
+        <w:tc>
+          <w:tcPr>
+            <w:tcW w:w="2552" w:type="dxa"/>
+          </w:tcPr>
+          <w:p>
+            <w:pPr>
+              <w:rPr>
+                <w:sz w:val="26"/>
+                <w:szCs w:val="26"/>
+              </w:rPr>
+            </w:pPr>
+            <w:r>
+              <w:rPr>
+                <w:sz w:val="26"/>
+                <w:szCs w:val="26"/>
+              </w:rPr>
+              <w:t>Building-wide Local Area Network (LAN)</w:t>
+            </w:r>
+          </w:p>
+        </w:tc>
+        <w:tc>
+          <w:tcPr>
+            <w:tcW w:w="1832" w:type="dxa"/>
+          </w:tcPr>
+          <w:p>
+            <w:pPr>
+              <w:rPr>
+                <w:sz w:val="26"/>
+                <w:szCs w:val="26"/>
+              </w:rPr>
+            </w:pPr>
+          </w:p>
+        </w:tc>
+        <w:tc>
+          <w:tcPr>
+            <w:tcW w:w="2074" w:type="dxa"/>
+          </w:tcPr>
+          <w:p>
+            <w:pPr>
+              <w:rPr>
+                <w:sz w:val="26"/>
+                <w:szCs w:val="26"/>
+              </w:rPr>
+            </w:pPr>
+          </w:p>
+        </w:tc>
+      </w:tr>
+      <w:tr>
+        <w:tc>
+          <w:tcPr>
+            <w:tcW w:w="1838" w:type="dxa"/>
+          </w:tcPr>
+          <w:p>
+            <w:pPr>
+              <w:rPr>
+                <w:sz w:val="26"/>
+                <w:szCs w:val="26"/>
+              </w:rPr>
+            </w:pPr>
+          </w:p>
+        </w:tc>
+        <w:tc>
+          <w:tcPr>
+            <w:tcW w:w="2552" w:type="dxa"/>
+          </w:tcPr>
+          <w:p>
+            <w:pPr>
+              <w:rPr>
+                <w:sz w:val="26"/>
+                <w:szCs w:val="26"/>
+              </w:rPr>
+            </w:pPr>
+            <w:r>
+              <w:rPr>
+                <w:sz w:val="26"/>
+                <w:szCs w:val="26"/>
+              </w:rPr>
+              <w:t>Java Resource Adapter Architecture</w:t>
+            </w:r>
+          </w:p>
+        </w:tc>
+        <w:tc>
+          <w:tcPr>
+            <w:tcW w:w="1832" w:type="dxa"/>
+          </w:tcPr>
+          <w:p>
+            <w:pPr>
+              <w:rPr>
+                <w:sz w:val="26"/>
+                <w:szCs w:val="26"/>
+              </w:rPr>
+            </w:pPr>
+          </w:p>
+        </w:tc>
+        <w:tc>
+          <w:tcPr>
+            <w:tcW w:w="2074" w:type="dxa"/>
+          </w:tcPr>
+          <w:p>
+            <w:pPr>
+              <w:rPr>
+                <w:sz w:val="26"/>
+                <w:szCs w:val="26"/>
+              </w:rPr>
+            </w:pPr>
+          </w:p>
+        </w:tc>
+      </w:tr>
+      <w:tr>
+        <w:tc>
+          <w:tcPr>
+            <w:tcW w:w="1838" w:type="dxa"/>
+          </w:tcPr>
+          <w:p>
+            <w:pPr>
+              <w:rPr>
+                <w:sz w:val="26"/>
+                <w:szCs w:val="26"/>
+              </w:rPr>
+            </w:pPr>
+          </w:p>
+        </w:tc>
+        <w:tc>
+          <w:tcPr>
+            <w:tcW w:w="2552" w:type="dxa"/>
+          </w:tcPr>
+          <w:p>
+            <w:pPr>
+              <w:rPr>
+                <w:sz w:val="26"/>
+                <w:szCs w:val="26"/>
+              </w:rPr>
+            </w:pPr>
+          </w:p>
+        </w:tc>
+        <w:tc>
+          <w:tcPr>
+            <w:tcW w:w="1832" w:type="dxa"/>
+          </w:tcPr>
+          <w:p>
+            <w:pPr>
+              <w:rPr>
+                <w:sz w:val="26"/>
+                <w:szCs w:val="26"/>
+              </w:rPr>
+            </w:pPr>
+          </w:p>
+        </w:tc>
+        <w:tc>
+          <w:tcPr>
+            <w:tcW w:w="2074" w:type="dxa"/>
+          </w:tcPr>
+          <w:p>
+            <w:pPr>
+              <w:rPr>
+                <w:sz w:val="26"/>
+                <w:szCs w:val="26"/>
+              </w:rPr>
+            </w:pPr>
+          </w:p>
+        </w:tc>
+      </w:tr>
+    </w:tbl>
+    <w:p>
+      <w:pPr>
+        <w:rPr>
+          <w:sz w:val="26"/>
+          <w:szCs w:val="26"/>
+        </w:rPr>
+      </w:pPr>
     </w:p>
     <w:p>
       <w:pPr>
+        <w:rPr>
+          <w:sz w:val="24"/>
+          <w:szCs w:val="24"/>
+        </w:rPr>
+      </w:pPr>
+    </w:p>
+    <w:p>
+      <w:pPr>
+        <w:rPr>
+          <w:sz w:val="24"/>
+          <w:szCs w:val="24"/>
+        </w:rPr>
+      </w:pPr>
+    </w:p>
+    <w:p>
+      <w:pPr>
         <w:pStyle w:val="Heading1"/>
         <w:rPr>
           <w:sz w:val="26"/>
           <w:szCs w:val="26"/>
         </w:rPr>
       </w:pPr>
+      <w:bookmarkStart w:id="8" w:name="_Toc193356120"/>
       <w:r>
         <w:rPr>
           <w:sz w:val="26"/>
           <w:szCs w:val="26"/>
         </w:rPr>
-        <w:t>Methodology of Report</w:t>
-      </w:r>
+        <w:t>Risk identification</w:t>
+      </w:r>
+      <w:bookmarkEnd w:id="8"/>
+    </w:p>
+    <w:p/>
+    <w:tbl>
+      <w:tblPr>
+        <w:tblStyle w:val="TableGrid"/>
+        <w:tblW w:w="10065" w:type="dxa"/>
+        <w:tblInd w:w="-856" w:type="dxa"/>
+        <w:tblLook w:val="04A0" w:firstRow="1" w:lastRow="0" w:firstColumn="1" w:lastColumn="0" w:noHBand="0" w:noVBand="1"/>
+      </w:tblPr>
+      <w:tblGrid>
+        <w:gridCol w:w="1985"/>
+        <w:gridCol w:w="1843"/>
+        <w:gridCol w:w="2410"/>
+        <w:gridCol w:w="1256"/>
+        <w:gridCol w:w="1300"/>
+        <w:gridCol w:w="1271"/>
+      </w:tblGrid>
+      <w:tr>
+        <w:tc>
+          <w:tcPr>
+            <w:tcW w:w="1985" w:type="dxa"/>
+          </w:tcPr>
+          <w:p>
+            <w:pPr>
+              <w:rPr>
+                <w:sz w:val="26"/>
+                <w:szCs w:val="26"/>
+              </w:rPr>
+            </w:pPr>
+            <w:r>
+              <w:rPr>
+                <w:sz w:val="26"/>
+                <w:szCs w:val="26"/>
+              </w:rPr>
+              <w:t>Asset</w:t>
+            </w:r>
+          </w:p>
+        </w:tc>
+        <w:tc>
+          <w:tcPr>
+            <w:tcW w:w="1843" w:type="dxa"/>
+          </w:tcPr>
+          <w:p>
+            <w:pPr>
+              <w:rPr>
+                <w:sz w:val="26"/>
+                <w:szCs w:val="26"/>
+              </w:rPr>
+            </w:pPr>
+            <w:r>
+              <w:rPr>
+                <w:sz w:val="26"/>
+                <w:szCs w:val="26"/>
+              </w:rPr>
+              <w:t>Threat</w:t>
+            </w:r>
+          </w:p>
+        </w:tc>
+        <w:tc>
+          <w:tcPr>
+            <w:tcW w:w="2410" w:type="dxa"/>
+          </w:tcPr>
+          <w:p>
+            <w:pPr>
+              <w:rPr>
+                <w:sz w:val="26"/>
+                <w:szCs w:val="26"/>
+              </w:rPr>
+            </w:pPr>
+            <w:r>
+              <w:rPr>
+                <w:sz w:val="26"/>
+                <w:szCs w:val="26"/>
+              </w:rPr>
+              <w:t>Vulnerability</w:t>
+            </w:r>
+          </w:p>
+        </w:tc>
+        <w:tc>
+          <w:tcPr>
+            <w:tcW w:w="1256" w:type="dxa"/>
+          </w:tcPr>
+          <w:p>
+            <w:pPr>
+              <w:rPr>
+                <w:sz w:val="26"/>
+                <w:szCs w:val="26"/>
+              </w:rPr>
+            </w:pPr>
+            <w:r>
+              <w:rPr>
+                <w:sz w:val="26"/>
+                <w:szCs w:val="26"/>
+              </w:rPr>
+              <w:t>Impact</w:t>
+            </w:r>
+          </w:p>
+        </w:tc>
+        <w:tc>
+          <w:tcPr>
+            <w:tcW w:w="1300" w:type="dxa"/>
+          </w:tcPr>
+          <w:p>
+            <w:pPr>
+              <w:rPr>
+                <w:sz w:val="26"/>
+                <w:szCs w:val="26"/>
+              </w:rPr>
+            </w:pPr>
+            <w:r>
+              <w:rPr>
+                <w:sz w:val="26"/>
+                <w:szCs w:val="26"/>
+              </w:rPr>
+              <w:t>Likelihood</w:t>
+            </w:r>
+          </w:p>
+        </w:tc>
+        <w:tc>
+          <w:tcPr>
+            <w:tcW w:w="1271" w:type="dxa"/>
+          </w:tcPr>
+          <w:p>
+            <w:pPr>
+              <w:rPr>
+                <w:sz w:val="26"/>
+                <w:szCs w:val="26"/>
+              </w:rPr>
+            </w:pPr>
+            <w:r>
+              <w:rPr>
+                <w:sz w:val="26"/>
+                <w:szCs w:val="26"/>
+              </w:rPr>
+              <w:t>Risk</w:t>
+            </w:r>
+          </w:p>
+        </w:tc>
+      </w:tr>
+      <w:tr>
+        <w:tc>
+          <w:tcPr>
+            <w:tcW w:w="1985" w:type="dxa"/>
+          </w:tcPr>
+          <w:p>
+            <w:pPr>
+              <w:rPr>
+                <w:sz w:val="26"/>
+                <w:szCs w:val="26"/>
+              </w:rPr>
+            </w:pPr>
+            <w:r>
+              <w:rPr>
+                <w:sz w:val="26"/>
+                <w:szCs w:val="26"/>
+              </w:rPr>
+              <w:t>Windows Server 2016</w:t>
+            </w:r>
+          </w:p>
+        </w:tc>
+        <w:tc>
+          <w:tcPr>
+            <w:tcW w:w="1843" w:type="dxa"/>
+          </w:tcPr>
+          <w:p>
+            <w:pPr>
+              <w:rPr>
+                <w:sz w:val="26"/>
+                <w:szCs w:val="26"/>
+              </w:rPr>
+            </w:pPr>
+          </w:p>
+        </w:tc>
+        <w:tc>
+          <w:tcPr>
+            <w:tcW w:w="2410" w:type="dxa"/>
+          </w:tcPr>
+          <w:p>
+            <w:pPr>
+              <w:rPr>
+                <w:sz w:val="26"/>
+                <w:szCs w:val="26"/>
+              </w:rPr>
+            </w:pPr>
+          </w:p>
+        </w:tc>
+        <w:tc>
+          <w:tcPr>
+            <w:tcW w:w="1256" w:type="dxa"/>
+          </w:tcPr>
+          <w:p>
+            <w:pPr>
+              <w:rPr>
+                <w:sz w:val="26"/>
+                <w:szCs w:val="26"/>
+              </w:rPr>
+            </w:pPr>
+          </w:p>
+        </w:tc>
+        <w:tc>
+          <w:tcPr>
+            <w:tcW w:w="1300" w:type="dxa"/>
+          </w:tcPr>
+          <w:p>
+            <w:pPr>
+              <w:rPr>
+                <w:sz w:val="26"/>
+                <w:szCs w:val="26"/>
+              </w:rPr>
+            </w:pPr>
+          </w:p>
+        </w:tc>
+        <w:tc>
+          <w:tcPr>
+            <w:tcW w:w="1271" w:type="dxa"/>
+          </w:tcPr>
+          <w:p>
+            <w:pPr>
+              <w:rPr>
+                <w:sz w:val="26"/>
+                <w:szCs w:val="26"/>
+              </w:rPr>
+            </w:pPr>
+          </w:p>
+        </w:tc>
+      </w:tr>
+      <w:tr>
+        <w:tc>
+          <w:tcPr>
+            <w:tcW w:w="1985" w:type="dxa"/>
+          </w:tcPr>
+          <w:p>
+            <w:pPr>
+              <w:rPr>
+                <w:sz w:val="26"/>
+                <w:szCs w:val="26"/>
+              </w:rPr>
+            </w:pPr>
+            <w:r>
+              <w:rPr>
+                <w:sz w:val="26"/>
+                <w:szCs w:val="26"/>
+              </w:rPr>
+              <w:t>Windows Server 2019</w:t>
+            </w:r>
+          </w:p>
+        </w:tc>
+        <w:tc>
+          <w:tcPr>
+            <w:tcW w:w="1843" w:type="dxa"/>
+          </w:tcPr>
+          <w:p>
+            <w:pPr>
+              <w:rPr>
+                <w:sz w:val="26"/>
+                <w:szCs w:val="26"/>
+              </w:rPr>
+            </w:pPr>
+          </w:p>
+        </w:tc>
+        <w:tc>
+          <w:tcPr>
+            <w:tcW w:w="2410" w:type="dxa"/>
+          </w:tcPr>
+          <w:p>
+            <w:pPr>
+              <w:rPr>
+                <w:sz w:val="26"/>
+                <w:szCs w:val="26"/>
+              </w:rPr>
+            </w:pPr>
+          </w:p>
+        </w:tc>
+        <w:tc>
+          <w:tcPr>
+            <w:tcW w:w="1256" w:type="dxa"/>
+          </w:tcPr>
+          <w:p>
+            <w:pPr>
+              <w:rPr>
+                <w:sz w:val="26"/>
+                <w:szCs w:val="26"/>
+              </w:rPr>
+            </w:pPr>
+          </w:p>
+        </w:tc>
+        <w:tc>
+          <w:tcPr>
+            <w:tcW w:w="1300" w:type="dxa"/>
+          </w:tcPr>
+          <w:p>
+            <w:pPr>
+              <w:rPr>
+                <w:sz w:val="26"/>
+                <w:szCs w:val="26"/>
+              </w:rPr>
+            </w:pPr>
+          </w:p>
+        </w:tc>
+        <w:tc>
+          <w:tcPr>
+            <w:tcW w:w="1271" w:type="dxa"/>
+          </w:tcPr>
+          <w:p>
+            <w:pPr>
+              <w:rPr>
+                <w:sz w:val="26"/>
+                <w:szCs w:val="26"/>
+              </w:rPr>
+            </w:pPr>
+          </w:p>
+        </w:tc>
+      </w:tr>
+      <w:tr>
+        <w:tc>
+          <w:tcPr>
+            <w:tcW w:w="1985" w:type="dxa"/>
+          </w:tcPr>
+          <w:p>
+            <w:pPr>
+              <w:rPr>
+                <w:sz w:val="26"/>
+                <w:szCs w:val="26"/>
+              </w:rPr>
+            </w:pPr>
+            <w:r>
+              <w:rPr>
+                <w:sz w:val="26"/>
+                <w:szCs w:val="26"/>
+              </w:rPr>
+              <w:lastRenderedPageBreak/>
+              <w:t>Windows Workstation 8</w:t>
+            </w:r>
+          </w:p>
+        </w:tc>
+        <w:tc>
+          <w:tcPr>
+            <w:tcW w:w="1843" w:type="dxa"/>
+          </w:tcPr>
+          <w:p>
+            <w:pPr>
+              <w:rPr>
+                <w:sz w:val="26"/>
+                <w:szCs w:val="26"/>
+              </w:rPr>
+            </w:pPr>
+          </w:p>
+        </w:tc>
+        <w:tc>
+          <w:tcPr>
+            <w:tcW w:w="2410" w:type="dxa"/>
+          </w:tcPr>
+          <w:p>
+            <w:pPr>
+              <w:rPr>
+                <w:sz w:val="26"/>
+                <w:szCs w:val="26"/>
+              </w:rPr>
+            </w:pPr>
+          </w:p>
+        </w:tc>
+        <w:tc>
+          <w:tcPr>
+            <w:tcW w:w="1256" w:type="dxa"/>
+          </w:tcPr>
+          <w:p>
+            <w:pPr>
+              <w:rPr>
+                <w:sz w:val="26"/>
+                <w:szCs w:val="26"/>
+              </w:rPr>
+            </w:pPr>
+          </w:p>
+        </w:tc>
+        <w:tc>
+          <w:tcPr>
+            <w:tcW w:w="1300" w:type="dxa"/>
+          </w:tcPr>
+          <w:p>
+            <w:pPr>
+              <w:rPr>
+                <w:sz w:val="26"/>
+                <w:szCs w:val="26"/>
+              </w:rPr>
+            </w:pPr>
+          </w:p>
+        </w:tc>
+        <w:tc>
+          <w:tcPr>
+            <w:tcW w:w="1271" w:type="dxa"/>
+          </w:tcPr>
+          <w:p>
+            <w:pPr>
+              <w:rPr>
+                <w:sz w:val="26"/>
+                <w:szCs w:val="26"/>
+              </w:rPr>
+            </w:pPr>
+          </w:p>
+        </w:tc>
+      </w:tr>
+      <w:tr>
+        <w:tc>
+          <w:tcPr>
+            <w:tcW w:w="1985" w:type="dxa"/>
+          </w:tcPr>
+          <w:p>
+            <w:pPr>
+              <w:rPr>
+                <w:sz w:val="26"/>
+                <w:szCs w:val="26"/>
+              </w:rPr>
+            </w:pPr>
+            <w:r>
+              <w:rPr>
+                <w:sz w:val="26"/>
+                <w:szCs w:val="26"/>
+              </w:rPr>
+              <w:t>Windows Workstation 10</w:t>
+            </w:r>
+          </w:p>
+        </w:tc>
+        <w:tc>
+          <w:tcPr>
+            <w:tcW w:w="1843" w:type="dxa"/>
+          </w:tcPr>
+          <w:p>
+            <w:pPr>
+              <w:rPr>
+                <w:sz w:val="26"/>
+                <w:szCs w:val="26"/>
+              </w:rPr>
+            </w:pPr>
+          </w:p>
+        </w:tc>
+        <w:tc>
+          <w:tcPr>
+            <w:tcW w:w="2410" w:type="dxa"/>
+          </w:tcPr>
+          <w:p>
+            <w:pPr>
+              <w:rPr>
+                <w:sz w:val="26"/>
+                <w:szCs w:val="26"/>
+              </w:rPr>
+            </w:pPr>
+          </w:p>
+        </w:tc>
+        <w:tc>
+          <w:tcPr>
+            <w:tcW w:w="1256" w:type="dxa"/>
+          </w:tcPr>
+          <w:p>
+            <w:pPr>
+              <w:rPr>
+                <w:sz w:val="26"/>
+                <w:szCs w:val="26"/>
+              </w:rPr>
+            </w:pPr>
+          </w:p>
+        </w:tc>
+        <w:tc>
+          <w:tcPr>
+            <w:tcW w:w="1300" w:type="dxa"/>
+          </w:tcPr>
+          <w:p>
+            <w:pPr>
+              <w:rPr>
+                <w:sz w:val="26"/>
+                <w:szCs w:val="26"/>
+              </w:rPr>
+            </w:pPr>
+          </w:p>
+        </w:tc>
+        <w:tc>
+          <w:tcPr>
+            <w:tcW w:w="1271" w:type="dxa"/>
+          </w:tcPr>
+          <w:p>
+            <w:pPr>
+              <w:rPr>
+                <w:sz w:val="26"/>
+                <w:szCs w:val="26"/>
+              </w:rPr>
+            </w:pPr>
+          </w:p>
+        </w:tc>
+      </w:tr>
+      <w:tr>
+        <w:tc>
+          <w:tcPr>
+            <w:tcW w:w="1985" w:type="dxa"/>
+          </w:tcPr>
+          <w:p>
+            <w:pPr>
+              <w:rPr>
+                <w:sz w:val="26"/>
+                <w:szCs w:val="26"/>
+              </w:rPr>
+            </w:pPr>
+            <w:r>
+              <w:rPr>
+                <w:sz w:val="26"/>
+                <w:szCs w:val="26"/>
+              </w:rPr>
+              <w:t>Legacy Windows XP</w:t>
+            </w:r>
+          </w:p>
+        </w:tc>
+        <w:tc>
+          <w:tcPr>
+            <w:tcW w:w="1843" w:type="dxa"/>
+          </w:tcPr>
+          <w:p>
+            <w:pPr>
+              <w:rPr>
+                <w:sz w:val="26"/>
+                <w:szCs w:val="26"/>
+              </w:rPr>
+            </w:pPr>
+          </w:p>
+        </w:tc>
+        <w:tc>
+          <w:tcPr>
+            <w:tcW w:w="2410" w:type="dxa"/>
+          </w:tcPr>
+          <w:p>
+            <w:pPr>
+              <w:rPr>
+                <w:sz w:val="26"/>
+                <w:szCs w:val="26"/>
+              </w:rPr>
+            </w:pPr>
+          </w:p>
+        </w:tc>
+        <w:tc>
+          <w:tcPr>
+            <w:tcW w:w="1256" w:type="dxa"/>
+          </w:tcPr>
+          <w:p>
+            <w:pPr>
+              <w:rPr>
+                <w:sz w:val="26"/>
+                <w:szCs w:val="26"/>
+              </w:rPr>
+            </w:pPr>
+          </w:p>
+        </w:tc>
+        <w:tc>
+          <w:tcPr>
+            <w:tcW w:w="1300" w:type="dxa"/>
+          </w:tcPr>
+          <w:p>
+            <w:pPr>
+              <w:rPr>
+                <w:sz w:val="26"/>
+                <w:szCs w:val="26"/>
+              </w:rPr>
+            </w:pPr>
+          </w:p>
+        </w:tc>
+        <w:tc>
+          <w:tcPr>
+            <w:tcW w:w="1271" w:type="dxa"/>
+          </w:tcPr>
+          <w:p>
+            <w:pPr>
+              <w:rPr>
+                <w:sz w:val="26"/>
+                <w:szCs w:val="26"/>
+              </w:rPr>
+            </w:pPr>
+          </w:p>
+        </w:tc>
+      </w:tr>
+      <w:tr>
+        <w:tc>
+          <w:tcPr>
+            <w:tcW w:w="1985" w:type="dxa"/>
+          </w:tcPr>
+          <w:p>
+            <w:pPr>
+              <w:rPr>
+                <w:sz w:val="26"/>
+                <w:szCs w:val="26"/>
+              </w:rPr>
+            </w:pPr>
+          </w:p>
+        </w:tc>
+        <w:tc>
+          <w:tcPr>
+            <w:tcW w:w="1843" w:type="dxa"/>
+          </w:tcPr>
+          <w:p>
+            <w:pPr>
+              <w:rPr>
+                <w:sz w:val="26"/>
+                <w:szCs w:val="26"/>
+              </w:rPr>
+            </w:pPr>
+          </w:p>
+        </w:tc>
+        <w:tc>
+          <w:tcPr>
+            <w:tcW w:w="2410" w:type="dxa"/>
+          </w:tcPr>
+          <w:p>
+            <w:pPr>
+              <w:rPr>
+                <w:sz w:val="26"/>
+                <w:szCs w:val="26"/>
+              </w:rPr>
+            </w:pPr>
+          </w:p>
+        </w:tc>
+        <w:tc>
+          <w:tcPr>
+            <w:tcW w:w="1256" w:type="dxa"/>
+          </w:tcPr>
+          <w:p>
+            <w:pPr>
+              <w:rPr>
+                <w:sz w:val="26"/>
+                <w:szCs w:val="26"/>
+              </w:rPr>
+            </w:pPr>
+          </w:p>
+        </w:tc>
+        <w:tc>
+          <w:tcPr>
+            <w:tcW w:w="1300" w:type="dxa"/>
+          </w:tcPr>
+          <w:p>
+            <w:pPr>
+              <w:rPr>
+                <w:sz w:val="26"/>
+                <w:szCs w:val="26"/>
+              </w:rPr>
+            </w:pPr>
+          </w:p>
+        </w:tc>
+        <w:tc>
+          <w:tcPr>
+            <w:tcW w:w="1271" w:type="dxa"/>
+          </w:tcPr>
+          <w:p>
+            <w:pPr>
+              <w:rPr>
+                <w:sz w:val="26"/>
+                <w:szCs w:val="26"/>
+              </w:rPr>
+            </w:pPr>
+          </w:p>
+        </w:tc>
+      </w:tr>
+    </w:tbl>
+    <w:p>
+      <w:pPr>
+        <w:rPr>
+          <w:sz w:val="26"/>
+          <w:szCs w:val="26"/>
+        </w:rPr>
+      </w:pPr>
     </w:p>
     <w:p>
       <w:pPr>
-        <w:rPr>
-          <w:sz w:val="24"/>
-          <w:szCs w:val="24"/>
-        </w:rPr>
-      </w:pPr>
-      <w:r>
-        <w:rPr>
-          <w:sz w:val="24"/>
-          <w:szCs w:val="24"/>
-        </w:rPr>
-        <w:t xml:space="preserve">This report will be conducted via online research on vulnerabilities within the labelled systems and services within the brief of the New England Hospital. The primary source of information being the Common Vulnerabilities and Exposures (CVE) website which publicly displays and elaborates on computer </w:t>
-      </w:r>
-      <w:r>
-        <w:rPr>
-          <w:sz w:val="24"/>
-          <w:szCs w:val="24"/>
-        </w:rPr>
-        <w:t xml:space="preserve">system’s </w:t>
-      </w:r>
-      <w:r>
-        <w:rPr>
-          <w:sz w:val="24"/>
-          <w:szCs w:val="24"/>
-        </w:rPr>
-        <w:t xml:space="preserve">security faults/flaws. </w:t>
-      </w:r>
-      <w:r>
-        <w:rPr>
-          <w:sz w:val="24"/>
-          <w:szCs w:val="24"/>
-        </w:rPr>
-        <w:t>The CVE site will allow the author to find potential threats and gaps within the New England Hospital’s in-use systems to find threats and create a risk assessment.</w:t>
-      </w:r>
-    </w:p>
-    <w:p>
-      <w:pPr>
-        <w:rPr>
-          <w:sz w:val="24"/>
-          <w:szCs w:val="24"/>
-        </w:rPr>
-      </w:pPr>
-      <w:r>
-        <w:rPr>
-          <w:sz w:val="24"/>
-          <w:szCs w:val="24"/>
-        </w:rPr>
-        <w:t>An array of Virtual Machines (Via OracleVM) have also been used to simulate the hospitals systems. Allowing the Simulator to penetrate the systems to help identify the vulnerabilities and provide evidence to threats of the systems that are in use.</w:t>
-      </w:r>
-      <w:r>
-        <w:rPr>
-          <w:sz w:val="24"/>
-          <w:szCs w:val="24"/>
-        </w:rPr>
-        <w:t xml:space="preserve"> Kali Linux was utilised in accordance with the system environments due to its modularity and variety in tools that can be utilised.</w:t>
-      </w:r>
-    </w:p>
-    <w:p>
-      <w:pPr>
         <w:pStyle w:val="Heading1"/>
         <w:rPr>
           <w:sz w:val="26"/>
           <w:szCs w:val="26"/>
         </w:rPr>
       </w:pPr>
-      <w:bookmarkStart w:id="8" w:name="_Toc193356120"/>
+      <w:bookmarkStart w:id="9" w:name="_Toc193356122"/>
       <w:r>
         <w:rPr>
           <w:sz w:val="26"/>
           <w:szCs w:val="26"/>
         </w:rPr>
-        <w:t>Risk identification</w:t>
-      </w:r>
-      <w:bookmarkEnd w:id="8"/>
-    </w:p>
-    <w:p>
-      <w:pPr>
-        <w:rPr>
-          <w:sz w:val="26"/>
-          <w:szCs w:val="26"/>
-        </w:rPr>
-      </w:pPr>
-    </w:p>
-    <w:p>
-      <w:pPr>
-        <w:pStyle w:val="Heading2"/>
-        <w:rPr>
-          <w:sz w:val="26"/>
-          <w:szCs w:val="26"/>
-        </w:rPr>
-      </w:pPr>
-      <w:bookmarkStart w:id="9" w:name="_Toc193356121"/>
-      <w:r>
-        <w:rPr>
-          <w:sz w:val="26"/>
-          <w:szCs w:val="26"/>
-        </w:rPr>
-        <w:t>Asset identification</w:t>
+        <w:t>Risk analysis and evaluation</w:t>
       </w:r>
       <w:bookmarkEnd w:id="9"/>
-    </w:p>
-    <w:p>
-      <w:pPr>
-        <w:rPr>
-          <w:sz w:val="26"/>
-          <w:szCs w:val="26"/>
-        </w:rPr>
-      </w:pPr>
-      <w:r>
-        <w:rPr>
-          <w:sz w:val="26"/>
-          <w:szCs w:val="26"/>
-        </w:rPr>
-        <w:lastRenderedPageBreak/>
-        <w:t xml:space="preserve">Asset register </w:t>
-      </w:r>
-    </w:p>
-    <w:p>
-      <w:pPr>
-        <w:rPr>
-          <w:sz w:val="26"/>
-          <w:szCs w:val="26"/>
-        </w:rPr>
-      </w:pPr>
-      <w:r>
-        <w:rPr>
-          <w:sz w:val="26"/>
-          <w:szCs w:val="26"/>
-        </w:rPr>
-        <w:t>Software, hardware, data,</w:t>
-      </w:r>
-    </w:p>
-    <w:p>
-      <w:pPr>
-        <w:pStyle w:val="Heading1"/>
-        <w:rPr>
-          <w:sz w:val="26"/>
-          <w:szCs w:val="26"/>
-        </w:rPr>
-      </w:pPr>
-      <w:bookmarkStart w:id="10" w:name="_Toc193356122"/>
-      <w:r>
-        <w:rPr>
-          <w:sz w:val="26"/>
-          <w:szCs w:val="26"/>
-        </w:rPr>
-        <w:t>Risk analysis and evaluation</w:t>
-      </w:r>
-      <w:bookmarkEnd w:id="10"/>
     </w:p>
     <w:p>
       <w:pPr>
@@ -4391,7 +5964,7 @@
           <w:szCs w:val="26"/>
         </w:rPr>
       </w:pPr>
-      <w:bookmarkStart w:id="11" w:name="_Toc193356123"/>
+      <w:bookmarkStart w:id="10" w:name="_Toc193356123"/>
       <w:r>
         <w:rPr>
           <w:sz w:val="26"/>
@@ -4399,7 +5972,7 @@
         </w:rPr>
         <w:t>References</w:t>
       </w:r>
-      <w:bookmarkEnd w:id="11"/>
+      <w:bookmarkEnd w:id="10"/>
     </w:p>
     <w:p>
       <w:pPr>
@@ -6124,6 +7697,7 @@
   <w:style w:type="character" w:default="1" w:styleId="DefaultParagraphFont">
     <w:name w:val="Default Paragraph Font"/>
     <w:uiPriority w:val="1"/>
+    <w:semiHidden/>
     <w:unhideWhenUsed/>
   </w:style>
   <w:style w:type="table" w:default="1" w:styleId="TableNormal">
@@ -7262,10 +8836,6 @@
 </file>
 
 <file path=customXml/item1.xml><?xml version="1.0" encoding="utf-8"?>
-<b:Sources xmlns:b="http://schemas.openxmlformats.org/officeDocument/2006/bibliography" xmlns="http://schemas.openxmlformats.org/officeDocument/2006/bibliography" SelectedStyle="\APASixthEditionOfficeOnline.xsl" StyleName="APA" Version="6"/>
-</file>
-
-<file path=customXml/item2.xml><?xml version="1.0" encoding="utf-8"?>
 <ct:contentTypeSchema xmlns:ct="http://schemas.microsoft.com/office/2006/metadata/contentType" xmlns:ma="http://schemas.microsoft.com/office/2006/metadata/properties/metaAttributes" ct:_="" ma:_="" ma:contentTypeName="Document" ma:contentTypeID="0x010100D43454A992A19D4D8A4CB668637C053A" ma:contentTypeVersion="12" ma:contentTypeDescription="Create a new document." ma:contentTypeScope="" ma:versionID="40f9b7ec4dfcb537eed15f7f37dc57f5">
   <xsd:schema xmlns:xsd="http://www.w3.org/2001/XMLSchema" xmlns:xs="http://www.w3.org/2001/XMLSchema" xmlns:p="http://schemas.microsoft.com/office/2006/metadata/properties" xmlns:ns2="ddfe0ad1-4112-43da-8459-9b98cdaf43c0" xmlns:ns3="52aa10b1-e014-457b-b87c-c1f0ee70ef75" targetNamespace="http://schemas.microsoft.com/office/2006/metadata/properties" ma:root="true" ma:fieldsID="598238c3603307530db4b697acfec705" ns2:_="" ns3:_="">
     <xsd:import namespace="ddfe0ad1-4112-43da-8459-9b98cdaf43c0"/>
@@ -7482,6 +9052,10 @@
 </ct:contentTypeSchema>
 </file>
 
+<file path=customXml/item2.xml><?xml version="1.0" encoding="utf-8"?>
+<b:Sources xmlns:b="http://schemas.openxmlformats.org/officeDocument/2006/bibliography" xmlns="http://schemas.openxmlformats.org/officeDocument/2006/bibliography" SelectedStyle="\APASixthEditionOfficeOnline.xsl" StyleName="APA" Version="6"/>
+</file>
+
 <file path=customXml/item3.xml><?xml version="1.0" encoding="utf-8"?>
 <?mso-contentType ?>
 <FormTemplates xmlns="http://schemas.microsoft.com/sharepoint/v3/contenttype/forms">
@@ -7492,14 +9066,6 @@
 </file>
 
 <file path=customXml/itemProps1.xml><?xml version="1.0" encoding="utf-8"?>
-<ds:datastoreItem xmlns:ds="http://schemas.openxmlformats.org/officeDocument/2006/customXml" ds:itemID="{93F3EFEB-17F2-4428-9B7D-3F74E65F7572}">
-  <ds:schemaRefs>
-    <ds:schemaRef ds:uri="http://schemas.openxmlformats.org/officeDocument/2006/bibliography"/>
-  </ds:schemaRefs>
-</ds:datastoreItem>
-</file>
-
-<file path=customXml/itemProps2.xml><?xml version="1.0" encoding="utf-8"?>
 <ds:datastoreItem xmlns:ds="http://schemas.openxmlformats.org/officeDocument/2006/customXml" ds:itemID="{DBD2E314-58B9-4783-BF67-C2631A8A07B6}">
   <ds:schemaRefs>
     <ds:schemaRef ds:uri="http://schemas.microsoft.com/office/2006/metadata/contentType"/>
@@ -7518,6 +9084,14 @@
 </ds:datastoreItem>
 </file>
 
+<file path=customXml/itemProps2.xml><?xml version="1.0" encoding="utf-8"?>
+<ds:datastoreItem xmlns:ds="http://schemas.openxmlformats.org/officeDocument/2006/customXml" ds:itemID="{93F3EFEB-17F2-4428-9B7D-3F74E65F7572}">
+  <ds:schemaRefs>
+    <ds:schemaRef ds:uri="http://schemas.openxmlformats.org/officeDocument/2006/bibliography"/>
+  </ds:schemaRefs>
+</ds:datastoreItem>
+</file>
+
 <file path=customXml/itemProps3.xml><?xml version="1.0" encoding="utf-8"?>
 <ds:datastoreItem xmlns:ds="http://schemas.openxmlformats.org/officeDocument/2006/customXml" ds:itemID="{CAB1111E-B29A-41A9-BF57-61D17CE24E23}">
   <ds:schemaRefs>

--- a/402_InfoSecurity/assignments/15228802_402IT_CW1.docx
+++ b/402_InfoSecurity/assignments/15228802_402IT_CW1.docx
@@ -2327,30 +2327,14 @@
           <w:sz w:val="24"/>
           <w:szCs w:val="24"/>
         </w:rPr>
-        <w:t xml:space="preserve"> (</w:t>
-      </w:r>
-      <w:proofErr w:type="gramStart"/>
-      <w:r>
-        <w:rPr>
-          <w:sz w:val="24"/>
-          <w:szCs w:val="24"/>
-        </w:rPr>
-        <w:t xml:space="preserve">InfoSec) </w:t>
-      </w:r>
-      <w:r>
-        <w:rPr>
-          <w:sz w:val="24"/>
-          <w:szCs w:val="24"/>
-        </w:rPr>
-        <w:t xml:space="preserve"> is</w:t>
-      </w:r>
-      <w:proofErr w:type="gramEnd"/>
-      <w:r>
-        <w:rPr>
-          <w:sz w:val="24"/>
-          <w:szCs w:val="24"/>
-        </w:rPr>
-        <w:t xml:space="preserve"> the protection of both physical and digital information against unauthorised access, disclosure and disruption/alteration.</w:t>
+        <w:t xml:space="preserve"> (InfoSec) </w:t>
+      </w:r>
+      <w:r>
+        <w:rPr>
+          <w:sz w:val="24"/>
+          <w:szCs w:val="24"/>
+        </w:rPr>
+        <w:t xml:space="preserve"> is the protection of both physical and digital information against unauthorised access, disclosure and disruption/alteration.</w:t>
       </w:r>
       <w:r>
         <w:rPr>
@@ -3064,7 +3048,7 @@
           <w:szCs w:val="26"/>
         </w:rPr>
       </w:pPr>
-      <w:bookmarkStart w:id="3" w:name="_Toc193356118"/>
+      <w:bookmarkStart w:id="4" w:name="_Toc193356118"/>
       <w:r>
         <w:rPr>
           <w:sz w:val="26"/>
@@ -3073,7 +3057,7 @@
         <w:lastRenderedPageBreak/>
         <w:t>ISo/IEC 27001</w:t>
       </w:r>
-      <w:bookmarkEnd w:id="3"/>
+      <w:bookmarkEnd w:id="4"/>
       <w:r>
         <w:rPr>
           <w:sz w:val="26"/>
@@ -3085,130 +3069,100 @@
     <w:p>
       <w:pPr>
         <w:rPr>
-          <w:sz w:val="26"/>
-          <w:szCs w:val="26"/>
-        </w:rPr>
-      </w:pPr>
-      <w:r>
-        <w:rPr>
-          <w:sz w:val="26"/>
-          <w:szCs w:val="26"/>
+          <w:sz w:val="24"/>
+          <w:szCs w:val="24"/>
+        </w:rPr>
+      </w:pPr>
+      <w:r>
+        <w:rPr>
+          <w:sz w:val="24"/>
+          <w:szCs w:val="24"/>
         </w:rPr>
         <w:t>The ISO/IEC 27001</w:t>
       </w:r>
       <w:r>
         <w:rPr>
-          <w:sz w:val="26"/>
-          <w:szCs w:val="26"/>
+          <w:sz w:val="24"/>
+          <w:szCs w:val="24"/>
         </w:rPr>
         <w:t xml:space="preserve"> and 27005</w:t>
       </w:r>
       <w:r>
         <w:rPr>
-          <w:sz w:val="26"/>
-          <w:szCs w:val="26"/>
+          <w:sz w:val="24"/>
+          <w:szCs w:val="24"/>
         </w:rPr>
         <w:t xml:space="preserve"> is the </w:t>
       </w:r>
       <w:r>
         <w:rPr>
-          <w:sz w:val="26"/>
-          <w:szCs w:val="26"/>
+          <w:sz w:val="24"/>
+          <w:szCs w:val="24"/>
         </w:rPr>
         <w:t xml:space="preserve">most used </w:t>
       </w:r>
       <w:r>
         <w:rPr>
-          <w:sz w:val="26"/>
-          <w:szCs w:val="26"/>
-        </w:rPr>
-        <w:t xml:space="preserve">standard of </w:t>
-      </w:r>
-      <w:proofErr w:type="gramStart"/>
-      <w:r>
-        <w:rPr>
-          <w:sz w:val="26"/>
-          <w:szCs w:val="26"/>
-        </w:rPr>
-        <w:t>certification  (</w:t>
-      </w:r>
-      <w:proofErr w:type="gramEnd"/>
-      <w:r>
-        <w:rPr>
-          <w:sz w:val="26"/>
-          <w:szCs w:val="26"/>
-        </w:rPr>
-        <w:t xml:space="preserve">a credential that validates a </w:t>
-      </w:r>
-      <w:r>
-        <w:rPr>
-          <w:sz w:val="26"/>
-          <w:szCs w:val="26"/>
+          <w:sz w:val="24"/>
+          <w:szCs w:val="24"/>
+        </w:rPr>
+        <w:t xml:space="preserve">standard of certification  (a credential that validates a </w:t>
+      </w:r>
+      <w:r>
+        <w:rPr>
+          <w:sz w:val="24"/>
+          <w:szCs w:val="24"/>
         </w:rPr>
         <w:t xml:space="preserve">company’s </w:t>
       </w:r>
       <w:r>
         <w:rPr>
-          <w:sz w:val="26"/>
-          <w:szCs w:val="26"/>
+          <w:sz w:val="24"/>
+          <w:szCs w:val="24"/>
         </w:rPr>
         <w:t xml:space="preserve">proficiency in </w:t>
       </w:r>
       <w:r>
         <w:rPr>
-          <w:sz w:val="26"/>
-          <w:szCs w:val="26"/>
+          <w:sz w:val="24"/>
+          <w:szCs w:val="24"/>
         </w:rPr>
         <w:t>an Information Security Management System (ISMS)</w:t>
       </w:r>
       <w:r>
         <w:rPr>
-          <w:sz w:val="26"/>
-          <w:szCs w:val="26"/>
+          <w:sz w:val="24"/>
+          <w:szCs w:val="24"/>
         </w:rPr>
         <w:t xml:space="preserve">) within the </w:t>
       </w:r>
       <w:r>
         <w:rPr>
-          <w:sz w:val="26"/>
-          <w:szCs w:val="26"/>
+          <w:sz w:val="24"/>
+          <w:szCs w:val="24"/>
         </w:rPr>
         <w:t>InfoSec field.</w:t>
       </w:r>
       <w:r>
         <w:rPr>
-          <w:sz w:val="26"/>
-          <w:szCs w:val="26"/>
+          <w:sz w:val="24"/>
+          <w:szCs w:val="24"/>
         </w:rPr>
         <w:t xml:space="preserve"> ISO/IEC 27001 provides companies with guidance for improving an ISMS, ensuring high degree of quality to safety and security, providing a centralised framework, respond to evolving risks and reduce vulnerability to </w:t>
       </w:r>
       <w:r>
         <w:rPr>
-          <w:sz w:val="26"/>
-          <w:szCs w:val="26"/>
+          <w:sz w:val="24"/>
+          <w:szCs w:val="24"/>
         </w:rPr>
         <w:t>cyber-attacks</w:t>
       </w:r>
       <w:r>
         <w:rPr>
-          <w:sz w:val="26"/>
-          <w:szCs w:val="26"/>
-        </w:rPr>
-        <w:t xml:space="preserve">. </w:t>
-      </w:r>
-      <w:r>
-        <w:rPr>
-          <w:sz w:val="26"/>
-          <w:szCs w:val="26"/>
-        </w:rPr>
-        <w:t>(ISO, 2022)</w:t>
-      </w:r>
-      <w:r>
-        <w:rPr>
-          <w:sz w:val="26"/>
-          <w:szCs w:val="26"/>
-        </w:rPr>
-        <w:t xml:space="preserve"> ISO/IEC 27001 contains 5 primary steps of implementation:</w:t>
+          <w:sz w:val="24"/>
+          <w:szCs w:val="24"/>
+        </w:rPr>
+        <w:t>. (ISO, 2022) ISO/IEC 27001 contains 5 primary steps of implementation:</w:t>
       </w:r>
     </w:p>
     <w:p>
@@ -3219,21 +3173,21 @@
           <w:numId w:val="14"/>
         </w:numPr>
         <w:rPr>
-          <w:sz w:val="26"/>
-          <w:szCs w:val="26"/>
-        </w:rPr>
-      </w:pPr>
-      <w:r>
-        <w:rPr>
-          <w:sz w:val="26"/>
-          <w:szCs w:val="26"/>
+          <w:sz w:val="24"/>
+          <w:szCs w:val="24"/>
+        </w:rPr>
+      </w:pPr>
+      <w:r>
+        <w:rPr>
+          <w:sz w:val="24"/>
+          <w:szCs w:val="24"/>
         </w:rPr>
         <w:t>Def</w:t>
       </w:r>
       <w:r>
         <w:rPr>
-          <w:sz w:val="26"/>
-          <w:szCs w:val="26"/>
+          <w:sz w:val="24"/>
+          <w:szCs w:val="24"/>
         </w:rPr>
         <w:t>ine Scope and Objectives</w:t>
       </w:r>
@@ -3246,14 +3200,14 @@
           <w:numId w:val="14"/>
         </w:numPr>
         <w:rPr>
-          <w:sz w:val="26"/>
-          <w:szCs w:val="26"/>
-        </w:rPr>
-      </w:pPr>
-      <w:r>
-        <w:rPr>
-          <w:sz w:val="26"/>
-          <w:szCs w:val="26"/>
+          <w:sz w:val="24"/>
+          <w:szCs w:val="24"/>
+        </w:rPr>
+      </w:pPr>
+      <w:r>
+        <w:rPr>
+          <w:sz w:val="24"/>
+          <w:szCs w:val="24"/>
         </w:rPr>
         <w:t>Conduct Risk Assessment</w:t>
       </w:r>
@@ -3266,14 +3220,14 @@
           <w:numId w:val="14"/>
         </w:numPr>
         <w:rPr>
-          <w:sz w:val="26"/>
-          <w:szCs w:val="26"/>
-        </w:rPr>
-      </w:pPr>
-      <w:r>
-        <w:rPr>
-          <w:sz w:val="26"/>
-          <w:szCs w:val="26"/>
+          <w:sz w:val="24"/>
+          <w:szCs w:val="24"/>
+        </w:rPr>
+      </w:pPr>
+      <w:r>
+        <w:rPr>
+          <w:sz w:val="24"/>
+          <w:szCs w:val="24"/>
         </w:rPr>
         <w:t>Implement Security Controls</w:t>
       </w:r>
@@ -3286,14 +3240,14 @@
           <w:numId w:val="14"/>
         </w:numPr>
         <w:rPr>
-          <w:sz w:val="26"/>
-          <w:szCs w:val="26"/>
-        </w:rPr>
-      </w:pPr>
-      <w:r>
-        <w:rPr>
-          <w:sz w:val="26"/>
-          <w:szCs w:val="26"/>
+          <w:sz w:val="24"/>
+          <w:szCs w:val="24"/>
+        </w:rPr>
+      </w:pPr>
+      <w:r>
+        <w:rPr>
+          <w:sz w:val="24"/>
+          <w:szCs w:val="24"/>
         </w:rPr>
         <w:t>Monitor and Review Performance</w:t>
       </w:r>
@@ -3306,14 +3260,14 @@
           <w:numId w:val="14"/>
         </w:numPr>
         <w:rPr>
-          <w:sz w:val="26"/>
-          <w:szCs w:val="26"/>
-        </w:rPr>
-      </w:pPr>
-      <w:r>
-        <w:rPr>
-          <w:sz w:val="26"/>
-          <w:szCs w:val="26"/>
+          <w:sz w:val="24"/>
+          <w:szCs w:val="24"/>
+        </w:rPr>
+      </w:pPr>
+      <w:r>
+        <w:rPr>
+          <w:sz w:val="24"/>
+          <w:szCs w:val="24"/>
         </w:rPr>
         <w:t>Continuous Reiteration and Improvement</w:t>
       </w:r>
@@ -3321,15 +3275,15 @@
     <w:p>
       <w:pPr>
         <w:rPr>
-          <w:sz w:val="26"/>
-          <w:szCs w:val="26"/>
+          <w:sz w:val="24"/>
+          <w:szCs w:val="24"/>
         </w:rPr>
       </w:pPr>
       <w:r>
         <w:rPr>
           <w:noProof/>
-          <w:sz w:val="26"/>
-          <w:szCs w:val="26"/>
+          <w:sz w:val="24"/>
+          <w:szCs w:val="24"/>
         </w:rPr>
         <w:drawing>
           <wp:anchor distT="0" distB="0" distL="114300" distR="114300" simplePos="0" relativeHeight="251668480" behindDoc="1" locked="0" layoutInCell="1" allowOverlap="1" wp14:anchorId="4C1D30B9" wp14:editId="69148682">
@@ -3395,11 +3349,19 @@
       </w:r>
       <w:r>
         <w:rPr>
+          <w:sz w:val="24"/>
+          <w:szCs w:val="24"/>
+        </w:rPr>
+        <w:t>ISO/IEC 27001 also gauges risks of events through a risk assessment, calculated via Likelihood times by Impact/Consequences relating to the CIA Triangle.</w:t>
+      </w:r>
+    </w:p>
+    <w:p>
+      <w:pPr>
+        <w:rPr>
           <w:sz w:val="26"/>
           <w:szCs w:val="26"/>
         </w:rPr>
-        <w:t>ISO/IEC 27001 also gauges risks of events through a risk assessment, calculated via Likelihood times by Impact/Consequences relating to the CIA Triangle.</w:t>
-      </w:r>
+      </w:pPr>
     </w:p>
     <w:p>
       <w:pPr>
@@ -3443,150 +3405,142 @@
     </w:p>
     <w:p>
       <w:pPr>
+        <w:pStyle w:val="Caption"/>
+        <w:rPr>
+          <w:color w:val="auto"/>
+          <w:sz w:val="24"/>
+          <w:szCs w:val="24"/>
+        </w:rPr>
+      </w:pPr>
+      <w:bookmarkStart w:id="5" w:name="_Toc193716488"/>
+      <w:r>
+        <w:rPr>
+          <w:color w:val="auto"/>
+          <w:sz w:val="24"/>
+          <w:szCs w:val="24"/>
+        </w:rPr>
+        <w:t xml:space="preserve">Figure </w:t>
+      </w:r>
+      <w:r>
+        <w:rPr>
+          <w:color w:val="auto"/>
+          <w:sz w:val="24"/>
+          <w:szCs w:val="24"/>
+        </w:rPr>
+        <w:fldChar w:fldCharType="begin"/>
+      </w:r>
+      <w:r>
+        <w:rPr>
+          <w:color w:val="auto"/>
+          <w:sz w:val="24"/>
+          <w:szCs w:val="24"/>
+        </w:rPr>
+        <w:instrText xml:space="preserve"> SEQ Figure \* ARABIC </w:instrText>
+      </w:r>
+      <w:r>
+        <w:rPr>
+          <w:color w:val="auto"/>
+          <w:sz w:val="24"/>
+          <w:szCs w:val="24"/>
+        </w:rPr>
+        <w:fldChar w:fldCharType="separate"/>
+      </w:r>
+      <w:r>
+        <w:rPr>
+          <w:noProof/>
+          <w:color w:val="auto"/>
+          <w:sz w:val="24"/>
+          <w:szCs w:val="24"/>
+        </w:rPr>
+        <w:t>2</w:t>
+      </w:r>
+      <w:r>
+        <w:rPr>
+          <w:color w:val="auto"/>
+          <w:sz w:val="24"/>
+          <w:szCs w:val="24"/>
+        </w:rPr>
+        <w:fldChar w:fldCharType="end"/>
+      </w:r>
+      <w:r>
+        <w:rPr>
+          <w:color w:val="auto"/>
+          <w:sz w:val="24"/>
+          <w:szCs w:val="24"/>
+        </w:rPr>
+        <w:t xml:space="preserve"> - ISO/IEC 27001 Risk Matrix</w:t>
+      </w:r>
+      <w:bookmarkEnd w:id="5"/>
+    </w:p>
+    <w:p>
+      <w:pPr>
+        <w:rPr>
+          <w:sz w:val="24"/>
+          <w:szCs w:val="24"/>
+        </w:rPr>
+      </w:pPr>
+      <w:r>
+        <w:rPr>
+          <w:sz w:val="24"/>
+          <w:szCs w:val="24"/>
+        </w:rPr>
+        <w:t>Source - (Pope, 2023)</w:t>
+      </w:r>
+    </w:p>
+    <w:p>
+      <w:pPr>
+        <w:rPr>
+          <w:sz w:val="24"/>
+          <w:szCs w:val="24"/>
+        </w:rPr>
+      </w:pPr>
+      <w:r>
+        <w:rPr>
+          <w:sz w:val="24"/>
+          <w:szCs w:val="24"/>
+        </w:rPr>
+        <w:t xml:space="preserve">The reason other certifications and standards exist, compared to the seemingly primarily regarded ISO/IEC 27001, is due to the problem that comes to ISO/IEC 27001. ISO/IEC 27001 standard is a very difficult and lengthy pursuit of the certification. The standard requires significant time and financial resources into achieving the </w:t>
+      </w:r>
+      <w:r>
+        <w:rPr>
+          <w:sz w:val="24"/>
+          <w:szCs w:val="24"/>
+        </w:rPr>
+        <w:t xml:space="preserve">relevant </w:t>
+      </w:r>
+      <w:r>
+        <w:rPr>
+          <w:sz w:val="24"/>
+          <w:szCs w:val="24"/>
+        </w:rPr>
+        <w:t xml:space="preserve">certification, that whilst large companies can afford, smaller </w:t>
+      </w:r>
+      <w:r>
+        <w:rPr>
+          <w:sz w:val="24"/>
+          <w:szCs w:val="24"/>
+        </w:rPr>
+        <w:lastRenderedPageBreak/>
+        <w:t>companies may not hold the capabilities to perform the demands ISO/IEC 27001 requires. It also holds the risk of companies focusing on complying with requirements over actual security needs.</w:t>
+      </w:r>
+    </w:p>
+    <w:p>
+      <w:pPr>
+        <w:pStyle w:val="Heading2"/>
         <w:rPr>
           <w:sz w:val="26"/>
           <w:szCs w:val="26"/>
         </w:rPr>
       </w:pPr>
-    </w:p>
-    <w:p>
-      <w:pPr>
-        <w:pStyle w:val="Caption"/>
-        <w:rPr>
-          <w:color w:val="auto"/>
-          <w:sz w:val="24"/>
-          <w:szCs w:val="24"/>
-        </w:rPr>
-      </w:pPr>
-      <w:bookmarkStart w:id="4" w:name="_Toc193716488"/>
-      <w:r>
-        <w:rPr>
-          <w:color w:val="auto"/>
-          <w:sz w:val="24"/>
-          <w:szCs w:val="24"/>
-        </w:rPr>
-        <w:t xml:space="preserve">Figure </w:t>
-      </w:r>
-      <w:r>
-        <w:rPr>
-          <w:color w:val="auto"/>
-          <w:sz w:val="24"/>
-          <w:szCs w:val="24"/>
-        </w:rPr>
-        <w:fldChar w:fldCharType="begin"/>
-      </w:r>
-      <w:r>
-        <w:rPr>
-          <w:color w:val="auto"/>
-          <w:sz w:val="24"/>
-          <w:szCs w:val="24"/>
-        </w:rPr>
-        <w:instrText xml:space="preserve"> SEQ Figure \* ARABIC </w:instrText>
-      </w:r>
-      <w:r>
-        <w:rPr>
-          <w:color w:val="auto"/>
-          <w:sz w:val="24"/>
-          <w:szCs w:val="24"/>
-        </w:rPr>
-        <w:fldChar w:fldCharType="separate"/>
-      </w:r>
-      <w:r>
-        <w:rPr>
-          <w:noProof/>
-          <w:color w:val="auto"/>
-          <w:sz w:val="24"/>
-          <w:szCs w:val="24"/>
-        </w:rPr>
-        <w:t>2</w:t>
-      </w:r>
-      <w:r>
-        <w:rPr>
-          <w:color w:val="auto"/>
-          <w:sz w:val="24"/>
-          <w:szCs w:val="24"/>
-        </w:rPr>
-        <w:fldChar w:fldCharType="end"/>
-      </w:r>
-      <w:r>
-        <w:rPr>
-          <w:color w:val="auto"/>
-          <w:sz w:val="24"/>
-          <w:szCs w:val="24"/>
-        </w:rPr>
-        <w:t xml:space="preserve"> - ISO/IEC 27001 Risk Matrix</w:t>
-      </w:r>
-      <w:bookmarkEnd w:id="4"/>
-    </w:p>
-    <w:p>
-      <w:pPr>
-        <w:rPr>
-          <w:sz w:val="24"/>
-          <w:szCs w:val="24"/>
-        </w:rPr>
-      </w:pPr>
-      <w:r>
-        <w:rPr>
-          <w:sz w:val="24"/>
-          <w:szCs w:val="24"/>
-        </w:rPr>
-        <w:t>Source - (Pope, 2023)</w:t>
-      </w:r>
-    </w:p>
-    <w:p>
-      <w:pPr>
-        <w:rPr>
-          <w:sz w:val="24"/>
-          <w:szCs w:val="24"/>
-        </w:rPr>
-      </w:pPr>
-      <w:r>
-        <w:rPr>
-          <w:sz w:val="24"/>
-          <w:szCs w:val="24"/>
-        </w:rPr>
-        <w:t xml:space="preserve">The reason other certifications and standards exist, compared to the seemingly primarily regarded ISO/IEC 27001, is due to the problem that comes to ISO/IEC 27001. ISO/IEC 27001 standard is a very difficult and lengthy pursuit of the certification. The standard requires significant time and financial resources into </w:t>
-      </w:r>
-      <w:r>
-        <w:rPr>
-          <w:sz w:val="24"/>
-          <w:szCs w:val="24"/>
-        </w:rPr>
-        <w:lastRenderedPageBreak/>
-        <w:t xml:space="preserve">achieving the </w:t>
-      </w:r>
-      <w:r>
-        <w:rPr>
-          <w:sz w:val="24"/>
-          <w:szCs w:val="24"/>
-        </w:rPr>
-        <w:t xml:space="preserve">relevant </w:t>
-      </w:r>
-      <w:r>
-        <w:rPr>
-          <w:sz w:val="24"/>
-          <w:szCs w:val="24"/>
-        </w:rPr>
-        <w:t>certification, that whilst large companies can afford, smaller companies may not hold the capabilities to perform the demands ISO/IEC 27001 requires. It also holds the risk of companies focusing on complying with requirements over actual security needs.</w:t>
-      </w:r>
-    </w:p>
-    <w:p>
-      <w:pPr>
-        <w:pStyle w:val="Heading2"/>
+      <w:bookmarkStart w:id="6" w:name="_Toc193356119"/>
+      <w:r>
         <w:rPr>
           <w:sz w:val="26"/>
           <w:szCs w:val="26"/>
         </w:rPr>
-      </w:pPr>
-      <w:bookmarkStart w:id="5" w:name="_Toc193356119"/>
-      <w:r>
-        <w:rPr>
-          <w:sz w:val="26"/>
-          <w:szCs w:val="26"/>
-        </w:rPr>
         <w:t>Nist SP 800-30</w:t>
       </w:r>
-      <w:bookmarkEnd w:id="5"/>
+      <w:bookmarkEnd w:id="6"/>
     </w:p>
     <w:p>
       <w:pPr>
@@ -3863,15 +3817,7 @@
           <w:sz w:val="24"/>
           <w:szCs w:val="24"/>
         </w:rPr>
-        <w:t xml:space="preserve"> documentation (NIST, 2012</w:t>
-      </w:r>
-      <w:proofErr w:type="gramStart"/>
-      <w:r>
-        <w:rPr>
-          <w:sz w:val="24"/>
-          <w:szCs w:val="24"/>
-        </w:rPr>
-        <w:t xml:space="preserve">) </w:t>
+        <w:t xml:space="preserve"> documentation (NIST, 2012) </w:t>
       </w:r>
       <w:r>
         <w:rPr>
@@ -3885,15 +3831,7 @@
           <w:sz w:val="24"/>
           <w:szCs w:val="24"/>
         </w:rPr>
-        <w:t>also</w:t>
-      </w:r>
-      <w:proofErr w:type="gramEnd"/>
-      <w:r>
-        <w:rPr>
-          <w:sz w:val="24"/>
-          <w:szCs w:val="24"/>
-        </w:rPr>
-        <w:t xml:space="preserve"> elaborates the 6 steps “tasks” to conducting a risk assessment following NIST SP 800-30 guidelines:</w:t>
+        <w:t>also elaborates the 6 steps “tasks” to conducting a risk assessment following NIST SP 800-30 guidelines:</w:t>
       </w:r>
     </w:p>
     <w:p>
@@ -4010,17 +3948,75 @@
       </w:pPr>
       <w:r>
         <w:rPr>
+          <w:sz w:val="24"/>
+          <w:szCs w:val="24"/>
+        </w:rPr>
+        <w:t>Determine Risks via the calculation (Likelihood x Impact)</w:t>
+      </w:r>
+    </w:p>
+    <w:p>
+      <w:pPr>
+        <w:rPr>
+          <w:sz w:val="24"/>
+          <w:szCs w:val="24"/>
+        </w:rPr>
+      </w:pPr>
+    </w:p>
+    <w:p>
+      <w:pPr>
+        <w:rPr>
+          <w:sz w:val="24"/>
+          <w:szCs w:val="24"/>
+        </w:rPr>
+      </w:pPr>
+    </w:p>
+    <w:p>
+      <w:pPr>
+        <w:rPr>
+          <w:sz w:val="24"/>
+          <w:szCs w:val="24"/>
+        </w:rPr>
+      </w:pPr>
+    </w:p>
+    <w:p>
+      <w:pPr>
+        <w:rPr>
+          <w:sz w:val="24"/>
+          <w:szCs w:val="24"/>
+        </w:rPr>
+      </w:pPr>
+    </w:p>
+    <w:p>
+      <w:pPr>
+        <w:rPr>
+          <w:sz w:val="24"/>
+          <w:szCs w:val="24"/>
+        </w:rPr>
+      </w:pPr>
+    </w:p>
+    <w:p>
+      <w:pPr>
+        <w:pStyle w:val="Caption"/>
+        <w:rPr>
+          <w:color w:val="auto"/>
+          <w:sz w:val="24"/>
+          <w:szCs w:val="24"/>
+        </w:rPr>
+      </w:pPr>
+      <w:bookmarkStart w:id="7" w:name="_Toc193716489"/>
+      <w:r>
+        <w:rPr>
           <w:noProof/>
         </w:rPr>
         <w:lastRenderedPageBreak/>
         <w:drawing>
-          <wp:anchor distT="0" distB="0" distL="114300" distR="114300" simplePos="0" relativeHeight="251669504" behindDoc="0" locked="0" layoutInCell="1" allowOverlap="1" wp14:anchorId="3DBAADE5" wp14:editId="30D0B7F9">
+          <wp:anchor distT="0" distB="0" distL="114300" distR="114300" simplePos="0" relativeHeight="251669504" behindDoc="0" locked="0" layoutInCell="1" allowOverlap="1" wp14:anchorId="3DBAADE5" wp14:editId="1463117A">
             <wp:simplePos x="0" y="0"/>
             <wp:positionH relativeFrom="margin">
-              <wp:align>left</wp:align>
+              <wp:align>center</wp:align>
             </wp:positionH>
             <wp:positionV relativeFrom="paragraph">
-              <wp:posOffset>583268</wp:posOffset>
+              <wp:posOffset>503</wp:posOffset>
             </wp:positionV>
             <wp:extent cx="5727065" cy="1875790"/>
             <wp:effectExtent l="0" t="0" r="6985" b="0"/>
@@ -4079,24 +4075,6 @@
       </w:r>
       <w:r>
         <w:rPr>
-          <w:sz w:val="24"/>
-          <w:szCs w:val="24"/>
-        </w:rPr>
-        <w:t>Determine Risks via the calculation (Likelihood x Impact)</w:t>
-      </w:r>
-    </w:p>
-    <w:p>
-      <w:pPr>
-        <w:pStyle w:val="Caption"/>
-        <w:rPr>
-          <w:color w:val="auto"/>
-          <w:sz w:val="24"/>
-          <w:szCs w:val="24"/>
-        </w:rPr>
-      </w:pPr>
-      <w:bookmarkStart w:id="6" w:name="_Toc193716489"/>
-      <w:r>
-        <w:rPr>
           <w:color w:val="auto"/>
           <w:sz w:val="24"/>
           <w:szCs w:val="24"/>
@@ -4151,213 +4129,65 @@
           <w:szCs w:val="24"/>
         </w:rPr>
         <w:t xml:space="preserve"> - Risk Calculation</w:t>
-      </w:r>
-      <w:bookmarkEnd w:id="6"/>
-    </w:p>
-    <w:p>
-      <w:pPr>
-        <w:rPr>
-          <w:sz w:val="24"/>
-          <w:szCs w:val="24"/>
-        </w:rPr>
-      </w:pPr>
-      <w:r>
-        <w:rPr>
-          <w:sz w:val="24"/>
-          <w:szCs w:val="24"/>
-        </w:rPr>
-        <w:t>Source</w:t>
-      </w:r>
-      <w:r>
-        <w:rPr>
-          <w:sz w:val="24"/>
-          <w:szCs w:val="24"/>
-        </w:rPr>
-        <w:t>-</w:t>
-      </w:r>
-      <w:r>
-        <w:rPr>
-          <w:sz w:val="24"/>
-          <w:szCs w:val="24"/>
-        </w:rPr>
-        <w:t xml:space="preserve"> (</w:t>
-      </w:r>
-      <w:r>
-        <w:rPr>
-          <w:noProof/>
-          <w:sz w:val="24"/>
-          <w:szCs w:val="24"/>
-        </w:rPr>
-        <w:t>NIST, 2012)</w:t>
-      </w:r>
-    </w:p>
-    <w:p>
-      <w:pPr>
-        <w:rPr>
-          <w:sz w:val="24"/>
-          <w:szCs w:val="24"/>
-        </w:rPr>
-      </w:pPr>
-      <w:r>
-        <w:rPr>
-          <w:sz w:val="24"/>
-          <w:szCs w:val="24"/>
-        </w:rPr>
-        <w:t>Just as with ISO/IEC 27001, the NIST SP 800 series (therefore NIST SP 800-30) can be resource intensive, however due to the lack of financial demand, it allows smaller companies to have better chances to implement this standard.</w:t>
-      </w:r>
-    </w:p>
-    <w:p>
-      <w:pPr>
-        <w:pStyle w:val="Heading1"/>
-        <w:rPr>
-          <w:sz w:val="26"/>
-          <w:szCs w:val="26"/>
-        </w:rPr>
-      </w:pPr>
-      <w:r>
-        <w:rPr>
-          <w:sz w:val="26"/>
-          <w:szCs w:val="26"/>
-        </w:rPr>
-        <w:t>Methodology of Report</w:t>
-      </w:r>
-    </w:p>
-    <w:p>
-      <w:pPr>
-        <w:rPr>
-          <w:sz w:val="24"/>
-          <w:szCs w:val="24"/>
-        </w:rPr>
-      </w:pPr>
-      <w:r>
-        <w:rPr>
-          <w:sz w:val="24"/>
-          <w:szCs w:val="24"/>
-        </w:rPr>
-        <w:t xml:space="preserve">This report will be conducted via online research on vulnerabilities within the labelled systems and services within the brief of the New England Hospital. The primary source of information being the Common Vulnerabilities and Exposures (CVE) website which publicly displays and elaborates on computer </w:t>
-      </w:r>
-      <w:r>
-        <w:rPr>
-          <w:sz w:val="24"/>
-          <w:szCs w:val="24"/>
-        </w:rPr>
-        <w:t xml:space="preserve">system’s </w:t>
-      </w:r>
-      <w:r>
-        <w:rPr>
-          <w:sz w:val="24"/>
-          <w:szCs w:val="24"/>
-        </w:rPr>
-        <w:t xml:space="preserve">security faults/flaws. </w:t>
-      </w:r>
-      <w:r>
-        <w:rPr>
-          <w:sz w:val="24"/>
-          <w:szCs w:val="24"/>
-        </w:rPr>
-        <w:t>The CVE site will allow the author to find potential threats and gaps within the New England Hospital’s in-use systems to find threats and create a risk assessment.</w:t>
-      </w:r>
-    </w:p>
-    <w:p>
-      <w:pPr>
-        <w:rPr>
-          <w:sz w:val="24"/>
-          <w:szCs w:val="24"/>
-        </w:rPr>
-      </w:pPr>
-      <w:r>
-        <w:rPr>
-          <w:sz w:val="24"/>
-          <w:szCs w:val="24"/>
-        </w:rPr>
-        <w:t xml:space="preserve">An array of Virtual Machines (Via </w:t>
-      </w:r>
-      <w:proofErr w:type="spellStart"/>
-      <w:r>
-        <w:rPr>
-          <w:sz w:val="24"/>
-          <w:szCs w:val="24"/>
-        </w:rPr>
-        <w:t>OracleVM</w:t>
-      </w:r>
-      <w:proofErr w:type="spellEnd"/>
-      <w:r>
-        <w:rPr>
-          <w:sz w:val="24"/>
-          <w:szCs w:val="24"/>
-        </w:rPr>
-        <w:t xml:space="preserve">) </w:t>
-      </w:r>
-      <w:proofErr w:type="gramStart"/>
-      <w:r>
-        <w:rPr>
-          <w:sz w:val="24"/>
-          <w:szCs w:val="24"/>
-        </w:rPr>
-        <w:t>have</w:t>
-      </w:r>
-      <w:proofErr w:type="gramEnd"/>
-      <w:r>
-        <w:rPr>
-          <w:sz w:val="24"/>
-          <w:szCs w:val="24"/>
-        </w:rPr>
-        <w:t xml:space="preserve"> also been used to simulate the hospitals systems. Allowing the Simulator to penetrate the systems to help identify the vulnerabilities and provide evidence to threats of the systems that are in use.</w:t>
-      </w:r>
-      <w:r>
-        <w:rPr>
-          <w:sz w:val="24"/>
-          <w:szCs w:val="24"/>
-        </w:rPr>
-        <w:t xml:space="preserve"> Kali Linux was utilised in accordance with the system environments due to its modularity and variety in tools that can be utilised.</w:t>
-      </w:r>
-    </w:p>
-    <w:p>
-      <w:pPr>
-        <w:rPr>
-          <w:sz w:val="24"/>
-          <w:szCs w:val="24"/>
-        </w:rPr>
-      </w:pPr>
-    </w:p>
-    <w:p>
-      <w:pPr>
-        <w:rPr>
-          <w:sz w:val="24"/>
-          <w:szCs w:val="24"/>
-        </w:rPr>
-      </w:pPr>
-    </w:p>
-    <w:p>
-      <w:pPr>
-        <w:rPr>
-          <w:sz w:val="24"/>
-          <w:szCs w:val="24"/>
-        </w:rPr>
-      </w:pPr>
-    </w:p>
-    <w:p>
-      <w:pPr>
-        <w:pStyle w:val="Heading2"/>
-        <w:rPr>
-          <w:sz w:val="26"/>
-          <w:szCs w:val="26"/>
-        </w:rPr>
-      </w:pPr>
-      <w:bookmarkStart w:id="7" w:name="_Toc193356121"/>
-      <w:r>
-        <w:rPr>
-          <w:sz w:val="26"/>
-          <w:szCs w:val="26"/>
-        </w:rPr>
-        <w:lastRenderedPageBreak/>
-        <w:t>Asset identification</w:t>
       </w:r>
       <w:bookmarkEnd w:id="7"/>
     </w:p>
     <w:p>
       <w:pPr>
         <w:rPr>
+          <w:sz w:val="24"/>
+          <w:szCs w:val="24"/>
+        </w:rPr>
+      </w:pPr>
+      <w:r>
+        <w:rPr>
+          <w:sz w:val="24"/>
+          <w:szCs w:val="24"/>
+        </w:rPr>
+        <w:t>Source</w:t>
+      </w:r>
+      <w:r>
+        <w:rPr>
+          <w:sz w:val="24"/>
+          <w:szCs w:val="24"/>
+        </w:rPr>
+        <w:t>-</w:t>
+      </w:r>
+      <w:r>
+        <w:rPr>
+          <w:sz w:val="24"/>
+          <w:szCs w:val="24"/>
+        </w:rPr>
+        <w:t xml:space="preserve"> (</w:t>
+      </w:r>
+      <w:r>
+        <w:rPr>
+          <w:noProof/>
+          <w:sz w:val="24"/>
+          <w:szCs w:val="24"/>
+        </w:rPr>
+        <w:t>NIST, 2012)</w:t>
+      </w:r>
+    </w:p>
+    <w:p>
+      <w:pPr>
+        <w:rPr>
+          <w:sz w:val="24"/>
+          <w:szCs w:val="24"/>
+        </w:rPr>
+      </w:pPr>
+      <w:r>
+        <w:rPr>
+          <w:sz w:val="24"/>
+          <w:szCs w:val="24"/>
+        </w:rPr>
+        <w:t>Just as with ISO/IEC 27001, the NIST SP 800 series (therefore NIST SP 800-30) can be resource intensive, however due to the lack of financial demand, it allows smaller companies to have better chances to implement this standard.</w:t>
+      </w:r>
+    </w:p>
+    <w:p>
+      <w:pPr>
+        <w:pStyle w:val="Heading1"/>
+        <w:rPr>
           <w:sz w:val="26"/>
           <w:szCs w:val="26"/>
         </w:rPr>
@@ -4367,883 +4197,139 @@
           <w:sz w:val="26"/>
           <w:szCs w:val="26"/>
         </w:rPr>
-        <w:t xml:space="preserve">Asset register </w:t>
+        <w:t>Methodology of Report</w:t>
       </w:r>
     </w:p>
     <w:p>
       <w:pPr>
         <w:rPr>
+          <w:sz w:val="24"/>
+          <w:szCs w:val="24"/>
+        </w:rPr>
+      </w:pPr>
+      <w:r>
+        <w:rPr>
+          <w:sz w:val="24"/>
+          <w:szCs w:val="24"/>
+        </w:rPr>
+        <w:t xml:space="preserve">This report will be conducted via online research on vulnerabilities within the labelled systems and services within the brief of the New England Hospital. The primary source of information being the Common Vulnerabilities and Exposures (CVE) website which publicly displays and elaborates on computer </w:t>
+      </w:r>
+      <w:r>
+        <w:rPr>
+          <w:sz w:val="24"/>
+          <w:szCs w:val="24"/>
+        </w:rPr>
+        <w:t xml:space="preserve">system’s </w:t>
+      </w:r>
+      <w:r>
+        <w:rPr>
+          <w:sz w:val="24"/>
+          <w:szCs w:val="24"/>
+        </w:rPr>
+        <w:t xml:space="preserve">security faults/flaws. </w:t>
+      </w:r>
+      <w:r>
+        <w:rPr>
+          <w:sz w:val="24"/>
+          <w:szCs w:val="24"/>
+        </w:rPr>
+        <w:t>The CVE site will allow the author to find potential threats and gaps within the New England Hospital’s in-use systems to find threats and create a risk assessment.</w:t>
+      </w:r>
+    </w:p>
+    <w:p>
+      <w:pPr>
+        <w:rPr>
+          <w:sz w:val="24"/>
+          <w:szCs w:val="24"/>
+        </w:rPr>
+      </w:pPr>
+      <w:r>
+        <w:rPr>
+          <w:sz w:val="24"/>
+          <w:szCs w:val="24"/>
+        </w:rPr>
+        <w:t xml:space="preserve">An array of Virtual Machines (Via </w:t>
+      </w:r>
+      <w:proofErr w:type="spellStart"/>
+      <w:r>
+        <w:rPr>
+          <w:sz w:val="24"/>
+          <w:szCs w:val="24"/>
+        </w:rPr>
+        <w:t>OracleVM</w:t>
+      </w:r>
+      <w:proofErr w:type="spellEnd"/>
+      <w:r>
+        <w:rPr>
+          <w:sz w:val="24"/>
+          <w:szCs w:val="24"/>
+        </w:rPr>
+        <w:t>) have also been used to simulate the hospitals systems. Allowing the Simulator to penetrate the systems to help identify the vulnerabilities and provide evidence to threats of the systems that are in use.</w:t>
+      </w:r>
+      <w:r>
+        <w:rPr>
+          <w:sz w:val="24"/>
+          <w:szCs w:val="24"/>
+        </w:rPr>
+        <w:t xml:space="preserve"> Kali Linux was utilised in accordance with the system environments due to its modularity and variety in tools that can be utilised.</w:t>
+      </w:r>
+    </w:p>
+    <w:p>
+      <w:pPr>
+        <w:rPr>
+          <w:sz w:val="24"/>
+          <w:szCs w:val="24"/>
+        </w:rPr>
+      </w:pPr>
+    </w:p>
+    <w:p>
+      <w:pPr>
+        <w:rPr>
+          <w:sz w:val="24"/>
+          <w:szCs w:val="24"/>
+        </w:rPr>
+      </w:pPr>
+    </w:p>
+    <w:p>
+      <w:pPr>
+        <w:rPr>
+          <w:sz w:val="24"/>
+          <w:szCs w:val="24"/>
+        </w:rPr>
+      </w:pPr>
+    </w:p>
+    <w:p>
+      <w:pPr>
+        <w:rPr>
+          <w:sz w:val="24"/>
+          <w:szCs w:val="24"/>
+        </w:rPr>
+      </w:pPr>
+    </w:p>
+    <w:p>
+      <w:pPr>
+        <w:rPr>
+          <w:sz w:val="24"/>
+          <w:szCs w:val="24"/>
+        </w:rPr>
+      </w:pPr>
+    </w:p>
+    <w:p>
+      <w:pPr>
+        <w:pStyle w:val="Heading1"/>
+        <w:rPr>
           <w:sz w:val="26"/>
           <w:szCs w:val="26"/>
         </w:rPr>
       </w:pPr>
+      <w:bookmarkStart w:id="8" w:name="_Toc193356121"/>
       <w:r>
         <w:rPr>
           <w:sz w:val="26"/>
           <w:szCs w:val="26"/>
         </w:rPr>
-        <w:t>Software, hardware, data,</w:t>
-      </w:r>
-    </w:p>
-    <w:tbl>
-      <w:tblPr>
-        <w:tblStyle w:val="TableGrid"/>
-        <w:tblW w:w="0" w:type="auto"/>
-        <w:tblLook w:val="04A0" w:firstRow="1" w:lastRow="0" w:firstColumn="1" w:lastColumn="0" w:noHBand="0" w:noVBand="1"/>
-      </w:tblPr>
-      <w:tblGrid>
-        <w:gridCol w:w="1838"/>
-        <w:gridCol w:w="2552"/>
-        <w:gridCol w:w="1832"/>
-        <w:gridCol w:w="2074"/>
-      </w:tblGrid>
-      <w:tr>
-        <w:tc>
-          <w:tcPr>
-            <w:tcW w:w="1838" w:type="dxa"/>
-          </w:tcPr>
-          <w:p>
-            <w:pPr>
-              <w:rPr>
-                <w:sz w:val="26"/>
-                <w:szCs w:val="26"/>
-              </w:rPr>
-            </w:pPr>
-            <w:r>
-              <w:rPr>
-                <w:sz w:val="26"/>
-                <w:szCs w:val="26"/>
-              </w:rPr>
-              <w:t>Category</w:t>
-            </w:r>
-          </w:p>
-        </w:tc>
-        <w:tc>
-          <w:tcPr>
-            <w:tcW w:w="2552" w:type="dxa"/>
-          </w:tcPr>
-          <w:p>
-            <w:pPr>
-              <w:rPr>
-                <w:sz w:val="26"/>
-                <w:szCs w:val="26"/>
-              </w:rPr>
-            </w:pPr>
-            <w:r>
-              <w:rPr>
-                <w:sz w:val="26"/>
-                <w:szCs w:val="26"/>
-              </w:rPr>
-              <w:t>Asset</w:t>
-            </w:r>
-          </w:p>
-        </w:tc>
-        <w:tc>
-          <w:tcPr>
-            <w:tcW w:w="1832" w:type="dxa"/>
-          </w:tcPr>
-          <w:p>
-            <w:pPr>
-              <w:rPr>
-                <w:sz w:val="26"/>
-                <w:szCs w:val="26"/>
-              </w:rPr>
-            </w:pPr>
-            <w:r>
-              <w:rPr>
-                <w:sz w:val="26"/>
-                <w:szCs w:val="26"/>
-              </w:rPr>
-              <w:t>Location</w:t>
-            </w:r>
-          </w:p>
-        </w:tc>
-        <w:tc>
-          <w:tcPr>
-            <w:tcW w:w="2074" w:type="dxa"/>
-          </w:tcPr>
-          <w:p>
-            <w:pPr>
-              <w:rPr>
-                <w:sz w:val="26"/>
-                <w:szCs w:val="26"/>
-              </w:rPr>
-            </w:pPr>
-            <w:r>
-              <w:rPr>
-                <w:sz w:val="26"/>
-                <w:szCs w:val="26"/>
-              </w:rPr>
-              <w:t>Vulnerability</w:t>
-            </w:r>
-          </w:p>
-        </w:tc>
-      </w:tr>
-      <w:tr>
-        <w:tc>
-          <w:tcPr>
-            <w:tcW w:w="1838" w:type="dxa"/>
-          </w:tcPr>
-          <w:p>
-            <w:pPr>
-              <w:rPr>
-                <w:sz w:val="26"/>
-                <w:szCs w:val="26"/>
-              </w:rPr>
-            </w:pPr>
-          </w:p>
-        </w:tc>
-        <w:tc>
-          <w:tcPr>
-            <w:tcW w:w="2552" w:type="dxa"/>
-          </w:tcPr>
-          <w:p>
-            <w:pPr>
-              <w:rPr>
-                <w:sz w:val="26"/>
-                <w:szCs w:val="26"/>
-              </w:rPr>
-            </w:pPr>
-            <w:r>
-              <w:rPr>
-                <w:sz w:val="26"/>
-                <w:szCs w:val="26"/>
-              </w:rPr>
-              <w:t>Windows Server 2016</w:t>
-            </w:r>
-          </w:p>
-        </w:tc>
-        <w:tc>
-          <w:tcPr>
-            <w:tcW w:w="1832" w:type="dxa"/>
-          </w:tcPr>
-          <w:p>
-            <w:pPr>
-              <w:rPr>
-                <w:sz w:val="26"/>
-                <w:szCs w:val="26"/>
-              </w:rPr>
-            </w:pPr>
-          </w:p>
-        </w:tc>
-        <w:tc>
-          <w:tcPr>
-            <w:tcW w:w="2074" w:type="dxa"/>
-          </w:tcPr>
-          <w:p>
-            <w:pPr>
-              <w:rPr>
-                <w:sz w:val="26"/>
-                <w:szCs w:val="26"/>
-              </w:rPr>
-            </w:pPr>
-          </w:p>
-        </w:tc>
-      </w:tr>
-      <w:tr>
-        <w:tc>
-          <w:tcPr>
-            <w:tcW w:w="1838" w:type="dxa"/>
-          </w:tcPr>
-          <w:p>
-            <w:pPr>
-              <w:rPr>
-                <w:sz w:val="26"/>
-                <w:szCs w:val="26"/>
-              </w:rPr>
-            </w:pPr>
-          </w:p>
-        </w:tc>
-        <w:tc>
-          <w:tcPr>
-            <w:tcW w:w="2552" w:type="dxa"/>
-          </w:tcPr>
-          <w:p>
-            <w:pPr>
-              <w:rPr>
-                <w:sz w:val="26"/>
-                <w:szCs w:val="26"/>
-              </w:rPr>
-            </w:pPr>
-            <w:r>
-              <w:rPr>
-                <w:sz w:val="26"/>
-                <w:szCs w:val="26"/>
-              </w:rPr>
-              <w:t>Windows Server 2019</w:t>
-            </w:r>
-          </w:p>
-        </w:tc>
-        <w:tc>
-          <w:tcPr>
-            <w:tcW w:w="1832" w:type="dxa"/>
-          </w:tcPr>
-          <w:p>
-            <w:pPr>
-              <w:rPr>
-                <w:sz w:val="26"/>
-                <w:szCs w:val="26"/>
-              </w:rPr>
-            </w:pPr>
-          </w:p>
-        </w:tc>
-        <w:tc>
-          <w:tcPr>
-            <w:tcW w:w="2074" w:type="dxa"/>
-          </w:tcPr>
-          <w:p>
-            <w:pPr>
-              <w:rPr>
-                <w:sz w:val="26"/>
-                <w:szCs w:val="26"/>
-              </w:rPr>
-            </w:pPr>
-          </w:p>
-        </w:tc>
-      </w:tr>
-      <w:tr>
-        <w:tc>
-          <w:tcPr>
-            <w:tcW w:w="1838" w:type="dxa"/>
-          </w:tcPr>
-          <w:p>
-            <w:pPr>
-              <w:rPr>
-                <w:sz w:val="26"/>
-                <w:szCs w:val="26"/>
-              </w:rPr>
-            </w:pPr>
-          </w:p>
-        </w:tc>
-        <w:tc>
-          <w:tcPr>
-            <w:tcW w:w="2552" w:type="dxa"/>
-          </w:tcPr>
-          <w:p>
-            <w:pPr>
-              <w:rPr>
-                <w:sz w:val="26"/>
-                <w:szCs w:val="26"/>
-              </w:rPr>
-            </w:pPr>
-            <w:r>
-              <w:rPr>
-                <w:sz w:val="26"/>
-                <w:szCs w:val="26"/>
-              </w:rPr>
-              <w:t>Windows Workstation 8</w:t>
-            </w:r>
-          </w:p>
-        </w:tc>
-        <w:tc>
-          <w:tcPr>
-            <w:tcW w:w="1832" w:type="dxa"/>
-          </w:tcPr>
-          <w:p>
-            <w:pPr>
-              <w:rPr>
-                <w:sz w:val="26"/>
-                <w:szCs w:val="26"/>
-              </w:rPr>
-            </w:pPr>
-          </w:p>
-        </w:tc>
-        <w:tc>
-          <w:tcPr>
-            <w:tcW w:w="2074" w:type="dxa"/>
-          </w:tcPr>
-          <w:p>
-            <w:pPr>
-              <w:rPr>
-                <w:sz w:val="26"/>
-                <w:szCs w:val="26"/>
-              </w:rPr>
-            </w:pPr>
-          </w:p>
-        </w:tc>
-      </w:tr>
-      <w:tr>
-        <w:tc>
-          <w:tcPr>
-            <w:tcW w:w="1838" w:type="dxa"/>
-          </w:tcPr>
-          <w:p>
-            <w:pPr>
-              <w:rPr>
-                <w:sz w:val="26"/>
-                <w:szCs w:val="26"/>
-              </w:rPr>
-            </w:pPr>
-          </w:p>
-        </w:tc>
-        <w:tc>
-          <w:tcPr>
-            <w:tcW w:w="2552" w:type="dxa"/>
-          </w:tcPr>
-          <w:p>
-            <w:pPr>
-              <w:rPr>
-                <w:sz w:val="26"/>
-                <w:szCs w:val="26"/>
-              </w:rPr>
-            </w:pPr>
-            <w:r>
-              <w:rPr>
-                <w:sz w:val="26"/>
-                <w:szCs w:val="26"/>
-              </w:rPr>
-              <w:t>Windows Workstation 10</w:t>
-            </w:r>
-          </w:p>
-        </w:tc>
-        <w:tc>
-          <w:tcPr>
-            <w:tcW w:w="1832" w:type="dxa"/>
-          </w:tcPr>
-          <w:p>
-            <w:pPr>
-              <w:rPr>
-                <w:sz w:val="26"/>
-                <w:szCs w:val="26"/>
-              </w:rPr>
-            </w:pPr>
-          </w:p>
-        </w:tc>
-        <w:tc>
-          <w:tcPr>
-            <w:tcW w:w="2074" w:type="dxa"/>
-          </w:tcPr>
-          <w:p>
-            <w:pPr>
-              <w:rPr>
-                <w:sz w:val="26"/>
-                <w:szCs w:val="26"/>
-              </w:rPr>
-            </w:pPr>
-          </w:p>
-        </w:tc>
-      </w:tr>
-      <w:tr>
-        <w:tc>
-          <w:tcPr>
-            <w:tcW w:w="1838" w:type="dxa"/>
-          </w:tcPr>
-          <w:p>
-            <w:pPr>
-              <w:rPr>
-                <w:sz w:val="26"/>
-                <w:szCs w:val="26"/>
-              </w:rPr>
-            </w:pPr>
-          </w:p>
-        </w:tc>
-        <w:tc>
-          <w:tcPr>
-            <w:tcW w:w="2552" w:type="dxa"/>
-          </w:tcPr>
-          <w:p>
-            <w:pPr>
-              <w:rPr>
-                <w:sz w:val="26"/>
-                <w:szCs w:val="26"/>
-              </w:rPr>
-            </w:pPr>
-            <w:r>
-              <w:rPr>
-                <w:sz w:val="26"/>
-                <w:szCs w:val="26"/>
-              </w:rPr>
-              <w:t xml:space="preserve">Legacy Windows XP </w:t>
-            </w:r>
-          </w:p>
-        </w:tc>
-        <w:tc>
-          <w:tcPr>
-            <w:tcW w:w="1832" w:type="dxa"/>
-          </w:tcPr>
-          <w:p>
-            <w:pPr>
-              <w:rPr>
-                <w:sz w:val="26"/>
-                <w:szCs w:val="26"/>
-              </w:rPr>
-            </w:pPr>
-          </w:p>
-        </w:tc>
-        <w:tc>
-          <w:tcPr>
-            <w:tcW w:w="2074" w:type="dxa"/>
-          </w:tcPr>
-          <w:p>
-            <w:pPr>
-              <w:rPr>
-                <w:sz w:val="26"/>
-                <w:szCs w:val="26"/>
-              </w:rPr>
-            </w:pPr>
-          </w:p>
-        </w:tc>
-      </w:tr>
-      <w:tr>
-        <w:tc>
-          <w:tcPr>
-            <w:tcW w:w="1838" w:type="dxa"/>
-          </w:tcPr>
-          <w:p>
-            <w:pPr>
-              <w:rPr>
-                <w:sz w:val="26"/>
-                <w:szCs w:val="26"/>
-              </w:rPr>
-            </w:pPr>
-          </w:p>
-        </w:tc>
-        <w:tc>
-          <w:tcPr>
-            <w:tcW w:w="2552" w:type="dxa"/>
-          </w:tcPr>
-          <w:p>
-            <w:pPr>
-              <w:rPr>
-                <w:sz w:val="26"/>
-                <w:szCs w:val="26"/>
-              </w:rPr>
-            </w:pPr>
-            <w:r>
-              <w:rPr>
-                <w:sz w:val="26"/>
-                <w:szCs w:val="26"/>
-              </w:rPr>
-              <w:t>Linux based SQL database servers</w:t>
-            </w:r>
-          </w:p>
-        </w:tc>
-        <w:tc>
-          <w:tcPr>
-            <w:tcW w:w="1832" w:type="dxa"/>
-          </w:tcPr>
-          <w:p>
-            <w:pPr>
-              <w:rPr>
-                <w:sz w:val="26"/>
-                <w:szCs w:val="26"/>
-              </w:rPr>
-            </w:pPr>
-          </w:p>
-        </w:tc>
-        <w:tc>
-          <w:tcPr>
-            <w:tcW w:w="2074" w:type="dxa"/>
-          </w:tcPr>
-          <w:p>
-            <w:pPr>
-              <w:rPr>
-                <w:sz w:val="26"/>
-                <w:szCs w:val="26"/>
-              </w:rPr>
-            </w:pPr>
-          </w:p>
-        </w:tc>
-      </w:tr>
-      <w:tr>
-        <w:tc>
-          <w:tcPr>
-            <w:tcW w:w="1838" w:type="dxa"/>
-          </w:tcPr>
-          <w:p>
-            <w:pPr>
-              <w:rPr>
-                <w:sz w:val="26"/>
-                <w:szCs w:val="26"/>
-              </w:rPr>
-            </w:pPr>
-          </w:p>
-        </w:tc>
-        <w:tc>
-          <w:tcPr>
-            <w:tcW w:w="2552" w:type="dxa"/>
-          </w:tcPr>
-          <w:p>
-            <w:pPr>
-              <w:rPr>
-                <w:sz w:val="26"/>
-                <w:szCs w:val="26"/>
-              </w:rPr>
-            </w:pPr>
-            <w:r>
-              <w:rPr>
-                <w:sz w:val="26"/>
-                <w:szCs w:val="26"/>
-              </w:rPr>
-              <w:t>J2EE Glass Fish application servers</w:t>
-            </w:r>
-          </w:p>
-        </w:tc>
-        <w:tc>
-          <w:tcPr>
-            <w:tcW w:w="1832" w:type="dxa"/>
-          </w:tcPr>
-          <w:p>
-            <w:pPr>
-              <w:rPr>
-                <w:sz w:val="26"/>
-                <w:szCs w:val="26"/>
-              </w:rPr>
-            </w:pPr>
-          </w:p>
-        </w:tc>
-        <w:tc>
-          <w:tcPr>
-            <w:tcW w:w="2074" w:type="dxa"/>
-          </w:tcPr>
-          <w:p>
-            <w:pPr>
-              <w:rPr>
-                <w:sz w:val="26"/>
-                <w:szCs w:val="26"/>
-              </w:rPr>
-            </w:pPr>
-          </w:p>
-        </w:tc>
-      </w:tr>
-      <w:tr>
-        <w:tc>
-          <w:tcPr>
-            <w:tcW w:w="1838" w:type="dxa"/>
-          </w:tcPr>
-          <w:p>
-            <w:pPr>
-              <w:rPr>
-                <w:sz w:val="26"/>
-                <w:szCs w:val="26"/>
-              </w:rPr>
-            </w:pPr>
-          </w:p>
-        </w:tc>
-        <w:tc>
-          <w:tcPr>
-            <w:tcW w:w="2552" w:type="dxa"/>
-          </w:tcPr>
-          <w:p>
-            <w:pPr>
-              <w:rPr>
-                <w:sz w:val="26"/>
-                <w:szCs w:val="26"/>
-              </w:rPr>
-            </w:pPr>
-            <w:r>
-              <w:rPr>
-                <w:sz w:val="26"/>
-                <w:szCs w:val="26"/>
-              </w:rPr>
-              <w:t>Online Web Services via the Internet</w:t>
-            </w:r>
-          </w:p>
-        </w:tc>
-        <w:tc>
-          <w:tcPr>
-            <w:tcW w:w="1832" w:type="dxa"/>
-          </w:tcPr>
-          <w:p>
-            <w:pPr>
-              <w:rPr>
-                <w:sz w:val="26"/>
-                <w:szCs w:val="26"/>
-              </w:rPr>
-            </w:pPr>
-          </w:p>
-        </w:tc>
-        <w:tc>
-          <w:tcPr>
-            <w:tcW w:w="2074" w:type="dxa"/>
-          </w:tcPr>
-          <w:p>
-            <w:pPr>
-              <w:rPr>
-                <w:sz w:val="26"/>
-                <w:szCs w:val="26"/>
-              </w:rPr>
-            </w:pPr>
-          </w:p>
-        </w:tc>
-      </w:tr>
-      <w:tr>
-        <w:tc>
-          <w:tcPr>
-            <w:tcW w:w="1838" w:type="dxa"/>
-          </w:tcPr>
-          <w:p>
-            <w:pPr>
-              <w:rPr>
-                <w:sz w:val="26"/>
-                <w:szCs w:val="26"/>
-              </w:rPr>
-            </w:pPr>
-          </w:p>
-        </w:tc>
-        <w:tc>
-          <w:tcPr>
-            <w:tcW w:w="2552" w:type="dxa"/>
-          </w:tcPr>
-          <w:p>
-            <w:pPr>
-              <w:rPr>
-                <w:sz w:val="26"/>
-                <w:szCs w:val="26"/>
-              </w:rPr>
-            </w:pPr>
-            <w:r>
-              <w:rPr>
-                <w:sz w:val="26"/>
-                <w:szCs w:val="26"/>
-              </w:rPr>
-              <w:t>Web application server</w:t>
-            </w:r>
-          </w:p>
-        </w:tc>
-        <w:tc>
-          <w:tcPr>
-            <w:tcW w:w="1832" w:type="dxa"/>
-          </w:tcPr>
-          <w:p>
-            <w:pPr>
-              <w:rPr>
-                <w:sz w:val="26"/>
-                <w:szCs w:val="26"/>
-              </w:rPr>
-            </w:pPr>
-          </w:p>
-        </w:tc>
-        <w:tc>
-          <w:tcPr>
-            <w:tcW w:w="2074" w:type="dxa"/>
-          </w:tcPr>
-          <w:p>
-            <w:pPr>
-              <w:rPr>
-                <w:sz w:val="26"/>
-                <w:szCs w:val="26"/>
-              </w:rPr>
-            </w:pPr>
-          </w:p>
-        </w:tc>
-      </w:tr>
-      <w:tr>
-        <w:tc>
-          <w:tcPr>
-            <w:tcW w:w="1838" w:type="dxa"/>
-          </w:tcPr>
-          <w:p>
-            <w:pPr>
-              <w:rPr>
-                <w:sz w:val="26"/>
-                <w:szCs w:val="26"/>
-              </w:rPr>
-            </w:pPr>
-          </w:p>
-        </w:tc>
-        <w:tc>
-          <w:tcPr>
-            <w:tcW w:w="2552" w:type="dxa"/>
-          </w:tcPr>
-          <w:p>
-            <w:pPr>
-              <w:rPr>
-                <w:sz w:val="26"/>
-                <w:szCs w:val="26"/>
-              </w:rPr>
-            </w:pPr>
-            <w:r>
-              <w:rPr>
-                <w:sz w:val="26"/>
-                <w:szCs w:val="26"/>
-              </w:rPr>
-              <w:t>Building-wide Local Area Network (LAN)</w:t>
-            </w:r>
-          </w:p>
-        </w:tc>
-        <w:tc>
-          <w:tcPr>
-            <w:tcW w:w="1832" w:type="dxa"/>
-          </w:tcPr>
-          <w:p>
-            <w:pPr>
-              <w:rPr>
-                <w:sz w:val="26"/>
-                <w:szCs w:val="26"/>
-              </w:rPr>
-            </w:pPr>
-          </w:p>
-        </w:tc>
-        <w:tc>
-          <w:tcPr>
-            <w:tcW w:w="2074" w:type="dxa"/>
-          </w:tcPr>
-          <w:p>
-            <w:pPr>
-              <w:rPr>
-                <w:sz w:val="26"/>
-                <w:szCs w:val="26"/>
-              </w:rPr>
-            </w:pPr>
-          </w:p>
-        </w:tc>
-      </w:tr>
-      <w:tr>
-        <w:tc>
-          <w:tcPr>
-            <w:tcW w:w="1838" w:type="dxa"/>
-          </w:tcPr>
-          <w:p>
-            <w:pPr>
-              <w:rPr>
-                <w:sz w:val="26"/>
-                <w:szCs w:val="26"/>
-              </w:rPr>
-            </w:pPr>
-          </w:p>
-        </w:tc>
-        <w:tc>
-          <w:tcPr>
-            <w:tcW w:w="2552" w:type="dxa"/>
-          </w:tcPr>
-          <w:p>
-            <w:pPr>
-              <w:rPr>
-                <w:sz w:val="26"/>
-                <w:szCs w:val="26"/>
-              </w:rPr>
-            </w:pPr>
-            <w:r>
-              <w:rPr>
-                <w:sz w:val="26"/>
-                <w:szCs w:val="26"/>
-              </w:rPr>
-              <w:t>Java Resource Adapter Architecture</w:t>
-            </w:r>
-          </w:p>
-        </w:tc>
-        <w:tc>
-          <w:tcPr>
-            <w:tcW w:w="1832" w:type="dxa"/>
-          </w:tcPr>
-          <w:p>
-            <w:pPr>
-              <w:rPr>
-                <w:sz w:val="26"/>
-                <w:szCs w:val="26"/>
-              </w:rPr>
-            </w:pPr>
-          </w:p>
-        </w:tc>
-        <w:tc>
-          <w:tcPr>
-            <w:tcW w:w="2074" w:type="dxa"/>
-          </w:tcPr>
-          <w:p>
-            <w:pPr>
-              <w:rPr>
-                <w:sz w:val="26"/>
-                <w:szCs w:val="26"/>
-              </w:rPr>
-            </w:pPr>
-          </w:p>
-        </w:tc>
-      </w:tr>
-      <w:tr>
-        <w:tc>
-          <w:tcPr>
-            <w:tcW w:w="1838" w:type="dxa"/>
-          </w:tcPr>
-          <w:p>
-            <w:pPr>
-              <w:rPr>
-                <w:sz w:val="26"/>
-                <w:szCs w:val="26"/>
-              </w:rPr>
-            </w:pPr>
-          </w:p>
-        </w:tc>
-        <w:tc>
-          <w:tcPr>
-            <w:tcW w:w="2552" w:type="dxa"/>
-          </w:tcPr>
-          <w:p>
-            <w:pPr>
-              <w:rPr>
-                <w:sz w:val="26"/>
-                <w:szCs w:val="26"/>
-              </w:rPr>
-            </w:pPr>
-          </w:p>
-        </w:tc>
-        <w:tc>
-          <w:tcPr>
-            <w:tcW w:w="1832" w:type="dxa"/>
-          </w:tcPr>
-          <w:p>
-            <w:pPr>
-              <w:rPr>
-                <w:sz w:val="26"/>
-                <w:szCs w:val="26"/>
-              </w:rPr>
-            </w:pPr>
-          </w:p>
-        </w:tc>
-        <w:tc>
-          <w:tcPr>
-            <w:tcW w:w="2074" w:type="dxa"/>
-          </w:tcPr>
-          <w:p>
-            <w:pPr>
-              <w:rPr>
-                <w:sz w:val="26"/>
-                <w:szCs w:val="26"/>
-              </w:rPr>
-            </w:pPr>
-          </w:p>
-        </w:tc>
-      </w:tr>
-    </w:tbl>
-    <w:p>
-      <w:pPr>
-        <w:rPr>
-          <w:sz w:val="26"/>
-          <w:szCs w:val="26"/>
-        </w:rPr>
-      </w:pPr>
-    </w:p>
-    <w:p>
-      <w:pPr>
-        <w:rPr>
-          <w:sz w:val="24"/>
-          <w:szCs w:val="24"/>
-        </w:rPr>
-      </w:pPr>
-    </w:p>
-    <w:p>
-      <w:pPr>
-        <w:rPr>
-          <w:sz w:val="24"/>
-          <w:szCs w:val="24"/>
-        </w:rPr>
-      </w:pPr>
-    </w:p>
-    <w:p>
-      <w:pPr>
-        <w:pStyle w:val="Heading1"/>
-        <w:rPr>
-          <w:sz w:val="26"/>
-          <w:szCs w:val="26"/>
-        </w:rPr>
-      </w:pPr>
-      <w:bookmarkStart w:id="8" w:name="_Toc193356120"/>
-      <w:r>
-        <w:rPr>
-          <w:sz w:val="26"/>
-          <w:szCs w:val="26"/>
-        </w:rPr>
-        <w:t>Risk identification</w:t>
+        <w:lastRenderedPageBreak/>
+        <w:t>Asset identification</w:t>
       </w:r>
       <w:bookmarkEnd w:id="8"/>
     </w:p>
@@ -5256,29 +4342,46 @@
         <w:tblLook w:val="04A0" w:firstRow="1" w:lastRow="0" w:firstColumn="1" w:lastColumn="0" w:noHBand="0" w:noVBand="1"/>
       </w:tblPr>
       <w:tblGrid>
-        <w:gridCol w:w="1985"/>
-        <w:gridCol w:w="1843"/>
-        <w:gridCol w:w="2410"/>
-        <w:gridCol w:w="1256"/>
-        <w:gridCol w:w="1300"/>
-        <w:gridCol w:w="1271"/>
+        <w:gridCol w:w="2689"/>
+        <w:gridCol w:w="3407"/>
+        <w:gridCol w:w="3969"/>
       </w:tblGrid>
       <w:tr>
         <w:tc>
           <w:tcPr>
-            <w:tcW w:w="1985" w:type="dxa"/>
-          </w:tcPr>
-          <w:p>
-            <w:pPr>
-              <w:rPr>
-                <w:sz w:val="26"/>
-                <w:szCs w:val="26"/>
-              </w:rPr>
-            </w:pPr>
-            <w:r>
-              <w:rPr>
-                <w:sz w:val="26"/>
-                <w:szCs w:val="26"/>
+            <w:tcW w:w="2689" w:type="dxa"/>
+          </w:tcPr>
+          <w:p>
+            <w:pPr>
+              <w:rPr>
+                <w:sz w:val="24"/>
+                <w:szCs w:val="24"/>
+              </w:rPr>
+            </w:pPr>
+            <w:r>
+              <w:rPr>
+                <w:sz w:val="24"/>
+                <w:szCs w:val="24"/>
+              </w:rPr>
+              <w:t>Category</w:t>
+            </w:r>
+          </w:p>
+        </w:tc>
+        <w:tc>
+          <w:tcPr>
+            <w:tcW w:w="3407" w:type="dxa"/>
+          </w:tcPr>
+          <w:p>
+            <w:pPr>
+              <w:rPr>
+                <w:sz w:val="24"/>
+                <w:szCs w:val="24"/>
+              </w:rPr>
+            </w:pPr>
+            <w:r>
+              <w:rPr>
+                <w:sz w:val="24"/>
+                <w:szCs w:val="24"/>
               </w:rPr>
               <w:t>Asset</w:t>
             </w:r>
@@ -5286,101 +4389,21 @@
         </w:tc>
         <w:tc>
           <w:tcPr>
-            <w:tcW w:w="1843" w:type="dxa"/>
-          </w:tcPr>
-          <w:p>
-            <w:pPr>
-              <w:rPr>
-                <w:sz w:val="26"/>
-                <w:szCs w:val="26"/>
-              </w:rPr>
-            </w:pPr>
-            <w:r>
-              <w:rPr>
-                <w:sz w:val="26"/>
-                <w:szCs w:val="26"/>
-              </w:rPr>
-              <w:t>Threat</w:t>
-            </w:r>
-          </w:p>
-        </w:tc>
-        <w:tc>
-          <w:tcPr>
-            <w:tcW w:w="2410" w:type="dxa"/>
-          </w:tcPr>
-          <w:p>
-            <w:pPr>
-              <w:rPr>
-                <w:sz w:val="26"/>
-                <w:szCs w:val="26"/>
-              </w:rPr>
-            </w:pPr>
-            <w:r>
-              <w:rPr>
-                <w:sz w:val="26"/>
-                <w:szCs w:val="26"/>
+            <w:tcW w:w="3969" w:type="dxa"/>
+          </w:tcPr>
+          <w:p>
+            <w:pPr>
+              <w:rPr>
+                <w:sz w:val="24"/>
+                <w:szCs w:val="24"/>
+              </w:rPr>
+            </w:pPr>
+            <w:r>
+              <w:rPr>
+                <w:sz w:val="24"/>
+                <w:szCs w:val="24"/>
               </w:rPr>
               <w:t>Vulnerability</w:t>
-            </w:r>
-          </w:p>
-        </w:tc>
-        <w:tc>
-          <w:tcPr>
-            <w:tcW w:w="1256" w:type="dxa"/>
-          </w:tcPr>
-          <w:p>
-            <w:pPr>
-              <w:rPr>
-                <w:sz w:val="26"/>
-                <w:szCs w:val="26"/>
-              </w:rPr>
-            </w:pPr>
-            <w:r>
-              <w:rPr>
-                <w:sz w:val="26"/>
-                <w:szCs w:val="26"/>
-              </w:rPr>
-              <w:t>Impact</w:t>
-            </w:r>
-          </w:p>
-        </w:tc>
-        <w:tc>
-          <w:tcPr>
-            <w:tcW w:w="1300" w:type="dxa"/>
-          </w:tcPr>
-          <w:p>
-            <w:pPr>
-              <w:rPr>
-                <w:sz w:val="26"/>
-                <w:szCs w:val="26"/>
-              </w:rPr>
-            </w:pPr>
-            <w:r>
-              <w:rPr>
-                <w:sz w:val="26"/>
-                <w:szCs w:val="26"/>
-              </w:rPr>
-              <w:t>Likelihood</w:t>
-            </w:r>
-          </w:p>
-        </w:tc>
-        <w:tc>
-          <w:tcPr>
-            <w:tcW w:w="1271" w:type="dxa"/>
-          </w:tcPr>
-          <w:p>
-            <w:pPr>
-              <w:rPr>
-                <w:sz w:val="26"/>
-                <w:szCs w:val="26"/>
-              </w:rPr>
-            </w:pPr>
-            <w:r>
-              <w:rPr>
-                <w:sz w:val="26"/>
-                <w:szCs w:val="26"/>
-              </w:rPr>
-              <w:t>Risk</w:t>
             </w:r>
           </w:p>
         </w:tc>
@@ -5388,516 +4411,2242 @@
       <w:tr>
         <w:tc>
           <w:tcPr>
-            <w:tcW w:w="1985" w:type="dxa"/>
-          </w:tcPr>
-          <w:p>
-            <w:pPr>
-              <w:rPr>
-                <w:sz w:val="26"/>
-                <w:szCs w:val="26"/>
-              </w:rPr>
-            </w:pPr>
-            <w:r>
-              <w:rPr>
-                <w:sz w:val="26"/>
-                <w:szCs w:val="26"/>
+            <w:tcW w:w="2689" w:type="dxa"/>
+          </w:tcPr>
+          <w:p>
+            <w:pPr>
+              <w:rPr>
+                <w:sz w:val="24"/>
+                <w:szCs w:val="24"/>
+              </w:rPr>
+            </w:pPr>
+            <w:r>
+              <w:rPr>
+                <w:sz w:val="24"/>
+                <w:szCs w:val="24"/>
+              </w:rPr>
+              <w:t>Software</w:t>
+            </w:r>
+          </w:p>
+        </w:tc>
+        <w:tc>
+          <w:tcPr>
+            <w:tcW w:w="3407" w:type="dxa"/>
+          </w:tcPr>
+          <w:p>
+            <w:pPr>
+              <w:rPr>
+                <w:sz w:val="24"/>
+                <w:szCs w:val="24"/>
+              </w:rPr>
+            </w:pPr>
+            <w:r>
+              <w:rPr>
+                <w:sz w:val="24"/>
+                <w:szCs w:val="24"/>
+              </w:rPr>
+              <w:t>-</w:t>
+            </w:r>
+            <w:r>
+              <w:rPr>
+                <w:sz w:val="24"/>
+                <w:szCs w:val="24"/>
               </w:rPr>
               <w:t>Windows Server 2016</w:t>
             </w:r>
           </w:p>
-        </w:tc>
-        <w:tc>
-          <w:tcPr>
-            <w:tcW w:w="1843" w:type="dxa"/>
-          </w:tcPr>
-          <w:p>
-            <w:pPr>
-              <w:rPr>
-                <w:sz w:val="26"/>
-                <w:szCs w:val="26"/>
-              </w:rPr>
-            </w:pPr>
-          </w:p>
-        </w:tc>
-        <w:tc>
-          <w:tcPr>
-            <w:tcW w:w="2410" w:type="dxa"/>
-          </w:tcPr>
-          <w:p>
-            <w:pPr>
-              <w:rPr>
-                <w:sz w:val="26"/>
-                <w:szCs w:val="26"/>
-              </w:rPr>
-            </w:pPr>
-          </w:p>
-        </w:tc>
-        <w:tc>
-          <w:tcPr>
-            <w:tcW w:w="1256" w:type="dxa"/>
-          </w:tcPr>
-          <w:p>
-            <w:pPr>
-              <w:rPr>
-                <w:sz w:val="26"/>
-                <w:szCs w:val="26"/>
-              </w:rPr>
-            </w:pPr>
-          </w:p>
-        </w:tc>
-        <w:tc>
-          <w:tcPr>
-            <w:tcW w:w="1300" w:type="dxa"/>
-          </w:tcPr>
-          <w:p>
-            <w:pPr>
-              <w:rPr>
-                <w:sz w:val="26"/>
-                <w:szCs w:val="26"/>
-              </w:rPr>
-            </w:pPr>
-          </w:p>
-        </w:tc>
-        <w:tc>
-          <w:tcPr>
-            <w:tcW w:w="1271" w:type="dxa"/>
-          </w:tcPr>
-          <w:p>
-            <w:pPr>
-              <w:rPr>
-                <w:sz w:val="26"/>
-                <w:szCs w:val="26"/>
-              </w:rPr>
-            </w:pPr>
+          <w:p>
+            <w:pPr>
+              <w:rPr>
+                <w:sz w:val="24"/>
+                <w:szCs w:val="24"/>
+              </w:rPr>
+            </w:pPr>
+            <w:r>
+              <w:rPr>
+                <w:sz w:val="24"/>
+                <w:szCs w:val="24"/>
+              </w:rPr>
+              <w:t>-</w:t>
+            </w:r>
+            <w:r>
+              <w:rPr>
+                <w:sz w:val="24"/>
+                <w:szCs w:val="24"/>
+              </w:rPr>
+              <w:t>Windows Server 2019</w:t>
+            </w:r>
+          </w:p>
+          <w:p>
+            <w:pPr>
+              <w:rPr>
+                <w:sz w:val="24"/>
+                <w:szCs w:val="24"/>
+              </w:rPr>
+            </w:pPr>
+            <w:r>
+              <w:rPr>
+                <w:sz w:val="24"/>
+                <w:szCs w:val="24"/>
+              </w:rPr>
+              <w:t>-</w:t>
+            </w:r>
+            <w:r>
+              <w:rPr>
+                <w:sz w:val="24"/>
+                <w:szCs w:val="24"/>
+              </w:rPr>
+              <w:t>Windows 8</w:t>
+            </w:r>
+          </w:p>
+          <w:p>
+            <w:pPr>
+              <w:rPr>
+                <w:sz w:val="24"/>
+                <w:szCs w:val="24"/>
+              </w:rPr>
+            </w:pPr>
+            <w:r>
+              <w:rPr>
+                <w:sz w:val="24"/>
+                <w:szCs w:val="24"/>
+              </w:rPr>
+              <w:t>-</w:t>
+            </w:r>
+            <w:r>
+              <w:rPr>
+                <w:sz w:val="24"/>
+                <w:szCs w:val="24"/>
+              </w:rPr>
+              <w:t xml:space="preserve"> </w:t>
+            </w:r>
+            <w:r>
+              <w:rPr>
+                <w:sz w:val="24"/>
+                <w:szCs w:val="24"/>
+              </w:rPr>
+              <w:t>Windows 10</w:t>
+            </w:r>
+          </w:p>
+          <w:p>
+            <w:pPr>
+              <w:rPr>
+                <w:sz w:val="24"/>
+                <w:szCs w:val="24"/>
+              </w:rPr>
+            </w:pPr>
+            <w:r>
+              <w:rPr>
+                <w:sz w:val="24"/>
+                <w:szCs w:val="24"/>
+              </w:rPr>
+              <w:t>-</w:t>
+            </w:r>
+            <w:r>
+              <w:rPr>
+                <w:sz w:val="24"/>
+                <w:szCs w:val="24"/>
+              </w:rPr>
+              <w:t>Legacy Windows XP</w:t>
+            </w:r>
+          </w:p>
+          <w:p>
+            <w:pPr>
+              <w:rPr>
+                <w:sz w:val="24"/>
+                <w:szCs w:val="24"/>
+              </w:rPr>
+            </w:pPr>
+            <w:r>
+              <w:rPr>
+                <w:sz w:val="24"/>
+                <w:szCs w:val="24"/>
+              </w:rPr>
+              <w:t>-</w:t>
+            </w:r>
+            <w:r>
+              <w:rPr>
+                <w:sz w:val="24"/>
+                <w:szCs w:val="24"/>
+              </w:rPr>
+              <w:t xml:space="preserve"> </w:t>
+            </w:r>
+            <w:r>
+              <w:rPr>
+                <w:sz w:val="24"/>
+                <w:szCs w:val="24"/>
+              </w:rPr>
+              <w:t>Linux based SQL database servers</w:t>
+            </w:r>
+          </w:p>
+          <w:p>
+            <w:pPr>
+              <w:rPr>
+                <w:sz w:val="24"/>
+                <w:szCs w:val="24"/>
+              </w:rPr>
+            </w:pPr>
+            <w:r>
+              <w:rPr>
+                <w:sz w:val="24"/>
+                <w:szCs w:val="24"/>
+              </w:rPr>
+              <w:t>-</w:t>
+            </w:r>
+            <w:r>
+              <w:rPr>
+                <w:sz w:val="24"/>
+                <w:szCs w:val="24"/>
+              </w:rPr>
+              <w:t>J2EE Glass Fish application servers</w:t>
+            </w:r>
+          </w:p>
+          <w:p>
+            <w:pPr>
+              <w:rPr>
+                <w:sz w:val="24"/>
+                <w:szCs w:val="24"/>
+              </w:rPr>
+            </w:pPr>
+            <w:r>
+              <w:rPr>
+                <w:sz w:val="24"/>
+                <w:szCs w:val="24"/>
+              </w:rPr>
+              <w:t>-</w:t>
+            </w:r>
+            <w:r>
+              <w:rPr>
+                <w:sz w:val="24"/>
+                <w:szCs w:val="24"/>
+              </w:rPr>
+              <w:t>Web Application Server</w:t>
+            </w:r>
+          </w:p>
+          <w:p>
+            <w:pPr>
+              <w:rPr>
+                <w:sz w:val="24"/>
+                <w:szCs w:val="24"/>
+              </w:rPr>
+            </w:pPr>
+            <w:r>
+              <w:rPr>
+                <w:sz w:val="24"/>
+                <w:szCs w:val="24"/>
+              </w:rPr>
+              <w:t>-</w:t>
+            </w:r>
+            <w:r>
+              <w:rPr>
+                <w:sz w:val="24"/>
+                <w:szCs w:val="24"/>
+              </w:rPr>
+              <w:t>Online Web Services via the Interne</w:t>
+            </w:r>
+            <w:r>
+              <w:rPr>
+                <w:sz w:val="24"/>
+                <w:szCs w:val="24"/>
+              </w:rPr>
+              <w:t>t</w:t>
+            </w:r>
+          </w:p>
+          <w:p>
+            <w:pPr>
+              <w:rPr>
+                <w:sz w:val="24"/>
+                <w:szCs w:val="24"/>
+              </w:rPr>
+            </w:pPr>
+            <w:r>
+              <w:rPr>
+                <w:sz w:val="24"/>
+                <w:szCs w:val="24"/>
+              </w:rPr>
+              <w:t>-</w:t>
+            </w:r>
+            <w:r>
+              <w:rPr>
+                <w:sz w:val="24"/>
+                <w:szCs w:val="24"/>
+              </w:rPr>
+              <w:t>Building-wide Local Area Network (LAN)</w:t>
+            </w:r>
+          </w:p>
+        </w:tc>
+        <w:tc>
+          <w:tcPr>
+            <w:tcW w:w="3969" w:type="dxa"/>
+          </w:tcPr>
+          <w:p>
+            <w:pPr>
+              <w:rPr>
+                <w:sz w:val="24"/>
+                <w:szCs w:val="24"/>
+              </w:rPr>
+            </w:pPr>
+            <w:r>
+              <w:rPr>
+                <w:sz w:val="24"/>
+                <w:szCs w:val="24"/>
+              </w:rPr>
+              <w:t>-Risk of system vulnerabilities allowing malicious attacks (malware, spoofing, reconnaissance, scanning, SQL Injections)</w:t>
+            </w:r>
+          </w:p>
+          <w:p>
+            <w:pPr>
+              <w:rPr>
+                <w:sz w:val="24"/>
+                <w:szCs w:val="24"/>
+              </w:rPr>
+            </w:pPr>
+            <w:r>
+              <w:rPr>
+                <w:sz w:val="24"/>
+                <w:szCs w:val="24"/>
+              </w:rPr>
+              <w:t>-Exploit poorly configured /unauthorised information systems exposed to the internet</w:t>
+            </w:r>
+          </w:p>
+          <w:p>
+            <w:pPr>
+              <w:rPr>
+                <w:sz w:val="24"/>
+                <w:szCs w:val="24"/>
+              </w:rPr>
+            </w:pPr>
+            <w:r>
+              <w:rPr>
+                <w:sz w:val="24"/>
+                <w:szCs w:val="24"/>
+              </w:rPr>
+              <w:t>-</w:t>
+            </w:r>
+            <w:r>
+              <w:rPr>
+                <w:sz w:val="24"/>
+                <w:szCs w:val="24"/>
+              </w:rPr>
+              <w:t>Disruptions via Network, Hardware or other errors</w:t>
+            </w:r>
+          </w:p>
+          <w:p>
+            <w:pPr>
+              <w:rPr>
+                <w:sz w:val="24"/>
+                <w:szCs w:val="24"/>
+              </w:rPr>
+            </w:pPr>
+            <w:r>
+              <w:rPr>
+                <w:sz w:val="24"/>
+                <w:szCs w:val="24"/>
+              </w:rPr>
+              <w:t>-Loss of sensitive information</w:t>
+            </w:r>
+          </w:p>
+          <w:p>
+            <w:pPr>
+              <w:rPr>
+                <w:sz w:val="24"/>
+                <w:szCs w:val="24"/>
+              </w:rPr>
+            </w:pPr>
+            <w:r>
+              <w:rPr>
+                <w:sz w:val="24"/>
+                <w:szCs w:val="24"/>
+              </w:rPr>
+              <w:t>-Lack of Support due to outdated older systems</w:t>
+            </w:r>
           </w:p>
         </w:tc>
       </w:tr>
       <w:tr>
         <w:tc>
           <w:tcPr>
-            <w:tcW w:w="1985" w:type="dxa"/>
-          </w:tcPr>
-          <w:p>
-            <w:pPr>
-              <w:rPr>
-                <w:sz w:val="26"/>
-                <w:szCs w:val="26"/>
-              </w:rPr>
-            </w:pPr>
-            <w:r>
-              <w:rPr>
-                <w:sz w:val="26"/>
-                <w:szCs w:val="26"/>
-              </w:rPr>
-              <w:t>Windows Server 2019</w:t>
-            </w:r>
-          </w:p>
-        </w:tc>
-        <w:tc>
-          <w:tcPr>
-            <w:tcW w:w="1843" w:type="dxa"/>
-          </w:tcPr>
-          <w:p>
-            <w:pPr>
-              <w:rPr>
-                <w:sz w:val="26"/>
-                <w:szCs w:val="26"/>
-              </w:rPr>
-            </w:pPr>
-          </w:p>
-        </w:tc>
-        <w:tc>
-          <w:tcPr>
-            <w:tcW w:w="2410" w:type="dxa"/>
-          </w:tcPr>
-          <w:p>
-            <w:pPr>
-              <w:rPr>
-                <w:sz w:val="26"/>
-                <w:szCs w:val="26"/>
-              </w:rPr>
-            </w:pPr>
-          </w:p>
-        </w:tc>
-        <w:tc>
-          <w:tcPr>
-            <w:tcW w:w="1256" w:type="dxa"/>
-          </w:tcPr>
-          <w:p>
-            <w:pPr>
-              <w:rPr>
-                <w:sz w:val="26"/>
-                <w:szCs w:val="26"/>
-              </w:rPr>
-            </w:pPr>
-          </w:p>
-        </w:tc>
-        <w:tc>
-          <w:tcPr>
-            <w:tcW w:w="1300" w:type="dxa"/>
-          </w:tcPr>
-          <w:p>
-            <w:pPr>
-              <w:rPr>
-                <w:sz w:val="26"/>
-                <w:szCs w:val="26"/>
-              </w:rPr>
-            </w:pPr>
-          </w:p>
-        </w:tc>
-        <w:tc>
-          <w:tcPr>
-            <w:tcW w:w="1271" w:type="dxa"/>
-          </w:tcPr>
-          <w:p>
-            <w:pPr>
-              <w:rPr>
-                <w:sz w:val="26"/>
-                <w:szCs w:val="26"/>
-              </w:rPr>
-            </w:pPr>
+            <w:tcW w:w="2689" w:type="dxa"/>
+          </w:tcPr>
+          <w:p>
+            <w:pPr>
+              <w:rPr>
+                <w:sz w:val="24"/>
+                <w:szCs w:val="24"/>
+              </w:rPr>
+            </w:pPr>
+            <w:r>
+              <w:rPr>
+                <w:sz w:val="24"/>
+                <w:szCs w:val="24"/>
+              </w:rPr>
+              <w:t>Hardware</w:t>
+            </w:r>
+          </w:p>
+        </w:tc>
+        <w:tc>
+          <w:tcPr>
+            <w:tcW w:w="3407" w:type="dxa"/>
+          </w:tcPr>
+          <w:p>
+            <w:pPr>
+              <w:rPr>
+                <w:sz w:val="24"/>
+                <w:szCs w:val="24"/>
+              </w:rPr>
+            </w:pPr>
+            <w:r>
+              <w:rPr>
+                <w:sz w:val="24"/>
+                <w:szCs w:val="24"/>
+              </w:rPr>
+              <w:t>-</w:t>
+            </w:r>
+            <w:r>
+              <w:rPr>
+                <w:sz w:val="24"/>
+                <w:szCs w:val="24"/>
+              </w:rPr>
+              <w:t>Java Resource Adapter Architecture</w:t>
+            </w:r>
+          </w:p>
+          <w:p>
+            <w:pPr>
+              <w:rPr>
+                <w:sz w:val="24"/>
+                <w:szCs w:val="24"/>
+              </w:rPr>
+            </w:pPr>
+            <w:r>
+              <w:rPr>
+                <w:sz w:val="24"/>
+                <w:szCs w:val="24"/>
+              </w:rPr>
+              <w:t>-</w:t>
+            </w:r>
+            <w:r>
+              <w:rPr>
+                <w:sz w:val="24"/>
+                <w:szCs w:val="24"/>
+              </w:rPr>
+              <w:t>Workstation</w:t>
+            </w:r>
+            <w:r>
+              <w:rPr>
+                <w:sz w:val="24"/>
+                <w:szCs w:val="24"/>
+              </w:rPr>
+              <w:t>s (Working on Windows 8 &amp; 10)</w:t>
+            </w:r>
+          </w:p>
+          <w:p>
+            <w:pPr>
+              <w:rPr>
+                <w:sz w:val="24"/>
+                <w:szCs w:val="24"/>
+              </w:rPr>
+            </w:pPr>
+            <w:r>
+              <w:rPr>
+                <w:sz w:val="24"/>
+                <w:szCs w:val="24"/>
+              </w:rPr>
+              <w:t>-</w:t>
+            </w:r>
+            <w:r>
+              <w:rPr>
+                <w:sz w:val="24"/>
+                <w:szCs w:val="24"/>
+              </w:rPr>
+              <w:t>Removable Media (e.g. USB’s)</w:t>
+            </w:r>
+          </w:p>
+          <w:p>
+            <w:pPr>
+              <w:rPr>
+                <w:sz w:val="24"/>
+                <w:szCs w:val="24"/>
+              </w:rPr>
+            </w:pPr>
+            <w:r>
+              <w:rPr>
+                <w:sz w:val="24"/>
+                <w:szCs w:val="24"/>
+              </w:rPr>
+              <w:t>-</w:t>
+            </w:r>
+            <w:r>
+              <w:rPr>
+                <w:sz w:val="24"/>
+                <w:szCs w:val="24"/>
+              </w:rPr>
+              <w:t>Laptops and Mobile devices</w:t>
+            </w:r>
+          </w:p>
+        </w:tc>
+        <w:tc>
+          <w:tcPr>
+            <w:tcW w:w="3969" w:type="dxa"/>
+          </w:tcPr>
+          <w:p>
+            <w:pPr>
+              <w:rPr>
+                <w:sz w:val="24"/>
+                <w:szCs w:val="24"/>
+              </w:rPr>
+            </w:pPr>
+            <w:r>
+              <w:rPr>
+                <w:sz w:val="24"/>
+                <w:szCs w:val="24"/>
+              </w:rPr>
+              <w:t>-Insert malware into organisational hardware</w:t>
+            </w:r>
+          </w:p>
+          <w:p>
+            <w:pPr>
+              <w:rPr>
+                <w:sz w:val="24"/>
+                <w:szCs w:val="24"/>
+              </w:rPr>
+            </w:pPr>
+            <w:r>
+              <w:rPr>
+                <w:sz w:val="24"/>
+                <w:szCs w:val="24"/>
+              </w:rPr>
+              <w:t>-Environmental threats (Fire, Flooding, Hurricanes)</w:t>
+            </w:r>
+          </w:p>
+          <w:p>
+            <w:pPr>
+              <w:rPr>
+                <w:sz w:val="24"/>
+                <w:szCs w:val="24"/>
+              </w:rPr>
+            </w:pPr>
+            <w:r>
+              <w:rPr>
+                <w:sz w:val="24"/>
+                <w:szCs w:val="24"/>
+              </w:rPr>
+              <w:t>-Loss of devices via theft or damage</w:t>
+            </w:r>
+          </w:p>
+          <w:p>
+            <w:pPr>
+              <w:rPr>
+                <w:sz w:val="24"/>
+                <w:szCs w:val="24"/>
+              </w:rPr>
+            </w:pPr>
+            <w:r>
+              <w:rPr>
+                <w:sz w:val="24"/>
+                <w:szCs w:val="24"/>
+              </w:rPr>
+              <w:t>-Malfunctions due to deliberate actions or other causes</w:t>
+            </w:r>
           </w:p>
         </w:tc>
       </w:tr>
       <w:tr>
         <w:tc>
           <w:tcPr>
-            <w:tcW w:w="1985" w:type="dxa"/>
-          </w:tcPr>
-          <w:p>
-            <w:pPr>
-              <w:rPr>
-                <w:sz w:val="26"/>
-                <w:szCs w:val="26"/>
-              </w:rPr>
-            </w:pPr>
-            <w:r>
-              <w:rPr>
-                <w:sz w:val="26"/>
-                <w:szCs w:val="26"/>
-              </w:rPr>
-              <w:lastRenderedPageBreak/>
-              <w:t>Windows Workstation 8</w:t>
-            </w:r>
-          </w:p>
-        </w:tc>
-        <w:tc>
-          <w:tcPr>
-            <w:tcW w:w="1843" w:type="dxa"/>
-          </w:tcPr>
-          <w:p>
-            <w:pPr>
-              <w:rPr>
-                <w:sz w:val="26"/>
-                <w:szCs w:val="26"/>
-              </w:rPr>
-            </w:pPr>
-          </w:p>
-        </w:tc>
-        <w:tc>
-          <w:tcPr>
-            <w:tcW w:w="2410" w:type="dxa"/>
-          </w:tcPr>
-          <w:p>
-            <w:pPr>
-              <w:rPr>
-                <w:sz w:val="26"/>
-                <w:szCs w:val="26"/>
-              </w:rPr>
-            </w:pPr>
-          </w:p>
-        </w:tc>
-        <w:tc>
-          <w:tcPr>
-            <w:tcW w:w="1256" w:type="dxa"/>
-          </w:tcPr>
-          <w:p>
-            <w:pPr>
-              <w:rPr>
-                <w:sz w:val="26"/>
-                <w:szCs w:val="26"/>
-              </w:rPr>
-            </w:pPr>
-          </w:p>
-        </w:tc>
-        <w:tc>
-          <w:tcPr>
-            <w:tcW w:w="1300" w:type="dxa"/>
-          </w:tcPr>
-          <w:p>
-            <w:pPr>
-              <w:rPr>
-                <w:sz w:val="26"/>
-                <w:szCs w:val="26"/>
-              </w:rPr>
-            </w:pPr>
-          </w:p>
-        </w:tc>
-        <w:tc>
-          <w:tcPr>
-            <w:tcW w:w="1271" w:type="dxa"/>
-          </w:tcPr>
-          <w:p>
-            <w:pPr>
-              <w:rPr>
-                <w:sz w:val="26"/>
-                <w:szCs w:val="26"/>
-              </w:rPr>
-            </w:pPr>
+            <w:tcW w:w="2689" w:type="dxa"/>
+          </w:tcPr>
+          <w:p>
+            <w:pPr>
+              <w:rPr>
+                <w:sz w:val="24"/>
+                <w:szCs w:val="24"/>
+              </w:rPr>
+            </w:pPr>
+            <w:r>
+              <w:rPr>
+                <w:sz w:val="24"/>
+                <w:szCs w:val="24"/>
+              </w:rPr>
+              <w:t>Data</w:t>
+            </w:r>
+          </w:p>
+        </w:tc>
+        <w:tc>
+          <w:tcPr>
+            <w:tcW w:w="3407" w:type="dxa"/>
+          </w:tcPr>
+          <w:p>
+            <w:pPr>
+              <w:rPr>
+                <w:sz w:val="24"/>
+                <w:szCs w:val="24"/>
+              </w:rPr>
+            </w:pPr>
+            <w:r>
+              <w:rPr>
+                <w:sz w:val="24"/>
+                <w:szCs w:val="24"/>
+              </w:rPr>
+              <w:t>-Patients Databases</w:t>
+            </w:r>
+          </w:p>
+          <w:p>
+            <w:pPr>
+              <w:rPr>
+                <w:sz w:val="24"/>
+                <w:szCs w:val="24"/>
+              </w:rPr>
+            </w:pPr>
+            <w:r>
+              <w:rPr>
+                <w:sz w:val="24"/>
+                <w:szCs w:val="24"/>
+              </w:rPr>
+              <w:t>-Communication Databases</w:t>
+            </w:r>
+          </w:p>
+          <w:p>
+            <w:pPr>
+              <w:rPr>
+                <w:sz w:val="24"/>
+                <w:szCs w:val="24"/>
+              </w:rPr>
+            </w:pPr>
+            <w:r>
+              <w:rPr>
+                <w:sz w:val="24"/>
+                <w:szCs w:val="24"/>
+              </w:rPr>
+              <w:t>-Financial Databases</w:t>
+            </w:r>
+          </w:p>
+          <w:p>
+            <w:pPr>
+              <w:rPr>
+                <w:sz w:val="24"/>
+                <w:szCs w:val="24"/>
+              </w:rPr>
+            </w:pPr>
+            <w:r>
+              <w:rPr>
+                <w:sz w:val="24"/>
+                <w:szCs w:val="24"/>
+              </w:rPr>
+              <w:t>-Staff Databases</w:t>
+            </w:r>
+          </w:p>
+          <w:p>
+            <w:pPr>
+              <w:rPr>
+                <w:sz w:val="24"/>
+                <w:szCs w:val="24"/>
+              </w:rPr>
+            </w:pPr>
+            <w:r>
+              <w:rPr>
+                <w:sz w:val="24"/>
+                <w:szCs w:val="24"/>
+              </w:rPr>
+              <w:t>-Communications Databases</w:t>
+            </w:r>
+          </w:p>
+          <w:p>
+            <w:pPr>
+              <w:rPr>
+                <w:sz w:val="24"/>
+                <w:szCs w:val="24"/>
+              </w:rPr>
+            </w:pPr>
+          </w:p>
+        </w:tc>
+        <w:tc>
+          <w:tcPr>
+            <w:tcW w:w="3969" w:type="dxa"/>
+          </w:tcPr>
+          <w:p>
+            <w:pPr>
+              <w:rPr>
+                <w:sz w:val="24"/>
+                <w:szCs w:val="24"/>
+              </w:rPr>
+            </w:pPr>
+            <w:r>
+              <w:rPr>
+                <w:sz w:val="24"/>
+                <w:szCs w:val="24"/>
+              </w:rPr>
+              <w:t>-Threat to CIA Triangle due to security breaches of Hardware or Software</w:t>
+            </w:r>
+          </w:p>
+          <w:p>
+            <w:pPr>
+              <w:rPr>
+                <w:sz w:val="24"/>
+                <w:szCs w:val="24"/>
+              </w:rPr>
+            </w:pPr>
+            <w:r>
+              <w:rPr>
+                <w:sz w:val="24"/>
+                <w:szCs w:val="24"/>
+              </w:rPr>
+              <w:t>-Unauthorised access</w:t>
+            </w:r>
+          </w:p>
+          <w:p>
+            <w:pPr>
+              <w:rPr>
+                <w:sz w:val="24"/>
+                <w:szCs w:val="24"/>
+              </w:rPr>
+            </w:pPr>
+            <w:r>
+              <w:rPr>
+                <w:sz w:val="24"/>
+                <w:szCs w:val="24"/>
+              </w:rPr>
+              <w:t>-Spoofing (tampering with data)</w:t>
+            </w:r>
           </w:p>
         </w:tc>
       </w:tr>
       <w:tr>
         <w:tc>
           <w:tcPr>
-            <w:tcW w:w="1985" w:type="dxa"/>
-          </w:tcPr>
-          <w:p>
-            <w:pPr>
-              <w:rPr>
-                <w:sz w:val="26"/>
-                <w:szCs w:val="26"/>
-              </w:rPr>
-            </w:pPr>
-            <w:r>
-              <w:rPr>
-                <w:sz w:val="26"/>
-                <w:szCs w:val="26"/>
-              </w:rPr>
-              <w:t>Windows Workstation 10</w:t>
-            </w:r>
-          </w:p>
-        </w:tc>
-        <w:tc>
-          <w:tcPr>
-            <w:tcW w:w="1843" w:type="dxa"/>
-          </w:tcPr>
-          <w:p>
-            <w:pPr>
-              <w:rPr>
-                <w:sz w:val="26"/>
-                <w:szCs w:val="26"/>
-              </w:rPr>
-            </w:pPr>
-          </w:p>
-        </w:tc>
-        <w:tc>
-          <w:tcPr>
-            <w:tcW w:w="2410" w:type="dxa"/>
-          </w:tcPr>
-          <w:p>
-            <w:pPr>
-              <w:rPr>
-                <w:sz w:val="26"/>
-                <w:szCs w:val="26"/>
-              </w:rPr>
-            </w:pPr>
-          </w:p>
-        </w:tc>
-        <w:tc>
-          <w:tcPr>
-            <w:tcW w:w="1256" w:type="dxa"/>
-          </w:tcPr>
-          <w:p>
-            <w:pPr>
-              <w:rPr>
-                <w:sz w:val="26"/>
-                <w:szCs w:val="26"/>
-              </w:rPr>
-            </w:pPr>
-          </w:p>
-        </w:tc>
-        <w:tc>
-          <w:tcPr>
-            <w:tcW w:w="1300" w:type="dxa"/>
-          </w:tcPr>
-          <w:p>
-            <w:pPr>
-              <w:rPr>
-                <w:sz w:val="26"/>
-                <w:szCs w:val="26"/>
-              </w:rPr>
-            </w:pPr>
-          </w:p>
-        </w:tc>
-        <w:tc>
-          <w:tcPr>
-            <w:tcW w:w="1271" w:type="dxa"/>
-          </w:tcPr>
-          <w:p>
-            <w:pPr>
-              <w:rPr>
-                <w:sz w:val="26"/>
-                <w:szCs w:val="26"/>
-              </w:rPr>
-            </w:pPr>
+            <w:tcW w:w="2689" w:type="dxa"/>
+          </w:tcPr>
+          <w:p>
+            <w:pPr>
+              <w:rPr>
+                <w:sz w:val="24"/>
+                <w:szCs w:val="24"/>
+              </w:rPr>
+            </w:pPr>
+            <w:r>
+              <w:rPr>
+                <w:sz w:val="24"/>
+                <w:szCs w:val="24"/>
+              </w:rPr>
+              <w:t>Structural</w:t>
+            </w:r>
+          </w:p>
+        </w:tc>
+        <w:tc>
+          <w:tcPr>
+            <w:tcW w:w="3407" w:type="dxa"/>
+          </w:tcPr>
+          <w:p>
+            <w:pPr>
+              <w:rPr>
+                <w:sz w:val="24"/>
+                <w:szCs w:val="24"/>
+              </w:rPr>
+            </w:pPr>
+            <w:r>
+              <w:rPr>
+                <w:sz w:val="24"/>
+                <w:szCs w:val="24"/>
+              </w:rPr>
+              <w:t>-Staff</w:t>
+            </w:r>
+          </w:p>
+          <w:p>
+            <w:pPr>
+              <w:rPr>
+                <w:sz w:val="24"/>
+                <w:szCs w:val="24"/>
+              </w:rPr>
+            </w:pPr>
+            <w:r>
+              <w:rPr>
+                <w:sz w:val="24"/>
+                <w:szCs w:val="24"/>
+              </w:rPr>
+              <w:t>-Facilities</w:t>
+            </w:r>
+          </w:p>
+        </w:tc>
+        <w:tc>
+          <w:tcPr>
+            <w:tcW w:w="3969" w:type="dxa"/>
+          </w:tcPr>
+          <w:p>
+            <w:pPr>
+              <w:rPr>
+                <w:sz w:val="24"/>
+                <w:szCs w:val="24"/>
+              </w:rPr>
+            </w:pPr>
+            <w:r>
+              <w:rPr>
+                <w:sz w:val="24"/>
+                <w:szCs w:val="24"/>
+              </w:rPr>
+              <w:t>-Gossip sharing private information</w:t>
+            </w:r>
+          </w:p>
+          <w:p>
+            <w:pPr>
+              <w:rPr>
+                <w:sz w:val="24"/>
+                <w:szCs w:val="24"/>
+              </w:rPr>
+            </w:pPr>
+            <w:r>
+              <w:rPr>
+                <w:sz w:val="24"/>
+                <w:szCs w:val="24"/>
+              </w:rPr>
+              <w:t>-Poor security logins due to staff</w:t>
+            </w:r>
+          </w:p>
+          <w:p>
+            <w:pPr>
+              <w:rPr>
+                <w:sz w:val="24"/>
+                <w:szCs w:val="24"/>
+              </w:rPr>
+            </w:pPr>
+            <w:r>
+              <w:rPr>
+                <w:sz w:val="24"/>
+                <w:szCs w:val="24"/>
+              </w:rPr>
+              <w:t>-</w:t>
+            </w:r>
+            <w:r>
+              <w:rPr>
+                <w:sz w:val="24"/>
+                <w:szCs w:val="24"/>
+              </w:rPr>
+              <w:t>Risk of leaving systems unlocked and unsupervised</w:t>
+            </w:r>
+          </w:p>
+          <w:p>
+            <w:pPr>
+              <w:rPr>
+                <w:sz w:val="24"/>
+                <w:szCs w:val="24"/>
+              </w:rPr>
+            </w:pPr>
+            <w:r>
+              <w:rPr>
+                <w:sz w:val="24"/>
+                <w:szCs w:val="24"/>
+              </w:rPr>
+              <w:t>-Unauthorised access into Private locations</w:t>
+            </w:r>
+          </w:p>
+        </w:tc>
+      </w:tr>
+    </w:tbl>
+    <w:p/>
+    <w:p/>
+    <w:p/>
+    <w:p/>
+    <w:p/>
+    <w:p/>
+    <w:p/>
+    <w:p/>
+    <w:p>
+      <w:pPr>
+        <w:pStyle w:val="Heading2"/>
+        <w:rPr>
+          <w:sz w:val="26"/>
+          <w:szCs w:val="26"/>
+        </w:rPr>
+      </w:pPr>
+      <w:r>
+        <w:rPr>
+          <w:sz w:val="26"/>
+          <w:szCs w:val="26"/>
+        </w:rPr>
+        <w:t>Specific Assset Vulnerabilities</w:t>
+      </w:r>
+    </w:p>
+    <w:p>
+      <w:pPr>
+        <w:rPr>
+          <w:sz w:val="24"/>
+          <w:szCs w:val="24"/>
+        </w:rPr>
+      </w:pPr>
+      <w:r>
+        <w:rPr>
+          <w:sz w:val="24"/>
+          <w:szCs w:val="24"/>
+        </w:rPr>
+        <w:t>The graph below presents more in-detail vulnerabilities (according to the CVE) for many of the software assets displayed.</w:t>
+      </w:r>
+    </w:p>
+    <w:tbl>
+      <w:tblPr>
+        <w:tblStyle w:val="TableGrid"/>
+        <w:tblW w:w="10065" w:type="dxa"/>
+        <w:tblInd w:w="-856" w:type="dxa"/>
+        <w:tblLook w:val="04A0" w:firstRow="1" w:lastRow="0" w:firstColumn="1" w:lastColumn="0" w:noHBand="0" w:noVBand="1"/>
+      </w:tblPr>
+      <w:tblGrid>
+        <w:gridCol w:w="2689"/>
+        <w:gridCol w:w="3407"/>
+        <w:gridCol w:w="3969"/>
+      </w:tblGrid>
+      <w:tr>
+        <w:tc>
+          <w:tcPr>
+            <w:tcW w:w="2689" w:type="dxa"/>
+          </w:tcPr>
+          <w:p>
+            <w:pPr>
+              <w:rPr>
+                <w:sz w:val="24"/>
+                <w:szCs w:val="24"/>
+              </w:rPr>
+            </w:pPr>
+            <w:r>
+              <w:rPr>
+                <w:sz w:val="24"/>
+                <w:szCs w:val="24"/>
+              </w:rPr>
+              <w:t>Category</w:t>
+            </w:r>
+          </w:p>
+        </w:tc>
+        <w:tc>
+          <w:tcPr>
+            <w:tcW w:w="3407" w:type="dxa"/>
+          </w:tcPr>
+          <w:p>
+            <w:pPr>
+              <w:rPr>
+                <w:sz w:val="24"/>
+                <w:szCs w:val="24"/>
+              </w:rPr>
+            </w:pPr>
+            <w:r>
+              <w:rPr>
+                <w:sz w:val="24"/>
+                <w:szCs w:val="24"/>
+              </w:rPr>
+              <w:t>Asset</w:t>
+            </w:r>
+          </w:p>
+        </w:tc>
+        <w:tc>
+          <w:tcPr>
+            <w:tcW w:w="3969" w:type="dxa"/>
+          </w:tcPr>
+          <w:p>
+            <w:pPr>
+              <w:rPr>
+                <w:sz w:val="24"/>
+                <w:szCs w:val="24"/>
+              </w:rPr>
+            </w:pPr>
+            <w:r>
+              <w:rPr>
+                <w:sz w:val="24"/>
+                <w:szCs w:val="24"/>
+              </w:rPr>
+              <w:t>Vulnerability</w:t>
+            </w:r>
           </w:p>
         </w:tc>
       </w:tr>
       <w:tr>
         <w:tc>
           <w:tcPr>
-            <w:tcW w:w="1985" w:type="dxa"/>
-          </w:tcPr>
-          <w:p>
-            <w:pPr>
-              <w:rPr>
-                <w:sz w:val="26"/>
-                <w:szCs w:val="26"/>
-              </w:rPr>
-            </w:pPr>
-            <w:r>
-              <w:rPr>
-                <w:sz w:val="26"/>
-                <w:szCs w:val="26"/>
-              </w:rPr>
-              <w:t>Legacy Windows XP</w:t>
-            </w:r>
-          </w:p>
-        </w:tc>
-        <w:tc>
-          <w:tcPr>
-            <w:tcW w:w="1843" w:type="dxa"/>
-          </w:tcPr>
-          <w:p>
-            <w:pPr>
-              <w:rPr>
-                <w:sz w:val="26"/>
-                <w:szCs w:val="26"/>
-              </w:rPr>
-            </w:pPr>
-          </w:p>
-        </w:tc>
-        <w:tc>
-          <w:tcPr>
-            <w:tcW w:w="2410" w:type="dxa"/>
-          </w:tcPr>
-          <w:p>
-            <w:pPr>
-              <w:rPr>
-                <w:sz w:val="26"/>
-                <w:szCs w:val="26"/>
-              </w:rPr>
-            </w:pPr>
-          </w:p>
-        </w:tc>
-        <w:tc>
-          <w:tcPr>
-            <w:tcW w:w="1256" w:type="dxa"/>
-          </w:tcPr>
-          <w:p>
-            <w:pPr>
-              <w:rPr>
-                <w:sz w:val="26"/>
-                <w:szCs w:val="26"/>
-              </w:rPr>
-            </w:pPr>
-          </w:p>
-        </w:tc>
-        <w:tc>
-          <w:tcPr>
-            <w:tcW w:w="1300" w:type="dxa"/>
-          </w:tcPr>
-          <w:p>
-            <w:pPr>
-              <w:rPr>
-                <w:sz w:val="26"/>
-                <w:szCs w:val="26"/>
-              </w:rPr>
-            </w:pPr>
-          </w:p>
-        </w:tc>
-        <w:tc>
-          <w:tcPr>
-            <w:tcW w:w="1271" w:type="dxa"/>
-          </w:tcPr>
-          <w:p>
-            <w:pPr>
-              <w:rPr>
-                <w:sz w:val="26"/>
-                <w:szCs w:val="26"/>
-              </w:rPr>
-            </w:pPr>
+            <w:tcW w:w="2689" w:type="dxa"/>
+          </w:tcPr>
+          <w:p>
+            <w:pPr>
+              <w:rPr>
+                <w:sz w:val="24"/>
+                <w:szCs w:val="24"/>
+              </w:rPr>
+            </w:pPr>
+            <w:r>
+              <w:rPr>
+                <w:sz w:val="24"/>
+                <w:szCs w:val="24"/>
+              </w:rPr>
+              <w:t>Software</w:t>
+            </w:r>
+          </w:p>
+        </w:tc>
+        <w:tc>
+          <w:tcPr>
+            <w:tcW w:w="3407" w:type="dxa"/>
+          </w:tcPr>
+          <w:p>
+            <w:pPr>
+              <w:rPr>
+                <w:sz w:val="24"/>
+                <w:szCs w:val="24"/>
+              </w:rPr>
+            </w:pPr>
+            <w:r>
+              <w:rPr>
+                <w:sz w:val="24"/>
+                <w:szCs w:val="24"/>
+              </w:rPr>
+              <w:t>Windows Server 2016</w:t>
+            </w:r>
+          </w:p>
+        </w:tc>
+        <w:tc>
+          <w:tcPr>
+            <w:tcW w:w="3969" w:type="dxa"/>
+          </w:tcPr>
+          <w:p>
+            <w:pPr>
+              <w:rPr>
+                <w:sz w:val="24"/>
+                <w:szCs w:val="24"/>
+              </w:rPr>
+            </w:pPr>
+            <w:r>
+              <w:rPr>
+                <w:sz w:val="24"/>
+                <w:szCs w:val="24"/>
+              </w:rPr>
+              <w:t>-End of Life (No more support)</w:t>
+            </w:r>
+          </w:p>
+          <w:p>
+            <w:pPr>
+              <w:rPr>
+                <w:sz w:val="24"/>
+                <w:szCs w:val="24"/>
+              </w:rPr>
+            </w:pPr>
+            <w:r>
+              <w:rPr>
+                <w:sz w:val="24"/>
+                <w:szCs w:val="24"/>
+              </w:rPr>
+              <w:t>-Remote desktop client allows attackers to execute code over a network</w:t>
+            </w:r>
+            <w:r>
+              <w:rPr>
+                <w:sz w:val="24"/>
+                <w:szCs w:val="24"/>
+              </w:rPr>
+              <w:t>.</w:t>
+            </w:r>
+            <w:r>
+              <w:rPr>
+                <w:sz w:val="24"/>
+                <w:szCs w:val="24"/>
+              </w:rPr>
+              <w:t xml:space="preserve"> (</w:t>
+            </w:r>
+            <w:r>
+              <w:rPr>
+                <w:b/>
+                <w:bCs/>
+                <w:sz w:val="24"/>
+                <w:szCs w:val="24"/>
+              </w:rPr>
+              <w:t>CVE-2025-26645</w:t>
+            </w:r>
+            <w:r>
+              <w:rPr>
+                <w:sz w:val="24"/>
+                <w:szCs w:val="24"/>
+              </w:rPr>
+              <w:t>)</w:t>
+            </w:r>
+          </w:p>
+          <w:p>
+            <w:pPr>
+              <w:rPr>
+                <w:sz w:val="24"/>
+                <w:szCs w:val="24"/>
+              </w:rPr>
+            </w:pPr>
+            <w:r>
+              <w:rPr>
+                <w:sz w:val="24"/>
+                <w:szCs w:val="24"/>
+              </w:rPr>
+              <w:t xml:space="preserve">-External control of file names &amp; paths via New Technology LAN Manager (NTLM) allowing spoofing (fraud via forgery) over network. </w:t>
+            </w:r>
+            <w:r>
+              <w:rPr>
+                <w:sz w:val="24"/>
+                <w:szCs w:val="24"/>
+              </w:rPr>
+              <w:t>(</w:t>
+            </w:r>
+            <w:r>
+              <w:rPr>
+                <w:b/>
+                <w:bCs/>
+                <w:sz w:val="24"/>
+                <w:szCs w:val="24"/>
+              </w:rPr>
+              <w:t>CVE-2025-24996</w:t>
+            </w:r>
+            <w:r>
+              <w:rPr>
+                <w:sz w:val="24"/>
+                <w:szCs w:val="24"/>
+              </w:rPr>
+              <w:t>)</w:t>
+            </w:r>
+          </w:p>
+          <w:p>
+            <w:pPr>
+              <w:rPr>
+                <w:sz w:val="24"/>
+                <w:szCs w:val="24"/>
+              </w:rPr>
+            </w:pPr>
+            <w:r>
+              <w:rPr>
+                <w:sz w:val="24"/>
+                <w:szCs w:val="24"/>
+              </w:rPr>
+              <w:t xml:space="preserve">- </w:t>
+            </w:r>
+            <w:r>
+              <w:rPr>
+                <w:sz w:val="24"/>
+                <w:szCs w:val="24"/>
+              </w:rPr>
+              <w:t>Windows Kernal memory info disclosure Vulnerability</w:t>
+            </w:r>
+            <w:r>
+              <w:rPr>
+                <w:sz w:val="24"/>
+                <w:szCs w:val="24"/>
+              </w:rPr>
+              <w:t>.</w:t>
+            </w:r>
+            <w:r>
+              <w:rPr>
+                <w:sz w:val="24"/>
+                <w:szCs w:val="24"/>
+              </w:rPr>
+              <w:t xml:space="preserve"> (</w:t>
+            </w:r>
+            <w:r>
+              <w:rPr>
+                <w:b/>
+                <w:bCs/>
+                <w:sz w:val="24"/>
+                <w:szCs w:val="24"/>
+              </w:rPr>
+              <w:t>CVE-2025-21323</w:t>
+            </w:r>
+            <w:r>
+              <w:rPr>
+                <w:sz w:val="24"/>
+                <w:szCs w:val="24"/>
+              </w:rPr>
+              <w:t>)</w:t>
+            </w:r>
           </w:p>
         </w:tc>
       </w:tr>
       <w:tr>
         <w:tc>
           <w:tcPr>
-            <w:tcW w:w="1985" w:type="dxa"/>
-          </w:tcPr>
-          <w:p>
-            <w:pPr>
-              <w:rPr>
-                <w:sz w:val="26"/>
-                <w:szCs w:val="26"/>
-              </w:rPr>
-            </w:pPr>
-          </w:p>
-        </w:tc>
-        <w:tc>
-          <w:tcPr>
-            <w:tcW w:w="1843" w:type="dxa"/>
-          </w:tcPr>
-          <w:p>
-            <w:pPr>
-              <w:rPr>
-                <w:sz w:val="26"/>
-                <w:szCs w:val="26"/>
-              </w:rPr>
-            </w:pPr>
-          </w:p>
-        </w:tc>
-        <w:tc>
-          <w:tcPr>
-            <w:tcW w:w="2410" w:type="dxa"/>
-          </w:tcPr>
-          <w:p>
-            <w:pPr>
-              <w:rPr>
-                <w:sz w:val="26"/>
-                <w:szCs w:val="26"/>
-              </w:rPr>
-            </w:pPr>
-          </w:p>
-        </w:tc>
-        <w:tc>
-          <w:tcPr>
-            <w:tcW w:w="1256" w:type="dxa"/>
-          </w:tcPr>
-          <w:p>
-            <w:pPr>
-              <w:rPr>
-                <w:sz w:val="26"/>
-                <w:szCs w:val="26"/>
-              </w:rPr>
-            </w:pPr>
-          </w:p>
-        </w:tc>
-        <w:tc>
-          <w:tcPr>
-            <w:tcW w:w="1300" w:type="dxa"/>
-          </w:tcPr>
-          <w:p>
-            <w:pPr>
-              <w:rPr>
-                <w:sz w:val="26"/>
-                <w:szCs w:val="26"/>
-              </w:rPr>
-            </w:pPr>
-          </w:p>
-        </w:tc>
-        <w:tc>
-          <w:tcPr>
-            <w:tcW w:w="1271" w:type="dxa"/>
-          </w:tcPr>
-          <w:p>
-            <w:pPr>
-              <w:rPr>
-                <w:sz w:val="26"/>
-                <w:szCs w:val="26"/>
-              </w:rPr>
-            </w:pPr>
+            <w:tcW w:w="2689" w:type="dxa"/>
+          </w:tcPr>
+          <w:p>
+            <w:pPr>
+              <w:rPr>
+                <w:sz w:val="24"/>
+                <w:szCs w:val="24"/>
+              </w:rPr>
+            </w:pPr>
+            <w:r>
+              <w:rPr>
+                <w:sz w:val="24"/>
+                <w:szCs w:val="24"/>
+              </w:rPr>
+              <w:t>Software</w:t>
+            </w:r>
+          </w:p>
+        </w:tc>
+        <w:tc>
+          <w:tcPr>
+            <w:tcW w:w="3407" w:type="dxa"/>
+          </w:tcPr>
+          <w:p>
+            <w:pPr>
+              <w:rPr>
+                <w:sz w:val="24"/>
+                <w:szCs w:val="24"/>
+              </w:rPr>
+            </w:pPr>
+            <w:r>
+              <w:rPr>
+                <w:sz w:val="24"/>
+                <w:szCs w:val="24"/>
+              </w:rPr>
+              <w:t>Windows Server 2019</w:t>
+            </w:r>
+          </w:p>
+        </w:tc>
+        <w:tc>
+          <w:tcPr>
+            <w:tcW w:w="3969" w:type="dxa"/>
+          </w:tcPr>
+          <w:p>
+            <w:pPr>
+              <w:rPr>
+                <w:sz w:val="24"/>
+                <w:szCs w:val="24"/>
+              </w:rPr>
+            </w:pPr>
+            <w:r>
+              <w:rPr>
+                <w:sz w:val="24"/>
+                <w:szCs w:val="24"/>
+              </w:rPr>
+              <w:t>-End of Life (No more support)</w:t>
+            </w:r>
+          </w:p>
+          <w:p>
+            <w:pPr>
+              <w:rPr>
+                <w:sz w:val="24"/>
+                <w:szCs w:val="24"/>
+              </w:rPr>
+            </w:pPr>
+            <w:r>
+              <w:rPr>
+                <w:sz w:val="24"/>
+                <w:szCs w:val="24"/>
+              </w:rPr>
+              <w:t>-Remote desktop client allows attackers to execute code over a network</w:t>
+            </w:r>
+            <w:r>
+              <w:rPr>
+                <w:sz w:val="24"/>
+                <w:szCs w:val="24"/>
+              </w:rPr>
+              <w:t>.</w:t>
+            </w:r>
+            <w:r>
+              <w:rPr>
+                <w:sz w:val="24"/>
+                <w:szCs w:val="24"/>
+              </w:rPr>
+              <w:t xml:space="preserve"> (</w:t>
+            </w:r>
+            <w:r>
+              <w:rPr>
+                <w:b/>
+                <w:bCs/>
+                <w:sz w:val="24"/>
+                <w:szCs w:val="24"/>
+              </w:rPr>
+              <w:t>CVE-2025-26645</w:t>
+            </w:r>
+            <w:r>
+              <w:rPr>
+                <w:sz w:val="24"/>
+                <w:szCs w:val="24"/>
+              </w:rPr>
+              <w:t>)</w:t>
+            </w:r>
+          </w:p>
+          <w:p>
+            <w:pPr>
+              <w:rPr>
+                <w:sz w:val="24"/>
+                <w:szCs w:val="24"/>
+              </w:rPr>
+            </w:pPr>
+            <w:r>
+              <w:rPr>
+                <w:sz w:val="24"/>
+                <w:szCs w:val="24"/>
+              </w:rPr>
+              <w:t>-</w:t>
+            </w:r>
+            <w:r>
+              <w:rPr>
+                <w:sz w:val="24"/>
+                <w:szCs w:val="24"/>
+              </w:rPr>
+              <w:t>External control of file names &amp; paths via New Technology LAN Manager (NTLM) allowing spoofing (fraud via forgery) over network</w:t>
+            </w:r>
+            <w:r>
+              <w:rPr>
+                <w:sz w:val="24"/>
+                <w:szCs w:val="24"/>
+              </w:rPr>
+              <w:t>. (</w:t>
+            </w:r>
+            <w:r>
+              <w:rPr>
+                <w:b/>
+                <w:bCs/>
+                <w:sz w:val="24"/>
+                <w:szCs w:val="24"/>
+              </w:rPr>
+              <w:t>CVE-2025-24996</w:t>
+            </w:r>
+            <w:r>
+              <w:rPr>
+                <w:sz w:val="24"/>
+                <w:szCs w:val="24"/>
+              </w:rPr>
+              <w:t>)</w:t>
+            </w:r>
+          </w:p>
+          <w:p>
+            <w:pPr>
+              <w:rPr>
+                <w:sz w:val="24"/>
+                <w:szCs w:val="24"/>
+              </w:rPr>
+            </w:pPr>
+            <w:r>
+              <w:rPr>
+                <w:sz w:val="24"/>
+                <w:szCs w:val="24"/>
+              </w:rPr>
+              <w:t>-Windows Kernal memory info disclosure Vulnerability. (</w:t>
+            </w:r>
+            <w:r>
+              <w:rPr>
+                <w:b/>
+                <w:bCs/>
+                <w:sz w:val="24"/>
+                <w:szCs w:val="24"/>
+              </w:rPr>
+              <w:t>CVE-2025-21323</w:t>
+            </w:r>
+            <w:r>
+              <w:rPr>
+                <w:sz w:val="24"/>
+                <w:szCs w:val="24"/>
+              </w:rPr>
+              <w:t>)</w:t>
+            </w:r>
+          </w:p>
+        </w:tc>
+      </w:tr>
+      <w:tr>
+        <w:tc>
+          <w:tcPr>
+            <w:tcW w:w="2689" w:type="dxa"/>
+          </w:tcPr>
+          <w:p>
+            <w:pPr>
+              <w:rPr>
+                <w:sz w:val="24"/>
+                <w:szCs w:val="24"/>
+              </w:rPr>
+            </w:pPr>
+            <w:r>
+              <w:rPr>
+                <w:sz w:val="24"/>
+                <w:szCs w:val="24"/>
+              </w:rPr>
+              <w:t>Software</w:t>
+            </w:r>
+          </w:p>
+        </w:tc>
+        <w:tc>
+          <w:tcPr>
+            <w:tcW w:w="3407" w:type="dxa"/>
+          </w:tcPr>
+          <w:p>
+            <w:pPr>
+              <w:rPr>
+                <w:sz w:val="24"/>
+                <w:szCs w:val="24"/>
+              </w:rPr>
+            </w:pPr>
+            <w:r>
+              <w:rPr>
+                <w:sz w:val="24"/>
+                <w:szCs w:val="24"/>
+              </w:rPr>
+              <w:t>Windows Workstation 8</w:t>
+            </w:r>
+          </w:p>
+          <w:p>
+            <w:pPr>
+              <w:rPr>
+                <w:sz w:val="24"/>
+                <w:szCs w:val="24"/>
+              </w:rPr>
+            </w:pPr>
+            <w:r>
+              <w:rPr>
+                <w:sz w:val="24"/>
+                <w:szCs w:val="24"/>
+              </w:rPr>
+              <w:t>(Workstation working on Windows 8)</w:t>
+            </w:r>
+          </w:p>
+        </w:tc>
+        <w:tc>
+          <w:tcPr>
+            <w:tcW w:w="3969" w:type="dxa"/>
+          </w:tcPr>
+          <w:p>
+            <w:pPr>
+              <w:rPr>
+                <w:sz w:val="24"/>
+                <w:szCs w:val="24"/>
+              </w:rPr>
+            </w:pPr>
+            <w:r>
+              <w:rPr>
+                <w:sz w:val="24"/>
+                <w:szCs w:val="24"/>
+              </w:rPr>
+              <w:t>-End of Life (No more support)</w:t>
+            </w:r>
+          </w:p>
+          <w:p>
+            <w:pPr>
+              <w:rPr>
+                <w:sz w:val="24"/>
+                <w:szCs w:val="24"/>
+              </w:rPr>
+            </w:pPr>
+            <w:r>
+              <w:rPr>
+                <w:sz w:val="24"/>
+                <w:szCs w:val="24"/>
+              </w:rPr>
+              <w:t>-Microsoft Surface Security feature bypass vulnerability</w:t>
+            </w:r>
+            <w:r>
+              <w:rPr>
+                <w:sz w:val="24"/>
+                <w:szCs w:val="24"/>
+              </w:rPr>
+              <w:t>.</w:t>
+            </w:r>
+            <w:r>
+              <w:rPr>
+                <w:sz w:val="24"/>
+                <w:szCs w:val="24"/>
+              </w:rPr>
+              <w:t xml:space="preserve"> (</w:t>
+            </w:r>
+            <w:r>
+              <w:rPr>
+                <w:b/>
+                <w:bCs/>
+                <w:sz w:val="24"/>
+                <w:szCs w:val="24"/>
+              </w:rPr>
+              <w:t>CVE-2025-21194</w:t>
+            </w:r>
+            <w:r>
+              <w:rPr>
+                <w:sz w:val="24"/>
+                <w:szCs w:val="24"/>
+              </w:rPr>
+              <w:t>)</w:t>
+            </w:r>
+          </w:p>
+          <w:p>
+            <w:pPr>
+              <w:rPr>
+                <w:sz w:val="24"/>
+                <w:szCs w:val="24"/>
+              </w:rPr>
+            </w:pPr>
+            <w:r>
+              <w:rPr>
+                <w:b/>
+                <w:bCs/>
+                <w:sz w:val="24"/>
+                <w:szCs w:val="24"/>
+              </w:rPr>
+              <w:t>-</w:t>
+            </w:r>
+            <w:r>
+              <w:rPr>
+                <w:sz w:val="24"/>
+                <w:szCs w:val="24"/>
+              </w:rPr>
+              <w:t>A kernel-mode driver in Windows 8 allows an Elevation of Privilege Vulnerability when it fails to properly handle objects in memory</w:t>
+            </w:r>
+            <w:r>
+              <w:rPr>
+                <w:sz w:val="24"/>
+                <w:szCs w:val="24"/>
+              </w:rPr>
+              <w:t>.</w:t>
+            </w:r>
+            <w:r>
+              <w:rPr>
+                <w:sz w:val="24"/>
+                <w:szCs w:val="24"/>
+              </w:rPr>
+              <w:t xml:space="preserve"> (</w:t>
+            </w:r>
+            <w:r>
+              <w:rPr>
+                <w:b/>
+                <w:bCs/>
+                <w:sz w:val="24"/>
+                <w:szCs w:val="24"/>
+              </w:rPr>
+              <w:t>CVE-2017-8552</w:t>
+            </w:r>
+            <w:r>
+              <w:rPr>
+                <w:sz w:val="24"/>
+                <w:szCs w:val="24"/>
+              </w:rPr>
+              <w:t>)</w:t>
+            </w:r>
+          </w:p>
+        </w:tc>
+      </w:tr>
+      <w:tr>
+        <w:tc>
+          <w:tcPr>
+            <w:tcW w:w="2689" w:type="dxa"/>
+          </w:tcPr>
+          <w:p>
+            <w:pPr>
+              <w:rPr>
+                <w:sz w:val="24"/>
+                <w:szCs w:val="24"/>
+              </w:rPr>
+            </w:pPr>
+            <w:r>
+              <w:rPr>
+                <w:sz w:val="24"/>
+                <w:szCs w:val="24"/>
+              </w:rPr>
+              <w:t>Software</w:t>
+            </w:r>
+          </w:p>
+        </w:tc>
+        <w:tc>
+          <w:tcPr>
+            <w:tcW w:w="3407" w:type="dxa"/>
+          </w:tcPr>
+          <w:p>
+            <w:pPr>
+              <w:rPr>
+                <w:sz w:val="24"/>
+                <w:szCs w:val="24"/>
+              </w:rPr>
+            </w:pPr>
+            <w:r>
+              <w:rPr>
+                <w:sz w:val="24"/>
+                <w:szCs w:val="24"/>
+              </w:rPr>
+              <w:t>Windows Workstation 10</w:t>
+            </w:r>
+          </w:p>
+          <w:p>
+            <w:pPr>
+              <w:rPr>
+                <w:sz w:val="24"/>
+                <w:szCs w:val="24"/>
+              </w:rPr>
+            </w:pPr>
+            <w:r>
+              <w:rPr>
+                <w:sz w:val="24"/>
+                <w:szCs w:val="24"/>
+              </w:rPr>
+              <w:lastRenderedPageBreak/>
+              <w:t>(Workstation working on Windows 10)</w:t>
+            </w:r>
+          </w:p>
+        </w:tc>
+        <w:tc>
+          <w:tcPr>
+            <w:tcW w:w="3969" w:type="dxa"/>
+          </w:tcPr>
+          <w:p>
+            <w:pPr>
+              <w:rPr>
+                <w:sz w:val="24"/>
+                <w:szCs w:val="24"/>
+              </w:rPr>
+            </w:pPr>
+            <w:r>
+              <w:rPr>
+                <w:sz w:val="24"/>
+                <w:szCs w:val="24"/>
+              </w:rPr>
+              <w:lastRenderedPageBreak/>
+              <w:t xml:space="preserve">-Relative path traversal in Remote Desktop Client allows unauthorised </w:t>
+            </w:r>
+            <w:r>
+              <w:rPr>
+                <w:sz w:val="24"/>
+                <w:szCs w:val="24"/>
+              </w:rPr>
+              <w:lastRenderedPageBreak/>
+              <w:t>attacker to execute code over network</w:t>
+            </w:r>
+            <w:r>
+              <w:rPr>
+                <w:sz w:val="24"/>
+                <w:szCs w:val="24"/>
+              </w:rPr>
+              <w:t>.</w:t>
+            </w:r>
+            <w:r>
+              <w:rPr>
+                <w:sz w:val="24"/>
+                <w:szCs w:val="24"/>
+              </w:rPr>
+              <w:t xml:space="preserve"> (</w:t>
+            </w:r>
+            <w:r>
+              <w:rPr>
+                <w:b/>
+                <w:bCs/>
+                <w:sz w:val="24"/>
+                <w:szCs w:val="24"/>
+              </w:rPr>
+              <w:t>CVE-2025-26645</w:t>
+            </w:r>
+            <w:r>
+              <w:rPr>
+                <w:sz w:val="24"/>
+                <w:szCs w:val="24"/>
+              </w:rPr>
+              <w:t>)</w:t>
+            </w:r>
+          </w:p>
+          <w:p>
+            <w:pPr>
+              <w:rPr>
+                <w:sz w:val="24"/>
+                <w:szCs w:val="24"/>
+              </w:rPr>
+            </w:pPr>
+            <w:r>
+              <w:rPr>
+                <w:b/>
+                <w:bCs/>
+                <w:sz w:val="24"/>
+                <w:szCs w:val="24"/>
+              </w:rPr>
+              <w:t>-</w:t>
+            </w:r>
+            <w:r>
+              <w:rPr>
+                <w:sz w:val="24"/>
+                <w:szCs w:val="24"/>
+              </w:rPr>
+              <w:t>Heap-based buffer overflow in Windows Routing and Remote Access Service (RRAS) allows an unauthorised attacker to execute code over a network. (</w:t>
+            </w:r>
+            <w:r>
+              <w:rPr>
+                <w:b/>
+                <w:bCs/>
+                <w:sz w:val="24"/>
+                <w:szCs w:val="24"/>
+              </w:rPr>
+              <w:t>CVE-2025-24051</w:t>
+            </w:r>
+            <w:r>
+              <w:rPr>
+                <w:sz w:val="24"/>
+                <w:szCs w:val="24"/>
+              </w:rPr>
+              <w:t>)</w:t>
+            </w:r>
+          </w:p>
+        </w:tc>
+      </w:tr>
+      <w:tr>
+        <w:tc>
+          <w:tcPr>
+            <w:tcW w:w="2689" w:type="dxa"/>
+          </w:tcPr>
+          <w:p>
+            <w:pPr>
+              <w:rPr>
+                <w:sz w:val="24"/>
+                <w:szCs w:val="24"/>
+              </w:rPr>
+            </w:pPr>
+            <w:r>
+              <w:rPr>
+                <w:sz w:val="24"/>
+                <w:szCs w:val="24"/>
+              </w:rPr>
+              <w:lastRenderedPageBreak/>
+              <w:t>Software</w:t>
+            </w:r>
+          </w:p>
+        </w:tc>
+        <w:tc>
+          <w:tcPr>
+            <w:tcW w:w="3407" w:type="dxa"/>
+          </w:tcPr>
+          <w:p>
+            <w:pPr>
+              <w:rPr>
+                <w:sz w:val="24"/>
+                <w:szCs w:val="24"/>
+              </w:rPr>
+            </w:pPr>
+            <w:r>
+              <w:rPr>
+                <w:sz w:val="24"/>
+                <w:szCs w:val="24"/>
+              </w:rPr>
+              <w:t xml:space="preserve">Legacy Windows XP </w:t>
+            </w:r>
+          </w:p>
+        </w:tc>
+        <w:tc>
+          <w:tcPr>
+            <w:tcW w:w="3969" w:type="dxa"/>
+          </w:tcPr>
+          <w:p>
+            <w:pPr>
+              <w:rPr>
+                <w:sz w:val="24"/>
+                <w:szCs w:val="24"/>
+              </w:rPr>
+            </w:pPr>
+            <w:r>
+              <w:rPr>
+                <w:sz w:val="24"/>
+                <w:szCs w:val="24"/>
+              </w:rPr>
+              <w:t>-End of Life (No more support)</w:t>
+            </w:r>
+          </w:p>
+          <w:p>
+            <w:pPr>
+              <w:rPr>
+                <w:sz w:val="24"/>
+                <w:szCs w:val="24"/>
+              </w:rPr>
+            </w:pPr>
+            <w:r>
+              <w:rPr>
+                <w:sz w:val="24"/>
+                <w:szCs w:val="24"/>
+              </w:rPr>
+              <w:t xml:space="preserve">-SQL injection in View User Profile in </w:t>
+            </w:r>
+            <w:proofErr w:type="spellStart"/>
+            <w:r>
+              <w:rPr>
+                <w:sz w:val="24"/>
+                <w:szCs w:val="24"/>
+              </w:rPr>
+              <w:t>MicroWorld</w:t>
+            </w:r>
+            <w:proofErr w:type="spellEnd"/>
+            <w:r>
+              <w:rPr>
+                <w:sz w:val="24"/>
+                <w:szCs w:val="24"/>
+              </w:rPr>
+              <w:t xml:space="preserve"> </w:t>
+            </w:r>
+            <w:proofErr w:type="spellStart"/>
+            <w:r>
+              <w:rPr>
+                <w:sz w:val="24"/>
+                <w:szCs w:val="24"/>
+              </w:rPr>
+              <w:t>eScan</w:t>
+            </w:r>
+            <w:proofErr w:type="spellEnd"/>
+            <w:r>
+              <w:rPr>
+                <w:sz w:val="24"/>
+                <w:szCs w:val="24"/>
+              </w:rPr>
+              <w:t xml:space="preserve"> Management Console allows remote attacker to dump entire database and gain windows XP command shell to perform code execution on database</w:t>
+            </w:r>
+            <w:r>
+              <w:rPr>
+                <w:sz w:val="24"/>
+                <w:szCs w:val="24"/>
+              </w:rPr>
+              <w:t>.</w:t>
+            </w:r>
+            <w:r>
+              <w:rPr>
+                <w:sz w:val="24"/>
+                <w:szCs w:val="24"/>
+              </w:rPr>
+              <w:t xml:space="preserve"> (</w:t>
+            </w:r>
+            <w:r>
+              <w:rPr>
+                <w:b/>
+                <w:bCs/>
+                <w:sz w:val="24"/>
+                <w:szCs w:val="24"/>
+              </w:rPr>
+              <w:t>CVE-2023-31702</w:t>
+            </w:r>
+            <w:r>
+              <w:rPr>
+                <w:sz w:val="24"/>
+                <w:szCs w:val="24"/>
+              </w:rPr>
+              <w:t>)</w:t>
+            </w:r>
+          </w:p>
+        </w:tc>
+      </w:tr>
+      <w:tr>
+        <w:tc>
+          <w:tcPr>
+            <w:tcW w:w="2689" w:type="dxa"/>
+          </w:tcPr>
+          <w:p>
+            <w:pPr>
+              <w:rPr>
+                <w:sz w:val="24"/>
+                <w:szCs w:val="24"/>
+              </w:rPr>
+            </w:pPr>
+            <w:r>
+              <w:rPr>
+                <w:sz w:val="24"/>
+                <w:szCs w:val="24"/>
+              </w:rPr>
+              <w:t>Software</w:t>
+            </w:r>
+          </w:p>
+        </w:tc>
+        <w:tc>
+          <w:tcPr>
+            <w:tcW w:w="3407" w:type="dxa"/>
+          </w:tcPr>
+          <w:p>
+            <w:pPr>
+              <w:rPr>
+                <w:sz w:val="24"/>
+                <w:szCs w:val="24"/>
+              </w:rPr>
+            </w:pPr>
+            <w:r>
+              <w:rPr>
+                <w:sz w:val="24"/>
+                <w:szCs w:val="24"/>
+              </w:rPr>
+              <w:t>Linux based SQL database servers</w:t>
+            </w:r>
+          </w:p>
+        </w:tc>
+        <w:tc>
+          <w:tcPr>
+            <w:tcW w:w="3969" w:type="dxa"/>
+          </w:tcPr>
+          <w:p>
+            <w:pPr>
+              <w:rPr>
+                <w:sz w:val="24"/>
+                <w:szCs w:val="24"/>
+              </w:rPr>
+            </w:pPr>
+            <w:r>
+              <w:rPr>
+                <w:sz w:val="24"/>
+                <w:szCs w:val="24"/>
+              </w:rPr>
+              <w:t xml:space="preserve">-IBM Db2 for Linux is vulnerable to a </w:t>
+            </w:r>
+            <w:r>
+              <w:rPr>
+                <w:sz w:val="24"/>
+                <w:szCs w:val="24"/>
+              </w:rPr>
+              <w:t>Denial of Service (</w:t>
+            </w:r>
+            <w:r>
+              <w:rPr>
+                <w:sz w:val="24"/>
+                <w:szCs w:val="24"/>
+              </w:rPr>
+              <w:t>DoS</w:t>
+            </w:r>
+            <w:r>
+              <w:rPr>
+                <w:sz w:val="24"/>
+                <w:szCs w:val="24"/>
+              </w:rPr>
+              <w:t>)</w:t>
+            </w:r>
+            <w:r>
+              <w:rPr>
+                <w:sz w:val="24"/>
+                <w:szCs w:val="24"/>
+              </w:rPr>
+              <w:t xml:space="preserve">, under specified non default configurations as the server may crash when using a specially crafted SQL statement by authenticated user. </w:t>
+            </w:r>
+          </w:p>
+          <w:p>
+            <w:pPr>
+              <w:rPr>
+                <w:sz w:val="24"/>
+                <w:szCs w:val="24"/>
+              </w:rPr>
+            </w:pPr>
+            <w:r>
+              <w:rPr>
+                <w:sz w:val="24"/>
+                <w:szCs w:val="24"/>
+              </w:rPr>
+              <w:t>(</w:t>
+            </w:r>
+            <w:r>
+              <w:rPr>
+                <w:b/>
+                <w:bCs/>
+                <w:sz w:val="24"/>
+                <w:szCs w:val="24"/>
+              </w:rPr>
+              <w:t>CVE-2024-31882</w:t>
+            </w:r>
+            <w:r>
+              <w:rPr>
+                <w:sz w:val="24"/>
+                <w:szCs w:val="24"/>
+              </w:rPr>
+              <w:t>)</w:t>
+            </w:r>
+          </w:p>
+        </w:tc>
+      </w:tr>
+      <w:tr>
+        <w:tc>
+          <w:tcPr>
+            <w:tcW w:w="2689" w:type="dxa"/>
+          </w:tcPr>
+          <w:p>
+            <w:pPr>
+              <w:rPr>
+                <w:sz w:val="24"/>
+                <w:szCs w:val="24"/>
+              </w:rPr>
+            </w:pPr>
+            <w:r>
+              <w:rPr>
+                <w:sz w:val="24"/>
+                <w:szCs w:val="24"/>
+              </w:rPr>
+              <w:t>Software</w:t>
+            </w:r>
+          </w:p>
+        </w:tc>
+        <w:tc>
+          <w:tcPr>
+            <w:tcW w:w="3407" w:type="dxa"/>
+          </w:tcPr>
+          <w:p>
+            <w:pPr>
+              <w:rPr>
+                <w:sz w:val="24"/>
+                <w:szCs w:val="24"/>
+              </w:rPr>
+            </w:pPr>
+            <w:r>
+              <w:rPr>
+                <w:sz w:val="24"/>
+                <w:szCs w:val="24"/>
+              </w:rPr>
+              <w:t>J2EE Glass Fish application servers</w:t>
+            </w:r>
+          </w:p>
+        </w:tc>
+        <w:tc>
+          <w:tcPr>
+            <w:tcW w:w="3969" w:type="dxa"/>
+          </w:tcPr>
+          <w:p>
+            <w:pPr>
+              <w:rPr>
+                <w:sz w:val="24"/>
+                <w:szCs w:val="24"/>
+              </w:rPr>
+            </w:pPr>
+            <w:r>
+              <w:rPr>
+                <w:sz w:val="24"/>
+                <w:szCs w:val="24"/>
+              </w:rPr>
+              <w:t>-SQL injection vulnerability in the UDDI Server allows remote attackers to execute Structured Query Language (SQL) commands</w:t>
+            </w:r>
+            <w:r>
+              <w:rPr>
+                <w:sz w:val="24"/>
+                <w:szCs w:val="24"/>
+              </w:rPr>
+              <w:t>.</w:t>
+            </w:r>
+            <w:r>
+              <w:rPr>
+                <w:sz w:val="24"/>
+                <w:szCs w:val="24"/>
+              </w:rPr>
+              <w:t xml:space="preserve"> (</w:t>
+            </w:r>
+            <w:r>
+              <w:rPr>
+                <w:b/>
+                <w:bCs/>
+                <w:sz w:val="24"/>
+                <w:szCs w:val="24"/>
+              </w:rPr>
+              <w:t>CVE-2016-2386</w:t>
+            </w:r>
+            <w:r>
+              <w:rPr>
+                <w:sz w:val="24"/>
+                <w:szCs w:val="24"/>
+              </w:rPr>
+              <w:t>)</w:t>
+            </w:r>
+          </w:p>
+          <w:p>
+            <w:pPr>
+              <w:rPr>
+                <w:sz w:val="24"/>
+                <w:szCs w:val="24"/>
+              </w:rPr>
+            </w:pPr>
+            <w:r>
+              <w:rPr>
+                <w:sz w:val="24"/>
+                <w:szCs w:val="24"/>
+              </w:rPr>
+              <w:t>-Vulnerability in the Oracle Containers allows remote attackers to affect integrity</w:t>
+            </w:r>
+            <w:r>
+              <w:rPr>
+                <w:sz w:val="24"/>
+                <w:szCs w:val="24"/>
+              </w:rPr>
+              <w:t>.</w:t>
+            </w:r>
+            <w:r>
+              <w:rPr>
+                <w:sz w:val="24"/>
+                <w:szCs w:val="24"/>
+              </w:rPr>
+              <w:t xml:space="preserve"> (</w:t>
+            </w:r>
+            <w:r>
+              <w:rPr>
+                <w:b/>
+                <w:bCs/>
+                <w:sz w:val="24"/>
+                <w:szCs w:val="24"/>
+              </w:rPr>
+              <w:t>CVE-2010-0070</w:t>
+            </w:r>
+            <w:r>
+              <w:rPr>
+                <w:sz w:val="24"/>
+                <w:szCs w:val="24"/>
+              </w:rPr>
+              <w:t>)</w:t>
+            </w:r>
+          </w:p>
+        </w:tc>
+      </w:tr>
+      <w:tr>
+        <w:tc>
+          <w:tcPr>
+            <w:tcW w:w="2689" w:type="dxa"/>
+          </w:tcPr>
+          <w:p>
+            <w:pPr>
+              <w:rPr>
+                <w:sz w:val="24"/>
+                <w:szCs w:val="24"/>
+              </w:rPr>
+            </w:pPr>
+            <w:r>
+              <w:rPr>
+                <w:sz w:val="24"/>
+                <w:szCs w:val="24"/>
+              </w:rPr>
+              <w:t>Software</w:t>
+            </w:r>
+          </w:p>
+        </w:tc>
+        <w:tc>
+          <w:tcPr>
+            <w:tcW w:w="3407" w:type="dxa"/>
+          </w:tcPr>
+          <w:p>
+            <w:pPr>
+              <w:rPr>
+                <w:sz w:val="24"/>
+                <w:szCs w:val="24"/>
+              </w:rPr>
+            </w:pPr>
+            <w:r>
+              <w:rPr>
+                <w:sz w:val="24"/>
+                <w:szCs w:val="24"/>
+              </w:rPr>
+              <w:t>Building-wide Local Area Network (LAN)</w:t>
+            </w:r>
+          </w:p>
+        </w:tc>
+        <w:tc>
+          <w:tcPr>
+            <w:tcW w:w="3969" w:type="dxa"/>
+          </w:tcPr>
+          <w:p>
+            <w:pPr>
+              <w:rPr>
+                <w:sz w:val="24"/>
+                <w:szCs w:val="24"/>
+              </w:rPr>
+            </w:pPr>
+            <w:r>
+              <w:rPr>
+                <w:sz w:val="24"/>
+                <w:szCs w:val="24"/>
+              </w:rPr>
+              <w:t xml:space="preserve">-Cross Site Scripting vulnerability allows a remote attacker to escalate privileges via the menu interface of the member </w:t>
+            </w:r>
+            <w:proofErr w:type="spellStart"/>
+            <w:r>
+              <w:rPr>
+                <w:sz w:val="24"/>
+                <w:szCs w:val="24"/>
+              </w:rPr>
+              <w:t>center</w:t>
+            </w:r>
+            <w:proofErr w:type="spellEnd"/>
+            <w:r>
+              <w:rPr>
+                <w:sz w:val="24"/>
+                <w:szCs w:val="24"/>
+              </w:rPr>
+              <w:t xml:space="preserve"> of the background administrator</w:t>
+            </w:r>
+            <w:r>
+              <w:rPr>
+                <w:sz w:val="24"/>
+                <w:szCs w:val="24"/>
+              </w:rPr>
+              <w:t>.</w:t>
+            </w:r>
+            <w:r>
+              <w:rPr>
+                <w:sz w:val="24"/>
+                <w:szCs w:val="24"/>
+              </w:rPr>
+              <w:t xml:space="preserve"> (</w:t>
+            </w:r>
+            <w:r>
+              <w:rPr>
+                <w:b/>
+                <w:bCs/>
+                <w:sz w:val="24"/>
+                <w:szCs w:val="24"/>
+              </w:rPr>
+              <w:t>CVE-2025-25960</w:t>
+            </w:r>
+            <w:r>
+              <w:rPr>
+                <w:sz w:val="24"/>
+                <w:szCs w:val="24"/>
+              </w:rPr>
+              <w:t>)</w:t>
+            </w:r>
+          </w:p>
+        </w:tc>
+      </w:tr>
+      <w:tr>
+        <w:tc>
+          <w:tcPr>
+            <w:tcW w:w="2689" w:type="dxa"/>
+          </w:tcPr>
+          <w:p>
+            <w:pPr>
+              <w:rPr>
+                <w:sz w:val="24"/>
+                <w:szCs w:val="24"/>
+              </w:rPr>
+            </w:pPr>
+            <w:r>
+              <w:rPr>
+                <w:sz w:val="24"/>
+                <w:szCs w:val="24"/>
+              </w:rPr>
+              <w:t>Hardware</w:t>
+            </w:r>
+          </w:p>
+        </w:tc>
+        <w:tc>
+          <w:tcPr>
+            <w:tcW w:w="3407" w:type="dxa"/>
+          </w:tcPr>
+          <w:p>
+            <w:pPr>
+              <w:rPr>
+                <w:sz w:val="24"/>
+                <w:szCs w:val="24"/>
+              </w:rPr>
+            </w:pPr>
+            <w:r>
+              <w:rPr>
+                <w:sz w:val="24"/>
+                <w:szCs w:val="24"/>
+              </w:rPr>
+              <w:t>Java Resource Adapter Architecture</w:t>
+            </w:r>
+          </w:p>
+        </w:tc>
+        <w:tc>
+          <w:tcPr>
+            <w:tcW w:w="3969" w:type="dxa"/>
+          </w:tcPr>
+          <w:p>
+            <w:pPr>
+              <w:rPr>
+                <w:sz w:val="24"/>
+                <w:szCs w:val="24"/>
+              </w:rPr>
+            </w:pPr>
+            <w:r>
+              <w:rPr>
+                <w:sz w:val="24"/>
+                <w:szCs w:val="24"/>
+              </w:rPr>
+              <w:t>-JNDI injection into JDBC driver, leading to remote code execution. (</w:t>
+            </w:r>
+            <w:r>
+              <w:rPr>
+                <w:b/>
+                <w:bCs/>
+                <w:sz w:val="24"/>
+                <w:szCs w:val="24"/>
+              </w:rPr>
+              <w:t>CVE-2024-54660</w:t>
+            </w:r>
+            <w:r>
+              <w:rPr>
+                <w:sz w:val="24"/>
+                <w:szCs w:val="24"/>
+              </w:rPr>
+              <w:t>)</w:t>
+            </w:r>
           </w:p>
         </w:tc>
       </w:tr>
@@ -5905,28 +6654,2270 @@
     <w:p>
       <w:pPr>
         <w:rPr>
+          <w:sz w:val="24"/>
+          <w:szCs w:val="24"/>
+        </w:rPr>
+      </w:pPr>
+    </w:p>
+    <w:p>
+      <w:pPr>
+        <w:rPr>
+          <w:sz w:val="24"/>
+          <w:szCs w:val="24"/>
+        </w:rPr>
+      </w:pPr>
+    </w:p>
+    <w:p>
+      <w:pPr>
+        <w:rPr>
+          <w:sz w:val="24"/>
+          <w:szCs w:val="24"/>
+        </w:rPr>
+      </w:pPr>
+    </w:p>
+    <w:p>
+      <w:pPr>
+        <w:rPr>
+          <w:sz w:val="24"/>
+          <w:szCs w:val="24"/>
+        </w:rPr>
+      </w:pPr>
+    </w:p>
+    <w:p>
+      <w:pPr>
+        <w:rPr>
+          <w:sz w:val="24"/>
+          <w:szCs w:val="24"/>
+        </w:rPr>
+      </w:pPr>
+    </w:p>
+    <w:p>
+      <w:pPr>
+        <w:rPr>
+          <w:sz w:val="24"/>
+          <w:szCs w:val="24"/>
+        </w:rPr>
+      </w:pPr>
+    </w:p>
+    <w:p>
+      <w:pPr>
+        <w:pStyle w:val="Heading1"/>
+        <w:rPr>
           <w:sz w:val="26"/>
           <w:szCs w:val="26"/>
         </w:rPr>
       </w:pPr>
+      <w:bookmarkStart w:id="9" w:name="_Toc193356120"/>
+      <w:r>
+        <w:rPr>
+          <w:sz w:val="26"/>
+          <w:szCs w:val="26"/>
+        </w:rPr>
+        <w:t>Risk identification</w:t>
+      </w:r>
+      <w:bookmarkEnd w:id="9"/>
     </w:p>
     <w:p>
       <w:pPr>
+        <w:rPr>
+          <w:sz w:val="24"/>
+          <w:szCs w:val="24"/>
+        </w:rPr>
+      </w:pPr>
+      <w:r>
+        <w:rPr>
+          <w:sz w:val="24"/>
+          <w:szCs w:val="24"/>
+        </w:rPr>
+        <w:t>The graph below follows the NIST SP 800-30 Scale (Figure 3) for Impact, Likelihood and Risk</w:t>
+      </w:r>
+    </w:p>
+    <w:tbl>
+      <w:tblPr>
+        <w:tblStyle w:val="TableGrid"/>
+        <w:tblW w:w="10065" w:type="dxa"/>
+        <w:tblInd w:w="-856" w:type="dxa"/>
+        <w:tblLook w:val="04A0" w:firstRow="1" w:lastRow="0" w:firstColumn="1" w:lastColumn="0" w:noHBand="0" w:noVBand="1"/>
+      </w:tblPr>
+      <w:tblGrid>
+        <w:gridCol w:w="1692"/>
+        <w:gridCol w:w="2631"/>
+        <w:gridCol w:w="2036"/>
+        <w:gridCol w:w="1222"/>
+        <w:gridCol w:w="1255"/>
+        <w:gridCol w:w="1229"/>
+      </w:tblGrid>
+      <w:tr>
+        <w:tc>
+          <w:tcPr>
+            <w:tcW w:w="1692" w:type="dxa"/>
+          </w:tcPr>
+          <w:p>
+            <w:pPr>
+              <w:rPr>
+                <w:sz w:val="24"/>
+                <w:szCs w:val="24"/>
+              </w:rPr>
+            </w:pPr>
+            <w:r>
+              <w:rPr>
+                <w:sz w:val="24"/>
+                <w:szCs w:val="24"/>
+              </w:rPr>
+              <w:t>Asset</w:t>
+            </w:r>
+          </w:p>
+        </w:tc>
+        <w:tc>
+          <w:tcPr>
+            <w:tcW w:w="2631" w:type="dxa"/>
+          </w:tcPr>
+          <w:p>
+            <w:pPr>
+              <w:rPr>
+                <w:sz w:val="24"/>
+                <w:szCs w:val="24"/>
+              </w:rPr>
+            </w:pPr>
+            <w:r>
+              <w:rPr>
+                <w:sz w:val="24"/>
+                <w:szCs w:val="24"/>
+              </w:rPr>
+              <w:t>Threat</w:t>
+            </w:r>
+            <w:r>
+              <w:rPr>
+                <w:sz w:val="24"/>
+                <w:szCs w:val="24"/>
+              </w:rPr>
+              <w:t xml:space="preserve"> Event</w:t>
+            </w:r>
+          </w:p>
+        </w:tc>
+        <w:tc>
+          <w:tcPr>
+            <w:tcW w:w="2036" w:type="dxa"/>
+          </w:tcPr>
+          <w:p>
+            <w:pPr>
+              <w:rPr>
+                <w:sz w:val="24"/>
+                <w:szCs w:val="24"/>
+              </w:rPr>
+            </w:pPr>
+            <w:r>
+              <w:rPr>
+                <w:sz w:val="24"/>
+                <w:szCs w:val="24"/>
+              </w:rPr>
+              <w:t>Vulnerability</w:t>
+            </w:r>
+          </w:p>
+        </w:tc>
+        <w:tc>
+          <w:tcPr>
+            <w:tcW w:w="1222" w:type="dxa"/>
+          </w:tcPr>
+          <w:p>
+            <w:pPr>
+              <w:rPr>
+                <w:sz w:val="24"/>
+                <w:szCs w:val="24"/>
+              </w:rPr>
+            </w:pPr>
+            <w:r>
+              <w:rPr>
+                <w:sz w:val="24"/>
+                <w:szCs w:val="24"/>
+              </w:rPr>
+              <w:t>Impact</w:t>
+            </w:r>
+          </w:p>
+        </w:tc>
+        <w:tc>
+          <w:tcPr>
+            <w:tcW w:w="1255" w:type="dxa"/>
+          </w:tcPr>
+          <w:p>
+            <w:pPr>
+              <w:rPr>
+                <w:sz w:val="24"/>
+                <w:szCs w:val="24"/>
+              </w:rPr>
+            </w:pPr>
+            <w:r>
+              <w:rPr>
+                <w:sz w:val="24"/>
+                <w:szCs w:val="24"/>
+              </w:rPr>
+              <w:t>Likelihood</w:t>
+            </w:r>
+          </w:p>
+        </w:tc>
+        <w:tc>
+          <w:tcPr>
+            <w:tcW w:w="1229" w:type="dxa"/>
+          </w:tcPr>
+          <w:p>
+            <w:pPr>
+              <w:rPr>
+                <w:sz w:val="24"/>
+                <w:szCs w:val="24"/>
+              </w:rPr>
+            </w:pPr>
+            <w:r>
+              <w:rPr>
+                <w:sz w:val="24"/>
+                <w:szCs w:val="24"/>
+              </w:rPr>
+              <w:t>Risk</w:t>
+            </w:r>
+          </w:p>
+        </w:tc>
+      </w:tr>
+      <w:tr>
+        <w:tc>
+          <w:tcPr>
+            <w:tcW w:w="1692" w:type="dxa"/>
+          </w:tcPr>
+          <w:p>
+            <w:pPr>
+              <w:rPr>
+                <w:sz w:val="24"/>
+                <w:szCs w:val="24"/>
+              </w:rPr>
+            </w:pPr>
+            <w:r>
+              <w:rPr>
+                <w:sz w:val="24"/>
+                <w:szCs w:val="24"/>
+              </w:rPr>
+              <w:t>Windows Server 2016</w:t>
+            </w:r>
+          </w:p>
+        </w:tc>
+        <w:tc>
+          <w:tcPr>
+            <w:tcW w:w="2631" w:type="dxa"/>
+          </w:tcPr>
+          <w:p>
+            <w:pPr>
+              <w:rPr>
+                <w:sz w:val="24"/>
+                <w:szCs w:val="24"/>
+              </w:rPr>
+            </w:pPr>
+            <w:r>
+              <w:rPr>
+                <w:sz w:val="24"/>
+                <w:szCs w:val="24"/>
+              </w:rPr>
+              <w:t xml:space="preserve">Threat of spoofing via NTLM </w:t>
+            </w:r>
+          </w:p>
+        </w:tc>
+        <w:tc>
+          <w:tcPr>
+            <w:tcW w:w="2036" w:type="dxa"/>
+          </w:tcPr>
+          <w:p>
+            <w:pPr>
+              <w:rPr>
+                <w:sz w:val="24"/>
+                <w:szCs w:val="24"/>
+              </w:rPr>
+            </w:pPr>
+            <w:r>
+              <w:rPr>
+                <w:sz w:val="24"/>
+                <w:szCs w:val="24"/>
+              </w:rPr>
+              <w:t>Puts the Integrity of data within the server at risk due to the potential tampering of sensitive data, this is amplified due to this assets service being End of Life.</w:t>
+            </w:r>
+          </w:p>
+        </w:tc>
+        <w:tc>
+          <w:tcPr>
+            <w:tcW w:w="1222" w:type="dxa"/>
+          </w:tcPr>
+          <w:p>
+            <w:pPr>
+              <w:rPr>
+                <w:sz w:val="24"/>
+                <w:szCs w:val="24"/>
+              </w:rPr>
+            </w:pPr>
+            <w:r>
+              <w:rPr>
+                <w:sz w:val="24"/>
+                <w:szCs w:val="24"/>
+              </w:rPr>
+              <w:t>Very High</w:t>
+            </w:r>
+          </w:p>
+        </w:tc>
+        <w:tc>
+          <w:tcPr>
+            <w:tcW w:w="1255" w:type="dxa"/>
+          </w:tcPr>
+          <w:p>
+            <w:pPr>
+              <w:rPr>
+                <w:sz w:val="24"/>
+                <w:szCs w:val="24"/>
+              </w:rPr>
+            </w:pPr>
+            <w:r>
+              <w:rPr>
+                <w:sz w:val="24"/>
+                <w:szCs w:val="24"/>
+              </w:rPr>
+              <w:t>Very High</w:t>
+            </w:r>
+          </w:p>
+        </w:tc>
+        <w:tc>
+          <w:tcPr>
+            <w:tcW w:w="1229" w:type="dxa"/>
+          </w:tcPr>
+          <w:p>
+            <w:pPr>
+              <w:rPr>
+                <w:sz w:val="24"/>
+                <w:szCs w:val="24"/>
+              </w:rPr>
+            </w:pPr>
+            <w:r>
+              <w:rPr>
+                <w:sz w:val="24"/>
+                <w:szCs w:val="24"/>
+              </w:rPr>
+              <w:t>Very High</w:t>
+            </w:r>
+          </w:p>
+        </w:tc>
+      </w:tr>
+      <w:tr>
+        <w:tc>
+          <w:tcPr>
+            <w:tcW w:w="1692" w:type="dxa"/>
+          </w:tcPr>
+          <w:p>
+            <w:pPr>
+              <w:rPr>
+                <w:sz w:val="24"/>
+                <w:szCs w:val="24"/>
+              </w:rPr>
+            </w:pPr>
+            <w:r>
+              <w:rPr>
+                <w:sz w:val="24"/>
+                <w:szCs w:val="24"/>
+              </w:rPr>
+              <w:t>Windows Server 2019</w:t>
+            </w:r>
+          </w:p>
+        </w:tc>
+        <w:tc>
+          <w:tcPr>
+            <w:tcW w:w="2631" w:type="dxa"/>
+          </w:tcPr>
+          <w:p>
+            <w:pPr>
+              <w:rPr>
+                <w:sz w:val="24"/>
+                <w:szCs w:val="24"/>
+              </w:rPr>
+            </w:pPr>
+            <w:r>
+              <w:rPr>
+                <w:sz w:val="24"/>
+                <w:szCs w:val="24"/>
+              </w:rPr>
+              <w:t>Threat of spoofing via NTLM</w:t>
+            </w:r>
+          </w:p>
+        </w:tc>
+        <w:tc>
+          <w:tcPr>
+            <w:tcW w:w="2036" w:type="dxa"/>
+          </w:tcPr>
+          <w:p>
+            <w:pPr>
+              <w:rPr>
+                <w:sz w:val="24"/>
+                <w:szCs w:val="24"/>
+              </w:rPr>
+            </w:pPr>
+            <w:r>
+              <w:rPr>
+                <w:sz w:val="24"/>
+                <w:szCs w:val="24"/>
+              </w:rPr>
+              <w:t>Puts the Integrity of data within the server at risk due to the potential tampering</w:t>
+            </w:r>
+            <w:r>
+              <w:rPr>
+                <w:sz w:val="24"/>
+                <w:szCs w:val="24"/>
+              </w:rPr>
+              <w:t xml:space="preserve"> of sensitive data</w:t>
+            </w:r>
+            <w:r>
+              <w:rPr>
+                <w:sz w:val="24"/>
+                <w:szCs w:val="24"/>
+              </w:rPr>
+              <w:t>, this is amplified due to this assets service being End of Life.</w:t>
+            </w:r>
+          </w:p>
+        </w:tc>
+        <w:tc>
+          <w:tcPr>
+            <w:tcW w:w="1222" w:type="dxa"/>
+          </w:tcPr>
+          <w:p>
+            <w:pPr>
+              <w:rPr>
+                <w:sz w:val="24"/>
+                <w:szCs w:val="24"/>
+              </w:rPr>
+            </w:pPr>
+            <w:r>
+              <w:rPr>
+                <w:sz w:val="24"/>
+                <w:szCs w:val="24"/>
+              </w:rPr>
+              <w:t>Very High</w:t>
+            </w:r>
+          </w:p>
+        </w:tc>
+        <w:tc>
+          <w:tcPr>
+            <w:tcW w:w="1255" w:type="dxa"/>
+          </w:tcPr>
+          <w:p>
+            <w:pPr>
+              <w:rPr>
+                <w:sz w:val="24"/>
+                <w:szCs w:val="24"/>
+              </w:rPr>
+            </w:pPr>
+            <w:r>
+              <w:rPr>
+                <w:sz w:val="24"/>
+                <w:szCs w:val="24"/>
+              </w:rPr>
+              <w:t>Very High</w:t>
+            </w:r>
+          </w:p>
+        </w:tc>
+        <w:tc>
+          <w:tcPr>
+            <w:tcW w:w="1229" w:type="dxa"/>
+          </w:tcPr>
+          <w:p>
+            <w:pPr>
+              <w:rPr>
+                <w:sz w:val="24"/>
+                <w:szCs w:val="24"/>
+              </w:rPr>
+            </w:pPr>
+            <w:r>
+              <w:rPr>
+                <w:sz w:val="24"/>
+                <w:szCs w:val="24"/>
+              </w:rPr>
+              <w:t>Very High</w:t>
+            </w:r>
+          </w:p>
+        </w:tc>
+      </w:tr>
+      <w:tr>
+        <w:tc>
+          <w:tcPr>
+            <w:tcW w:w="1692" w:type="dxa"/>
+          </w:tcPr>
+          <w:p>
+            <w:pPr>
+              <w:rPr>
+                <w:sz w:val="24"/>
+                <w:szCs w:val="24"/>
+              </w:rPr>
+            </w:pPr>
+            <w:r>
+              <w:rPr>
+                <w:sz w:val="24"/>
+                <w:szCs w:val="24"/>
+              </w:rPr>
+              <w:t>Windows Workstation 8</w:t>
+            </w:r>
+          </w:p>
+        </w:tc>
+        <w:tc>
+          <w:tcPr>
+            <w:tcW w:w="2631" w:type="dxa"/>
+          </w:tcPr>
+          <w:p>
+            <w:pPr>
+              <w:rPr>
+                <w:sz w:val="24"/>
+                <w:szCs w:val="24"/>
+              </w:rPr>
+            </w:pPr>
+            <w:r>
+              <w:rPr>
+                <w:sz w:val="24"/>
+                <w:szCs w:val="24"/>
+              </w:rPr>
+              <w:t>Threat of Unauthorised/Untrusted access of sensitive data due to kernel issue</w:t>
+            </w:r>
+          </w:p>
+        </w:tc>
+        <w:tc>
+          <w:tcPr>
+            <w:tcW w:w="2036" w:type="dxa"/>
+          </w:tcPr>
+          <w:p>
+            <w:pPr>
+              <w:rPr>
+                <w:sz w:val="24"/>
+                <w:szCs w:val="24"/>
+              </w:rPr>
+            </w:pPr>
+            <w:r>
+              <w:rPr>
+                <w:sz w:val="24"/>
+                <w:szCs w:val="24"/>
+              </w:rPr>
+              <w:t xml:space="preserve">Threatens Confidentiality of data as there is a threat of personnel with lake of Privilege seeing </w:t>
+            </w:r>
+            <w:r>
+              <w:rPr>
+                <w:sz w:val="24"/>
+                <w:szCs w:val="24"/>
+              </w:rPr>
+              <w:t>data,</w:t>
+            </w:r>
+            <w:r>
+              <w:rPr>
+                <w:sz w:val="24"/>
+                <w:szCs w:val="24"/>
+              </w:rPr>
+              <w:t xml:space="preserve"> they don’t have clearance for.</w:t>
+            </w:r>
+          </w:p>
+          <w:p>
+            <w:pPr>
+              <w:rPr>
+                <w:sz w:val="24"/>
+                <w:szCs w:val="24"/>
+              </w:rPr>
+            </w:pPr>
+            <w:r>
+              <w:rPr>
+                <w:sz w:val="24"/>
+                <w:szCs w:val="24"/>
+              </w:rPr>
+              <w:t>Risk of Malicious insider exploiting fault, resulting in potential breach and spread of sensitive data.</w:t>
+            </w:r>
+          </w:p>
+        </w:tc>
+        <w:tc>
+          <w:tcPr>
+            <w:tcW w:w="1222" w:type="dxa"/>
+          </w:tcPr>
+          <w:p>
+            <w:pPr>
+              <w:rPr>
+                <w:sz w:val="24"/>
+                <w:szCs w:val="24"/>
+              </w:rPr>
+            </w:pPr>
+            <w:r>
+              <w:rPr>
+                <w:sz w:val="24"/>
+                <w:szCs w:val="24"/>
+              </w:rPr>
+              <w:t>Very High</w:t>
+            </w:r>
+          </w:p>
+        </w:tc>
+        <w:tc>
+          <w:tcPr>
+            <w:tcW w:w="1255" w:type="dxa"/>
+          </w:tcPr>
+          <w:p>
+            <w:pPr>
+              <w:rPr>
+                <w:sz w:val="24"/>
+                <w:szCs w:val="24"/>
+              </w:rPr>
+            </w:pPr>
+            <w:r>
+              <w:rPr>
+                <w:sz w:val="24"/>
+                <w:szCs w:val="24"/>
+              </w:rPr>
+              <w:t>High</w:t>
+            </w:r>
+          </w:p>
+        </w:tc>
+        <w:tc>
+          <w:tcPr>
+            <w:tcW w:w="1229" w:type="dxa"/>
+          </w:tcPr>
+          <w:p>
+            <w:pPr>
+              <w:rPr>
+                <w:sz w:val="24"/>
+                <w:szCs w:val="24"/>
+              </w:rPr>
+            </w:pPr>
+            <w:r>
+              <w:rPr>
+                <w:sz w:val="24"/>
+                <w:szCs w:val="24"/>
+              </w:rPr>
+              <w:t>High</w:t>
+            </w:r>
+          </w:p>
+        </w:tc>
+      </w:tr>
+      <w:tr>
+        <w:tc>
+          <w:tcPr>
+            <w:tcW w:w="1692" w:type="dxa"/>
+          </w:tcPr>
+          <w:p>
+            <w:pPr>
+              <w:rPr>
+                <w:sz w:val="24"/>
+                <w:szCs w:val="24"/>
+              </w:rPr>
+            </w:pPr>
+            <w:r>
+              <w:rPr>
+                <w:sz w:val="24"/>
+                <w:szCs w:val="24"/>
+              </w:rPr>
+              <w:t>Windows Workstation 10</w:t>
+            </w:r>
+          </w:p>
+        </w:tc>
+        <w:tc>
+          <w:tcPr>
+            <w:tcW w:w="2631" w:type="dxa"/>
+          </w:tcPr>
+          <w:p>
+            <w:pPr>
+              <w:rPr>
+                <w:sz w:val="24"/>
+                <w:szCs w:val="24"/>
+              </w:rPr>
+            </w:pPr>
+            <w:r>
+              <w:rPr>
+                <w:sz w:val="24"/>
+                <w:szCs w:val="24"/>
+              </w:rPr>
+              <w:t xml:space="preserve">Threat of </w:t>
+            </w:r>
+            <w:r>
+              <w:rPr>
+                <w:sz w:val="24"/>
+                <w:szCs w:val="24"/>
+              </w:rPr>
+              <w:t>Heap-based buffer overflow attack in RRAS risk</w:t>
+            </w:r>
+            <w:r>
+              <w:rPr>
+                <w:sz w:val="24"/>
+                <w:szCs w:val="24"/>
+              </w:rPr>
+              <w:t>ing</w:t>
+            </w:r>
+            <w:r>
+              <w:rPr>
+                <w:sz w:val="24"/>
+                <w:szCs w:val="24"/>
+              </w:rPr>
+              <w:t xml:space="preserve"> unauthorised access</w:t>
+            </w:r>
+          </w:p>
+        </w:tc>
+        <w:tc>
+          <w:tcPr>
+            <w:tcW w:w="2036" w:type="dxa"/>
+          </w:tcPr>
+          <w:p>
+            <w:pPr>
+              <w:rPr>
+                <w:sz w:val="24"/>
+                <w:szCs w:val="24"/>
+              </w:rPr>
+            </w:pPr>
+            <w:r>
+              <w:rPr>
+                <w:sz w:val="24"/>
+                <w:szCs w:val="24"/>
+              </w:rPr>
+              <w:t>Threaten</w:t>
+            </w:r>
+            <w:r>
+              <w:rPr>
+                <w:sz w:val="24"/>
+                <w:szCs w:val="24"/>
+              </w:rPr>
+              <w:t xml:space="preserve">s Integrity and Confidentiality of data, this attack </w:t>
+            </w:r>
+            <w:r>
+              <w:rPr>
+                <w:sz w:val="24"/>
+                <w:szCs w:val="24"/>
+              </w:rPr>
+              <w:lastRenderedPageBreak/>
+              <w:t>corrupting stored data in a way to allow attacker to overwrite structure, allowing access to read and/or alter sensitive data.</w:t>
+            </w:r>
+          </w:p>
+        </w:tc>
+        <w:tc>
+          <w:tcPr>
+            <w:tcW w:w="1222" w:type="dxa"/>
+          </w:tcPr>
+          <w:p>
+            <w:pPr>
+              <w:rPr>
+                <w:sz w:val="24"/>
+                <w:szCs w:val="24"/>
+              </w:rPr>
+            </w:pPr>
+            <w:r>
+              <w:rPr>
+                <w:sz w:val="24"/>
+                <w:szCs w:val="24"/>
+              </w:rPr>
+              <w:lastRenderedPageBreak/>
+              <w:t>Very High</w:t>
+            </w:r>
+          </w:p>
+        </w:tc>
+        <w:tc>
+          <w:tcPr>
+            <w:tcW w:w="1255" w:type="dxa"/>
+          </w:tcPr>
+          <w:p>
+            <w:pPr>
+              <w:rPr>
+                <w:sz w:val="24"/>
+                <w:szCs w:val="24"/>
+              </w:rPr>
+            </w:pPr>
+            <w:r>
+              <w:rPr>
+                <w:sz w:val="24"/>
+                <w:szCs w:val="24"/>
+              </w:rPr>
+              <w:t>High</w:t>
+            </w:r>
+          </w:p>
+        </w:tc>
+        <w:tc>
+          <w:tcPr>
+            <w:tcW w:w="1229" w:type="dxa"/>
+          </w:tcPr>
+          <w:p>
+            <w:pPr>
+              <w:rPr>
+                <w:sz w:val="24"/>
+                <w:szCs w:val="24"/>
+              </w:rPr>
+            </w:pPr>
+            <w:r>
+              <w:rPr>
+                <w:sz w:val="24"/>
+                <w:szCs w:val="24"/>
+              </w:rPr>
+              <w:t>High</w:t>
+            </w:r>
+          </w:p>
+        </w:tc>
+      </w:tr>
+      <w:tr>
+        <w:tc>
+          <w:tcPr>
+            <w:tcW w:w="1692" w:type="dxa"/>
+          </w:tcPr>
+          <w:p>
+            <w:pPr>
+              <w:rPr>
+                <w:sz w:val="24"/>
+                <w:szCs w:val="24"/>
+              </w:rPr>
+            </w:pPr>
+            <w:r>
+              <w:rPr>
+                <w:sz w:val="24"/>
+                <w:szCs w:val="24"/>
+              </w:rPr>
+              <w:t>Legacy Windows XP</w:t>
+            </w:r>
+          </w:p>
+        </w:tc>
+        <w:tc>
+          <w:tcPr>
+            <w:tcW w:w="2631" w:type="dxa"/>
+          </w:tcPr>
+          <w:p>
+            <w:pPr>
+              <w:rPr>
+                <w:sz w:val="24"/>
+                <w:szCs w:val="24"/>
+              </w:rPr>
+            </w:pPr>
+            <w:r>
+              <w:rPr>
+                <w:sz w:val="24"/>
+                <w:szCs w:val="24"/>
+              </w:rPr>
+              <w:t xml:space="preserve">Threat of SQL injection allowing attacker to </w:t>
+            </w:r>
+            <w:r>
+              <w:rPr>
+                <w:sz w:val="24"/>
+                <w:szCs w:val="24"/>
+              </w:rPr>
+              <w:t xml:space="preserve">acquire database and access XP command shell </w:t>
+            </w:r>
+          </w:p>
+        </w:tc>
+        <w:tc>
+          <w:tcPr>
+            <w:tcW w:w="2036" w:type="dxa"/>
+          </w:tcPr>
+          <w:p>
+            <w:pPr>
+              <w:rPr>
+                <w:sz w:val="24"/>
+                <w:szCs w:val="24"/>
+              </w:rPr>
+            </w:pPr>
+            <w:r>
+              <w:rPr>
+                <w:sz w:val="24"/>
+                <w:szCs w:val="24"/>
+              </w:rPr>
+              <w:t>Threatens Confidentiality</w:t>
+            </w:r>
+            <w:r>
+              <w:rPr>
+                <w:sz w:val="24"/>
+                <w:szCs w:val="24"/>
+              </w:rPr>
+              <w:t xml:space="preserve"> and Integrity,</w:t>
+            </w:r>
+            <w:r>
+              <w:rPr>
+                <w:sz w:val="24"/>
+                <w:szCs w:val="24"/>
+              </w:rPr>
+              <w:t xml:space="preserve"> attacker </w:t>
+            </w:r>
+            <w:r>
+              <w:rPr>
+                <w:sz w:val="24"/>
+                <w:szCs w:val="24"/>
+              </w:rPr>
+              <w:t xml:space="preserve">gaining </w:t>
+            </w:r>
+            <w:r>
+              <w:rPr>
+                <w:sz w:val="24"/>
+                <w:szCs w:val="24"/>
+              </w:rPr>
+              <w:t xml:space="preserve"> access </w:t>
+            </w:r>
+            <w:r>
+              <w:rPr>
+                <w:sz w:val="24"/>
+                <w:szCs w:val="24"/>
+              </w:rPr>
+              <w:t xml:space="preserve">to </w:t>
+            </w:r>
+            <w:r>
+              <w:rPr>
+                <w:sz w:val="24"/>
+                <w:szCs w:val="24"/>
+              </w:rPr>
+              <w:t>private information such as addresses, Identification, or billing accounts of patients and staff.</w:t>
+            </w:r>
+            <w:r>
+              <w:rPr>
+                <w:sz w:val="24"/>
+                <w:szCs w:val="24"/>
+              </w:rPr>
+              <w:t xml:space="preserve"> Also potentially being able to alter information of system data through command shell</w:t>
+            </w:r>
+            <w:r>
+              <w:rPr>
+                <w:sz w:val="24"/>
+                <w:szCs w:val="24"/>
+              </w:rPr>
+              <w:t>.</w:t>
+            </w:r>
+          </w:p>
+        </w:tc>
+        <w:tc>
+          <w:tcPr>
+            <w:tcW w:w="1222" w:type="dxa"/>
+          </w:tcPr>
+          <w:p>
+            <w:pPr>
+              <w:rPr>
+                <w:sz w:val="24"/>
+                <w:szCs w:val="24"/>
+              </w:rPr>
+            </w:pPr>
+            <w:r>
+              <w:rPr>
+                <w:sz w:val="24"/>
+                <w:szCs w:val="24"/>
+              </w:rPr>
+              <w:t>Very High</w:t>
+            </w:r>
+          </w:p>
+        </w:tc>
+        <w:tc>
+          <w:tcPr>
+            <w:tcW w:w="1255" w:type="dxa"/>
+          </w:tcPr>
+          <w:p>
+            <w:pPr>
+              <w:rPr>
+                <w:sz w:val="24"/>
+                <w:szCs w:val="24"/>
+              </w:rPr>
+            </w:pPr>
+            <w:r>
+              <w:rPr>
+                <w:sz w:val="24"/>
+                <w:szCs w:val="24"/>
+              </w:rPr>
+              <w:t>Very High</w:t>
+            </w:r>
+          </w:p>
+        </w:tc>
+        <w:tc>
+          <w:tcPr>
+            <w:tcW w:w="1229" w:type="dxa"/>
+          </w:tcPr>
+          <w:p>
+            <w:pPr>
+              <w:rPr>
+                <w:sz w:val="24"/>
+                <w:szCs w:val="24"/>
+              </w:rPr>
+            </w:pPr>
+            <w:r>
+              <w:rPr>
+                <w:sz w:val="24"/>
+                <w:szCs w:val="24"/>
+              </w:rPr>
+              <w:t>Very High</w:t>
+            </w:r>
+          </w:p>
+        </w:tc>
+      </w:tr>
+      <w:tr>
+        <w:tc>
+          <w:tcPr>
+            <w:tcW w:w="1692" w:type="dxa"/>
+          </w:tcPr>
+          <w:p>
+            <w:pPr>
+              <w:rPr>
+                <w:sz w:val="24"/>
+                <w:szCs w:val="24"/>
+              </w:rPr>
+            </w:pPr>
+            <w:r>
+              <w:rPr>
+                <w:sz w:val="24"/>
+                <w:szCs w:val="24"/>
+              </w:rPr>
+              <w:t>Linux based SQL database servers</w:t>
+            </w:r>
+          </w:p>
+        </w:tc>
+        <w:tc>
+          <w:tcPr>
+            <w:tcW w:w="2631" w:type="dxa"/>
+          </w:tcPr>
+          <w:p>
+            <w:pPr>
+              <w:rPr>
+                <w:sz w:val="24"/>
+                <w:szCs w:val="24"/>
+              </w:rPr>
+            </w:pPr>
+            <w:r>
+              <w:rPr>
+                <w:sz w:val="24"/>
+                <w:szCs w:val="24"/>
+              </w:rPr>
+              <w:t>Threat of DoS due to attack or high traffic</w:t>
+            </w:r>
+          </w:p>
+        </w:tc>
+        <w:tc>
+          <w:tcPr>
+            <w:tcW w:w="2036" w:type="dxa"/>
+          </w:tcPr>
+          <w:p>
+            <w:pPr>
+              <w:rPr>
+                <w:sz w:val="24"/>
+                <w:szCs w:val="24"/>
+              </w:rPr>
+            </w:pPr>
+            <w:r>
+              <w:rPr>
+                <w:sz w:val="24"/>
+                <w:szCs w:val="24"/>
+              </w:rPr>
+              <w:t>Threatens Accessibility due to temporary loss of important data due to disruption caused by overwhelming of system (DoS)</w:t>
+            </w:r>
+            <w:r>
+              <w:rPr>
+                <w:sz w:val="24"/>
+                <w:szCs w:val="24"/>
+              </w:rPr>
+              <w:t>.</w:t>
+            </w:r>
+          </w:p>
+        </w:tc>
+        <w:tc>
+          <w:tcPr>
+            <w:tcW w:w="1222" w:type="dxa"/>
+          </w:tcPr>
+          <w:p>
+            <w:pPr>
+              <w:rPr>
+                <w:sz w:val="24"/>
+                <w:szCs w:val="24"/>
+              </w:rPr>
+            </w:pPr>
+            <w:r>
+              <w:rPr>
+                <w:sz w:val="24"/>
+                <w:szCs w:val="24"/>
+              </w:rPr>
+              <w:t>Moderate</w:t>
+            </w:r>
+          </w:p>
+        </w:tc>
+        <w:tc>
+          <w:tcPr>
+            <w:tcW w:w="1255" w:type="dxa"/>
+          </w:tcPr>
+          <w:p>
+            <w:pPr>
+              <w:rPr>
+                <w:sz w:val="24"/>
+                <w:szCs w:val="24"/>
+              </w:rPr>
+            </w:pPr>
+            <w:r>
+              <w:rPr>
+                <w:sz w:val="24"/>
+                <w:szCs w:val="24"/>
+              </w:rPr>
+              <w:t>Moderate</w:t>
+            </w:r>
+          </w:p>
+        </w:tc>
+        <w:tc>
+          <w:tcPr>
+            <w:tcW w:w="1229" w:type="dxa"/>
+          </w:tcPr>
+          <w:p>
+            <w:pPr>
+              <w:rPr>
+                <w:sz w:val="24"/>
+                <w:szCs w:val="24"/>
+              </w:rPr>
+            </w:pPr>
+            <w:r>
+              <w:rPr>
+                <w:sz w:val="24"/>
+                <w:szCs w:val="24"/>
+              </w:rPr>
+              <w:t>Moderate</w:t>
+            </w:r>
+          </w:p>
+        </w:tc>
+      </w:tr>
+      <w:tr>
+        <w:tc>
+          <w:tcPr>
+            <w:tcW w:w="1692" w:type="dxa"/>
+          </w:tcPr>
+          <w:p>
+            <w:pPr>
+              <w:rPr>
+                <w:sz w:val="24"/>
+                <w:szCs w:val="24"/>
+              </w:rPr>
+            </w:pPr>
+            <w:r>
+              <w:rPr>
+                <w:sz w:val="24"/>
+                <w:szCs w:val="24"/>
+              </w:rPr>
+              <w:t>J2EE Glass Fish application server</w:t>
+            </w:r>
+          </w:p>
+        </w:tc>
+        <w:tc>
+          <w:tcPr>
+            <w:tcW w:w="2631" w:type="dxa"/>
+          </w:tcPr>
+          <w:p>
+            <w:pPr>
+              <w:rPr>
+                <w:sz w:val="24"/>
+                <w:szCs w:val="24"/>
+              </w:rPr>
+            </w:pPr>
+            <w:r>
+              <w:rPr>
+                <w:sz w:val="24"/>
+                <w:szCs w:val="24"/>
+              </w:rPr>
+              <w:t>Threat of SQL injection allowing attacker to execute SQL commands</w:t>
+            </w:r>
+          </w:p>
+        </w:tc>
+        <w:tc>
+          <w:tcPr>
+            <w:tcW w:w="2036" w:type="dxa"/>
+          </w:tcPr>
+          <w:p>
+            <w:pPr>
+              <w:rPr>
+                <w:sz w:val="24"/>
+                <w:szCs w:val="24"/>
+              </w:rPr>
+            </w:pPr>
+            <w:r>
+              <w:rPr>
+                <w:sz w:val="24"/>
+                <w:szCs w:val="24"/>
+              </w:rPr>
+              <w:t>Threatens Confidentiality, SQL commands allowing attacker to access private information such as addresses, Identification, or billing accounts of patients and staff</w:t>
+            </w:r>
+            <w:r>
+              <w:rPr>
+                <w:sz w:val="24"/>
+                <w:szCs w:val="24"/>
+              </w:rPr>
+              <w:t>.</w:t>
+            </w:r>
+          </w:p>
+        </w:tc>
+        <w:tc>
+          <w:tcPr>
+            <w:tcW w:w="1222" w:type="dxa"/>
+          </w:tcPr>
+          <w:p>
+            <w:pPr>
+              <w:rPr>
+                <w:sz w:val="24"/>
+                <w:szCs w:val="24"/>
+              </w:rPr>
+            </w:pPr>
+            <w:r>
+              <w:rPr>
+                <w:sz w:val="24"/>
+                <w:szCs w:val="24"/>
+              </w:rPr>
+              <w:t>Very High</w:t>
+            </w:r>
+          </w:p>
+        </w:tc>
+        <w:tc>
+          <w:tcPr>
+            <w:tcW w:w="1255" w:type="dxa"/>
+          </w:tcPr>
+          <w:p>
+            <w:pPr>
+              <w:rPr>
+                <w:sz w:val="24"/>
+                <w:szCs w:val="24"/>
+              </w:rPr>
+            </w:pPr>
+            <w:r>
+              <w:rPr>
+                <w:sz w:val="24"/>
+                <w:szCs w:val="24"/>
+              </w:rPr>
+              <w:t>Very High</w:t>
+            </w:r>
+          </w:p>
+        </w:tc>
+        <w:tc>
+          <w:tcPr>
+            <w:tcW w:w="1229" w:type="dxa"/>
+          </w:tcPr>
+          <w:p>
+            <w:pPr>
+              <w:rPr>
+                <w:sz w:val="24"/>
+                <w:szCs w:val="24"/>
+              </w:rPr>
+            </w:pPr>
+            <w:r>
+              <w:rPr>
+                <w:sz w:val="24"/>
+                <w:szCs w:val="24"/>
+              </w:rPr>
+              <w:t>Very High</w:t>
+            </w:r>
+          </w:p>
+        </w:tc>
+      </w:tr>
+      <w:tr>
+        <w:tc>
+          <w:tcPr>
+            <w:tcW w:w="1692" w:type="dxa"/>
+          </w:tcPr>
+          <w:p>
+            <w:pPr>
+              <w:rPr>
+                <w:sz w:val="24"/>
+                <w:szCs w:val="24"/>
+              </w:rPr>
+            </w:pPr>
+            <w:r>
+              <w:rPr>
+                <w:sz w:val="24"/>
+                <w:szCs w:val="24"/>
+              </w:rPr>
+              <w:t>Web application server</w:t>
+            </w:r>
+          </w:p>
+        </w:tc>
+        <w:tc>
+          <w:tcPr>
+            <w:tcW w:w="2631" w:type="dxa"/>
+          </w:tcPr>
+          <w:p>
+            <w:pPr>
+              <w:rPr>
+                <w:sz w:val="24"/>
+                <w:szCs w:val="24"/>
+              </w:rPr>
+            </w:pPr>
+            <w:r>
+              <w:rPr>
+                <w:sz w:val="24"/>
+                <w:szCs w:val="24"/>
+              </w:rPr>
+              <w:t>Threat of SQL injections</w:t>
+            </w:r>
+          </w:p>
+        </w:tc>
+        <w:tc>
+          <w:tcPr>
+            <w:tcW w:w="2036" w:type="dxa"/>
+          </w:tcPr>
+          <w:p>
+            <w:pPr>
+              <w:rPr>
+                <w:sz w:val="24"/>
+                <w:szCs w:val="24"/>
+              </w:rPr>
+            </w:pPr>
+            <w:r>
+              <w:rPr>
+                <w:sz w:val="24"/>
+                <w:szCs w:val="24"/>
+              </w:rPr>
+              <w:t xml:space="preserve">Threatens Confidentiality, SQL injections risking the sensitive data </w:t>
+            </w:r>
+            <w:r>
+              <w:rPr>
+                <w:sz w:val="24"/>
+                <w:szCs w:val="24"/>
+              </w:rPr>
+              <w:lastRenderedPageBreak/>
+              <w:t>being breached and accessed by unauthorised personnel.</w:t>
+            </w:r>
+          </w:p>
+        </w:tc>
+        <w:tc>
+          <w:tcPr>
+            <w:tcW w:w="1222" w:type="dxa"/>
+          </w:tcPr>
+          <w:p>
+            <w:pPr>
+              <w:rPr>
+                <w:sz w:val="24"/>
+                <w:szCs w:val="24"/>
+              </w:rPr>
+            </w:pPr>
+          </w:p>
+        </w:tc>
+        <w:tc>
+          <w:tcPr>
+            <w:tcW w:w="1255" w:type="dxa"/>
+          </w:tcPr>
+          <w:p>
+            <w:pPr>
+              <w:rPr>
+                <w:sz w:val="24"/>
+                <w:szCs w:val="24"/>
+              </w:rPr>
+            </w:pPr>
+          </w:p>
+        </w:tc>
+        <w:tc>
+          <w:tcPr>
+            <w:tcW w:w="1229" w:type="dxa"/>
+          </w:tcPr>
+          <w:p>
+            <w:pPr>
+              <w:rPr>
+                <w:sz w:val="24"/>
+                <w:szCs w:val="24"/>
+              </w:rPr>
+            </w:pPr>
+          </w:p>
+        </w:tc>
+      </w:tr>
+      <w:tr>
+        <w:tc>
+          <w:tcPr>
+            <w:tcW w:w="1692" w:type="dxa"/>
+          </w:tcPr>
+          <w:p>
+            <w:pPr>
+              <w:rPr>
+                <w:sz w:val="24"/>
+                <w:szCs w:val="24"/>
+              </w:rPr>
+            </w:pPr>
+            <w:r>
+              <w:rPr>
+                <w:sz w:val="24"/>
+                <w:szCs w:val="24"/>
+              </w:rPr>
+              <w:t>Online Web Services via the Internet</w:t>
+            </w:r>
+          </w:p>
+        </w:tc>
+        <w:tc>
+          <w:tcPr>
+            <w:tcW w:w="2631" w:type="dxa"/>
+          </w:tcPr>
+          <w:p>
+            <w:pPr>
+              <w:rPr>
+                <w:sz w:val="24"/>
+                <w:szCs w:val="24"/>
+              </w:rPr>
+            </w:pPr>
+            <w:r>
+              <w:rPr>
+                <w:sz w:val="24"/>
+                <w:szCs w:val="24"/>
+              </w:rPr>
+              <w:t>Threat of Phishing and Malware</w:t>
+            </w:r>
+          </w:p>
+        </w:tc>
+        <w:tc>
+          <w:tcPr>
+            <w:tcW w:w="2036" w:type="dxa"/>
+          </w:tcPr>
+          <w:p>
+            <w:pPr>
+              <w:rPr>
+                <w:sz w:val="24"/>
+                <w:szCs w:val="24"/>
+              </w:rPr>
+            </w:pPr>
+            <w:r>
+              <w:rPr>
+                <w:sz w:val="24"/>
+                <w:szCs w:val="24"/>
+              </w:rPr>
+              <w:t>Threatens systems, services and privacy due to malware damaging and disrupting systems. Phishing may also occur online by clicking an unsafe link, resulting in breaching of data security.</w:t>
+            </w:r>
+          </w:p>
+        </w:tc>
+        <w:tc>
+          <w:tcPr>
+            <w:tcW w:w="1222" w:type="dxa"/>
+          </w:tcPr>
+          <w:p>
+            <w:pPr>
+              <w:rPr>
+                <w:sz w:val="24"/>
+                <w:szCs w:val="24"/>
+              </w:rPr>
+            </w:pPr>
+            <w:r>
+              <w:rPr>
+                <w:sz w:val="24"/>
+                <w:szCs w:val="24"/>
+              </w:rPr>
+              <w:t>High</w:t>
+            </w:r>
+          </w:p>
+        </w:tc>
+        <w:tc>
+          <w:tcPr>
+            <w:tcW w:w="1255" w:type="dxa"/>
+          </w:tcPr>
+          <w:p>
+            <w:pPr>
+              <w:rPr>
+                <w:sz w:val="24"/>
+                <w:szCs w:val="24"/>
+              </w:rPr>
+            </w:pPr>
+            <w:r>
+              <w:rPr>
+                <w:sz w:val="24"/>
+                <w:szCs w:val="24"/>
+              </w:rPr>
+              <w:t>Very High</w:t>
+            </w:r>
+          </w:p>
+        </w:tc>
+        <w:tc>
+          <w:tcPr>
+            <w:tcW w:w="1229" w:type="dxa"/>
+          </w:tcPr>
+          <w:p>
+            <w:pPr>
+              <w:rPr>
+                <w:sz w:val="24"/>
+                <w:szCs w:val="24"/>
+              </w:rPr>
+            </w:pPr>
+            <w:r>
+              <w:rPr>
+                <w:sz w:val="24"/>
+                <w:szCs w:val="24"/>
+              </w:rPr>
+              <w:t>High</w:t>
+            </w:r>
+          </w:p>
+        </w:tc>
+      </w:tr>
+      <w:tr>
+        <w:tc>
+          <w:tcPr>
+            <w:tcW w:w="1692" w:type="dxa"/>
+          </w:tcPr>
+          <w:p>
+            <w:pPr>
+              <w:rPr>
+                <w:sz w:val="24"/>
+                <w:szCs w:val="24"/>
+              </w:rPr>
+            </w:pPr>
+            <w:r>
+              <w:rPr>
+                <w:sz w:val="24"/>
+                <w:szCs w:val="24"/>
+              </w:rPr>
+              <w:t>Building-wide Local Area Network</w:t>
+            </w:r>
+          </w:p>
+        </w:tc>
+        <w:tc>
+          <w:tcPr>
+            <w:tcW w:w="2631" w:type="dxa"/>
+          </w:tcPr>
+          <w:p>
+            <w:pPr>
+              <w:rPr>
+                <w:sz w:val="24"/>
+                <w:szCs w:val="24"/>
+              </w:rPr>
+            </w:pPr>
+            <w:r>
+              <w:rPr>
+                <w:sz w:val="24"/>
+                <w:szCs w:val="24"/>
+              </w:rPr>
+              <w:t>Threat of escalation of privileges</w:t>
+            </w:r>
+          </w:p>
+        </w:tc>
+        <w:tc>
+          <w:tcPr>
+            <w:tcW w:w="2036" w:type="dxa"/>
+          </w:tcPr>
+          <w:p>
+            <w:pPr>
+              <w:rPr>
+                <w:sz w:val="24"/>
+                <w:szCs w:val="24"/>
+              </w:rPr>
+            </w:pPr>
+            <w:r>
+              <w:rPr>
+                <w:sz w:val="24"/>
+                <w:szCs w:val="24"/>
+              </w:rPr>
+              <w:t>Threatens Confidentiality, attacker may escalate privileges of themselves or someone else to access priorly restricted data they lack the authorisation to access.</w:t>
+            </w:r>
+          </w:p>
+        </w:tc>
+        <w:tc>
+          <w:tcPr>
+            <w:tcW w:w="1222" w:type="dxa"/>
+          </w:tcPr>
+          <w:p>
+            <w:pPr>
+              <w:rPr>
+                <w:sz w:val="24"/>
+                <w:szCs w:val="24"/>
+              </w:rPr>
+            </w:pPr>
+            <w:r>
+              <w:rPr>
+                <w:sz w:val="24"/>
+                <w:szCs w:val="24"/>
+              </w:rPr>
+              <w:t>High</w:t>
+            </w:r>
+          </w:p>
+        </w:tc>
+        <w:tc>
+          <w:tcPr>
+            <w:tcW w:w="1255" w:type="dxa"/>
+          </w:tcPr>
+          <w:p>
+            <w:pPr>
+              <w:rPr>
+                <w:sz w:val="24"/>
+                <w:szCs w:val="24"/>
+              </w:rPr>
+            </w:pPr>
+            <w:r>
+              <w:rPr>
+                <w:sz w:val="24"/>
+                <w:szCs w:val="24"/>
+              </w:rPr>
+              <w:t>High</w:t>
+            </w:r>
+          </w:p>
+        </w:tc>
+        <w:tc>
+          <w:tcPr>
+            <w:tcW w:w="1229" w:type="dxa"/>
+          </w:tcPr>
+          <w:p>
+            <w:pPr>
+              <w:rPr>
+                <w:sz w:val="24"/>
+                <w:szCs w:val="24"/>
+              </w:rPr>
+            </w:pPr>
+            <w:r>
+              <w:rPr>
+                <w:sz w:val="24"/>
+                <w:szCs w:val="24"/>
+              </w:rPr>
+              <w:t>High</w:t>
+            </w:r>
+          </w:p>
+        </w:tc>
+      </w:tr>
+      <w:tr>
+        <w:tc>
+          <w:tcPr>
+            <w:tcW w:w="1692" w:type="dxa"/>
+          </w:tcPr>
+          <w:p>
+            <w:pPr>
+              <w:rPr>
+                <w:sz w:val="24"/>
+                <w:szCs w:val="24"/>
+              </w:rPr>
+            </w:pPr>
+            <w:r>
+              <w:rPr>
+                <w:sz w:val="24"/>
+                <w:szCs w:val="24"/>
+              </w:rPr>
+              <w:t>Java Resource Adapter Architecture</w:t>
+            </w:r>
+          </w:p>
+        </w:tc>
+        <w:tc>
+          <w:tcPr>
+            <w:tcW w:w="2631" w:type="dxa"/>
+          </w:tcPr>
+          <w:p>
+            <w:pPr>
+              <w:rPr>
+                <w:sz w:val="24"/>
+                <w:szCs w:val="24"/>
+              </w:rPr>
+            </w:pPr>
+            <w:r>
+              <w:rPr>
+                <w:sz w:val="24"/>
+                <w:szCs w:val="24"/>
+              </w:rPr>
+              <w:t>Threat of JNDI injection</w:t>
+            </w:r>
+          </w:p>
+        </w:tc>
+        <w:tc>
+          <w:tcPr>
+            <w:tcW w:w="2036" w:type="dxa"/>
+          </w:tcPr>
+          <w:p>
+            <w:pPr>
+              <w:rPr>
+                <w:sz w:val="24"/>
+                <w:szCs w:val="24"/>
+              </w:rPr>
+            </w:pPr>
+            <w:r>
+              <w:rPr>
+                <w:sz w:val="24"/>
+                <w:szCs w:val="24"/>
+              </w:rPr>
+              <w:t>Threatens Integrity, JNDI injections allowing attackers to add to/ alter text log messages and search for resources.</w:t>
+            </w:r>
+          </w:p>
+        </w:tc>
+        <w:tc>
+          <w:tcPr>
+            <w:tcW w:w="1222" w:type="dxa"/>
+          </w:tcPr>
+          <w:p>
+            <w:pPr>
+              <w:rPr>
+                <w:sz w:val="24"/>
+                <w:szCs w:val="24"/>
+              </w:rPr>
+            </w:pPr>
+            <w:r>
+              <w:rPr>
+                <w:sz w:val="24"/>
+                <w:szCs w:val="24"/>
+              </w:rPr>
+              <w:t>Very High</w:t>
+            </w:r>
+          </w:p>
+        </w:tc>
+        <w:tc>
+          <w:tcPr>
+            <w:tcW w:w="1255" w:type="dxa"/>
+          </w:tcPr>
+          <w:p>
+            <w:pPr>
+              <w:rPr>
+                <w:sz w:val="24"/>
+                <w:szCs w:val="24"/>
+              </w:rPr>
+            </w:pPr>
+            <w:r>
+              <w:rPr>
+                <w:sz w:val="24"/>
+                <w:szCs w:val="24"/>
+              </w:rPr>
+              <w:t>High</w:t>
+            </w:r>
+          </w:p>
+        </w:tc>
+        <w:tc>
+          <w:tcPr>
+            <w:tcW w:w="1229" w:type="dxa"/>
+          </w:tcPr>
+          <w:p>
+            <w:pPr>
+              <w:rPr>
+                <w:sz w:val="24"/>
+                <w:szCs w:val="24"/>
+              </w:rPr>
+            </w:pPr>
+            <w:r>
+              <w:rPr>
+                <w:sz w:val="24"/>
+                <w:szCs w:val="24"/>
+              </w:rPr>
+              <w:t>High</w:t>
+            </w:r>
+          </w:p>
+        </w:tc>
+      </w:tr>
+      <w:tr>
+        <w:tc>
+          <w:tcPr>
+            <w:tcW w:w="1692" w:type="dxa"/>
+          </w:tcPr>
+          <w:p>
+            <w:pPr>
+              <w:rPr>
+                <w:sz w:val="24"/>
+                <w:szCs w:val="24"/>
+              </w:rPr>
+            </w:pPr>
+            <w:r>
+              <w:rPr>
+                <w:sz w:val="24"/>
+                <w:szCs w:val="24"/>
+              </w:rPr>
+              <w:t>Workstation</w:t>
+            </w:r>
+          </w:p>
+        </w:tc>
+        <w:tc>
+          <w:tcPr>
+            <w:tcW w:w="2631" w:type="dxa"/>
+          </w:tcPr>
+          <w:p>
+            <w:pPr>
+              <w:rPr>
+                <w:sz w:val="24"/>
+                <w:szCs w:val="24"/>
+              </w:rPr>
+            </w:pPr>
+            <w:r>
+              <w:rPr>
+                <w:sz w:val="24"/>
+                <w:szCs w:val="24"/>
+              </w:rPr>
+              <w:t>Threat of:</w:t>
+            </w:r>
+          </w:p>
+          <w:p>
+            <w:pPr>
+              <w:rPr>
+                <w:sz w:val="24"/>
+                <w:szCs w:val="24"/>
+              </w:rPr>
+            </w:pPr>
+            <w:r>
+              <w:rPr>
+                <w:sz w:val="24"/>
+                <w:szCs w:val="24"/>
+              </w:rPr>
+              <w:t>-</w:t>
+            </w:r>
+            <w:r>
+              <w:rPr>
+                <w:sz w:val="24"/>
+                <w:szCs w:val="24"/>
+              </w:rPr>
+              <w:t>Out of Date Hardware.</w:t>
+            </w:r>
+          </w:p>
+          <w:p>
+            <w:pPr>
+              <w:rPr>
+                <w:sz w:val="24"/>
+                <w:szCs w:val="24"/>
+              </w:rPr>
+            </w:pPr>
+            <w:r>
+              <w:rPr>
+                <w:sz w:val="24"/>
+                <w:szCs w:val="24"/>
+              </w:rPr>
+              <w:t>-</w:t>
+            </w:r>
+            <w:r>
+              <w:rPr>
+                <w:sz w:val="24"/>
+                <w:szCs w:val="24"/>
+              </w:rPr>
+              <w:t>Easy to crack Passwords.</w:t>
+            </w:r>
+          </w:p>
+          <w:p>
+            <w:pPr>
+              <w:rPr>
+                <w:sz w:val="24"/>
+                <w:szCs w:val="24"/>
+              </w:rPr>
+            </w:pPr>
+            <w:r>
+              <w:rPr>
+                <w:sz w:val="24"/>
+                <w:szCs w:val="24"/>
+              </w:rPr>
+              <w:t>-</w:t>
+            </w:r>
+            <w:r>
+              <w:rPr>
+                <w:sz w:val="24"/>
+                <w:szCs w:val="24"/>
+              </w:rPr>
+              <w:t>Unsupervised open computers</w:t>
+            </w:r>
+          </w:p>
+        </w:tc>
+        <w:tc>
+          <w:tcPr>
+            <w:tcW w:w="2036" w:type="dxa"/>
+          </w:tcPr>
+          <w:p>
+            <w:pPr>
+              <w:rPr>
+                <w:sz w:val="24"/>
+                <w:szCs w:val="24"/>
+              </w:rPr>
+            </w:pPr>
+            <w:r>
+              <w:rPr>
+                <w:sz w:val="24"/>
+                <w:szCs w:val="24"/>
+              </w:rPr>
+              <w:t xml:space="preserve">Risks to Confidentiality and Integrity, the privacy of patient and staff information affected with varying degrees depending on whether the password was </w:t>
+            </w:r>
+            <w:r>
+              <w:rPr>
+                <w:sz w:val="24"/>
+                <w:szCs w:val="24"/>
+              </w:rPr>
+              <w:lastRenderedPageBreak/>
+              <w:t>breached, or the computer was left open. This means personal private information can be accessed, altered and/or shared.</w:t>
+            </w:r>
+          </w:p>
+        </w:tc>
+        <w:tc>
+          <w:tcPr>
+            <w:tcW w:w="1222" w:type="dxa"/>
+          </w:tcPr>
+          <w:p>
+            <w:pPr>
+              <w:rPr>
+                <w:sz w:val="24"/>
+                <w:szCs w:val="24"/>
+              </w:rPr>
+            </w:pPr>
+            <w:r>
+              <w:rPr>
+                <w:sz w:val="24"/>
+                <w:szCs w:val="24"/>
+              </w:rPr>
+              <w:lastRenderedPageBreak/>
+              <w:t>High</w:t>
+            </w:r>
+          </w:p>
+        </w:tc>
+        <w:tc>
+          <w:tcPr>
+            <w:tcW w:w="1255" w:type="dxa"/>
+          </w:tcPr>
+          <w:p>
+            <w:pPr>
+              <w:rPr>
+                <w:sz w:val="24"/>
+                <w:szCs w:val="24"/>
+              </w:rPr>
+            </w:pPr>
+            <w:r>
+              <w:rPr>
+                <w:sz w:val="24"/>
+                <w:szCs w:val="24"/>
+              </w:rPr>
+              <w:t>Very High</w:t>
+            </w:r>
+          </w:p>
+        </w:tc>
+        <w:tc>
+          <w:tcPr>
+            <w:tcW w:w="1229" w:type="dxa"/>
+          </w:tcPr>
+          <w:p>
+            <w:pPr>
+              <w:rPr>
+                <w:sz w:val="24"/>
+                <w:szCs w:val="24"/>
+              </w:rPr>
+            </w:pPr>
+            <w:r>
+              <w:rPr>
+                <w:sz w:val="24"/>
+                <w:szCs w:val="24"/>
+              </w:rPr>
+              <w:t>High</w:t>
+            </w:r>
+          </w:p>
+        </w:tc>
+      </w:tr>
+      <w:tr>
+        <w:tc>
+          <w:tcPr>
+            <w:tcW w:w="1692" w:type="dxa"/>
+          </w:tcPr>
+          <w:p>
+            <w:pPr>
+              <w:rPr>
+                <w:sz w:val="24"/>
+                <w:szCs w:val="24"/>
+              </w:rPr>
+            </w:pPr>
+            <w:r>
+              <w:rPr>
+                <w:sz w:val="24"/>
+                <w:szCs w:val="24"/>
+              </w:rPr>
+              <w:t>Removeable Media (e.g. USB’s)</w:t>
+            </w:r>
+          </w:p>
+        </w:tc>
+        <w:tc>
+          <w:tcPr>
+            <w:tcW w:w="2631" w:type="dxa"/>
+          </w:tcPr>
+          <w:p>
+            <w:pPr>
+              <w:rPr>
+                <w:sz w:val="24"/>
+                <w:szCs w:val="24"/>
+              </w:rPr>
+            </w:pPr>
+            <w:r>
+              <w:rPr>
+                <w:sz w:val="24"/>
+                <w:szCs w:val="24"/>
+              </w:rPr>
+              <w:t>Threat of installation of malicious software, or exportation of private information.</w:t>
+            </w:r>
+          </w:p>
+        </w:tc>
+        <w:tc>
+          <w:tcPr>
+            <w:tcW w:w="2036" w:type="dxa"/>
+          </w:tcPr>
+          <w:p>
+            <w:pPr>
+              <w:rPr>
+                <w:sz w:val="24"/>
+                <w:szCs w:val="24"/>
+              </w:rPr>
+            </w:pPr>
+            <w:r>
+              <w:rPr>
+                <w:sz w:val="24"/>
+                <w:szCs w:val="24"/>
+              </w:rPr>
+              <w:t xml:space="preserve">Threatens Confidentiality and Integrity: </w:t>
+            </w:r>
+            <w:r>
+              <w:rPr>
+                <w:sz w:val="24"/>
+                <w:szCs w:val="24"/>
+              </w:rPr>
+              <w:t xml:space="preserve">Access to </w:t>
+            </w:r>
+            <w:r>
+              <w:rPr>
+                <w:sz w:val="24"/>
+                <w:szCs w:val="24"/>
+              </w:rPr>
+              <w:t xml:space="preserve">USB </w:t>
+            </w:r>
+            <w:r>
+              <w:rPr>
+                <w:sz w:val="24"/>
+                <w:szCs w:val="24"/>
+              </w:rPr>
+              <w:t xml:space="preserve">ports may allow for the installation of malware which can be </w:t>
+            </w:r>
+            <w:r>
+              <w:rPr>
+                <w:sz w:val="24"/>
+                <w:szCs w:val="24"/>
+              </w:rPr>
+              <w:t>result in data loss, scanning or sharing. Alternatively, sensitive data may be taken from a computer via the USB ports resulting similarly in damage to Confidentiality</w:t>
+            </w:r>
+          </w:p>
+        </w:tc>
+        <w:tc>
+          <w:tcPr>
+            <w:tcW w:w="1222" w:type="dxa"/>
+          </w:tcPr>
+          <w:p>
+            <w:pPr>
+              <w:rPr>
+                <w:sz w:val="24"/>
+                <w:szCs w:val="24"/>
+              </w:rPr>
+            </w:pPr>
+            <w:r>
+              <w:rPr>
+                <w:sz w:val="24"/>
+                <w:szCs w:val="24"/>
+              </w:rPr>
+              <w:t>Very High</w:t>
+            </w:r>
+          </w:p>
+        </w:tc>
+        <w:tc>
+          <w:tcPr>
+            <w:tcW w:w="1255" w:type="dxa"/>
+          </w:tcPr>
+          <w:p>
+            <w:pPr>
+              <w:rPr>
+                <w:sz w:val="24"/>
+                <w:szCs w:val="24"/>
+              </w:rPr>
+            </w:pPr>
+            <w:r>
+              <w:rPr>
+                <w:sz w:val="24"/>
+                <w:szCs w:val="24"/>
+              </w:rPr>
+              <w:t>Moderate</w:t>
+            </w:r>
+          </w:p>
+        </w:tc>
+        <w:tc>
+          <w:tcPr>
+            <w:tcW w:w="1229" w:type="dxa"/>
+          </w:tcPr>
+          <w:p>
+            <w:pPr>
+              <w:rPr>
+                <w:sz w:val="24"/>
+                <w:szCs w:val="24"/>
+              </w:rPr>
+            </w:pPr>
+            <w:r>
+              <w:rPr>
+                <w:sz w:val="24"/>
+                <w:szCs w:val="24"/>
+              </w:rPr>
+              <w:t>Moderate</w:t>
+            </w:r>
+          </w:p>
+        </w:tc>
+      </w:tr>
+      <w:tr>
+        <w:tc>
+          <w:tcPr>
+            <w:tcW w:w="1692" w:type="dxa"/>
+          </w:tcPr>
+          <w:p>
+            <w:pPr>
+              <w:rPr>
+                <w:sz w:val="24"/>
+                <w:szCs w:val="24"/>
+              </w:rPr>
+            </w:pPr>
+            <w:r>
+              <w:rPr>
+                <w:sz w:val="24"/>
+                <w:szCs w:val="24"/>
+              </w:rPr>
+              <w:t>Staff</w:t>
+            </w:r>
+          </w:p>
+        </w:tc>
+        <w:tc>
+          <w:tcPr>
+            <w:tcW w:w="2631" w:type="dxa"/>
+          </w:tcPr>
+          <w:p>
+            <w:pPr>
+              <w:rPr>
+                <w:sz w:val="24"/>
+                <w:szCs w:val="24"/>
+              </w:rPr>
+            </w:pPr>
+            <w:r>
+              <w:rPr>
+                <w:sz w:val="24"/>
+                <w:szCs w:val="24"/>
+              </w:rPr>
+              <w:t>Threat of:</w:t>
+            </w:r>
+          </w:p>
+          <w:p>
+            <w:pPr>
+              <w:rPr>
+                <w:sz w:val="24"/>
+                <w:szCs w:val="24"/>
+              </w:rPr>
+            </w:pPr>
+            <w:r>
+              <w:rPr>
+                <w:sz w:val="24"/>
+                <w:szCs w:val="24"/>
+              </w:rPr>
+              <w:t>-Weak Passwords.</w:t>
+            </w:r>
+          </w:p>
+          <w:p>
+            <w:pPr>
+              <w:rPr>
+                <w:sz w:val="24"/>
+                <w:szCs w:val="24"/>
+              </w:rPr>
+            </w:pPr>
+            <w:r>
+              <w:rPr>
+                <w:sz w:val="24"/>
+                <w:szCs w:val="24"/>
+              </w:rPr>
+              <w:t>-Passwords or other sensitive data places in unsafe areas (easily at risk).</w:t>
+            </w:r>
+          </w:p>
+          <w:p>
+            <w:pPr>
+              <w:rPr>
+                <w:sz w:val="24"/>
+                <w:szCs w:val="24"/>
+              </w:rPr>
+            </w:pPr>
+            <w:r>
+              <w:rPr>
+                <w:sz w:val="24"/>
+                <w:szCs w:val="24"/>
+              </w:rPr>
+              <w:t>-Gossiping of sensitive information</w:t>
+            </w:r>
+          </w:p>
+        </w:tc>
+        <w:tc>
+          <w:tcPr>
+            <w:tcW w:w="2036" w:type="dxa"/>
+          </w:tcPr>
+          <w:p>
+            <w:pPr>
+              <w:rPr>
+                <w:sz w:val="24"/>
+                <w:szCs w:val="24"/>
+              </w:rPr>
+            </w:pPr>
+            <w:r>
+              <w:rPr>
+                <w:sz w:val="24"/>
+                <w:szCs w:val="24"/>
+              </w:rPr>
+              <w:t>Threatens Confidentiality,</w:t>
+            </w:r>
+          </w:p>
+          <w:p>
+            <w:pPr>
+              <w:rPr>
+                <w:sz w:val="24"/>
+                <w:szCs w:val="24"/>
+              </w:rPr>
+            </w:pPr>
+            <w:r>
+              <w:rPr>
+                <w:sz w:val="24"/>
+                <w:szCs w:val="24"/>
+              </w:rPr>
+              <w:t>Weak passwords or passwords written down result it threats to hardware breaching from unauthorised personnel. Gossiping of sensitive information may result in unauthorised malicious personnel acquiring sensitive important data.</w:t>
+            </w:r>
+          </w:p>
+        </w:tc>
+        <w:tc>
+          <w:tcPr>
+            <w:tcW w:w="1222" w:type="dxa"/>
+          </w:tcPr>
+          <w:p>
+            <w:pPr>
+              <w:rPr>
+                <w:sz w:val="24"/>
+                <w:szCs w:val="24"/>
+              </w:rPr>
+            </w:pPr>
+            <w:r>
+              <w:rPr>
+                <w:sz w:val="24"/>
+                <w:szCs w:val="24"/>
+              </w:rPr>
+              <w:t>High</w:t>
+            </w:r>
+          </w:p>
+        </w:tc>
+        <w:tc>
+          <w:tcPr>
+            <w:tcW w:w="1255" w:type="dxa"/>
+          </w:tcPr>
+          <w:p>
+            <w:pPr>
+              <w:rPr>
+                <w:sz w:val="24"/>
+                <w:szCs w:val="24"/>
+              </w:rPr>
+            </w:pPr>
+            <w:r>
+              <w:rPr>
+                <w:sz w:val="24"/>
+                <w:szCs w:val="24"/>
+              </w:rPr>
+              <w:t>Very High</w:t>
+            </w:r>
+          </w:p>
+        </w:tc>
+        <w:tc>
+          <w:tcPr>
+            <w:tcW w:w="1229" w:type="dxa"/>
+          </w:tcPr>
+          <w:p>
+            <w:pPr>
+              <w:rPr>
+                <w:sz w:val="24"/>
+                <w:szCs w:val="24"/>
+              </w:rPr>
+            </w:pPr>
+            <w:r>
+              <w:rPr>
+                <w:sz w:val="24"/>
+                <w:szCs w:val="24"/>
+              </w:rPr>
+              <w:t>High</w:t>
+            </w:r>
+          </w:p>
+        </w:tc>
+      </w:tr>
+    </w:tbl>
+    <w:p>
+      <w:pPr>
+        <w:rPr>
+          <w:sz w:val="24"/>
+          <w:szCs w:val="24"/>
+        </w:rPr>
+      </w:pPr>
+    </w:p>
+    <w:p>
+      <w:pPr>
         <w:pStyle w:val="Heading1"/>
         <w:rPr>
           <w:sz w:val="26"/>
           <w:szCs w:val="26"/>
         </w:rPr>
       </w:pPr>
-      <w:bookmarkStart w:id="9" w:name="_Toc193356122"/>
+      <w:bookmarkStart w:id="10" w:name="_Toc193356122"/>
       <w:r>
         <w:rPr>
           <w:sz w:val="26"/>
           <w:szCs w:val="26"/>
         </w:rPr>
+        <w:lastRenderedPageBreak/>
         <w:t>Risk analysis and evaluation</w:t>
       </w:r>
-      <w:bookmarkEnd w:id="9"/>
+      <w:bookmarkEnd w:id="10"/>
     </w:p>
     <w:p>
       <w:pPr>
@@ -5964,7 +8955,7 @@
           <w:szCs w:val="26"/>
         </w:rPr>
       </w:pPr>
-      <w:bookmarkStart w:id="10" w:name="_Toc193356123"/>
+      <w:bookmarkStart w:id="11" w:name="_Toc193356123"/>
       <w:r>
         <w:rPr>
           <w:sz w:val="26"/>
@@ -5972,7 +8963,7 @@
         </w:rPr>
         <w:t>References</w:t>
       </w:r>
-      <w:bookmarkEnd w:id="10"/>
+      <w:bookmarkEnd w:id="11"/>
     </w:p>
     <w:p>
       <w:pPr>
@@ -6122,7 +9113,7 @@
             <w:noProof/>
             <w:snapToGrid w:val="0"/>
           </w:rPr>
-          <w:t>24/03/2025</w:t>
+          <w:t>25/03/2025</w:t>
         </w:r>
         <w:r>
           <w:rPr>
@@ -7697,7 +10688,6 @@
   <w:style w:type="character" w:default="1" w:styleId="DefaultParagraphFont">
     <w:name w:val="Default Paragraph Font"/>
     <w:uiPriority w:val="1"/>
-    <w:semiHidden/>
     <w:unhideWhenUsed/>
   </w:style>
   <w:style w:type="table" w:default="1" w:styleId="TableNormal">
@@ -8507,6 +11497,18 @@
       <w:szCs w:val="22"/>
     </w:rPr>
   </w:style>
+  <w:style w:type="character" w:styleId="UnresolvedMention">
+    <w:name w:val="Unresolved Mention"/>
+    <w:basedOn w:val="DefaultParagraphFont"/>
+    <w:uiPriority w:val="99"/>
+    <w:semiHidden/>
+    <w:unhideWhenUsed/>
+    <w:rsid w:val="00782E7B"/>
+    <w:rPr>
+      <w:color w:val="605E5C"/>
+      <w:shd w:val="clear" w:color="auto" w:fill="E1DFDD"/>
+    </w:rPr>
+  </w:style>
 </w:styles>
 </file>
 
@@ -9053,16 +12055,16 @@
 </file>
 
 <file path=customXml/item2.xml><?xml version="1.0" encoding="utf-8"?>
-<b:Sources xmlns:b="http://schemas.openxmlformats.org/officeDocument/2006/bibliography" xmlns="http://schemas.openxmlformats.org/officeDocument/2006/bibliography" SelectedStyle="\APASixthEditionOfficeOnline.xsl" StyleName="APA" Version="6"/>
-</file>
-
-<file path=customXml/item3.xml><?xml version="1.0" encoding="utf-8"?>
 <?mso-contentType ?>
 <FormTemplates xmlns="http://schemas.microsoft.com/sharepoint/v3/contenttype/forms">
   <Display>DocumentLibraryForm</Display>
   <Edit>DocumentLibraryForm</Edit>
   <New>DocumentLibraryForm</New>
 </FormTemplates>
+</file>
+
+<file path=customXml/item3.xml><?xml version="1.0" encoding="utf-8"?>
+<b:Sources xmlns:b="http://schemas.openxmlformats.org/officeDocument/2006/bibliography" xmlns="http://schemas.openxmlformats.org/officeDocument/2006/bibliography" SelectedStyle="\APASixthEditionOfficeOnline.xsl" StyleName="APA" Version="6"/>
 </file>
 
 <file path=customXml/itemProps1.xml><?xml version="1.0" encoding="utf-8"?>
@@ -9085,17 +12087,17 @@
 </file>
 
 <file path=customXml/itemProps2.xml><?xml version="1.0" encoding="utf-8"?>
+<ds:datastoreItem xmlns:ds="http://schemas.openxmlformats.org/officeDocument/2006/customXml" ds:itemID="{CAB1111E-B29A-41A9-BF57-61D17CE24E23}">
+  <ds:schemaRefs>
+    <ds:schemaRef ds:uri="http://schemas.microsoft.com/sharepoint/v3/contenttype/forms"/>
+  </ds:schemaRefs>
+</ds:datastoreItem>
+</file>
+
+<file path=customXml/itemProps3.xml><?xml version="1.0" encoding="utf-8"?>
 <ds:datastoreItem xmlns:ds="http://schemas.openxmlformats.org/officeDocument/2006/customXml" ds:itemID="{93F3EFEB-17F2-4428-9B7D-3F74E65F7572}">
   <ds:schemaRefs>
     <ds:schemaRef ds:uri="http://schemas.openxmlformats.org/officeDocument/2006/bibliography"/>
   </ds:schemaRefs>
 </ds:datastoreItem>
-</file>
-
-<file path=customXml/itemProps3.xml><?xml version="1.0" encoding="utf-8"?>
-<ds:datastoreItem xmlns:ds="http://schemas.openxmlformats.org/officeDocument/2006/customXml" ds:itemID="{CAB1111E-B29A-41A9-BF57-61D17CE24E23}">
-  <ds:schemaRefs>
-    <ds:schemaRef ds:uri="http://schemas.microsoft.com/sharepoint/v3/contenttype/forms"/>
-  </ds:schemaRefs>
-</ds:datastoreItem>
 </file>